--- a/dossier de projet.docx
+++ b/dossier de projet.docx
@@ -1,22 +1,18 @@
 
 <file path=word/document.xml><?xml version="1.0" encoding="utf-8"?>
-<w:document xmlns:wpc="http://schemas.microsoft.com/office/word/2010/wordprocessingCanvas" xmlns:cx="http://schemas.microsoft.com/office/drawing/2014/chartex" xmlns:mc="http://schemas.openxmlformats.org/markup-compatibility/2006" xmlns:o="urn:schemas-microsoft-com:office:office" xmlns:r="http://schemas.openxmlformats.org/officeDocument/2006/relationships" xmlns:m="http://schemas.openxmlformats.org/officeDocument/2006/math" xmlns:v="urn:schemas-microsoft-com:vml" xmlns:wp14="http://schemas.microsoft.com/office/word/2010/wordprocessingDrawing" xmlns:wp="http://schemas.openxmlformats.org/drawingml/2006/wordprocessingDrawing" xmlns:w10="urn:schemas-microsoft-com:office:word" xmlns:w="http://schemas.openxmlformats.org/wordprocessingml/2006/main" xmlns:w14="http://schemas.microsoft.com/office/word/2010/wordml" xmlns:w15="http://schemas.microsoft.com/office/word/2012/wordml" xmlns:w16se="http://schemas.microsoft.com/office/word/2015/wordml/symex" xmlns:wpg="http://schemas.microsoft.com/office/word/2010/wordprocessingGroup" xmlns:wpi="http://schemas.microsoft.com/office/word/2010/wordprocessingInk" xmlns:wne="http://schemas.microsoft.com/office/word/2006/wordml" xmlns:wps="http://schemas.microsoft.com/office/word/2010/wordprocessingShape" mc:Ignorable="w14 w15 w16se wp14">
+<w:document xmlns:wpc="http://schemas.microsoft.com/office/word/2010/wordprocessingCanvas" xmlns:mc="http://schemas.openxmlformats.org/markup-compatibility/2006" xmlns:o="urn:schemas-microsoft-com:office:office" xmlns:r="http://schemas.openxmlformats.org/officeDocument/2006/relationships" xmlns:m="http://schemas.openxmlformats.org/officeDocument/2006/math" xmlns:v="urn:schemas-microsoft-com:vml" xmlns:wp14="http://schemas.microsoft.com/office/word/2010/wordprocessingDrawing" xmlns:wp="http://schemas.openxmlformats.org/drawingml/2006/wordprocessingDrawing" xmlns:w10="urn:schemas-microsoft-com:office:word" xmlns:w="http://schemas.openxmlformats.org/wordprocessingml/2006/main" xmlns:w14="http://schemas.microsoft.com/office/word/2010/wordml" xmlns:w15="http://schemas.microsoft.com/office/word/2012/wordml" xmlns:wpg="http://schemas.microsoft.com/office/word/2010/wordprocessingGroup" xmlns:wpi="http://schemas.microsoft.com/office/word/2010/wordprocessingInk" xmlns:wne="http://schemas.microsoft.com/office/word/2006/wordml" xmlns:wps="http://schemas.microsoft.com/office/word/2010/wordprocessingShape" mc:Ignorable="w14 w15 wp14">
   <w:body>
     <w:p>
       <w:pPr>
         <w:jc w:val="center"/>
         <w:rPr>
           <w:rFonts w:cstheme="minorHAnsi"/>
-          <w:sz w:val="24"/>
-          <w:szCs w:val="24"/>
         </w:rPr>
       </w:pPr>
       <w:r>
         <w:rPr>
           <w:rFonts w:cstheme="minorHAnsi"/>
           <w:noProof/>
-          <w:sz w:val="24"/>
-          <w:szCs w:val="24"/>
           <w:lang w:eastAsia="fr-FR"/>
         </w:rPr>
         <w:drawing>
@@ -67,15 +63,11 @@
         <w:jc w:val="center"/>
         <w:rPr>
           <w:rFonts w:cstheme="minorHAnsi"/>
-          <w:sz w:val="24"/>
-          <w:szCs w:val="24"/>
-        </w:rPr>
-      </w:pPr>
-      <w:r>
-        <w:rPr>
-          <w:rFonts w:cstheme="minorHAnsi"/>
-          <w:sz w:val="24"/>
-          <w:szCs w:val="24"/>
+        </w:rPr>
+      </w:pPr>
+      <w:r>
+        <w:rPr>
+          <w:rFonts w:cstheme="minorHAnsi"/>
         </w:rPr>
         <w:t>Christophe COUCHY</w:t>
       </w:r>
@@ -85,8 +77,6 @@
         <w:jc w:val="center"/>
         <w:rPr>
           <w:rFonts w:cstheme="minorHAnsi"/>
-          <w:sz w:val="24"/>
-          <w:szCs w:val="24"/>
         </w:rPr>
       </w:pPr>
     </w:p>
@@ -95,34 +85,20 @@
         <w:jc w:val="center"/>
         <w:rPr>
           <w:rFonts w:cstheme="minorHAnsi"/>
-          <w:sz w:val="24"/>
-          <w:szCs w:val="24"/>
-        </w:rPr>
-      </w:pPr>
-      <w:r>
-        <w:rPr>
-          <w:rFonts w:cstheme="minorHAnsi"/>
-          <w:sz w:val="24"/>
-          <w:szCs w:val="24"/>
+        </w:rPr>
+      </w:pPr>
+      <w:r>
+        <w:rPr>
+          <w:rFonts w:cstheme="minorHAnsi"/>
         </w:rPr>
         <w:t xml:space="preserve">Dossier de synthèse </w:t>
       </w:r>
       <w:r>
         <w:rPr>
           <w:rFonts w:cstheme="minorHAnsi"/>
-          <w:sz w:val="24"/>
-          <w:szCs w:val="24"/>
         </w:rPr>
         <w:br/>
-        <w:t>du p</w:t>
-      </w:r>
-      <w:r>
-        <w:rPr>
-          <w:rFonts w:cstheme="minorHAnsi"/>
-          <w:sz w:val="24"/>
-          <w:szCs w:val="24"/>
-        </w:rPr>
-        <w:t>rojet Annuaire</w:t>
+        <w:t>du projet Annuaire</w:t>
       </w:r>
     </w:p>
     <w:p>
@@ -130,8 +106,6 @@
         <w:jc w:val="center"/>
         <w:rPr>
           <w:rFonts w:cstheme="minorHAnsi"/>
-          <w:sz w:val="24"/>
-          <w:szCs w:val="24"/>
         </w:rPr>
       </w:pPr>
     </w:p>
@@ -140,8 +114,6 @@
         <w:jc w:val="center"/>
         <w:rPr>
           <w:rFonts w:cstheme="minorHAnsi"/>
-          <w:sz w:val="24"/>
-          <w:szCs w:val="24"/>
         </w:rPr>
       </w:pPr>
     </w:p>
@@ -150,8 +122,6 @@
         <w:jc w:val="center"/>
         <w:rPr>
           <w:rFonts w:cstheme="minorHAnsi"/>
-          <w:sz w:val="24"/>
-          <w:szCs w:val="24"/>
         </w:rPr>
       </w:pPr>
     </w:p>
@@ -160,8 +130,6 @@
         <w:jc w:val="center"/>
         <w:rPr>
           <w:rFonts w:cstheme="minorHAnsi"/>
-          <w:sz w:val="24"/>
-          <w:szCs w:val="24"/>
         </w:rPr>
       </w:pPr>
     </w:p>
@@ -170,8 +138,6 @@
         <w:jc w:val="center"/>
         <w:rPr>
           <w:rFonts w:cstheme="minorHAnsi"/>
-          <w:sz w:val="24"/>
-          <w:szCs w:val="24"/>
         </w:rPr>
       </w:pPr>
     </w:p>
@@ -180,8 +146,6 @@
         <w:jc w:val="center"/>
         <w:rPr>
           <w:rFonts w:cstheme="minorHAnsi"/>
-          <w:sz w:val="24"/>
-          <w:szCs w:val="24"/>
         </w:rPr>
       </w:pPr>
     </w:p>
@@ -190,8 +154,6 @@
         <w:jc w:val="center"/>
         <w:rPr>
           <w:rFonts w:cstheme="minorHAnsi"/>
-          <w:sz w:val="24"/>
-          <w:szCs w:val="24"/>
         </w:rPr>
       </w:pPr>
     </w:p>
@@ -200,8 +162,6 @@
         <w:jc w:val="center"/>
         <w:rPr>
           <w:rFonts w:cstheme="minorHAnsi"/>
-          <w:sz w:val="24"/>
-          <w:szCs w:val="24"/>
         </w:rPr>
       </w:pPr>
     </w:p>
@@ -210,8 +170,6 @@
         <w:jc w:val="center"/>
         <w:rPr>
           <w:rFonts w:cstheme="minorHAnsi"/>
-          <w:sz w:val="24"/>
-          <w:szCs w:val="24"/>
         </w:rPr>
       </w:pPr>
     </w:p>
@@ -220,8 +178,6 @@
         <w:jc w:val="center"/>
         <w:rPr>
           <w:rFonts w:cstheme="minorHAnsi"/>
-          <w:sz w:val="24"/>
-          <w:szCs w:val="24"/>
         </w:rPr>
       </w:pPr>
     </w:p>
@@ -230,8 +186,6 @@
         <w:jc w:val="center"/>
         <w:rPr>
           <w:rFonts w:cstheme="minorHAnsi"/>
-          <w:sz w:val="24"/>
-          <w:szCs w:val="24"/>
         </w:rPr>
       </w:pPr>
     </w:p>
@@ -240,8 +194,6 @@
         <w:jc w:val="center"/>
         <w:rPr>
           <w:rFonts w:cstheme="minorHAnsi"/>
-          <w:sz w:val="24"/>
-          <w:szCs w:val="24"/>
         </w:rPr>
       </w:pPr>
     </w:p>
@@ -250,8 +202,6 @@
         <w:jc w:val="center"/>
         <w:rPr>
           <w:rFonts w:cstheme="minorHAnsi"/>
-          <w:sz w:val="24"/>
-          <w:szCs w:val="24"/>
         </w:rPr>
       </w:pPr>
     </w:p>
@@ -260,33 +210,25 @@
         <w:jc w:val="center"/>
         <w:rPr>
           <w:rFonts w:cstheme="minorHAnsi"/>
-          <w:sz w:val="24"/>
-          <w:szCs w:val="24"/>
-        </w:rPr>
-      </w:pPr>
-    </w:p>
-    <w:p>
-      <w:pPr>
-        <w:rPr>
-          <w:rFonts w:cstheme="minorHAnsi"/>
-          <w:sz w:val="24"/>
-          <w:szCs w:val="24"/>
-        </w:rPr>
-      </w:pPr>
-    </w:p>
-    <w:p>
-      <w:pPr>
-        <w:rPr>
-          <w:rFonts w:cstheme="minorHAnsi"/>
-          <w:sz w:val="24"/>
-          <w:szCs w:val="24"/>
-        </w:rPr>
-      </w:pPr>
-      <w:r>
-        <w:rPr>
-          <w:rFonts w:cstheme="minorHAnsi"/>
-          <w:sz w:val="24"/>
-          <w:szCs w:val="24"/>
+        </w:rPr>
+      </w:pPr>
+    </w:p>
+    <w:p>
+      <w:pPr>
+        <w:rPr>
+          <w:rFonts w:cstheme="minorHAnsi"/>
+        </w:rPr>
+      </w:pPr>
+    </w:p>
+    <w:p>
+      <w:pPr>
+        <w:rPr>
+          <w:rFonts w:cstheme="minorHAnsi"/>
+        </w:rPr>
+      </w:pPr>
+      <w:r>
+        <w:rPr>
+          <w:rFonts w:cstheme="minorHAnsi"/>
         </w:rPr>
         <w:t>Remerciements</w:t>
       </w:r>
@@ -295,124 +237,114 @@
       <w:pPr>
         <w:rPr>
           <w:rFonts w:cstheme="minorHAnsi"/>
-          <w:i/>
-          <w:sz w:val="24"/>
-          <w:szCs w:val="24"/>
-        </w:rPr>
-      </w:pPr>
-      <w:r>
-        <w:rPr>
-          <w:rFonts w:cstheme="minorHAnsi"/>
-          <w:i/>
-          <w:sz w:val="24"/>
-          <w:szCs w:val="24"/>
-        </w:rPr>
-        <w:t xml:space="preserve">Je remercie </w:t>
-      </w:r>
-      <w:r>
-        <w:rPr>
-          <w:rFonts w:cstheme="minorHAnsi"/>
-          <w:i/>
-          <w:sz w:val="24"/>
-          <w:szCs w:val="24"/>
-        </w:rPr>
-        <w:t>le centre de formation Doranco pour les moy</w:t>
-      </w:r>
-      <w:r>
-        <w:rPr>
-          <w:rFonts w:cstheme="minorHAnsi"/>
-          <w:i/>
-          <w:sz w:val="24"/>
-          <w:szCs w:val="24"/>
-        </w:rPr>
-        <w:t>ens humains et d’infrastructure</w:t>
-      </w:r>
-      <w:r>
-        <w:rPr>
-          <w:rFonts w:cstheme="minorHAnsi"/>
-          <w:i/>
-          <w:sz w:val="24"/>
-          <w:szCs w:val="24"/>
+        </w:rPr>
+      </w:pPr>
+      <w:r>
+        <w:rPr>
+          <w:rFonts w:cstheme="minorHAnsi"/>
+        </w:rPr>
+        <w:t xml:space="preserve">Je remercie le centre de formation </w:t>
+      </w:r>
+      <w:proofErr w:type="spellStart"/>
+      <w:r>
+        <w:rPr>
+          <w:rFonts w:cstheme="minorHAnsi"/>
+        </w:rPr>
+        <w:t>Doranco</w:t>
+      </w:r>
+      <w:proofErr w:type="spellEnd"/>
+      <w:r>
+        <w:rPr>
+          <w:rFonts w:cstheme="minorHAnsi"/>
+        </w:rPr>
+        <w:t xml:space="preserve"> pour les moyens humains et d’infrastructure</w:t>
+      </w:r>
+      <w:r>
+        <w:rPr>
+          <w:rFonts w:cstheme="minorHAnsi"/>
         </w:rPr>
         <w:br/>
-      </w:r>
-      <w:r>
-        <w:rPr>
-          <w:rFonts w:cstheme="minorHAnsi"/>
-          <w:i/>
-          <w:sz w:val="24"/>
-          <w:szCs w:val="24"/>
-        </w:rPr>
-        <w:t>mis à disposition pour réaliser cet apprentissage. Je félicite Dor</w:t>
-      </w:r>
-      <w:r>
-        <w:rPr>
-          <w:rFonts w:cstheme="minorHAnsi"/>
-          <w:i/>
-          <w:sz w:val="24"/>
-          <w:szCs w:val="24"/>
-        </w:rPr>
-        <w:t>anco de mettre à disposition un</w:t>
-      </w:r>
-      <w:r>
-        <w:rPr>
-          <w:rFonts w:cstheme="minorHAnsi"/>
-          <w:i/>
-          <w:sz w:val="24"/>
-          <w:szCs w:val="24"/>
+        <w:t xml:space="preserve">mis à disposition pour réaliser cet apprentissage. Je félicite </w:t>
+      </w:r>
+      <w:proofErr w:type="spellStart"/>
+      <w:r>
+        <w:rPr>
+          <w:rFonts w:cstheme="minorHAnsi"/>
+        </w:rPr>
+        <w:t>Doranco</w:t>
+      </w:r>
+      <w:proofErr w:type="spellEnd"/>
+      <w:r>
+        <w:rPr>
+          <w:rFonts w:cstheme="minorHAnsi"/>
+        </w:rPr>
+        <w:t xml:space="preserve"> de mettre à disposition un</w:t>
+      </w:r>
+      <w:r>
+        <w:rPr>
+          <w:rFonts w:cstheme="minorHAnsi"/>
         </w:rPr>
         <w:br/>
-      </w:r>
-      <w:r>
-        <w:rPr>
-          <w:rFonts w:cstheme="minorHAnsi"/>
-          <w:i/>
-          <w:sz w:val="24"/>
-          <w:szCs w:val="24"/>
-        </w:rPr>
         <w:t>personnel intervenant de qualité pour animer les formations</w:t>
       </w:r>
       <w:r>
         <w:rPr>
           <w:rFonts w:cstheme="minorHAnsi"/>
-          <w:i/>
-          <w:sz w:val="24"/>
-          <w:szCs w:val="24"/>
-        </w:rPr>
-        <w:t>. Bla bla bla……</w:t>
-      </w:r>
-    </w:p>
-    <w:p>
-      <w:pPr>
-        <w:rPr>
-          <w:rFonts w:cstheme="minorHAnsi"/>
-          <w:sz w:val="24"/>
-          <w:szCs w:val="24"/>
-        </w:rPr>
-      </w:pPr>
-    </w:p>
-    <w:p>
-      <w:pPr>
-        <w:rPr>
-          <w:rFonts w:cstheme="minorHAnsi"/>
-          <w:sz w:val="24"/>
-          <w:szCs w:val="24"/>
-        </w:rPr>
-      </w:pPr>
-    </w:p>
-    <w:p>
-      <w:pPr>
-        <w:rPr>
-          <w:rFonts w:cstheme="minorHAnsi"/>
-          <w:sz w:val="24"/>
-          <w:szCs w:val="24"/>
-        </w:rPr>
-      </w:pPr>
-      <w:r>
-        <w:rPr>
-          <w:rFonts w:cstheme="minorHAnsi"/>
-          <w:sz w:val="24"/>
-          <w:szCs w:val="24"/>
+        </w:rPr>
+        <w:t xml:space="preserve">. Bla </w:t>
+      </w:r>
+      <w:proofErr w:type="spellStart"/>
+      <w:r>
+        <w:rPr>
+          <w:rFonts w:cstheme="minorHAnsi"/>
+        </w:rPr>
+        <w:t>bla</w:t>
+      </w:r>
+      <w:proofErr w:type="spellEnd"/>
+      <w:r>
+        <w:rPr>
+          <w:rFonts w:cstheme="minorHAnsi"/>
+        </w:rPr>
+        <w:t xml:space="preserve"> </w:t>
+      </w:r>
+      <w:proofErr w:type="spellStart"/>
+      <w:r>
+        <w:rPr>
+          <w:rFonts w:cstheme="minorHAnsi"/>
+        </w:rPr>
+        <w:t>bla</w:t>
+      </w:r>
+      <w:proofErr w:type="spellEnd"/>
+      <w:r>
+        <w:rPr>
+          <w:rFonts w:cstheme="minorHAnsi"/>
+        </w:rPr>
+        <w:t>……</w:t>
+      </w:r>
+    </w:p>
+    <w:p>
+      <w:pPr>
+        <w:rPr>
+          <w:rFonts w:cstheme="minorHAnsi"/>
+        </w:rPr>
+      </w:pPr>
+    </w:p>
+    <w:p>
+      <w:pPr>
+        <w:rPr>
+          <w:rFonts w:cstheme="minorHAnsi"/>
+        </w:rPr>
+      </w:pPr>
+    </w:p>
+    <w:p>
+      <w:pPr>
+        <w:rPr>
+          <w:rFonts w:cstheme="minorHAnsi"/>
+        </w:rPr>
+      </w:pPr>
+      <w:r>
+        <w:rPr>
+          <w:rFonts w:cstheme="minorHAnsi"/>
         </w:rPr>
         <w:t>Résumé</w:t>
       </w:r>
@@ -421,32 +353,24 @@
       <w:pPr>
         <w:rPr>
           <w:rFonts w:cstheme="minorHAnsi"/>
-          <w:sz w:val="24"/>
-          <w:szCs w:val="24"/>
           <w:shd w:val="clear" w:color="auto" w:fill="FFFFFF"/>
         </w:rPr>
       </w:pPr>
       <w:r>
         <w:rPr>
           <w:rFonts w:cstheme="minorHAnsi"/>
-          <w:sz w:val="24"/>
-          <w:szCs w:val="24"/>
         </w:rPr>
         <w:t xml:space="preserve">Il s’agit d’un projet personnel réalisé suite à l’expression d’un besoin dans mon ancienne entreprise. J’ai eu la chance de travailler au siège de cette société, qui est l’un </w:t>
       </w:r>
       <w:r>
         <w:rPr>
           <w:rFonts w:cstheme="minorHAnsi"/>
-          <w:sz w:val="24"/>
-          <w:szCs w:val="24"/>
         </w:rPr>
         <w:t xml:space="preserve">des </w:t>
       </w:r>
       <w:r>
         <w:rPr>
           <w:rFonts w:cstheme="minorHAnsi"/>
-          <w:sz w:val="24"/>
-          <w:szCs w:val="24"/>
           <w:shd w:val="clear" w:color="auto" w:fill="FFFFFF"/>
         </w:rPr>
         <w:t>leaders européens</w:t>
@@ -454,45 +378,28 @@
       <w:r>
         <w:rPr>
           <w:rFonts w:cstheme="minorHAnsi"/>
-          <w:sz w:val="24"/>
-          <w:szCs w:val="24"/>
           <w:shd w:val="clear" w:color="auto" w:fill="FFFFFF"/>
         </w:rPr>
-        <w:t xml:space="preserve"> en matériel de bureau, matériel scolaire et fournitures</w:t>
-      </w:r>
-      <w:r>
-        <w:rPr>
-          <w:rFonts w:cstheme="minorHAnsi"/>
-          <w:sz w:val="24"/>
-          <w:szCs w:val="24"/>
+        <w:t xml:space="preserve"> en matériel de bureau, matériel scolaire et fournitures.</w:t>
+      </w:r>
+    </w:p>
+    <w:p>
+      <w:pPr>
+        <w:rPr>
+          <w:rFonts w:cstheme="minorHAnsi"/>
           <w:shd w:val="clear" w:color="auto" w:fill="FFFFFF"/>
         </w:rPr>
-        <w:t>.</w:t>
-      </w:r>
-    </w:p>
-    <w:p>
-      <w:pPr>
-        <w:rPr>
-          <w:rFonts w:cstheme="minorHAnsi"/>
-          <w:sz w:val="24"/>
-          <w:szCs w:val="24"/>
+      </w:pPr>
+      <w:r>
+        <w:rPr>
+          <w:rFonts w:cstheme="minorHAnsi"/>
           <w:shd w:val="clear" w:color="auto" w:fill="FFFFFF"/>
         </w:rPr>
-      </w:pPr>
-      <w:r>
-        <w:rPr>
-          <w:rFonts w:cstheme="minorHAnsi"/>
-          <w:sz w:val="24"/>
-          <w:szCs w:val="24"/>
-          <w:shd w:val="clear" w:color="auto" w:fill="FFFFFF"/>
-        </w:rPr>
         <w:t>J’ai pu constater que du fait du nombre important de salariés, beaucoup ne se connaissaient pas les uns les autres, et il était fréquent de rechercher le nom d’une personne, ou son numéro de téléphone professionnel.</w:t>
       </w:r>
       <w:r>
         <w:rPr>
           <w:rFonts w:cstheme="minorHAnsi"/>
-          <w:sz w:val="24"/>
-          <w:szCs w:val="24"/>
           <w:shd w:val="clear" w:color="auto" w:fill="FFFFFF"/>
         </w:rPr>
         <w:br/>
@@ -501,27 +408,37 @@
       <w:r>
         <w:rPr>
           <w:rFonts w:cstheme="minorHAnsi"/>
-          <w:sz w:val="24"/>
-          <w:szCs w:val="24"/>
           <w:shd w:val="clear" w:color="auto" w:fill="FFFFFF"/>
         </w:rPr>
         <w:br/>
-        <w:t>A l’époque des réseaux sociaux, il serai intéressant de créer un type de « </w:t>
-      </w:r>
-      <w:r>
-        <w:rPr>
-          <w:rFonts w:cstheme="minorHAnsi"/>
-          <w:sz w:val="24"/>
-          <w:szCs w:val="24"/>
+        <w:t xml:space="preserve">A l’époque des réseaux sociaux, il </w:t>
+      </w:r>
+      <w:proofErr w:type="gramStart"/>
+      <w:r>
+        <w:rPr>
+          <w:rFonts w:cstheme="minorHAnsi"/>
           <w:shd w:val="clear" w:color="auto" w:fill="FFFFFF"/>
         </w:rPr>
+        <w:t>serai</w:t>
+      </w:r>
+      <w:proofErr w:type="gramEnd"/>
+      <w:r>
+        <w:rPr>
+          <w:rFonts w:cstheme="minorHAnsi"/>
+          <w:shd w:val="clear" w:color="auto" w:fill="FFFFFF"/>
+        </w:rPr>
+        <w:t xml:space="preserve"> intéressant de créer un type de « </w:t>
+      </w:r>
+      <w:r>
+        <w:rPr>
+          <w:rFonts w:cstheme="minorHAnsi"/>
+          <w:shd w:val="clear" w:color="auto" w:fill="FFFFFF"/>
+        </w:rPr>
         <w:t>F</w:t>
       </w:r>
       <w:r>
         <w:rPr>
           <w:rFonts w:cstheme="minorHAnsi"/>
-          <w:sz w:val="24"/>
-          <w:szCs w:val="24"/>
           <w:shd w:val="clear" w:color="auto" w:fill="FFFFFF"/>
         </w:rPr>
         <w:t xml:space="preserve">acebook local ». </w:t>
@@ -531,16 +448,12 @@
       <w:pPr>
         <w:rPr>
           <w:rFonts w:cstheme="minorHAnsi"/>
-          <w:sz w:val="24"/>
-          <w:szCs w:val="24"/>
           <w:shd w:val="clear" w:color="auto" w:fill="FFFFFF"/>
         </w:rPr>
       </w:pPr>
       <w:r>
         <w:rPr>
           <w:rFonts w:cstheme="minorHAnsi"/>
-          <w:sz w:val="24"/>
-          <w:szCs w:val="24"/>
           <w:shd w:val="clear" w:color="auto" w:fill="FFFFFF"/>
         </w:rPr>
         <w:t xml:space="preserve">Pour réaliser ce projet, je vais </w:t>
@@ -548,8 +461,6 @@
       <w:r>
         <w:rPr>
           <w:rFonts w:cstheme="minorHAnsi"/>
-          <w:sz w:val="24"/>
-          <w:szCs w:val="24"/>
           <w:shd w:val="clear" w:color="auto" w:fill="FFFFFF"/>
         </w:rPr>
         <w:t xml:space="preserve">créer une application web JEE, avec </w:t>
@@ -557,77 +468,141 @@
       <w:r>
         <w:rPr>
           <w:rFonts w:cstheme="minorHAnsi"/>
-          <w:sz w:val="24"/>
-          <w:szCs w:val="24"/>
           <w:shd w:val="clear" w:color="auto" w:fill="FFFFFF"/>
         </w:rPr>
         <w:br/>
-        <w:t>- une partie Back-End sous technologie Java, avec le framework Spring.</w:t>
-      </w:r>
-      <w:r>
-        <w:rPr>
-          <w:rFonts w:cstheme="minorHAnsi"/>
-          <w:sz w:val="24"/>
-          <w:szCs w:val="24"/>
+        <w:t xml:space="preserve">- une partie Back-End sous technologie Java, avec le </w:t>
+      </w:r>
+      <w:proofErr w:type="spellStart"/>
+      <w:r>
+        <w:rPr>
+          <w:rFonts w:cstheme="minorHAnsi"/>
           <w:shd w:val="clear" w:color="auto" w:fill="FFFFFF"/>
         </w:rPr>
+        <w:t>framework</w:t>
+      </w:r>
+      <w:proofErr w:type="spellEnd"/>
+      <w:r>
+        <w:rPr>
+          <w:rFonts w:cstheme="minorHAnsi"/>
+          <w:shd w:val="clear" w:color="auto" w:fill="FFFFFF"/>
+        </w:rPr>
+        <w:t xml:space="preserve"> </w:t>
+      </w:r>
+      <w:proofErr w:type="spellStart"/>
+      <w:r>
+        <w:rPr>
+          <w:rFonts w:cstheme="minorHAnsi"/>
+          <w:shd w:val="clear" w:color="auto" w:fill="FFFFFF"/>
+        </w:rPr>
+        <w:t>Spring</w:t>
+      </w:r>
+      <w:proofErr w:type="spellEnd"/>
+      <w:r>
+        <w:rPr>
+          <w:rFonts w:cstheme="minorHAnsi"/>
+          <w:shd w:val="clear" w:color="auto" w:fill="FFFFFF"/>
+        </w:rPr>
+        <w:t>.</w:t>
+      </w:r>
+      <w:r>
+        <w:rPr>
+          <w:rFonts w:cstheme="minorHAnsi"/>
+          <w:shd w:val="clear" w:color="auto" w:fill="FFFFFF"/>
+        </w:rPr>
         <w:br/>
-        <w:t xml:space="preserve">- une partie Front-End réalisé avec le framework Angular. </w:t>
-      </w:r>
-      <w:r>
-        <w:rPr>
-          <w:rFonts w:cstheme="minorHAnsi"/>
-          <w:sz w:val="24"/>
-          <w:szCs w:val="24"/>
+        <w:t xml:space="preserve">- une partie Front-End réalisé avec le </w:t>
+      </w:r>
+      <w:proofErr w:type="spellStart"/>
+      <w:r>
+        <w:rPr>
+          <w:rFonts w:cstheme="minorHAnsi"/>
           <w:shd w:val="clear" w:color="auto" w:fill="FFFFFF"/>
         </w:rPr>
+        <w:t>framework</w:t>
+      </w:r>
+      <w:proofErr w:type="spellEnd"/>
+      <w:r>
+        <w:rPr>
+          <w:rFonts w:cstheme="minorHAnsi"/>
+          <w:shd w:val="clear" w:color="auto" w:fill="FFFFFF"/>
+        </w:rPr>
         <w:t xml:space="preserve"> </w:t>
       </w:r>
-    </w:p>
-    <w:p>
-      <w:pPr>
-        <w:rPr>
-          <w:rFonts w:cstheme="minorHAnsi"/>
-          <w:sz w:val="24"/>
-          <w:szCs w:val="24"/>
+      <w:proofErr w:type="spellStart"/>
+      <w:r>
+        <w:rPr>
+          <w:rFonts w:cstheme="minorHAnsi"/>
           <w:shd w:val="clear" w:color="auto" w:fill="FFFFFF"/>
         </w:rPr>
-      </w:pPr>
-      <w:r>
-        <w:rPr>
-          <w:rFonts w:cstheme="minorHAnsi"/>
-          <w:sz w:val="24"/>
-          <w:szCs w:val="24"/>
+        <w:t>Angular</w:t>
+      </w:r>
+      <w:proofErr w:type="spellEnd"/>
+      <w:r>
+        <w:rPr>
+          <w:rFonts w:cstheme="minorHAnsi"/>
           <w:shd w:val="clear" w:color="auto" w:fill="FFFFFF"/>
         </w:rPr>
-        <w:t>La finalité d’un tel projet n’est nullement lucratif. Il s’agit plus simplement de permettre de connecter les gens entre eux</w:t>
-      </w:r>
-    </w:p>
-    <w:p>
-      <w:pPr>
-        <w:rPr>
-          <w:rFonts w:cstheme="minorHAnsi"/>
-          <w:sz w:val="24"/>
-          <w:szCs w:val="24"/>
+        <w:t xml:space="preserve">. </w:t>
+      </w:r>
+      <w:r>
+        <w:rPr>
+          <w:rFonts w:cstheme="minorHAnsi"/>
           <w:shd w:val="clear" w:color="auto" w:fill="FFFFFF"/>
         </w:rPr>
-      </w:pPr>
-    </w:p>
-    <w:p>
-      <w:pPr>
-        <w:rPr>
-          <w:rFonts w:cstheme="minorHAnsi"/>
-          <w:sz w:val="24"/>
-          <w:szCs w:val="24"/>
-        </w:rPr>
-      </w:pPr>
-      <w:r>
-        <w:rPr>
-          <w:rFonts w:cstheme="minorHAnsi"/>
-          <w:sz w:val="24"/>
-          <w:szCs w:val="24"/>
+        <w:t xml:space="preserve"> </w:t>
+      </w:r>
+    </w:p>
+    <w:p>
+      <w:pPr>
+        <w:rPr>
+          <w:rFonts w:cstheme="minorHAnsi"/>
           <w:shd w:val="clear" w:color="auto" w:fill="FFFFFF"/>
         </w:rPr>
+      </w:pPr>
+      <w:r>
+        <w:rPr>
+          <w:rFonts w:cstheme="minorHAnsi"/>
+          <w:shd w:val="clear" w:color="auto" w:fill="FFFFFF"/>
+        </w:rPr>
+        <w:t xml:space="preserve">La finalité d’un tel projet n’est nullement </w:t>
+      </w:r>
+      <w:proofErr w:type="gramStart"/>
+      <w:r>
+        <w:rPr>
+          <w:rFonts w:cstheme="minorHAnsi"/>
+          <w:shd w:val="clear" w:color="auto" w:fill="FFFFFF"/>
+        </w:rPr>
+        <w:t>lucratif</w:t>
+      </w:r>
+      <w:proofErr w:type="gramEnd"/>
+      <w:r>
+        <w:rPr>
+          <w:rFonts w:cstheme="minorHAnsi"/>
+          <w:shd w:val="clear" w:color="auto" w:fill="FFFFFF"/>
+        </w:rPr>
+        <w:t>. Il s’agit plus simplement de permettre de connecter les gens entre eux</w:t>
+      </w:r>
+    </w:p>
+    <w:p>
+      <w:pPr>
+        <w:rPr>
+          <w:rFonts w:cstheme="minorHAnsi"/>
+          <w:shd w:val="clear" w:color="auto" w:fill="FFFFFF"/>
+        </w:rPr>
+      </w:pPr>
+    </w:p>
+    <w:p>
+      <w:pPr>
+        <w:rPr>
+          <w:rFonts w:cstheme="minorHAnsi"/>
+        </w:rPr>
+      </w:pPr>
+      <w:r>
+        <w:rPr>
+          <w:rFonts w:cstheme="minorHAnsi"/>
+          <w:shd w:val="clear" w:color="auto" w:fill="FFFFFF"/>
+        </w:rPr>
         <w:t>Abstract (pareil mais en anglais)</w:t>
       </w:r>
     </w:p>
@@ -635,88 +610,90 @@
       <w:pPr>
         <w:rPr>
           <w:rFonts w:cstheme="minorHAnsi"/>
-          <w:sz w:val="24"/>
-          <w:szCs w:val="24"/>
-        </w:rPr>
-      </w:pPr>
-    </w:p>
-    <w:p>
-      <w:pPr>
-        <w:rPr>
-          <w:rFonts w:cstheme="minorHAnsi"/>
-          <w:sz w:val="24"/>
-          <w:szCs w:val="24"/>
-        </w:rPr>
-      </w:pPr>
-    </w:p>
-    <w:p>
-      <w:pPr>
-        <w:rPr>
-          <w:rFonts w:cstheme="minorHAnsi"/>
-          <w:sz w:val="24"/>
-          <w:szCs w:val="24"/>
-        </w:rPr>
-      </w:pPr>
-    </w:p>
-    <w:p>
-      <w:pPr>
-        <w:rPr>
-          <w:rFonts w:cstheme="minorHAnsi"/>
-          <w:sz w:val="24"/>
-          <w:szCs w:val="24"/>
-        </w:rPr>
-      </w:pPr>
-    </w:p>
-    <w:p>
-      <w:pPr>
-        <w:rPr>
-          <w:rFonts w:cstheme="minorHAnsi"/>
-          <w:sz w:val="24"/>
-          <w:szCs w:val="24"/>
-        </w:rPr>
-      </w:pPr>
-    </w:p>
-    <w:p>
-      <w:pPr>
-        <w:rPr>
-          <w:rFonts w:cstheme="minorHAnsi"/>
-          <w:sz w:val="24"/>
-          <w:szCs w:val="24"/>
-        </w:rPr>
-      </w:pPr>
-    </w:p>
-    <w:p>
-      <w:pPr>
-        <w:rPr>
-          <w:rFonts w:cstheme="minorHAnsi"/>
-          <w:sz w:val="24"/>
-          <w:szCs w:val="24"/>
-        </w:rPr>
-      </w:pPr>
-    </w:p>
-    <w:p>
-      <w:pPr>
-        <w:rPr>
-          <w:rFonts w:cstheme="minorHAnsi"/>
-          <w:sz w:val="24"/>
-          <w:szCs w:val="24"/>
-        </w:rPr>
-      </w:pPr>
-    </w:p>
-    <w:p>
-      <w:pPr>
-        <w:rPr>
-          <w:rFonts w:cstheme="minorHAnsi"/>
-          <w:sz w:val="24"/>
-          <w:szCs w:val="24"/>
-        </w:rPr>
-      </w:pPr>
-      <w:r>
-        <w:rPr>
-          <w:rFonts w:cstheme="minorHAnsi"/>
-          <w:sz w:val="24"/>
-          <w:szCs w:val="24"/>
-        </w:rPr>
+        </w:rPr>
+      </w:pPr>
+    </w:p>
+    <w:p>
+      <w:pPr>
+        <w:rPr>
+          <w:rFonts w:cstheme="minorHAnsi"/>
+        </w:rPr>
+      </w:pPr>
+    </w:p>
+    <w:p>
+      <w:pPr>
+        <w:rPr>
+          <w:rFonts w:cstheme="minorHAnsi"/>
+        </w:rPr>
+      </w:pPr>
+    </w:p>
+    <w:p>
+      <w:pPr>
+        <w:rPr>
+          <w:rFonts w:cstheme="minorHAnsi"/>
+        </w:rPr>
+      </w:pPr>
+    </w:p>
+    <w:p>
+      <w:pPr>
+        <w:rPr>
+          <w:rFonts w:cstheme="minorHAnsi"/>
+        </w:rPr>
+      </w:pPr>
+    </w:p>
+    <w:p>
+      <w:pPr>
+        <w:rPr>
+          <w:rFonts w:cstheme="minorHAnsi"/>
+        </w:rPr>
+      </w:pPr>
+    </w:p>
+    <w:p>
+      <w:pPr>
+        <w:rPr>
+          <w:rFonts w:cstheme="minorHAnsi"/>
+        </w:rPr>
+      </w:pPr>
+    </w:p>
+    <w:p>
+      <w:pPr>
+        <w:rPr>
+          <w:rFonts w:cstheme="minorHAnsi"/>
+        </w:rPr>
+      </w:pPr>
+    </w:p>
+    <w:p>
+      <w:pPr>
+        <w:rPr>
+          <w:rFonts w:cstheme="minorHAnsi"/>
+        </w:rPr>
+      </w:pPr>
+    </w:p>
+    <w:p>
+      <w:pPr>
+        <w:rPr>
+          <w:rFonts w:cstheme="minorHAnsi"/>
+        </w:rPr>
+      </w:pPr>
+    </w:p>
+    <w:p>
+      <w:pPr>
+        <w:rPr>
+          <w:rFonts w:cstheme="minorHAnsi"/>
+        </w:rPr>
+      </w:pPr>
+    </w:p>
+    <w:p>
+      <w:pPr>
+        <w:rPr>
+          <w:rFonts w:cstheme="minorHAnsi"/>
+        </w:rPr>
+      </w:pPr>
+      <w:r>
+        <w:rPr>
+          <w:rFonts w:cstheme="minorHAnsi"/>
+        </w:rPr>
+        <w:lastRenderedPageBreak/>
         <w:t>Présentation du projet</w:t>
       </w:r>
     </w:p>
@@ -724,17 +701,29 @@
       <w:pPr>
         <w:rPr>
           <w:rFonts w:cstheme="minorHAnsi"/>
-          <w:i/>
-          <w:sz w:val="24"/>
-          <w:szCs w:val="24"/>
-        </w:rPr>
-      </w:pPr>
-      <w:r>
-        <w:rPr>
-          <w:rFonts w:cstheme="minorHAnsi"/>
-          <w:i/>
-          <w:sz w:val="24"/>
-          <w:szCs w:val="24"/>
+          <w:b/>
+          <w:color w:val="4472C4" w:themeColor="accent5"/>
+          <w:sz w:val="32"/>
+          <w:szCs w:val="32"/>
+          <w14:textOutline w14:w="0" w14:cap="flat" w14:cmpd="sng" w14:algn="ctr">
+            <w14:noFill/>
+            <w14:prstDash w14:val="solid"/>
+            <w14:round/>
+          </w14:textOutline>
+        </w:rPr>
+      </w:pPr>
+      <w:r>
+        <w:rPr>
+          <w:rFonts w:cstheme="minorHAnsi"/>
+          <w:b/>
+          <w:color w:val="4472C4" w:themeColor="accent5"/>
+          <w:sz w:val="32"/>
+          <w:szCs w:val="32"/>
+          <w14:textOutline w14:w="0" w14:cap="flat" w14:cmpd="sng" w14:algn="ctr">
+            <w14:noFill/>
+            <w14:prstDash w14:val="solid"/>
+            <w14:round/>
+          </w14:textOutline>
         </w:rPr>
         <w:t>Objectifs</w:t>
       </w:r>
@@ -743,36 +732,55 @@
       <w:pPr>
         <w:rPr>
           <w:rFonts w:cstheme="minorHAnsi"/>
-          <w:i/>
-          <w:sz w:val="24"/>
-          <w:szCs w:val="24"/>
-        </w:rPr>
-      </w:pPr>
-      <w:r>
-        <w:rPr>
-          <w:rFonts w:cstheme="minorHAnsi"/>
-          <w:i/>
-          <w:sz w:val="24"/>
-          <w:szCs w:val="24"/>
-        </w:rPr>
-        <w:t>Connecter les gens bla ba</w:t>
-      </w:r>
-    </w:p>
-    <w:p>
-      <w:pPr>
-        <w:rPr>
-          <w:rFonts w:cstheme="minorHAnsi"/>
-          <w:i/>
-          <w:sz w:val="24"/>
-          <w:szCs w:val="24"/>
-        </w:rPr>
-      </w:pPr>
-      <w:r>
-        <w:rPr>
-          <w:rFonts w:cstheme="minorHAnsi"/>
-          <w:i/>
-          <w:sz w:val="24"/>
-          <w:szCs w:val="24"/>
+        </w:rPr>
+      </w:pPr>
+      <w:r>
+        <w:rPr>
+          <w:rFonts w:cstheme="minorHAnsi"/>
+        </w:rPr>
+        <w:t xml:space="preserve">Connecter les gens </w:t>
+      </w:r>
+      <w:proofErr w:type="spellStart"/>
+      <w:r>
+        <w:rPr>
+          <w:rFonts w:cstheme="minorHAnsi"/>
+        </w:rPr>
+        <w:t>bla</w:t>
+      </w:r>
+      <w:proofErr w:type="spellEnd"/>
+      <w:r>
+        <w:rPr>
+          <w:rFonts w:cstheme="minorHAnsi"/>
+        </w:rPr>
+        <w:t xml:space="preserve"> </w:t>
+      </w:r>
+      <w:proofErr w:type="spellStart"/>
+      <w:r>
+        <w:rPr>
+          <w:rFonts w:cstheme="minorHAnsi"/>
+        </w:rPr>
+        <w:t>ba</w:t>
+      </w:r>
+      <w:proofErr w:type="spellEnd"/>
+    </w:p>
+    <w:p>
+      <w:pPr>
+        <w:rPr>
+          <w:rFonts w:cstheme="minorHAnsi"/>
+        </w:rPr>
+      </w:pPr>
+      <w:r>
+        <w:rPr>
+          <w:rFonts w:cstheme="minorHAnsi"/>
+          <w:b/>
+          <w:color w:val="4472C4" w:themeColor="accent5"/>
+          <w:sz w:val="32"/>
+          <w:szCs w:val="32"/>
+          <w14:textOutline w14:w="0" w14:cap="flat" w14:cmpd="sng" w14:algn="ctr">
+            <w14:noFill/>
+            <w14:prstDash w14:val="solid"/>
+            <w14:round/>
+          </w14:textOutline>
         </w:rPr>
         <w:t>Concurrents</w:t>
       </w:r>
@@ -781,38 +789,82 @@
       <w:pPr>
         <w:rPr>
           <w:rFonts w:cstheme="minorHAnsi"/>
-          <w:i/>
-          <w:sz w:val="24"/>
-          <w:szCs w:val="24"/>
-        </w:rPr>
-      </w:pPr>
-      <w:r>
-        <w:rPr>
-          <w:rFonts w:cstheme="minorHAnsi"/>
-          <w:i/>
-          <w:sz w:val="24"/>
-          <w:szCs w:val="24"/>
-        </w:rPr>
-        <w:t>Pourquoi utiliser cette appli alors que facebook, whatsapp et autres skype existent déjà ?</w:t>
-      </w:r>
-    </w:p>
-    <w:p>
-      <w:pPr>
-        <w:rPr>
-          <w:rFonts w:cstheme="minorHAnsi"/>
-          <w:i/>
-          <w:sz w:val="24"/>
-          <w:szCs w:val="24"/>
-        </w:rPr>
-      </w:pPr>
-      <w:r>
-        <w:rPr>
-          <w:rFonts w:cstheme="minorHAnsi"/>
-          <w:i/>
-          <w:sz w:val="24"/>
-          <w:szCs w:val="24"/>
-        </w:rPr>
-        <w:t>Les personas (cible par rapport au projet)</w:t>
+        </w:rPr>
+      </w:pPr>
+      <w:r>
+        <w:rPr>
+          <w:rFonts w:cstheme="minorHAnsi"/>
+        </w:rPr>
+        <w:t xml:space="preserve">Pourquoi utiliser cette appli alors que </w:t>
+      </w:r>
+      <w:proofErr w:type="spellStart"/>
+      <w:r>
+        <w:rPr>
+          <w:rFonts w:cstheme="minorHAnsi"/>
+        </w:rPr>
+        <w:t>facebook</w:t>
+      </w:r>
+      <w:proofErr w:type="spellEnd"/>
+      <w:r>
+        <w:rPr>
+          <w:rFonts w:cstheme="minorHAnsi"/>
+        </w:rPr>
+        <w:t xml:space="preserve">, </w:t>
+      </w:r>
+      <w:proofErr w:type="spellStart"/>
+      <w:r>
+        <w:rPr>
+          <w:rFonts w:cstheme="minorHAnsi"/>
+        </w:rPr>
+        <w:t>whatsapp</w:t>
+      </w:r>
+      <w:proofErr w:type="spellEnd"/>
+      <w:r>
+        <w:rPr>
+          <w:rFonts w:cstheme="minorHAnsi"/>
+        </w:rPr>
+        <w:t xml:space="preserve"> et autres </w:t>
+      </w:r>
+      <w:proofErr w:type="spellStart"/>
+      <w:r>
+        <w:rPr>
+          <w:rFonts w:cstheme="minorHAnsi"/>
+        </w:rPr>
+        <w:t>skype</w:t>
+      </w:r>
+      <w:proofErr w:type="spellEnd"/>
+      <w:r>
+        <w:rPr>
+          <w:rFonts w:cstheme="minorHAnsi"/>
+        </w:rPr>
+        <w:t xml:space="preserve"> existent déjà ?</w:t>
+      </w:r>
+    </w:p>
+    <w:p>
+      <w:pPr>
+        <w:rPr>
+          <w:rFonts w:cstheme="minorHAnsi"/>
+        </w:rPr>
+      </w:pPr>
+      <w:r>
+        <w:rPr>
+          <w:rFonts w:cstheme="minorHAnsi"/>
+        </w:rPr>
+        <w:t xml:space="preserve">Les </w:t>
+      </w:r>
+      <w:proofErr w:type="spellStart"/>
+      <w:r>
+        <w:rPr>
+          <w:rFonts w:cstheme="minorHAnsi"/>
+        </w:rPr>
+        <w:t>personas</w:t>
+      </w:r>
+      <w:proofErr w:type="spellEnd"/>
+      <w:r>
+        <w:rPr>
+          <w:rFonts w:cstheme="minorHAnsi"/>
+        </w:rPr>
+        <w:t xml:space="preserve"> (cible par rapport au projet)</w:t>
       </w:r>
     </w:p>
     <w:p>
@@ -824,17 +876,11 @@
         </w:numPr>
         <w:rPr>
           <w:rFonts w:cstheme="minorHAnsi"/>
-          <w:i/>
-          <w:sz w:val="24"/>
-          <w:szCs w:val="24"/>
-        </w:rPr>
-      </w:pPr>
-      <w:r>
-        <w:rPr>
-          <w:rFonts w:cstheme="minorHAnsi"/>
-          <w:i/>
-          <w:sz w:val="24"/>
-          <w:szCs w:val="24"/>
+        </w:rPr>
+      </w:pPr>
+      <w:r>
+        <w:rPr>
+          <w:rFonts w:cstheme="minorHAnsi"/>
         </w:rPr>
         <w:t>Visiteurs (non connectés)</w:t>
       </w:r>
@@ -848,17 +894,11 @@
         </w:numPr>
         <w:rPr>
           <w:rFonts w:cstheme="minorHAnsi"/>
-          <w:i/>
-          <w:sz w:val="24"/>
-          <w:szCs w:val="24"/>
-        </w:rPr>
-      </w:pPr>
-      <w:r>
-        <w:rPr>
-          <w:rFonts w:cstheme="minorHAnsi"/>
-          <w:i/>
-          <w:sz w:val="24"/>
-          <w:szCs w:val="24"/>
+        </w:rPr>
+      </w:pPr>
+      <w:r>
+        <w:rPr>
+          <w:rFonts w:cstheme="minorHAnsi"/>
         </w:rPr>
         <w:t>Utilisateurs (connecté)</w:t>
       </w:r>
@@ -872,36 +912,41 @@
         </w:numPr>
         <w:rPr>
           <w:rFonts w:cstheme="minorHAnsi"/>
-          <w:i/>
-          <w:sz w:val="24"/>
-          <w:szCs w:val="24"/>
-        </w:rPr>
-      </w:pPr>
-      <w:r>
-        <w:rPr>
-          <w:rFonts w:cstheme="minorHAnsi"/>
-          <w:i/>
-          <w:sz w:val="24"/>
-          <w:szCs w:val="24"/>
-        </w:rPr>
-        <w:t>Administrateurs(ont tous les droits)</w:t>
-      </w:r>
-    </w:p>
-    <w:p>
-      <w:pPr>
-        <w:rPr>
-          <w:rFonts w:cstheme="minorHAnsi"/>
-          <w:i/>
-          <w:sz w:val="24"/>
-          <w:szCs w:val="24"/>
-        </w:rPr>
-      </w:pPr>
-      <w:r>
-        <w:rPr>
-          <w:rFonts w:cstheme="minorHAnsi"/>
-          <w:i/>
-          <w:sz w:val="24"/>
-          <w:szCs w:val="24"/>
+        </w:rPr>
+      </w:pPr>
+      <w:proofErr w:type="gramStart"/>
+      <w:r>
+        <w:rPr>
+          <w:rFonts w:cstheme="minorHAnsi"/>
+        </w:rPr>
+        <w:t>Administrateurs(</w:t>
+      </w:r>
+      <w:proofErr w:type="gramEnd"/>
+      <w:r>
+        <w:rPr>
+          <w:rFonts w:cstheme="minorHAnsi"/>
+        </w:rPr>
+        <w:t>ont tous les droits)</w:t>
+      </w:r>
+    </w:p>
+    <w:p>
+      <w:pPr>
+        <w:rPr>
+          <w:rFonts w:cstheme="minorHAnsi"/>
+        </w:rPr>
+      </w:pPr>
+      <w:r>
+        <w:rPr>
+          <w:rFonts w:cstheme="minorHAnsi"/>
+          <w:b/>
+          <w:color w:val="4472C4" w:themeColor="accent5"/>
+          <w:sz w:val="32"/>
+          <w:szCs w:val="32"/>
+          <w14:textOutline w14:w="0" w14:cap="flat" w14:cmpd="sng" w14:algn="ctr">
+            <w14:noFill/>
+            <w14:prstDash w14:val="solid"/>
+            <w14:round/>
+          </w14:textOutline>
         </w:rPr>
         <w:t>Structure du site</w:t>
       </w:r>
@@ -910,26 +955,25 @@
       <w:pPr>
         <w:rPr>
           <w:rFonts w:cstheme="minorHAnsi"/>
-          <w:i/>
-          <w:sz w:val="24"/>
-          <w:szCs w:val="24"/>
-        </w:rPr>
-      </w:pPr>
-      <w:r>
-        <w:rPr>
-          <w:rFonts w:cstheme="minorHAnsi"/>
-          <w:i/>
-          <w:sz w:val="24"/>
-          <w:szCs w:val="24"/>
-        </w:rPr>
-        <w:t>Angular, soit Single Page Application.</w:t>
-      </w:r>
-      <w:r>
-        <w:rPr>
-          <w:rFonts w:cstheme="minorHAnsi"/>
-          <w:i/>
-          <w:sz w:val="24"/>
-          <w:szCs w:val="24"/>
+        </w:rPr>
+      </w:pPr>
+      <w:proofErr w:type="spellStart"/>
+      <w:r>
+        <w:rPr>
+          <w:rFonts w:cstheme="minorHAnsi"/>
+        </w:rPr>
+        <w:t>Angular</w:t>
+      </w:r>
+      <w:proofErr w:type="spellEnd"/>
+      <w:r>
+        <w:rPr>
+          <w:rFonts w:cstheme="minorHAnsi"/>
+        </w:rPr>
+        <w:t>, soit Single Page Application.</w:t>
+      </w:r>
+      <w:r>
+        <w:rPr>
+          <w:rFonts w:cstheme="minorHAnsi"/>
         </w:rPr>
         <w:br/>
         <w:t>Des routes permettront d’aller de la page d’accueil à une page liste de  contacts.</w:t>
@@ -937,18 +981,12 @@
       <w:r>
         <w:rPr>
           <w:rFonts w:cstheme="minorHAnsi"/>
-          <w:i/>
-          <w:sz w:val="24"/>
-          <w:szCs w:val="24"/>
         </w:rPr>
         <w:br/>
       </w:r>
       <w:r>
         <w:rPr>
           <w:rFonts w:cstheme="minorHAnsi"/>
-          <w:i/>
-          <w:sz w:val="24"/>
-          <w:szCs w:val="24"/>
         </w:rPr>
         <w:t>Il faudra une page « profil utilisateur » avec photo de profil</w:t>
       </w:r>
@@ -957,17 +995,11 @@
       <w:pPr>
         <w:rPr>
           <w:rFonts w:cstheme="minorHAnsi"/>
-          <w:i/>
-          <w:sz w:val="24"/>
-          <w:szCs w:val="24"/>
-        </w:rPr>
-      </w:pPr>
-      <w:r>
-        <w:rPr>
-          <w:rFonts w:cstheme="minorHAnsi"/>
-          <w:i/>
-          <w:sz w:val="24"/>
-          <w:szCs w:val="24"/>
+        </w:rPr>
+      </w:pPr>
+      <w:r>
+        <w:rPr>
+          <w:rFonts w:cstheme="minorHAnsi"/>
         </w:rPr>
         <w:t>Le fait de cliquer sur un contact dans la liste de contact donne accès à sa page profil</w:t>
       </w:r>
@@ -976,64 +1008,86 @@
       <w:pPr>
         <w:rPr>
           <w:rFonts w:cstheme="minorHAnsi"/>
-          <w:i/>
-          <w:sz w:val="24"/>
-          <w:szCs w:val="24"/>
-        </w:rPr>
-      </w:pPr>
-      <w:r>
-        <w:rPr>
-          <w:rFonts w:cstheme="minorHAnsi"/>
-          <w:i/>
-          <w:sz w:val="24"/>
-          <w:szCs w:val="24"/>
-        </w:rPr>
-        <w:t>Maquettage (copie écran) logiciel : balsamic</w:t>
-      </w:r>
-    </w:p>
-    <w:p>
-      <w:pPr>
-        <w:rPr>
-          <w:rFonts w:cstheme="minorHAnsi"/>
-          <w:i/>
-          <w:sz w:val="24"/>
-          <w:szCs w:val="24"/>
-        </w:rPr>
-      </w:pPr>
-      <w:r>
-        <w:rPr>
-          <w:rFonts w:cstheme="minorHAnsi"/>
-          <w:i/>
-          <w:sz w:val="24"/>
-          <w:szCs w:val="24"/>
-        </w:rPr>
-        <w:t>Décrire la partie bdd</w:t>
-      </w:r>
-    </w:p>
-    <w:p>
-      <w:pPr>
-        <w:rPr>
-          <w:rFonts w:cstheme="minorHAnsi"/>
-          <w:i/>
-          <w:sz w:val="24"/>
-          <w:szCs w:val="24"/>
-        </w:rPr>
-      </w:pPr>
-      <w:r>
-        <w:rPr>
-          <w:rFonts w:cstheme="minorHAnsi"/>
-          <w:i/>
-          <w:sz w:val="24"/>
-          <w:szCs w:val="24"/>
+        </w:rPr>
+      </w:pPr>
+      <w:r>
+        <w:rPr>
+          <w:rFonts w:cstheme="minorHAnsi"/>
+        </w:rPr>
+        <w:t xml:space="preserve">Maquettage (copie écran) logiciel : </w:t>
+      </w:r>
+      <w:proofErr w:type="spellStart"/>
+      <w:r>
+        <w:rPr>
+          <w:rFonts w:cstheme="minorHAnsi"/>
+        </w:rPr>
+        <w:t>balsamic</w:t>
+      </w:r>
+      <w:proofErr w:type="spellEnd"/>
+    </w:p>
+    <w:p>
+      <w:pPr>
+        <w:rPr>
+          <w:rFonts w:cstheme="minorHAnsi"/>
+          <w:b/>
+          <w:color w:val="4472C4" w:themeColor="accent5"/>
+          <w:sz w:val="32"/>
+          <w:szCs w:val="32"/>
+          <w14:textOutline w14:w="0" w14:cap="flat" w14:cmpd="sng" w14:algn="ctr">
+            <w14:noFill/>
+            <w14:prstDash w14:val="solid"/>
+            <w14:round/>
+          </w14:textOutline>
+        </w:rPr>
+      </w:pPr>
+      <w:r>
+        <w:rPr>
+          <w:rFonts w:cstheme="minorHAnsi"/>
+          <w:b/>
+          <w:color w:val="4472C4" w:themeColor="accent5"/>
+          <w:sz w:val="32"/>
+          <w:szCs w:val="32"/>
+          <w14:textOutline w14:w="0" w14:cap="flat" w14:cmpd="sng" w14:algn="ctr">
+            <w14:noFill/>
+            <w14:prstDash w14:val="solid"/>
+            <w14:round/>
+          </w14:textOutline>
+        </w:rPr>
+        <w:t xml:space="preserve">Décrire la partie </w:t>
+      </w:r>
+      <w:proofErr w:type="spellStart"/>
+      <w:r>
+        <w:rPr>
+          <w:rFonts w:cstheme="minorHAnsi"/>
+          <w:b/>
+          <w:color w:val="4472C4" w:themeColor="accent5"/>
+          <w:sz w:val="32"/>
+          <w:szCs w:val="32"/>
+          <w14:textOutline w14:w="0" w14:cap="flat" w14:cmpd="sng" w14:algn="ctr">
+            <w14:noFill/>
+            <w14:prstDash w14:val="solid"/>
+            <w14:round/>
+          </w14:textOutline>
+        </w:rPr>
+        <w:t>bdd</w:t>
+      </w:r>
+      <w:proofErr w:type="spellEnd"/>
+    </w:p>
+    <w:p>
+      <w:pPr>
+        <w:rPr>
+          <w:rFonts w:cstheme="minorHAnsi"/>
+        </w:rPr>
+      </w:pPr>
+      <w:r>
+        <w:rPr>
+          <w:rFonts w:cstheme="minorHAnsi"/>
         </w:rPr>
         <w:t>Base de données utilisateurs</w:t>
       </w:r>
       <w:r>
         <w:rPr>
           <w:rFonts w:cstheme="minorHAnsi"/>
-          <w:i/>
-          <w:sz w:val="24"/>
-          <w:szCs w:val="24"/>
         </w:rPr>
         <w:br/>
         <w:t xml:space="preserve">Base photos (plusieurs </w:t>
@@ -1041,18 +1095,12 @@
       <w:r>
         <w:rPr>
           <w:rFonts w:cstheme="minorHAnsi"/>
-          <w:i/>
-          <w:sz w:val="24"/>
-          <w:szCs w:val="24"/>
         </w:rPr>
         <w:t xml:space="preserve">photos </w:t>
       </w:r>
       <w:r>
         <w:rPr>
           <w:rFonts w:cstheme="minorHAnsi"/>
-          <w:i/>
-          <w:sz w:val="24"/>
-          <w:szCs w:val="24"/>
         </w:rPr>
         <w:t xml:space="preserve">possibles par utilisateurs) </w:t>
       </w:r>
@@ -1061,83 +1109,514 @@
       <w:pPr>
         <w:rPr>
           <w:rFonts w:cstheme="minorHAnsi"/>
-          <w:i/>
-          <w:sz w:val="24"/>
-          <w:szCs w:val="24"/>
-        </w:rPr>
-      </w:pPr>
-      <w:r>
-        <w:rPr>
-          <w:rFonts w:cstheme="minorHAnsi"/>
-          <w:i/>
-          <w:sz w:val="24"/>
-          <w:szCs w:val="24"/>
+        </w:rPr>
+      </w:pPr>
+      <w:r>
+        <w:rPr>
+          <w:rFonts w:cstheme="minorHAnsi"/>
         </w:rPr>
         <w:t>Schéma UML</w:t>
       </w:r>
       <w:r>
         <w:rPr>
           <w:rFonts w:cstheme="minorHAnsi"/>
-          <w:i/>
-          <w:sz w:val="24"/>
-          <w:szCs w:val="24"/>
-        </w:rPr>
-        <w:t xml:space="preserve"> (bdd ou classes)</w:t>
-      </w:r>
-    </w:p>
-    <w:p>
-      <w:pPr>
-        <w:rPr>
-          <w:rFonts w:cstheme="minorHAnsi"/>
-          <w:i/>
-          <w:sz w:val="24"/>
-          <w:szCs w:val="24"/>
-        </w:rPr>
-      </w:pPr>
-      <w:r>
-        <w:rPr>
-          <w:rFonts w:cstheme="minorHAnsi"/>
-          <w:i/>
-          <w:sz w:val="24"/>
-          <w:szCs w:val="24"/>
-        </w:rPr>
-        <w:t>Description des technos</w:t>
-      </w:r>
-    </w:p>
-    <w:p>
-      <w:pPr>
-        <w:rPr>
-          <w:rFonts w:cstheme="minorHAnsi"/>
-          <w:i/>
-          <w:sz w:val="24"/>
-          <w:szCs w:val="24"/>
-        </w:rPr>
-      </w:pPr>
-      <w:r>
-        <w:rPr>
-          <w:rFonts w:cstheme="minorHAnsi"/>
-          <w:i/>
-          <w:sz w:val="24"/>
-          <w:szCs w:val="24"/>
-        </w:rPr>
-        <w:t>Java EE, Spring, MySQL, Angular</w:t>
-      </w:r>
-    </w:p>
-    <w:p>
-      <w:pPr>
-        <w:rPr>
-          <w:rFonts w:cstheme="minorHAnsi"/>
-          <w:i/>
-          <w:sz w:val="24"/>
-          <w:szCs w:val="24"/>
-        </w:rPr>
-      </w:pPr>
-      <w:r>
-        <w:rPr>
-          <w:rFonts w:cstheme="minorHAnsi"/>
-          <w:i/>
-          <w:sz w:val="24"/>
-          <w:szCs w:val="24"/>
+        </w:rPr>
+        <w:t xml:space="preserve"> (</w:t>
+      </w:r>
+      <w:proofErr w:type="spellStart"/>
+      <w:r>
+        <w:rPr>
+          <w:rFonts w:cstheme="minorHAnsi"/>
+        </w:rPr>
+        <w:t>bdd</w:t>
+      </w:r>
+      <w:proofErr w:type="spellEnd"/>
+      <w:r>
+        <w:rPr>
+          <w:rFonts w:cstheme="minorHAnsi"/>
+        </w:rPr>
+        <w:t xml:space="preserve"> ou classes)</w:t>
+      </w:r>
+    </w:p>
+    <w:p>
+      <w:pPr>
+        <w:rPr>
+          <w:rFonts w:cstheme="minorHAnsi"/>
+          <w:b/>
+          <w:color w:val="4472C4" w:themeColor="accent5"/>
+          <w:sz w:val="32"/>
+          <w:szCs w:val="32"/>
+          <w14:textOutline w14:w="0" w14:cap="flat" w14:cmpd="sng" w14:algn="ctr">
+            <w14:noFill/>
+            <w14:prstDash w14:val="solid"/>
+            <w14:round/>
+          </w14:textOutline>
+        </w:rPr>
+      </w:pPr>
+      <w:r>
+        <w:rPr>
+          <w:rFonts w:cstheme="minorHAnsi"/>
+          <w:b/>
+          <w:color w:val="4472C4" w:themeColor="accent5"/>
+          <w:sz w:val="32"/>
+          <w:szCs w:val="32"/>
+          <w14:textOutline w14:w="0" w14:cap="flat" w14:cmpd="sng" w14:algn="ctr">
+            <w14:noFill/>
+            <w14:prstDash w14:val="solid"/>
+            <w14:round/>
+          </w14:textOutline>
+        </w:rPr>
+        <w:t xml:space="preserve">Description </w:t>
+      </w:r>
+      <w:proofErr w:type="gramStart"/>
+      <w:r>
+        <w:rPr>
+          <w:rFonts w:cstheme="minorHAnsi"/>
+          <w:b/>
+          <w:color w:val="4472C4" w:themeColor="accent5"/>
+          <w:sz w:val="32"/>
+          <w:szCs w:val="32"/>
+          <w14:textOutline w14:w="0" w14:cap="flat" w14:cmpd="sng" w14:algn="ctr">
+            <w14:noFill/>
+            <w14:prstDash w14:val="solid"/>
+            <w14:round/>
+          </w14:textOutline>
+        </w:rPr>
+        <w:t>des techno</w:t>
+      </w:r>
+      <w:r>
+        <w:rPr>
+          <w:rFonts w:cstheme="minorHAnsi"/>
+          <w:b/>
+          <w:color w:val="4472C4" w:themeColor="accent5"/>
+          <w:sz w:val="32"/>
+          <w:szCs w:val="32"/>
+          <w14:textOutline w14:w="0" w14:cap="flat" w14:cmpd="sng" w14:algn="ctr">
+            <w14:noFill/>
+            <w14:prstDash w14:val="solid"/>
+            <w14:round/>
+          </w14:textOutline>
+        </w:rPr>
+        <w:t>logies utilisés</w:t>
+      </w:r>
+      <w:proofErr w:type="gramEnd"/>
+      <w:r>
+        <w:rPr>
+          <w:rFonts w:cstheme="minorHAnsi"/>
+          <w:b/>
+          <w:color w:val="4472C4" w:themeColor="accent5"/>
+          <w:sz w:val="32"/>
+          <w:szCs w:val="32"/>
+          <w14:textOutline w14:w="0" w14:cap="flat" w14:cmpd="sng" w14:algn="ctr">
+            <w14:noFill/>
+            <w14:prstDash w14:val="solid"/>
+            <w14:round/>
+          </w14:textOutline>
+        </w:rPr>
+        <w:t> :</w:t>
+      </w:r>
+    </w:p>
+    <w:p>
+      <w:pPr>
+        <w:rPr>
+          <w:rFonts w:cstheme="minorHAnsi"/>
+          <w14:textOutline w14:w="0" w14:cap="flat" w14:cmpd="sng" w14:algn="ctr">
+            <w14:noFill/>
+            <w14:prstDash w14:val="solid"/>
+            <w14:round/>
+          </w14:textOutline>
+        </w:rPr>
+      </w:pPr>
+      <w:r>
+        <w:rPr>
+          <w:rFonts w:cstheme="minorHAnsi"/>
+          <w14:textOutline w14:w="0" w14:cap="flat" w14:cmpd="sng" w14:algn="ctr">
+            <w14:noFill/>
+            <w14:prstDash w14:val="solid"/>
+            <w14:round/>
+          </w14:textOutline>
+        </w:rPr>
+        <w:t xml:space="preserve">Pour ce </w:t>
+      </w:r>
+      <w:r>
+        <w:rPr>
+          <w:rFonts w:cstheme="minorHAnsi"/>
+          <w14:textOutline w14:w="0" w14:cap="flat" w14:cmpd="sng" w14:algn="ctr">
+            <w14:noFill/>
+            <w14:prstDash w14:val="solid"/>
+            <w14:round/>
+          </w14:textOutline>
+        </w:rPr>
+        <w:t>projet, j’ai fait le choix des technologies suivantes :</w:t>
+      </w:r>
+    </w:p>
+    <w:p>
+      <w:pPr>
+        <w:rPr>
+          <w:rFonts w:cstheme="minorHAnsi"/>
+          <w14:textOutline w14:w="0" w14:cap="flat" w14:cmpd="sng" w14:algn="ctr">
+            <w14:noFill/>
+            <w14:prstDash w14:val="solid"/>
+            <w14:round/>
+          </w14:textOutline>
+        </w:rPr>
+      </w:pPr>
+      <w:r>
+        <w:rPr>
+          <w:rFonts w:cstheme="minorHAnsi"/>
+          <w14:textOutline w14:w="0" w14:cap="flat" w14:cmpd="sng" w14:algn="ctr">
+            <w14:noFill/>
+            <w14:prstDash w14:val="solid"/>
+            <w14:round/>
+          </w14:textOutline>
+        </w:rPr>
+        <w:t xml:space="preserve">Front-End : </w:t>
+      </w:r>
+      <w:r>
+        <w:rPr>
+          <w:rFonts w:cstheme="minorHAnsi"/>
+          <w14:textOutline w14:w="0" w14:cap="flat" w14:cmpd="sng" w14:algn="ctr">
+            <w14:noFill/>
+            <w14:prstDash w14:val="solid"/>
+            <w14:round/>
+          </w14:textOutline>
+        </w:rPr>
+        <w:br/>
+        <w:t xml:space="preserve">- Le Framework </w:t>
+      </w:r>
+      <w:proofErr w:type="spellStart"/>
+      <w:r>
+        <w:rPr>
+          <w:rFonts w:cstheme="minorHAnsi"/>
+          <w14:textOutline w14:w="0" w14:cap="flat" w14:cmpd="sng" w14:algn="ctr">
+            <w14:noFill/>
+            <w14:prstDash w14:val="solid"/>
+            <w14:round/>
+          </w14:textOutline>
+        </w:rPr>
+        <w:t>Angular</w:t>
+      </w:r>
+      <w:proofErr w:type="spellEnd"/>
+      <w:r>
+        <w:rPr>
+          <w:rFonts w:cstheme="minorHAnsi"/>
+          <w14:textOutline w14:w="0" w14:cap="flat" w14:cmpd="sng" w14:algn="ctr">
+            <w14:noFill/>
+            <w14:prstDash w14:val="solid"/>
+            <w14:round/>
+          </w14:textOutline>
+        </w:rPr>
+        <w:t xml:space="preserve"> (Google) sera utilisé. Il permet la mise en place de SPA (single page applications) assez simplement.</w:t>
+      </w:r>
+      <w:r>
+        <w:rPr>
+          <w:rFonts w:cstheme="minorHAnsi"/>
+          <w14:textOutline w14:w="0" w14:cap="flat" w14:cmpd="sng" w14:algn="ctr">
+            <w14:noFill/>
+            <w14:prstDash w14:val="solid"/>
+            <w14:round/>
+          </w14:textOutline>
+        </w:rPr>
+        <w:br/>
+        <w:t>Notamment, il permet d’utiliser HTML, CSS, et JS. Ce dernier est « </w:t>
+      </w:r>
+      <w:proofErr w:type="spellStart"/>
+      <w:r>
+        <w:rPr>
+          <w:rFonts w:cstheme="minorHAnsi"/>
+          <w14:textOutline w14:w="0" w14:cap="flat" w14:cmpd="sng" w14:algn="ctr">
+            <w14:noFill/>
+            <w14:prstDash w14:val="solid"/>
+            <w14:round/>
+          </w14:textOutline>
+        </w:rPr>
+        <w:t>transpilé</w:t>
+      </w:r>
+      <w:proofErr w:type="spellEnd"/>
+      <w:r>
+        <w:rPr>
+          <w:rFonts w:cstheme="minorHAnsi"/>
+          <w14:textOutline w14:w="0" w14:cap="flat" w14:cmpd="sng" w14:algn="ctr">
+            <w14:noFill/>
+            <w14:prstDash w14:val="solid"/>
+            <w14:round/>
+          </w14:textOutline>
+        </w:rPr>
+        <w:t xml:space="preserve"> » depuis des fichiers écrits en </w:t>
+      </w:r>
+      <w:proofErr w:type="spellStart"/>
+      <w:r>
+        <w:rPr>
+          <w:rFonts w:cstheme="minorHAnsi"/>
+          <w14:textOutline w14:w="0" w14:cap="flat" w14:cmpd="sng" w14:algn="ctr">
+            <w14:noFill/>
+            <w14:prstDash w14:val="solid"/>
+            <w14:round/>
+          </w14:textOutline>
+        </w:rPr>
+        <w:t>TypeScript</w:t>
+      </w:r>
+      <w:proofErr w:type="spellEnd"/>
+      <w:r>
+        <w:rPr>
+          <w:rFonts w:cstheme="minorHAnsi"/>
+          <w14:textOutline w14:w="0" w14:cap="flat" w14:cmpd="sng" w14:algn="ctr">
+            <w14:noFill/>
+            <w14:prstDash w14:val="solid"/>
+            <w14:round/>
+          </w14:textOutline>
+        </w:rPr>
+        <w:t>.</w:t>
+      </w:r>
+      <w:bookmarkStart w:id="0" w:name="_GoBack"/>
+      <w:bookmarkEnd w:id="0"/>
+      <w:r>
+        <w:rPr>
+          <w:rFonts w:cstheme="minorHAnsi"/>
+          <w14:textOutline w14:w="0" w14:cap="flat" w14:cmpd="sng" w14:algn="ctr">
+            <w14:noFill/>
+            <w14:prstDash w14:val="solid"/>
+            <w14:round/>
+          </w14:textOutline>
+        </w:rPr>
+        <w:br/>
+        <w:t xml:space="preserve">- Le Framework </w:t>
+      </w:r>
+      <w:proofErr w:type="spellStart"/>
+      <w:r>
+        <w:rPr>
+          <w:rFonts w:cstheme="minorHAnsi"/>
+          <w14:textOutline w14:w="0" w14:cap="flat" w14:cmpd="sng" w14:algn="ctr">
+            <w14:noFill/>
+            <w14:prstDash w14:val="solid"/>
+            <w14:round/>
+          </w14:textOutline>
+        </w:rPr>
+        <w:t>Bootstrap</w:t>
+      </w:r>
+      <w:proofErr w:type="spellEnd"/>
+      <w:r>
+        <w:rPr>
+          <w:rFonts w:cstheme="minorHAnsi"/>
+          <w14:textOutline w14:w="0" w14:cap="flat" w14:cmpd="sng" w14:algn="ctr">
+            <w14:noFill/>
+            <w14:prstDash w14:val="solid"/>
+            <w14:round/>
+          </w14:textOutline>
+        </w:rPr>
+        <w:t xml:space="preserve"> (Twitter) sera également utilisé pour sa patte graphique reconnaissable et surtout pour rendre le tout responsive, c’est-à-dire compatible toute taille d’écran, et notamment écran de smartphones et tablettes.</w:t>
+      </w:r>
+    </w:p>
+    <w:p>
+      <w:pPr>
+        <w:rPr>
+          <w:rFonts w:cstheme="minorHAnsi"/>
+          <w14:textOutline w14:w="0" w14:cap="flat" w14:cmpd="sng" w14:algn="ctr">
+            <w14:noFill/>
+            <w14:prstDash w14:val="solid"/>
+            <w14:round/>
+          </w14:textOutline>
+        </w:rPr>
+      </w:pPr>
+      <w:proofErr w:type="spellStart"/>
+      <w:r>
+        <w:rPr>
+          <w:rFonts w:cstheme="minorHAnsi"/>
+          <w14:textOutline w14:w="0" w14:cap="flat" w14:cmpd="sng" w14:algn="ctr">
+            <w14:noFill/>
+            <w14:prstDash w14:val="solid"/>
+            <w14:round/>
+          </w14:textOutline>
+        </w:rPr>
+        <w:t>BackEnd</w:t>
+      </w:r>
+      <w:proofErr w:type="spellEnd"/>
+      <w:r>
+        <w:rPr>
+          <w:rFonts w:cstheme="minorHAnsi"/>
+          <w14:textOutline w14:w="0" w14:cap="flat" w14:cmpd="sng" w14:algn="ctr">
+            <w14:noFill/>
+            <w14:prstDash w14:val="solid"/>
+            <w14:round/>
+          </w14:textOutline>
+        </w:rPr>
+        <w:t> :</w:t>
+      </w:r>
+      <w:r>
+        <w:rPr>
+          <w:rFonts w:cstheme="minorHAnsi"/>
+          <w14:textOutline w14:w="0" w14:cap="flat" w14:cmpd="sng" w14:algn="ctr">
+            <w14:noFill/>
+            <w14:prstDash w14:val="solid"/>
+            <w14:round/>
+          </w14:textOutline>
+        </w:rPr>
+        <w:br/>
+        <w:t xml:space="preserve">- La technologie Java a retenu ma préférence. C’est celle où je me sens le plus à l’aise, notamment en utilisant </w:t>
+      </w:r>
+      <w:proofErr w:type="spellStart"/>
+      <w:r>
+        <w:rPr>
+          <w:rFonts w:cstheme="minorHAnsi"/>
+          <w14:textOutline w14:w="0" w14:cap="flat" w14:cmpd="sng" w14:algn="ctr">
+            <w14:noFill/>
+            <w14:prstDash w14:val="solid"/>
+            <w14:round/>
+          </w14:textOutline>
+        </w:rPr>
+        <w:t>Spring</w:t>
+      </w:r>
+      <w:proofErr w:type="spellEnd"/>
+      <w:r>
+        <w:rPr>
+          <w:rFonts w:cstheme="minorHAnsi"/>
+          <w14:textOutline w14:w="0" w14:cap="flat" w14:cmpd="sng" w14:algn="ctr">
+            <w14:noFill/>
+            <w14:prstDash w14:val="solid"/>
+            <w14:round/>
+          </w14:textOutline>
+        </w:rPr>
+        <w:t xml:space="preserve">, et les spécifications JPA (Java Persistance API). </w:t>
+      </w:r>
+      <w:r>
+        <w:rPr>
+          <w:rFonts w:cstheme="minorHAnsi"/>
+          <w14:textOutline w14:w="0" w14:cap="flat" w14:cmpd="sng" w14:algn="ctr">
+            <w14:noFill/>
+            <w14:prstDash w14:val="solid"/>
+            <w14:round/>
+          </w14:textOutline>
+        </w:rPr>
+        <w:br/>
+      </w:r>
+      <w:r>
+        <w:rPr>
+          <w:rFonts w:cstheme="minorHAnsi"/>
+          <w14:textOutline w14:w="0" w14:cap="flat" w14:cmpd="sng" w14:algn="ctr">
+            <w14:noFill/>
+            <w14:prstDash w14:val="solid"/>
+            <w14:round/>
+          </w14:textOutline>
+        </w:rPr>
+        <w:t xml:space="preserve">- </w:t>
+      </w:r>
+      <w:proofErr w:type="spellStart"/>
+      <w:r>
+        <w:rPr>
+          <w:rFonts w:cstheme="minorHAnsi"/>
+          <w14:textOutline w14:w="0" w14:cap="flat" w14:cmpd="sng" w14:algn="ctr">
+            <w14:noFill/>
+            <w14:prstDash w14:val="solid"/>
+            <w14:round/>
+          </w14:textOutline>
+        </w:rPr>
+        <w:t>Spring</w:t>
+      </w:r>
+      <w:proofErr w:type="spellEnd"/>
+      <w:r>
+        <w:rPr>
+          <w:rFonts w:cstheme="minorHAnsi"/>
+          <w14:textOutline w14:w="0" w14:cap="flat" w14:cmpd="sng" w14:algn="ctr">
+            <w14:noFill/>
+            <w14:prstDash w14:val="solid"/>
+            <w14:round/>
+          </w14:textOutline>
+        </w:rPr>
+        <w:t xml:space="preserve"> D</w:t>
+      </w:r>
+      <w:r>
+        <w:rPr>
+          <w:rFonts w:cstheme="minorHAnsi"/>
+          <w14:textOutline w14:w="0" w14:cap="flat" w14:cmpd="sng" w14:algn="ctr">
+            <w14:noFill/>
+            <w14:prstDash w14:val="solid"/>
+            <w14:round/>
+          </w14:textOutline>
+        </w:rPr>
+        <w:t>ata</w:t>
+      </w:r>
+      <w:r>
+        <w:rPr>
+          <w:rFonts w:cstheme="minorHAnsi"/>
+          <w14:textOutline w14:w="0" w14:cap="flat" w14:cmpd="sng" w14:algn="ctr">
+            <w14:noFill/>
+            <w14:prstDash w14:val="solid"/>
+            <w14:round/>
+          </w14:textOutline>
+        </w:rPr>
+        <w:t xml:space="preserve"> JPA : Il permet d’automatiser en grande partie la couche d’accès aux données</w:t>
+      </w:r>
+      <w:r>
+        <w:rPr>
+          <w:rFonts w:cstheme="minorHAnsi"/>
+          <w14:textOutline w14:w="0" w14:cap="flat" w14:cmpd="sng" w14:algn="ctr">
+            <w14:noFill/>
+            <w14:prstDash w14:val="solid"/>
+            <w14:round/>
+          </w14:textOutline>
+        </w:rPr>
+        <w:t>. Il va de fait générer les requêtes pour interagir avec la base de données.</w:t>
+      </w:r>
+    </w:p>
+    <w:p>
+      <w:pPr>
+        <w:rPr>
+          <w:rFonts w:cstheme="minorHAnsi"/>
+          <w14:textOutline w14:w="0" w14:cap="flat" w14:cmpd="sng" w14:algn="ctr">
+            <w14:noFill/>
+            <w14:prstDash w14:val="solid"/>
+            <w14:round/>
+          </w14:textOutline>
+        </w:rPr>
+      </w:pPr>
+      <w:r>
+        <w:rPr>
+          <w:rFonts w:cstheme="minorHAnsi"/>
+          <w14:textOutline w14:w="0" w14:cap="flat" w14:cmpd="sng" w14:algn="ctr">
+            <w14:noFill/>
+            <w14:prstDash w14:val="solid"/>
+            <w14:round/>
+          </w14:textOutline>
+        </w:rPr>
+        <w:lastRenderedPageBreak/>
+        <w:t>SGBD :</w:t>
+      </w:r>
+      <w:r>
+        <w:rPr>
+          <w:rFonts w:cstheme="minorHAnsi"/>
+          <w14:textOutline w14:w="0" w14:cap="flat" w14:cmpd="sng" w14:algn="ctr">
+            <w14:noFill/>
+            <w14:prstDash w14:val="solid"/>
+            <w14:round/>
+          </w14:textOutline>
+        </w:rPr>
+        <w:br/>
+        <w:t>- Pour ce projet, le SGBD (Système de Gestion de Base de Données) retenu sera MySQL.</w:t>
+      </w:r>
+    </w:p>
+    <w:p>
+      <w:pPr>
+        <w:rPr>
+          <w:rFonts w:cstheme="minorHAnsi"/>
+          <w14:textOutline w14:w="0" w14:cap="flat" w14:cmpd="sng" w14:algn="ctr">
+            <w14:noFill/>
+            <w14:prstDash w14:val="solid"/>
+            <w14:round/>
+          </w14:textOutline>
+        </w:rPr>
+      </w:pPr>
+      <w:r>
+        <w:rPr>
+          <w:rFonts w:cstheme="minorHAnsi"/>
+          <w:b/>
+          <w:color w:val="4472C4" w:themeColor="accent5"/>
+          <w:sz w:val="32"/>
+          <w:szCs w:val="32"/>
+          <w14:textOutline w14:w="0" w14:cap="flat" w14:cmpd="sng" w14:algn="ctr">
+            <w14:noFill/>
+            <w14:prstDash w14:val="solid"/>
+            <w14:round/>
+          </w14:textOutline>
         </w:rPr>
         <w:t>Mentions légales (RGPD)</w:t>
       </w:r>
@@ -1146,26 +1625,44 @@
       <w:pPr>
         <w:rPr>
           <w:rFonts w:cstheme="minorHAnsi"/>
-          <w:i/>
-          <w:sz w:val="24"/>
-          <w:szCs w:val="24"/>
-        </w:rPr>
-      </w:pPr>
-      <w:r>
-        <w:rPr>
-          <w:rFonts w:cstheme="minorHAnsi"/>
-          <w:i/>
-          <w:sz w:val="24"/>
-          <w:szCs w:val="24"/>
+          <w:b/>
+          <w:color w:val="4472C4" w:themeColor="accent5"/>
+          <w:sz w:val="32"/>
+          <w:szCs w:val="32"/>
+          <w14:textOutline w14:w="0" w14:cap="flat" w14:cmpd="sng" w14:algn="ctr">
+            <w14:noFill/>
+            <w14:prstDash w14:val="solid"/>
+            <w14:round/>
+          </w14:textOutline>
+        </w:rPr>
+      </w:pPr>
+      <w:r>
+        <w:rPr>
+          <w:rFonts w:cstheme="minorHAnsi"/>
+          <w:b/>
+          <w:color w:val="4472C4" w:themeColor="accent5"/>
+          <w:sz w:val="32"/>
+          <w:szCs w:val="32"/>
+          <w14:textOutline w14:w="0" w14:cap="flat" w14:cmpd="sng" w14:algn="ctr">
+            <w14:noFill/>
+            <w14:prstDash w14:val="solid"/>
+            <w14:round/>
+          </w14:textOutline>
         </w:rPr>
         <w:t>Référencement</w:t>
       </w:r>
       <w:r>
         <w:rPr>
           <w:rFonts w:cstheme="minorHAnsi"/>
-          <w:i/>
-          <w:sz w:val="24"/>
-          <w:szCs w:val="24"/>
+          <w:b/>
+          <w:color w:val="4472C4" w:themeColor="accent5"/>
+          <w:sz w:val="32"/>
+          <w:szCs w:val="32"/>
+          <w14:textOutline w14:w="0" w14:cap="flat" w14:cmpd="sng" w14:algn="ctr">
+            <w14:noFill/>
+            <w14:prstDash w14:val="solid"/>
+            <w14:round/>
+          </w14:textOutline>
         </w:rPr>
         <w:t>, sécurité, sauvegarde</w:t>
       </w:r>
@@ -1174,25 +1671,18 @@
       <w:pPr>
         <w:rPr>
           <w:rFonts w:cstheme="minorHAnsi"/>
-          <w:i/>
-          <w:sz w:val="24"/>
-          <w:szCs w:val="24"/>
-        </w:rPr>
-      </w:pPr>
-    </w:p>
-    <w:p>
-      <w:pPr>
-        <w:rPr>
-          <w:rFonts w:cstheme="minorHAnsi"/>
-          <w:sz w:val="24"/>
-          <w:szCs w:val="24"/>
-        </w:rPr>
-      </w:pPr>
-      <w:r>
-        <w:rPr>
-          <w:rFonts w:cstheme="minorHAnsi"/>
-          <w:sz w:val="24"/>
-          <w:szCs w:val="24"/>
+        </w:rPr>
+      </w:pPr>
+    </w:p>
+    <w:p>
+      <w:pPr>
+        <w:rPr>
+          <w:rFonts w:cstheme="minorHAnsi"/>
+        </w:rPr>
+      </w:pPr>
+      <w:r>
+        <w:rPr>
+          <w:rFonts w:cstheme="minorHAnsi"/>
         </w:rPr>
         <w:t>Les besoins orientés métier :</w:t>
       </w:r>
@@ -1206,15 +1696,11 @@
         </w:numPr>
         <w:rPr>
           <w:rFonts w:cstheme="minorHAnsi"/>
-          <w:sz w:val="24"/>
-          <w:szCs w:val="24"/>
-        </w:rPr>
-      </w:pPr>
-      <w:r>
-        <w:rPr>
-          <w:rFonts w:cstheme="minorHAnsi"/>
-          <w:sz w:val="24"/>
-          <w:szCs w:val="24"/>
+        </w:rPr>
+      </w:pPr>
+      <w:r>
+        <w:rPr>
+          <w:rFonts w:cstheme="minorHAnsi"/>
         </w:rPr>
         <w:t>L’utilisateur doit pouvoir se connecter avec un login et un mot de passe</w:t>
       </w:r>
@@ -1228,15 +1714,11 @@
         </w:numPr>
         <w:rPr>
           <w:rFonts w:cstheme="minorHAnsi"/>
-          <w:sz w:val="24"/>
-          <w:szCs w:val="24"/>
-        </w:rPr>
-      </w:pPr>
-      <w:r>
-        <w:rPr>
-          <w:rFonts w:cstheme="minorHAnsi"/>
-          <w:sz w:val="24"/>
-          <w:szCs w:val="24"/>
+        </w:rPr>
+      </w:pPr>
+      <w:r>
+        <w:rPr>
+          <w:rFonts w:cstheme="minorHAnsi"/>
         </w:rPr>
         <w:t>S’il n’a pas de compte, il peut s’en créer un</w:t>
       </w:r>
@@ -1250,15 +1732,11 @@
         </w:numPr>
         <w:rPr>
           <w:rFonts w:cstheme="minorHAnsi"/>
-          <w:sz w:val="24"/>
-          <w:szCs w:val="24"/>
-        </w:rPr>
-      </w:pPr>
-      <w:r>
-        <w:rPr>
-          <w:rFonts w:cstheme="minorHAnsi"/>
-          <w:sz w:val="24"/>
-          <w:szCs w:val="24"/>
+        </w:rPr>
+      </w:pPr>
+      <w:r>
+        <w:rPr>
+          <w:rFonts w:cstheme="minorHAnsi"/>
         </w:rPr>
         <w:t>Une fois connecté, il est possible d’ajouter des contacts à la base</w:t>
       </w:r>
@@ -1272,15 +1750,11 @@
         </w:numPr>
         <w:rPr>
           <w:rFonts w:cstheme="minorHAnsi"/>
-          <w:sz w:val="24"/>
-          <w:szCs w:val="24"/>
-        </w:rPr>
-      </w:pPr>
-      <w:r>
-        <w:rPr>
-          <w:rFonts w:cstheme="minorHAnsi"/>
-          <w:sz w:val="24"/>
-          <w:szCs w:val="24"/>
+        </w:rPr>
+      </w:pPr>
+      <w:r>
+        <w:rPr>
+          <w:rFonts w:cstheme="minorHAnsi"/>
         </w:rPr>
         <w:t>Il est possible de rectifier (modifier) des données de contacts</w:t>
       </w:r>
@@ -1294,23 +1768,17 @@
         </w:numPr>
         <w:rPr>
           <w:rFonts w:cstheme="minorHAnsi"/>
-          <w:sz w:val="24"/>
-          <w:szCs w:val="24"/>
-        </w:rPr>
-      </w:pPr>
-      <w:r>
-        <w:rPr>
-          <w:rFonts w:cstheme="minorHAnsi"/>
-          <w:sz w:val="24"/>
-          <w:szCs w:val="24"/>
+        </w:rPr>
+      </w:pPr>
+      <w:r>
+        <w:rPr>
+          <w:rFonts w:cstheme="minorHAnsi"/>
         </w:rPr>
         <w:t xml:space="preserve">Il est possible de supprimer </w:t>
       </w:r>
       <w:r>
         <w:rPr>
           <w:rFonts w:cstheme="minorHAnsi"/>
-          <w:sz w:val="24"/>
-          <w:szCs w:val="24"/>
         </w:rPr>
         <w:t>un contact</w:t>
       </w:r>
@@ -1324,39 +1792,29 @@
         </w:numPr>
         <w:rPr>
           <w:rFonts w:cstheme="minorHAnsi"/>
-          <w:sz w:val="24"/>
-          <w:szCs w:val="24"/>
-        </w:rPr>
-      </w:pPr>
-      <w:r>
-        <w:rPr>
-          <w:rFonts w:cstheme="minorHAnsi"/>
-          <w:sz w:val="24"/>
-          <w:szCs w:val="24"/>
+        </w:rPr>
+      </w:pPr>
+      <w:r>
+        <w:rPr>
+          <w:rFonts w:cstheme="minorHAnsi"/>
         </w:rPr>
         <w:t>(</w:t>
       </w:r>
       <w:r>
         <w:rPr>
           <w:rFonts w:cstheme="minorHAnsi"/>
-          <w:sz w:val="24"/>
-          <w:szCs w:val="24"/>
         </w:rPr>
         <w:t>À</w:t>
       </w:r>
       <w:r>
         <w:rPr>
           <w:rFonts w:cstheme="minorHAnsi"/>
-          <w:sz w:val="24"/>
-          <w:szCs w:val="24"/>
         </w:rPr>
         <w:t xml:space="preserve"> voir) Il est possible d’ajouter des contacts dans sa liste de contacts p</w:t>
       </w:r>
       <w:r>
         <w:rPr>
           <w:rFonts w:cstheme="minorHAnsi"/>
-          <w:sz w:val="24"/>
-          <w:szCs w:val="24"/>
         </w:rPr>
         <w:t>our échanger discussions privées.</w:t>
       </w:r>
@@ -1365,59 +1823,63 @@
       <w:pPr>
         <w:rPr>
           <w:rFonts w:cstheme="minorHAnsi"/>
-          <w:sz w:val="24"/>
-          <w:szCs w:val="24"/>
-        </w:rPr>
-      </w:pPr>
-    </w:p>
-    <w:p>
-      <w:pPr>
-        <w:rPr>
-          <w:rFonts w:cstheme="minorHAnsi"/>
-          <w:sz w:val="24"/>
-          <w:szCs w:val="24"/>
-        </w:rPr>
-      </w:pPr>
-      <w:r>
-        <w:rPr>
-          <w:rFonts w:cstheme="minorHAnsi"/>
-          <w:sz w:val="24"/>
-          <w:szCs w:val="24"/>
+        </w:rPr>
+      </w:pPr>
+    </w:p>
+    <w:p>
+      <w:pPr>
+        <w:rPr>
+          <w:rFonts w:cstheme="minorHAnsi"/>
+          <w:b/>
+          <w:color w:val="4472C4" w:themeColor="accent5"/>
+          <w:sz w:val="32"/>
+          <w:szCs w:val="32"/>
+          <w14:textOutline w14:w="0" w14:cap="flat" w14:cmpd="sng" w14:algn="ctr">
+            <w14:noFill/>
+            <w14:prstDash w14:val="solid"/>
+            <w14:round/>
+          </w14:textOutline>
+        </w:rPr>
+      </w:pPr>
+      <w:r>
+        <w:rPr>
+          <w:rFonts w:cstheme="minorHAnsi"/>
+          <w:b/>
+          <w:color w:val="4472C4" w:themeColor="accent5"/>
+          <w:sz w:val="32"/>
+          <w:szCs w:val="32"/>
+          <w14:textOutline w14:w="0" w14:cap="flat" w14:cmpd="sng" w14:algn="ctr">
+            <w14:noFill/>
+            <w14:prstDash w14:val="solid"/>
+            <w14:round/>
+          </w14:textOutline>
         </w:rPr>
         <w:t>Utilisation de la méthodologie Agile</w:t>
       </w:r>
-      <w:bookmarkStart w:id="0" w:name="_GoBack"/>
-      <w:bookmarkEnd w:id="0"/>
-    </w:p>
-    <w:p>
-      <w:pPr>
-        <w:rPr>
-          <w:rFonts w:cstheme="minorHAnsi"/>
-          <w:sz w:val="24"/>
-          <w:szCs w:val="24"/>
-        </w:rPr>
-      </w:pPr>
-    </w:p>
-    <w:p>
-      <w:pPr>
-        <w:rPr>
-          <w:rFonts w:cstheme="minorHAnsi"/>
-          <w:sz w:val="24"/>
-          <w:szCs w:val="24"/>
+    </w:p>
+    <w:p>
+      <w:pPr>
+        <w:rPr>
+          <w:rFonts w:cstheme="minorHAnsi"/>
+        </w:rPr>
+      </w:pPr>
+    </w:p>
+    <w:p>
+      <w:pPr>
+        <w:rPr>
+          <w:rFonts w:cstheme="minorHAnsi"/>
         </w:rPr>
       </w:pPr>
       <w:r>
         <w:rPr>
           <w:rFonts w:cstheme="minorHAnsi"/>
           <w:noProof/>
-          <w:sz w:val="24"/>
-          <w:szCs w:val="24"/>
           <w:lang w:eastAsia="fr-FR"/>
         </w:rPr>
         <w:drawing>
           <wp:inline distT="0" distB="0" distL="0" distR="0" wp14:anchorId="7BA79EE9">
-            <wp:extent cx="5738825" cy="2832228"/>
-            <wp:effectExtent l="0" t="0" r="0" b="6350"/>
+            <wp:extent cx="6407636" cy="3162300"/>
+            <wp:effectExtent l="0" t="0" r="0" b="0"/>
             <wp:docPr id="2" name="Image 2"/>
             <wp:cNvGraphicFramePr>
               <a:graphicFrameLocks xmlns:a="http://schemas.openxmlformats.org/drawingml/2006/main" noChangeAspect="1"/>
@@ -1447,7 +1909,7 @@
                   <pic:spPr bwMode="auto">
                     <a:xfrm>
                       <a:off x="0" y="0"/>
-                      <a:ext cx="5761336" cy="2843338"/>
+                      <a:ext cx="6438644" cy="3177603"/>
                     </a:xfrm>
                     <a:prstGeom prst="rect">
                       <a:avLst/>
@@ -1460,6 +1922,20 @@
           </wp:inline>
         </w:drawing>
       </w:r>
+    </w:p>
+    <w:p>
+      <w:pPr>
+        <w:rPr>
+          <w:rFonts w:cstheme="minorHAnsi"/>
+        </w:rPr>
+      </w:pPr>
+    </w:p>
+    <w:p>
+      <w:pPr>
+        <w:rPr>
+          <w:rFonts w:cstheme="minorHAnsi"/>
+        </w:rPr>
+      </w:pPr>
     </w:p>
     <w:sectPr>
       <w:headerReference w:type="default" r:id="rId9"/>
@@ -1475,7 +1951,7 @@
 </file>
 
 <file path=word/endnotes.xml><?xml version="1.0" encoding="utf-8"?>
-<w:endnotes xmlns:wpc="http://schemas.microsoft.com/office/word/2010/wordprocessingCanvas" xmlns:cx="http://schemas.microsoft.com/office/drawing/2014/chartex" xmlns:mc="http://schemas.openxmlformats.org/markup-compatibility/2006" xmlns:o="urn:schemas-microsoft-com:office:office" xmlns:r="http://schemas.openxmlformats.org/officeDocument/2006/relationships" xmlns:m="http://schemas.openxmlformats.org/officeDocument/2006/math" xmlns:v="urn:schemas-microsoft-com:vml" xmlns:wp14="http://schemas.microsoft.com/office/word/2010/wordprocessingDrawing" xmlns:wp="http://schemas.openxmlformats.org/drawingml/2006/wordprocessingDrawing" xmlns:w10="urn:schemas-microsoft-com:office:word" xmlns:w="http://schemas.openxmlformats.org/wordprocessingml/2006/main" xmlns:w14="http://schemas.microsoft.com/office/word/2010/wordml" xmlns:w15="http://schemas.microsoft.com/office/word/2012/wordml" xmlns:w16se="http://schemas.microsoft.com/office/word/2015/wordml/symex" xmlns:wpg="http://schemas.microsoft.com/office/word/2010/wordprocessingGroup" xmlns:wpi="http://schemas.microsoft.com/office/word/2010/wordprocessingInk" xmlns:wne="http://schemas.microsoft.com/office/word/2006/wordml" xmlns:wps="http://schemas.microsoft.com/office/word/2010/wordprocessingShape" mc:Ignorable="w14 w15 w16se wp14">
+<w:endnotes xmlns:wpc="http://schemas.microsoft.com/office/word/2010/wordprocessingCanvas" xmlns:mc="http://schemas.openxmlformats.org/markup-compatibility/2006" xmlns:o="urn:schemas-microsoft-com:office:office" xmlns:r="http://schemas.openxmlformats.org/officeDocument/2006/relationships" xmlns:m="http://schemas.openxmlformats.org/officeDocument/2006/math" xmlns:v="urn:schemas-microsoft-com:vml" xmlns:wp14="http://schemas.microsoft.com/office/word/2010/wordprocessingDrawing" xmlns:wp="http://schemas.openxmlformats.org/drawingml/2006/wordprocessingDrawing" xmlns:w10="urn:schemas-microsoft-com:office:word" xmlns:w="http://schemas.openxmlformats.org/wordprocessingml/2006/main" xmlns:w14="http://schemas.microsoft.com/office/word/2010/wordml" xmlns:w15="http://schemas.microsoft.com/office/word/2012/wordml" xmlns:wpg="http://schemas.microsoft.com/office/word/2010/wordprocessingGroup" xmlns:wpi="http://schemas.microsoft.com/office/word/2010/wordprocessingInk" xmlns:wne="http://schemas.microsoft.com/office/word/2006/wordml" xmlns:wps="http://schemas.microsoft.com/office/word/2010/wordprocessingShape" mc:Ignorable="w14 w15 wp14">
   <w:endnote w:type="separator" w:id="-1">
     <w:p>
       <w:pPr>
@@ -1500,7 +1976,7 @@
 </file>
 
 <file path=word/footer1.xml><?xml version="1.0" encoding="utf-8"?>
-<w:ftr xmlns:wpc="http://schemas.microsoft.com/office/word/2010/wordprocessingCanvas" xmlns:cx="http://schemas.microsoft.com/office/drawing/2014/chartex" xmlns:mc="http://schemas.openxmlformats.org/markup-compatibility/2006" xmlns:o="urn:schemas-microsoft-com:office:office" xmlns:r="http://schemas.openxmlformats.org/officeDocument/2006/relationships" xmlns:m="http://schemas.openxmlformats.org/officeDocument/2006/math" xmlns:v="urn:schemas-microsoft-com:vml" xmlns:wp14="http://schemas.microsoft.com/office/word/2010/wordprocessingDrawing" xmlns:wp="http://schemas.openxmlformats.org/drawingml/2006/wordprocessingDrawing" xmlns:w10="urn:schemas-microsoft-com:office:word" xmlns:w="http://schemas.openxmlformats.org/wordprocessingml/2006/main" xmlns:w14="http://schemas.microsoft.com/office/word/2010/wordml" xmlns:w15="http://schemas.microsoft.com/office/word/2012/wordml" xmlns:w16se="http://schemas.microsoft.com/office/word/2015/wordml/symex" xmlns:wpg="http://schemas.microsoft.com/office/word/2010/wordprocessingGroup" xmlns:wpi="http://schemas.microsoft.com/office/word/2010/wordprocessingInk" xmlns:wne="http://schemas.microsoft.com/office/word/2006/wordml" xmlns:wps="http://schemas.microsoft.com/office/word/2010/wordprocessingShape" mc:Ignorable="w14 w15 w16se wp14">
+<w:ftr xmlns:wpc="http://schemas.microsoft.com/office/word/2010/wordprocessingCanvas" xmlns:mc="http://schemas.openxmlformats.org/markup-compatibility/2006" xmlns:o="urn:schemas-microsoft-com:office:office" xmlns:r="http://schemas.openxmlformats.org/officeDocument/2006/relationships" xmlns:m="http://schemas.openxmlformats.org/officeDocument/2006/math" xmlns:v="urn:schemas-microsoft-com:vml" xmlns:wp14="http://schemas.microsoft.com/office/word/2010/wordprocessingDrawing" xmlns:wp="http://schemas.openxmlformats.org/drawingml/2006/wordprocessingDrawing" xmlns:w10="urn:schemas-microsoft-com:office:word" xmlns:w="http://schemas.openxmlformats.org/wordprocessingml/2006/main" xmlns:w14="http://schemas.microsoft.com/office/word/2010/wordml" xmlns:w15="http://schemas.microsoft.com/office/word/2012/wordml" xmlns:wpg="http://schemas.microsoft.com/office/word/2010/wordprocessingGroup" xmlns:wpi="http://schemas.microsoft.com/office/word/2010/wordprocessingInk" xmlns:wne="http://schemas.microsoft.com/office/word/2006/wordml" xmlns:wps="http://schemas.microsoft.com/office/word/2010/wordprocessingShape" mc:Ignorable="w14 w15 wp14">
   <w:sdt>
     <w:sdtPr>
       <w:id w:val="-2032488727"/>
@@ -1509,6 +1985,7 @@
         <w:docPartUnique/>
       </w:docPartObj>
     </w:sdtPr>
+    <w:sdtEndPr/>
     <w:sdtContent>
       <w:p>
         <w:pPr>
@@ -1528,7 +2005,7 @@
           <w:rPr>
             <w:noProof/>
           </w:rPr>
-          <w:t>4</w:t>
+          <w:t>2</w:t>
         </w:r>
         <w:r>
           <w:fldChar w:fldCharType="end"/>
@@ -1545,7 +2022,7 @@
 </file>
 
 <file path=word/footnotes.xml><?xml version="1.0" encoding="utf-8"?>
-<w:footnotes xmlns:wpc="http://schemas.microsoft.com/office/word/2010/wordprocessingCanvas" xmlns:cx="http://schemas.microsoft.com/office/drawing/2014/chartex" xmlns:mc="http://schemas.openxmlformats.org/markup-compatibility/2006" xmlns:o="urn:schemas-microsoft-com:office:office" xmlns:r="http://schemas.openxmlformats.org/officeDocument/2006/relationships" xmlns:m="http://schemas.openxmlformats.org/officeDocument/2006/math" xmlns:v="urn:schemas-microsoft-com:vml" xmlns:wp14="http://schemas.microsoft.com/office/word/2010/wordprocessingDrawing" xmlns:wp="http://schemas.openxmlformats.org/drawingml/2006/wordprocessingDrawing" xmlns:w10="urn:schemas-microsoft-com:office:word" xmlns:w="http://schemas.openxmlformats.org/wordprocessingml/2006/main" xmlns:w14="http://schemas.microsoft.com/office/word/2010/wordml" xmlns:w15="http://schemas.microsoft.com/office/word/2012/wordml" xmlns:w16se="http://schemas.microsoft.com/office/word/2015/wordml/symex" xmlns:wpg="http://schemas.microsoft.com/office/word/2010/wordprocessingGroup" xmlns:wpi="http://schemas.microsoft.com/office/word/2010/wordprocessingInk" xmlns:wne="http://schemas.microsoft.com/office/word/2006/wordml" xmlns:wps="http://schemas.microsoft.com/office/word/2010/wordprocessingShape" mc:Ignorable="w14 w15 w16se wp14">
+<w:footnotes xmlns:wpc="http://schemas.microsoft.com/office/word/2010/wordprocessingCanvas" xmlns:mc="http://schemas.openxmlformats.org/markup-compatibility/2006" xmlns:o="urn:schemas-microsoft-com:office:office" xmlns:r="http://schemas.openxmlformats.org/officeDocument/2006/relationships" xmlns:m="http://schemas.openxmlformats.org/officeDocument/2006/math" xmlns:v="urn:schemas-microsoft-com:vml" xmlns:wp14="http://schemas.microsoft.com/office/word/2010/wordprocessingDrawing" xmlns:wp="http://schemas.openxmlformats.org/drawingml/2006/wordprocessingDrawing" xmlns:w10="urn:schemas-microsoft-com:office:word" xmlns:w="http://schemas.openxmlformats.org/wordprocessingml/2006/main" xmlns:w14="http://schemas.microsoft.com/office/word/2010/wordml" xmlns:w15="http://schemas.microsoft.com/office/word/2012/wordml" xmlns:wpg="http://schemas.microsoft.com/office/word/2010/wordprocessingGroup" xmlns:wpi="http://schemas.microsoft.com/office/word/2010/wordprocessingInk" xmlns:wne="http://schemas.microsoft.com/office/word/2006/wordml" xmlns:wps="http://schemas.microsoft.com/office/word/2010/wordprocessingShape" mc:Ignorable="w14 w15 wp14">
   <w:footnote w:type="separator" w:id="-1">
     <w:p>
       <w:pPr>
@@ -1570,7 +2047,7 @@
 </file>
 
 <file path=word/header1.xml><?xml version="1.0" encoding="utf-8"?>
-<w:hdr xmlns:wpc="http://schemas.microsoft.com/office/word/2010/wordprocessingCanvas" xmlns:cx="http://schemas.microsoft.com/office/drawing/2014/chartex" xmlns:mc="http://schemas.openxmlformats.org/markup-compatibility/2006" xmlns:o="urn:schemas-microsoft-com:office:office" xmlns:r="http://schemas.openxmlformats.org/officeDocument/2006/relationships" xmlns:m="http://schemas.openxmlformats.org/officeDocument/2006/math" xmlns:v="urn:schemas-microsoft-com:vml" xmlns:wp14="http://schemas.microsoft.com/office/word/2010/wordprocessingDrawing" xmlns:wp="http://schemas.openxmlformats.org/drawingml/2006/wordprocessingDrawing" xmlns:w10="urn:schemas-microsoft-com:office:word" xmlns:w="http://schemas.openxmlformats.org/wordprocessingml/2006/main" xmlns:w14="http://schemas.microsoft.com/office/word/2010/wordml" xmlns:w15="http://schemas.microsoft.com/office/word/2012/wordml" xmlns:w16se="http://schemas.microsoft.com/office/word/2015/wordml/symex" xmlns:wpg="http://schemas.microsoft.com/office/word/2010/wordprocessingGroup" xmlns:wpi="http://schemas.microsoft.com/office/word/2010/wordprocessingInk" xmlns:wne="http://schemas.microsoft.com/office/word/2006/wordml" xmlns:wps="http://schemas.microsoft.com/office/word/2010/wordprocessingShape" mc:Ignorable="w14 w15 w16se wp14">
+<w:hdr xmlns:wpc="http://schemas.microsoft.com/office/word/2010/wordprocessingCanvas" xmlns:mc="http://schemas.openxmlformats.org/markup-compatibility/2006" xmlns:o="urn:schemas-microsoft-com:office:office" xmlns:r="http://schemas.openxmlformats.org/officeDocument/2006/relationships" xmlns:m="http://schemas.openxmlformats.org/officeDocument/2006/math" xmlns:v="urn:schemas-microsoft-com:vml" xmlns:wp14="http://schemas.microsoft.com/office/word/2010/wordprocessingDrawing" xmlns:wp="http://schemas.openxmlformats.org/drawingml/2006/wordprocessingDrawing" xmlns:w10="urn:schemas-microsoft-com:office:word" xmlns:w="http://schemas.openxmlformats.org/wordprocessingml/2006/main" xmlns:w14="http://schemas.microsoft.com/office/word/2010/wordml" xmlns:w15="http://schemas.microsoft.com/office/word/2012/wordml" xmlns:wpg="http://schemas.microsoft.com/office/word/2010/wordprocessingGroup" xmlns:wpi="http://schemas.microsoft.com/office/word/2010/wordprocessingInk" xmlns:wne="http://schemas.microsoft.com/office/word/2006/wordml" xmlns:wps="http://schemas.microsoft.com/office/word/2010/wordprocessingShape" mc:Ignorable="w14 w15 wp14">
   <w:p>
     <w:pPr>
       <w:pStyle w:val="En-tte"/>
@@ -1591,7 +2068,7 @@
 </file>
 
 <file path=word/numbering.xml><?xml version="1.0" encoding="utf-8"?>
-<w:numbering xmlns:wpc="http://schemas.microsoft.com/office/word/2010/wordprocessingCanvas" xmlns:cx="http://schemas.microsoft.com/office/drawing/2014/chartex" xmlns:mc="http://schemas.openxmlformats.org/markup-compatibility/2006" xmlns:o="urn:schemas-microsoft-com:office:office" xmlns:r="http://schemas.openxmlformats.org/officeDocument/2006/relationships" xmlns:m="http://schemas.openxmlformats.org/officeDocument/2006/math" xmlns:v="urn:schemas-microsoft-com:vml" xmlns:wp14="http://schemas.microsoft.com/office/word/2010/wordprocessingDrawing" xmlns:wp="http://schemas.openxmlformats.org/drawingml/2006/wordprocessingDrawing" xmlns:w10="urn:schemas-microsoft-com:office:word" xmlns:w="http://schemas.openxmlformats.org/wordprocessingml/2006/main" xmlns:w14="http://schemas.microsoft.com/office/word/2010/wordml" xmlns:w15="http://schemas.microsoft.com/office/word/2012/wordml" xmlns:w16se="http://schemas.microsoft.com/office/word/2015/wordml/symex" xmlns:wpg="http://schemas.microsoft.com/office/word/2010/wordprocessingGroup" xmlns:wpi="http://schemas.microsoft.com/office/word/2010/wordprocessingInk" xmlns:wne="http://schemas.microsoft.com/office/word/2006/wordml" xmlns:wps="http://schemas.microsoft.com/office/word/2010/wordprocessingShape" mc:Ignorable="w14 w15 w16se wp14">
+<w:numbering xmlns:wpc="http://schemas.microsoft.com/office/word/2010/wordprocessingCanvas" xmlns:mc="http://schemas.openxmlformats.org/markup-compatibility/2006" xmlns:o="urn:schemas-microsoft-com:office:office" xmlns:r="http://schemas.openxmlformats.org/officeDocument/2006/relationships" xmlns:m="http://schemas.openxmlformats.org/officeDocument/2006/math" xmlns:v="urn:schemas-microsoft-com:vml" xmlns:wp14="http://schemas.microsoft.com/office/word/2010/wordprocessingDrawing" xmlns:wp="http://schemas.openxmlformats.org/drawingml/2006/wordprocessingDrawing" xmlns:w10="urn:schemas-microsoft-com:office:word" xmlns:w="http://schemas.openxmlformats.org/wordprocessingml/2006/main" xmlns:w14="http://schemas.microsoft.com/office/word/2010/wordml" xmlns:w15="http://schemas.microsoft.com/office/word/2012/wordml" xmlns:wpg="http://schemas.microsoft.com/office/word/2010/wordprocessingGroup" xmlns:wpi="http://schemas.microsoft.com/office/word/2010/wordprocessingInk" xmlns:wne="http://schemas.microsoft.com/office/word/2006/wordml" xmlns:wps="http://schemas.microsoft.com/office/word/2010/wordprocessingShape" mc:Ignorable="w14 w15 wp14">
   <w:abstractNum w:abstractNumId="0" w15:restartNumberingAfterBreak="0">
     <w:nsid w:val="275A6B5F"/>
     <w:multiLevelType w:val="hybridMultilevel"/>
@@ -1826,7 +2303,7 @@
 </file>
 
 <file path=word/styles.xml><?xml version="1.0" encoding="utf-8"?>
-<w:styles xmlns:mc="http://schemas.openxmlformats.org/markup-compatibility/2006" xmlns:r="http://schemas.openxmlformats.org/officeDocument/2006/relationships" xmlns:w="http://schemas.openxmlformats.org/wordprocessingml/2006/main" xmlns:w14="http://schemas.microsoft.com/office/word/2010/wordml" xmlns:w15="http://schemas.microsoft.com/office/word/2012/wordml" xmlns:w16se="http://schemas.microsoft.com/office/word/2015/wordml/symex" mc:Ignorable="w14 w15 w16se">
+<w:styles xmlns:mc="http://schemas.openxmlformats.org/markup-compatibility/2006" xmlns:r="http://schemas.openxmlformats.org/officeDocument/2006/relationships" xmlns:w="http://schemas.openxmlformats.org/wordprocessingml/2006/main" xmlns:w14="http://schemas.microsoft.com/office/word/2010/wordml" xmlns:w15="http://schemas.microsoft.com/office/word/2012/wordml" mc:Ignorable="w14 w15">
   <w:docDefaults>
     <w:rPrDefault>
       <w:rPr>
@@ -2222,6 +2699,7 @@
   <w:style w:type="character" w:default="1" w:styleId="Policepardfaut">
     <w:name w:val="Default Paragraph Font"/>
     <w:uiPriority w:val="1"/>
+    <w:semiHidden/>
     <w:unhideWhenUsed/>
   </w:style>
   <w:style w:type="table" w:default="1" w:styleId="TableauNormal">

--- a/dossier de projet.docx
+++ b/dossier de projet.docx
@@ -16,9 +16,25 @@
           <w:lang w:eastAsia="fr-FR"/>
         </w:rPr>
         <w:drawing>
-          <wp:inline distT="0" distB="0" distL="0" distR="0" wp14:anchorId="21865FF1" wp14:editId="3B1B5587">
+          <wp:anchor distT="0" distB="0" distL="114300" distR="114300" simplePos="0" relativeHeight="251658240" behindDoc="0" locked="0" layoutInCell="1" allowOverlap="1">
+            <wp:simplePos x="0" y="0"/>
+            <wp:positionH relativeFrom="column">
+              <wp:posOffset>995680</wp:posOffset>
+            </wp:positionH>
+            <wp:positionV relativeFrom="paragraph">
+              <wp:posOffset>0</wp:posOffset>
+            </wp:positionV>
             <wp:extent cx="3762375" cy="3762375"/>
             <wp:effectExtent l="0" t="0" r="9525" b="9525"/>
+            <wp:wrapThrough wrapText="bothSides">
+              <wp:wrapPolygon edited="0">
+                <wp:start x="0" y="0"/>
+                <wp:lineTo x="0" y="21545"/>
+                <wp:lineTo x="21545" y="21545"/>
+                <wp:lineTo x="21545" y="0"/>
+                <wp:lineTo x="0" y="0"/>
+              </wp:wrapPolygon>
+            </wp:wrapThrough>
             <wp:docPr id="1" name="Image 1"/>
             <wp:cNvGraphicFramePr>
               <a:graphicFrameLocks xmlns:a="http://schemas.openxmlformats.org/drawingml/2006/main" noChangeAspect="1"/>
@@ -31,7 +47,7 @@
                     <pic:cNvPicPr/>
                   </pic:nvPicPr>
                   <pic:blipFill>
-                    <a:blip r:embed="rId7">
+                    <a:blip r:embed="rId8">
                       <a:extLst>
                         <a:ext uri="{28A0092B-C50C-407E-A947-70E740481C1C}">
                           <a14:useLocalDpi xmlns:a14="http://schemas.microsoft.com/office/drawing/2010/main" val="0"/>
@@ -54,6 +70,3027 @@
                 </pic:pic>
               </a:graphicData>
             </a:graphic>
+            <wp14:sizeRelH relativeFrom="page">
+              <wp14:pctWidth>0</wp14:pctWidth>
+            </wp14:sizeRelH>
+            <wp14:sizeRelV relativeFrom="page">
+              <wp14:pctHeight>0</wp14:pctHeight>
+            </wp14:sizeRelV>
+          </wp:anchor>
+        </w:drawing>
+      </w:r>
+    </w:p>
+    <w:p>
+      <w:pPr>
+        <w:jc w:val="center"/>
+        <w:rPr>
+          <w:rFonts w:cstheme="minorHAnsi"/>
+          <w:b/>
+          <w:sz w:val="32"/>
+          <w:szCs w:val="32"/>
+        </w:rPr>
+      </w:pPr>
+    </w:p>
+    <w:p>
+      <w:pPr>
+        <w:jc w:val="center"/>
+        <w:rPr>
+          <w:rFonts w:cstheme="minorHAnsi"/>
+          <w:b/>
+          <w:sz w:val="32"/>
+          <w:szCs w:val="32"/>
+        </w:rPr>
+      </w:pPr>
+    </w:p>
+    <w:p>
+      <w:pPr>
+        <w:jc w:val="center"/>
+        <w:rPr>
+          <w:rFonts w:cstheme="minorHAnsi"/>
+          <w:b/>
+          <w:sz w:val="32"/>
+          <w:szCs w:val="32"/>
+        </w:rPr>
+      </w:pPr>
+    </w:p>
+    <w:p>
+      <w:pPr>
+        <w:jc w:val="center"/>
+        <w:rPr>
+          <w:rFonts w:cstheme="minorHAnsi"/>
+          <w:b/>
+          <w:sz w:val="32"/>
+          <w:szCs w:val="32"/>
+        </w:rPr>
+      </w:pPr>
+    </w:p>
+    <w:p>
+      <w:pPr>
+        <w:jc w:val="center"/>
+        <w:rPr>
+          <w:rFonts w:cstheme="minorHAnsi"/>
+          <w:b/>
+          <w:sz w:val="32"/>
+          <w:szCs w:val="32"/>
+        </w:rPr>
+      </w:pPr>
+    </w:p>
+    <w:p>
+      <w:pPr>
+        <w:jc w:val="center"/>
+        <w:rPr>
+          <w:rFonts w:cstheme="minorHAnsi"/>
+          <w:b/>
+          <w:sz w:val="32"/>
+          <w:szCs w:val="32"/>
+        </w:rPr>
+      </w:pPr>
+    </w:p>
+    <w:p>
+      <w:pPr>
+        <w:jc w:val="center"/>
+        <w:rPr>
+          <w:rFonts w:cstheme="minorHAnsi"/>
+          <w:b/>
+          <w:sz w:val="32"/>
+          <w:szCs w:val="32"/>
+        </w:rPr>
+      </w:pPr>
+    </w:p>
+    <w:p>
+      <w:pPr>
+        <w:jc w:val="center"/>
+        <w:rPr>
+          <w:rFonts w:cstheme="minorHAnsi"/>
+          <w:b/>
+          <w:sz w:val="32"/>
+          <w:szCs w:val="32"/>
+        </w:rPr>
+      </w:pPr>
+    </w:p>
+    <w:p>
+      <w:pPr>
+        <w:jc w:val="center"/>
+        <w:rPr>
+          <w:rFonts w:cstheme="minorHAnsi"/>
+          <w:b/>
+          <w:sz w:val="32"/>
+          <w:szCs w:val="32"/>
+        </w:rPr>
+      </w:pPr>
+    </w:p>
+    <w:p>
+      <w:pPr>
+        <w:jc w:val="center"/>
+        <w:rPr>
+          <w:rFonts w:cstheme="minorHAnsi"/>
+          <w:b/>
+          <w:sz w:val="32"/>
+          <w:szCs w:val="32"/>
+        </w:rPr>
+      </w:pPr>
+    </w:p>
+    <w:p>
+      <w:pPr>
+        <w:jc w:val="center"/>
+        <w:rPr>
+          <w:rFonts w:cstheme="minorHAnsi"/>
+          <w:b/>
+          <w:sz w:val="32"/>
+          <w:szCs w:val="32"/>
+        </w:rPr>
+      </w:pPr>
+    </w:p>
+    <w:p>
+      <w:pPr>
+        <w:jc w:val="center"/>
+        <w:rPr>
+          <w:rFonts w:cstheme="minorHAnsi"/>
+          <w:b/>
+          <w:sz w:val="32"/>
+          <w:szCs w:val="32"/>
+        </w:rPr>
+      </w:pPr>
+    </w:p>
+    <w:p>
+      <w:pPr>
+        <w:jc w:val="center"/>
+        <w:rPr>
+          <w:rFonts w:cstheme="minorHAnsi"/>
+          <w:b/>
+          <w:sz w:val="32"/>
+          <w:szCs w:val="32"/>
+        </w:rPr>
+      </w:pPr>
+    </w:p>
+    <w:p>
+      <w:pPr>
+        <w:jc w:val="center"/>
+        <w:rPr>
+          <w:rFonts w:cstheme="minorHAnsi"/>
+          <w:sz w:val="32"/>
+          <w:szCs w:val="32"/>
+        </w:rPr>
+      </w:pPr>
+    </w:p>
+    <w:p>
+      <w:pPr>
+        <w:jc w:val="center"/>
+        <w:rPr>
+          <w:rFonts w:cstheme="minorHAnsi"/>
+          <w:sz w:val="32"/>
+          <w:szCs w:val="32"/>
+        </w:rPr>
+      </w:pPr>
+      <w:r>
+        <w:rPr>
+          <w:rFonts w:cstheme="minorHAnsi"/>
+          <w:sz w:val="32"/>
+          <w:szCs w:val="32"/>
+        </w:rPr>
+        <w:t xml:space="preserve">Dossier de synthèse </w:t>
+      </w:r>
+      <w:r>
+        <w:rPr>
+          <w:rFonts w:cstheme="minorHAnsi"/>
+          <w:sz w:val="32"/>
+          <w:szCs w:val="32"/>
+        </w:rPr>
+        <w:br/>
+        <w:t xml:space="preserve">du projet </w:t>
+      </w:r>
+      <w:r>
+        <w:rPr>
+          <w:rFonts w:cstheme="minorHAnsi"/>
+          <w:sz w:val="32"/>
+          <w:szCs w:val="32"/>
+        </w:rPr>
+        <w:t>« </w:t>
+      </w:r>
+      <w:proofErr w:type="spellStart"/>
+      <w:r>
+        <w:rPr>
+          <w:rFonts w:cstheme="minorHAnsi"/>
+          <w:b/>
+          <w:sz w:val="32"/>
+          <w:szCs w:val="32"/>
+        </w:rPr>
+        <w:t>Annu’R</w:t>
+      </w:r>
+      <w:proofErr w:type="spellEnd"/>
+      <w:r>
+        <w:rPr>
+          <w:rFonts w:cstheme="minorHAnsi"/>
+          <w:sz w:val="32"/>
+          <w:szCs w:val="32"/>
+        </w:rPr>
+        <w:t> »</w:t>
+      </w:r>
+      <w:r>
+        <w:rPr>
+          <w:rFonts w:cstheme="minorHAnsi"/>
+          <w:sz w:val="32"/>
+          <w:szCs w:val="32"/>
+        </w:rPr>
+        <w:t>.</w:t>
+      </w:r>
+      <w:r>
+        <w:rPr>
+          <w:rFonts w:cstheme="minorHAnsi"/>
+          <w:sz w:val="32"/>
+          <w:szCs w:val="32"/>
+        </w:rPr>
+        <w:br/>
+      </w:r>
+      <w:r>
+        <w:rPr>
+          <w:rFonts w:cstheme="minorHAnsi"/>
+          <w:sz w:val="32"/>
+          <w:szCs w:val="32"/>
+        </w:rPr>
+        <w:t xml:space="preserve">Présenté pour l’obtention du titre de </w:t>
+      </w:r>
+    </w:p>
+    <w:p>
+      <w:pPr>
+        <w:jc w:val="center"/>
+        <w:rPr>
+          <w:rFonts w:cstheme="minorHAnsi"/>
+          <w:b/>
+          <w:sz w:val="40"/>
+          <w:szCs w:val="40"/>
+        </w:rPr>
+      </w:pPr>
+      <w:r>
+        <w:rPr>
+          <w:rFonts w:cstheme="minorHAnsi"/>
+          <w:b/>
+          <w:sz w:val="40"/>
+          <w:szCs w:val="40"/>
+        </w:rPr>
+        <w:t>Concepteur Développeur d’Applications</w:t>
+      </w:r>
+    </w:p>
+    <w:p>
+      <w:pPr>
+        <w:jc w:val="center"/>
+        <w:rPr>
+          <w:rFonts w:cstheme="minorHAnsi"/>
+        </w:rPr>
+      </w:pPr>
+    </w:p>
+    <w:p>
+      <w:pPr>
+        <w:jc w:val="center"/>
+        <w:rPr>
+          <w:rFonts w:cstheme="minorHAnsi"/>
+        </w:rPr>
+      </w:pPr>
+    </w:p>
+    <w:p>
+      <w:pPr>
+        <w:jc w:val="center"/>
+        <w:rPr>
+          <w:rFonts w:cstheme="minorHAnsi"/>
+          <w:b/>
+          <w:sz w:val="32"/>
+          <w:szCs w:val="32"/>
+        </w:rPr>
+      </w:pPr>
+      <w:r>
+        <w:rPr>
+          <w:rFonts w:cstheme="minorHAnsi"/>
+          <w:b/>
+          <w:sz w:val="32"/>
+          <w:szCs w:val="32"/>
+        </w:rPr>
+        <w:t>Christophe COUCHY</w:t>
+      </w:r>
+      <w:r>
+        <w:rPr>
+          <w:rFonts w:cstheme="minorHAnsi"/>
+          <w:b/>
+          <w:sz w:val="32"/>
+          <w:szCs w:val="32"/>
+        </w:rPr>
+        <w:br/>
+      </w:r>
+      <w:r>
+        <w:rPr>
+          <w:rFonts w:cstheme="minorHAnsi"/>
+          <w:sz w:val="32"/>
+          <w:szCs w:val="32"/>
+        </w:rPr>
+        <w:t xml:space="preserve">Paris, </w:t>
+      </w:r>
+      <w:proofErr w:type="spellStart"/>
+      <w:r>
+        <w:rPr>
+          <w:rFonts w:cstheme="minorHAnsi"/>
+          <w:sz w:val="32"/>
+          <w:szCs w:val="32"/>
+        </w:rPr>
+        <w:t>Doranco</w:t>
+      </w:r>
+      <w:proofErr w:type="spellEnd"/>
+      <w:r>
+        <w:rPr>
+          <w:rFonts w:cstheme="minorHAnsi"/>
+          <w:sz w:val="32"/>
+          <w:szCs w:val="32"/>
+        </w:rPr>
+        <w:t>, le 04/10/2019</w:t>
+      </w:r>
+    </w:p>
+    <w:p>
+      <w:pPr>
+        <w:jc w:val="center"/>
+        <w:rPr>
+          <w:rFonts w:cstheme="minorHAnsi"/>
+        </w:rPr>
+      </w:pPr>
+    </w:p>
+    <w:p>
+      <w:pPr>
+        <w:jc w:val="center"/>
+        <w:rPr>
+          <w:rFonts w:cstheme="minorHAnsi"/>
+        </w:rPr>
+      </w:pPr>
+    </w:p>
+    <w:p>
+      <w:pPr>
+        <w:rPr>
+          <w:rFonts w:cstheme="minorHAnsi"/>
+        </w:rPr>
+      </w:pPr>
+    </w:p>
+    <w:p>
+      <w:pPr>
+        <w:jc w:val="center"/>
+        <w:rPr>
+          <w:rFonts w:cstheme="minorHAnsi"/>
+        </w:rPr>
+      </w:pPr>
+    </w:p>
+    <w:p>
+      <w:pPr>
+        <w:jc w:val="center"/>
+        <w:rPr>
+          <w:rFonts w:cstheme="minorHAnsi"/>
+        </w:rPr>
+      </w:pPr>
+    </w:p>
+    <w:p>
+      <w:pPr>
+        <w:jc w:val="center"/>
+        <w:rPr>
+          <w:rFonts w:cstheme="minorHAnsi"/>
+        </w:rPr>
+      </w:pPr>
+    </w:p>
+    <w:p>
+      <w:pPr>
+        <w:rPr>
+          <w:rFonts w:cstheme="minorHAnsi"/>
+        </w:rPr>
+      </w:pPr>
+    </w:p>
+    <w:p>
+      <w:pPr>
+        <w:rPr>
+          <w:rFonts w:cstheme="minorHAnsi"/>
+          <w:b/>
+          <w:sz w:val="28"/>
+          <w:szCs w:val="28"/>
+        </w:rPr>
+      </w:pPr>
+      <w:r>
+        <w:rPr>
+          <w:rFonts w:cstheme="minorHAnsi"/>
+          <w:b/>
+          <w:sz w:val="28"/>
+          <w:szCs w:val="28"/>
+        </w:rPr>
+        <w:t>Remerciements</w:t>
+      </w:r>
+    </w:p>
+    <w:p>
+      <w:pPr>
+        <w:rPr>
+          <w:rFonts w:cstheme="minorHAnsi"/>
+        </w:rPr>
+      </w:pPr>
+      <w:r>
+        <w:rPr>
+          <w:rFonts w:cstheme="minorHAnsi"/>
+        </w:rPr>
+        <w:t xml:space="preserve">Je remercie le centre de formation </w:t>
+      </w:r>
+      <w:proofErr w:type="spellStart"/>
+      <w:r>
+        <w:rPr>
+          <w:rFonts w:cstheme="minorHAnsi"/>
+        </w:rPr>
+        <w:t>Dora</w:t>
+      </w:r>
+      <w:r>
+        <w:rPr>
+          <w:rFonts w:cstheme="minorHAnsi"/>
+        </w:rPr>
+        <w:t>nco</w:t>
+      </w:r>
+      <w:proofErr w:type="spellEnd"/>
+      <w:r>
+        <w:rPr>
+          <w:rFonts w:cstheme="minorHAnsi"/>
+        </w:rPr>
+        <w:t xml:space="preserve"> pour les moyens humains et l</w:t>
+      </w:r>
+      <w:r>
+        <w:rPr>
+          <w:rFonts w:cstheme="minorHAnsi"/>
+        </w:rPr>
+        <w:t>’infrastructure</w:t>
+      </w:r>
+      <w:r>
+        <w:rPr>
+          <w:rFonts w:cstheme="minorHAnsi"/>
+        </w:rPr>
+        <w:br/>
+        <w:t xml:space="preserve">mis à disposition pour réaliser cet apprentissage. </w:t>
+      </w:r>
+      <w:r>
+        <w:rPr>
+          <w:rFonts w:cstheme="minorHAnsi"/>
+        </w:rPr>
+        <w:br/>
+        <w:t xml:space="preserve">Ainsi que pour mettre à disposition un </w:t>
+      </w:r>
+      <w:r>
+        <w:rPr>
+          <w:rFonts w:cstheme="minorHAnsi"/>
+        </w:rPr>
+        <w:t>personnel intervenant pour animer les</w:t>
+      </w:r>
+      <w:r>
+        <w:rPr>
+          <w:rFonts w:cstheme="minorHAnsi"/>
+        </w:rPr>
+        <w:t xml:space="preserve"> modules de</w:t>
+      </w:r>
+      <w:r>
+        <w:rPr>
+          <w:rFonts w:cstheme="minorHAnsi"/>
+        </w:rPr>
+        <w:t xml:space="preserve"> formations</w:t>
+      </w:r>
+      <w:r>
+        <w:rPr>
+          <w:rFonts w:cstheme="minorHAnsi"/>
+        </w:rPr>
+        <w:t>.</w:t>
+      </w:r>
+      <w:r>
+        <w:rPr>
+          <w:rFonts w:cstheme="minorHAnsi"/>
+        </w:rPr>
+        <w:br/>
+        <w:t>Enfin, merci de m’avoir permis de me former et de passer aujourd’hui cette certification qui me permettra, je le souhaite, de donner un nouveau départ à ma vie professionnelle.</w:t>
+      </w:r>
+      <w:r>
+        <w:rPr>
+          <w:rFonts w:cstheme="minorHAnsi"/>
+        </w:rPr>
+        <w:t xml:space="preserve"> </w:t>
+      </w:r>
+    </w:p>
+    <w:p>
+      <w:pPr>
+        <w:rPr>
+          <w:rFonts w:cstheme="minorHAnsi"/>
+        </w:rPr>
+      </w:pPr>
+    </w:p>
+    <w:p>
+      <w:pPr>
+        <w:rPr>
+          <w:rFonts w:cstheme="minorHAnsi"/>
+        </w:rPr>
+      </w:pPr>
+    </w:p>
+    <w:p>
+      <w:pPr>
+        <w:rPr>
+          <w:rFonts w:cstheme="minorHAnsi"/>
+        </w:rPr>
+      </w:pPr>
+    </w:p>
+    <w:p>
+      <w:pPr>
+        <w:rPr>
+          <w:rFonts w:cstheme="minorHAnsi"/>
+        </w:rPr>
+      </w:pPr>
+    </w:p>
+    <w:p>
+      <w:pPr>
+        <w:rPr>
+          <w:rFonts w:cstheme="minorHAnsi"/>
+        </w:rPr>
+      </w:pPr>
+    </w:p>
+    <w:p>
+      <w:pPr>
+        <w:rPr>
+          <w:rFonts w:cstheme="minorHAnsi"/>
+        </w:rPr>
+      </w:pPr>
+    </w:p>
+    <w:p>
+      <w:pPr>
+        <w:rPr>
+          <w:rFonts w:cstheme="minorHAnsi"/>
+        </w:rPr>
+      </w:pPr>
+    </w:p>
+    <w:p>
+      <w:pPr>
+        <w:rPr>
+          <w:rFonts w:cstheme="minorHAnsi"/>
+        </w:rPr>
+      </w:pPr>
+    </w:p>
+    <w:p>
+      <w:pPr>
+        <w:rPr>
+          <w:rFonts w:cstheme="minorHAnsi"/>
+        </w:rPr>
+      </w:pPr>
+    </w:p>
+    <w:p>
+      <w:pPr>
+        <w:rPr>
+          <w:rFonts w:cstheme="minorHAnsi"/>
+        </w:rPr>
+      </w:pPr>
+    </w:p>
+    <w:p>
+      <w:pPr>
+        <w:rPr>
+          <w:rFonts w:cstheme="minorHAnsi"/>
+        </w:rPr>
+      </w:pPr>
+    </w:p>
+    <w:p>
+      <w:pPr>
+        <w:rPr>
+          <w:rFonts w:cstheme="minorHAnsi"/>
+        </w:rPr>
+      </w:pPr>
+    </w:p>
+    <w:p>
+      <w:pPr>
+        <w:rPr>
+          <w:rFonts w:cstheme="minorHAnsi"/>
+        </w:rPr>
+      </w:pPr>
+    </w:p>
+    <w:p>
+      <w:pPr>
+        <w:rPr>
+          <w:rFonts w:cstheme="minorHAnsi"/>
+        </w:rPr>
+      </w:pPr>
+    </w:p>
+    <w:p>
+      <w:pPr>
+        <w:rPr>
+          <w:rFonts w:cstheme="minorHAnsi"/>
+        </w:rPr>
+      </w:pPr>
+    </w:p>
+    <w:p>
+      <w:pPr>
+        <w:rPr>
+          <w:rFonts w:cstheme="minorHAnsi"/>
+        </w:rPr>
+      </w:pPr>
+    </w:p>
+    <w:p>
+      <w:pPr>
+        <w:rPr>
+          <w:rFonts w:cstheme="minorHAnsi"/>
+        </w:rPr>
+      </w:pPr>
+    </w:p>
+    <w:p>
+      <w:pPr>
+        <w:rPr>
+          <w:rFonts w:cstheme="minorHAnsi"/>
+        </w:rPr>
+      </w:pPr>
+    </w:p>
+    <w:p>
+      <w:pPr>
+        <w:rPr>
+          <w:rFonts w:cstheme="minorHAnsi"/>
+        </w:rPr>
+      </w:pPr>
+    </w:p>
+    <w:p>
+      <w:pPr>
+        <w:rPr>
+          <w:rFonts w:cstheme="minorHAnsi"/>
+        </w:rPr>
+      </w:pPr>
+    </w:p>
+    <w:p>
+      <w:pPr>
+        <w:rPr>
+          <w:rFonts w:cstheme="minorHAnsi"/>
+          <w:b/>
+          <w:sz w:val="28"/>
+          <w:szCs w:val="28"/>
+        </w:rPr>
+      </w:pPr>
+      <w:r>
+        <w:rPr>
+          <w:rFonts w:cstheme="minorHAnsi"/>
+          <w:b/>
+          <w:sz w:val="28"/>
+          <w:szCs w:val="28"/>
+        </w:rPr>
+        <w:lastRenderedPageBreak/>
+        <w:t>Résumé</w:t>
+      </w:r>
+    </w:p>
+    <w:p>
+      <w:pPr>
+        <w:rPr>
+          <w:rFonts w:cstheme="minorHAnsi"/>
+          <w:shd w:val="clear" w:color="auto" w:fill="FFFFFF"/>
+        </w:rPr>
+      </w:pPr>
+      <w:r>
+        <w:rPr>
+          <w:rFonts w:cstheme="minorHAnsi"/>
+        </w:rPr>
+        <w:t xml:space="preserve">Il s’agit d’un projet personnel réalisé suite à l’expression d’un besoin dans mon ancienne entreprise. J’ai eu la chance de travailler au siège de cette société, qui est l’un </w:t>
+      </w:r>
+      <w:r>
+        <w:rPr>
+          <w:rFonts w:cstheme="minorHAnsi"/>
+        </w:rPr>
+        <w:t xml:space="preserve">des </w:t>
+      </w:r>
+      <w:r>
+        <w:rPr>
+          <w:rFonts w:cstheme="minorHAnsi"/>
+          <w:shd w:val="clear" w:color="auto" w:fill="FFFFFF"/>
+        </w:rPr>
+        <w:t>leaders européens</w:t>
+      </w:r>
+      <w:r>
+        <w:rPr>
+          <w:rFonts w:cstheme="minorHAnsi"/>
+          <w:shd w:val="clear" w:color="auto" w:fill="FFFFFF"/>
+        </w:rPr>
+        <w:t xml:space="preserve"> en matériel de bureau, matériel scolaire et fournitures.</w:t>
+      </w:r>
+    </w:p>
+    <w:p>
+      <w:pPr>
+        <w:rPr>
+          <w:rFonts w:cstheme="minorHAnsi"/>
+          <w:shd w:val="clear" w:color="auto" w:fill="FFFFFF"/>
+        </w:rPr>
+      </w:pPr>
+      <w:r>
+        <w:rPr>
+          <w:rFonts w:cstheme="minorHAnsi"/>
+          <w:shd w:val="clear" w:color="auto" w:fill="FFFFFF"/>
+        </w:rPr>
+        <w:t>J’ai pu constater que du fait du nombre important de salariés, beaucoup ne se connaissaient pas les uns les autres, et il était fréquent de rechercher le nom d’une personne, ou son numéro de téléphone professionnel.</w:t>
+      </w:r>
+      <w:r>
+        <w:rPr>
+          <w:rFonts w:cstheme="minorHAnsi"/>
+          <w:shd w:val="clear" w:color="auto" w:fill="FFFFFF"/>
+        </w:rPr>
+        <w:br/>
+        <w:t>L’intranet n’ayant pas été entretenu au fil des années, le manque d’un simple trombinoscope se faisait donc sentir.</w:t>
+      </w:r>
+      <w:r>
+        <w:rPr>
+          <w:rFonts w:cstheme="minorHAnsi"/>
+          <w:shd w:val="clear" w:color="auto" w:fill="FFFFFF"/>
+        </w:rPr>
+        <w:br/>
+        <w:t xml:space="preserve">A l’époque des réseaux sociaux, il </w:t>
+      </w:r>
+      <w:r>
+        <w:rPr>
+          <w:rFonts w:cstheme="minorHAnsi"/>
+          <w:shd w:val="clear" w:color="auto" w:fill="FFFFFF"/>
+        </w:rPr>
+        <w:t>sera</w:t>
+      </w:r>
+      <w:r>
+        <w:rPr>
+          <w:rFonts w:cstheme="minorHAnsi"/>
+          <w:shd w:val="clear" w:color="auto" w:fill="FFFFFF"/>
+        </w:rPr>
+        <w:t xml:space="preserve"> intéressant de créer un type de « </w:t>
+      </w:r>
+      <w:r>
+        <w:rPr>
+          <w:rFonts w:cstheme="minorHAnsi"/>
+          <w:shd w:val="clear" w:color="auto" w:fill="FFFFFF"/>
+        </w:rPr>
+        <w:t>F</w:t>
+      </w:r>
+      <w:r>
+        <w:rPr>
+          <w:rFonts w:cstheme="minorHAnsi"/>
+          <w:shd w:val="clear" w:color="auto" w:fill="FFFFFF"/>
+        </w:rPr>
+        <w:t xml:space="preserve">acebook local ». </w:t>
+      </w:r>
+    </w:p>
+    <w:p>
+      <w:pPr>
+        <w:rPr>
+          <w:rFonts w:cstheme="minorHAnsi"/>
+          <w:shd w:val="clear" w:color="auto" w:fill="FFFFFF"/>
+        </w:rPr>
+      </w:pPr>
+      <w:r>
+        <w:rPr>
+          <w:rFonts w:cstheme="minorHAnsi"/>
+          <w:shd w:val="clear" w:color="auto" w:fill="FFFFFF"/>
+        </w:rPr>
+        <w:t xml:space="preserve">Pour réaliser ce projet, je vais </w:t>
+      </w:r>
+      <w:r>
+        <w:rPr>
+          <w:rFonts w:cstheme="minorHAnsi"/>
+          <w:shd w:val="clear" w:color="auto" w:fill="FFFFFF"/>
+        </w:rPr>
+        <w:t xml:space="preserve">créer une application web JEE, avec </w:t>
+      </w:r>
+      <w:r>
+        <w:rPr>
+          <w:rFonts w:cstheme="minorHAnsi"/>
+          <w:shd w:val="clear" w:color="auto" w:fill="FFFFFF"/>
+        </w:rPr>
+        <w:br/>
+        <w:t xml:space="preserve">- une partie Back-End sous technologie Java, avec le </w:t>
+      </w:r>
+      <w:proofErr w:type="spellStart"/>
+      <w:r>
+        <w:rPr>
+          <w:rFonts w:cstheme="minorHAnsi"/>
+          <w:shd w:val="clear" w:color="auto" w:fill="FFFFFF"/>
+        </w:rPr>
+        <w:t>framework</w:t>
+      </w:r>
+      <w:proofErr w:type="spellEnd"/>
+      <w:r>
+        <w:rPr>
+          <w:rFonts w:cstheme="minorHAnsi"/>
+          <w:shd w:val="clear" w:color="auto" w:fill="FFFFFF"/>
+        </w:rPr>
+        <w:t xml:space="preserve"> </w:t>
+      </w:r>
+      <w:proofErr w:type="spellStart"/>
+      <w:r>
+        <w:rPr>
+          <w:rFonts w:cstheme="minorHAnsi"/>
+          <w:shd w:val="clear" w:color="auto" w:fill="FFFFFF"/>
+        </w:rPr>
+        <w:t>Spring</w:t>
+      </w:r>
+      <w:proofErr w:type="spellEnd"/>
+      <w:r>
+        <w:rPr>
+          <w:rFonts w:cstheme="minorHAnsi"/>
+          <w:shd w:val="clear" w:color="auto" w:fill="FFFFFF"/>
+        </w:rPr>
+        <w:t>.</w:t>
+      </w:r>
+      <w:r>
+        <w:rPr>
+          <w:rFonts w:cstheme="minorHAnsi"/>
+          <w:shd w:val="clear" w:color="auto" w:fill="FFFFFF"/>
+        </w:rPr>
+        <w:br/>
+        <w:t xml:space="preserve">- une partie Front-End réalisé avec le </w:t>
+      </w:r>
+      <w:proofErr w:type="spellStart"/>
+      <w:r>
+        <w:rPr>
+          <w:rFonts w:cstheme="minorHAnsi"/>
+          <w:shd w:val="clear" w:color="auto" w:fill="FFFFFF"/>
+        </w:rPr>
+        <w:t>framework</w:t>
+      </w:r>
+      <w:proofErr w:type="spellEnd"/>
+      <w:r>
+        <w:rPr>
+          <w:rFonts w:cstheme="minorHAnsi"/>
+          <w:shd w:val="clear" w:color="auto" w:fill="FFFFFF"/>
+        </w:rPr>
+        <w:t xml:space="preserve"> </w:t>
+      </w:r>
+      <w:proofErr w:type="spellStart"/>
+      <w:r>
+        <w:rPr>
+          <w:rFonts w:cstheme="minorHAnsi"/>
+          <w:shd w:val="clear" w:color="auto" w:fill="FFFFFF"/>
+        </w:rPr>
+        <w:t>Angular</w:t>
+      </w:r>
+      <w:proofErr w:type="spellEnd"/>
+      <w:r>
+        <w:rPr>
+          <w:rFonts w:cstheme="minorHAnsi"/>
+          <w:shd w:val="clear" w:color="auto" w:fill="FFFFFF"/>
+        </w:rPr>
+        <w:t xml:space="preserve">. </w:t>
+      </w:r>
+      <w:r>
+        <w:rPr>
+          <w:rFonts w:cstheme="minorHAnsi"/>
+          <w:shd w:val="clear" w:color="auto" w:fill="FFFFFF"/>
+        </w:rPr>
+        <w:t xml:space="preserve"> </w:t>
+      </w:r>
+    </w:p>
+    <w:p>
+      <w:pPr>
+        <w:rPr>
+          <w:rFonts w:cstheme="minorHAnsi"/>
+          <w:shd w:val="clear" w:color="auto" w:fill="FFFFFF"/>
+        </w:rPr>
+      </w:pPr>
+      <w:r>
+        <w:rPr>
+          <w:rFonts w:cstheme="minorHAnsi"/>
+          <w:shd w:val="clear" w:color="auto" w:fill="FFFFFF"/>
+        </w:rPr>
+        <w:t xml:space="preserve">La finalité d’un tel projet n’est nullement </w:t>
+      </w:r>
+      <w:r>
+        <w:rPr>
+          <w:rFonts w:cstheme="minorHAnsi"/>
+          <w:shd w:val="clear" w:color="auto" w:fill="FFFFFF"/>
+        </w:rPr>
+        <w:t>lucrative</w:t>
+      </w:r>
+      <w:r>
+        <w:rPr>
+          <w:rFonts w:cstheme="minorHAnsi"/>
+          <w:shd w:val="clear" w:color="auto" w:fill="FFFFFF"/>
+        </w:rPr>
+        <w:t>. Il s’agit plus simplement de permettre de connecter les gens entre eux</w:t>
+      </w:r>
+      <w:r>
+        <w:rPr>
+          <w:rFonts w:cstheme="minorHAnsi"/>
+          <w:shd w:val="clear" w:color="auto" w:fill="FFFFFF"/>
+        </w:rPr>
+        <w:t>.</w:t>
+      </w:r>
+    </w:p>
+    <w:p>
+      <w:pPr>
+        <w:rPr>
+          <w:rFonts w:cstheme="minorHAnsi"/>
+          <w:shd w:val="clear" w:color="auto" w:fill="FFFFFF"/>
+        </w:rPr>
+      </w:pPr>
+    </w:p>
+    <w:p>
+      <w:pPr>
+        <w:rPr>
+          <w:rFonts w:cstheme="minorHAnsi"/>
+          <w:b/>
+          <w:sz w:val="32"/>
+          <w:szCs w:val="32"/>
+          <w:shd w:val="clear" w:color="auto" w:fill="FFFFFF"/>
+        </w:rPr>
+      </w:pPr>
+      <w:r>
+        <w:rPr>
+          <w:rFonts w:cstheme="minorHAnsi"/>
+          <w:b/>
+          <w:sz w:val="32"/>
+          <w:szCs w:val="32"/>
+          <w:shd w:val="clear" w:color="auto" w:fill="FFFFFF"/>
+        </w:rPr>
+        <w:t>A</w:t>
+      </w:r>
+      <w:r>
+        <w:rPr>
+          <w:rFonts w:cstheme="minorHAnsi"/>
+          <w:b/>
+          <w:sz w:val="32"/>
+          <w:szCs w:val="32"/>
+          <w:shd w:val="clear" w:color="auto" w:fill="FFFFFF"/>
+        </w:rPr>
+        <w:t>bstract</w:t>
+      </w:r>
+    </w:p>
+    <w:p>
+      <w:pPr>
+        <w:rPr>
+          <w:rFonts w:cstheme="minorHAnsi"/>
+        </w:rPr>
+      </w:pPr>
+      <w:r>
+        <w:rPr>
+          <w:rFonts w:cstheme="minorHAnsi"/>
+        </w:rPr>
+        <w:t xml:space="preserve">It </w:t>
+      </w:r>
+      <w:proofErr w:type="spellStart"/>
+      <w:r>
+        <w:rPr>
+          <w:rFonts w:cstheme="minorHAnsi"/>
+        </w:rPr>
+        <w:t>is</w:t>
+      </w:r>
+      <w:proofErr w:type="spellEnd"/>
+      <w:r>
+        <w:rPr>
+          <w:rFonts w:cstheme="minorHAnsi"/>
+        </w:rPr>
+        <w:t xml:space="preserve"> </w:t>
+      </w:r>
+      <w:proofErr w:type="gramStart"/>
+      <w:r>
+        <w:rPr>
+          <w:rFonts w:cstheme="minorHAnsi"/>
+        </w:rPr>
+        <w:t>a</w:t>
+      </w:r>
+      <w:proofErr w:type="gramEnd"/>
+      <w:r>
+        <w:rPr>
+          <w:rFonts w:cstheme="minorHAnsi"/>
+        </w:rPr>
+        <w:t xml:space="preserve"> </w:t>
+      </w:r>
+      <w:proofErr w:type="spellStart"/>
+      <w:r>
+        <w:rPr>
+          <w:rFonts w:cstheme="minorHAnsi"/>
+        </w:rPr>
+        <w:t>personal</w:t>
+      </w:r>
+      <w:proofErr w:type="spellEnd"/>
+      <w:r>
+        <w:rPr>
+          <w:rFonts w:cstheme="minorHAnsi"/>
+        </w:rPr>
+        <w:t xml:space="preserve"> </w:t>
+      </w:r>
+      <w:proofErr w:type="spellStart"/>
+      <w:r>
+        <w:rPr>
+          <w:rFonts w:cstheme="minorHAnsi"/>
+        </w:rPr>
+        <w:t>project</w:t>
+      </w:r>
+      <w:proofErr w:type="spellEnd"/>
+      <w:r>
+        <w:rPr>
+          <w:rFonts w:cstheme="minorHAnsi"/>
+        </w:rPr>
+        <w:t xml:space="preserve"> </w:t>
+      </w:r>
+      <w:proofErr w:type="spellStart"/>
+      <w:r>
+        <w:rPr>
+          <w:rFonts w:cstheme="minorHAnsi"/>
+        </w:rPr>
+        <w:t>realized</w:t>
+      </w:r>
+      <w:proofErr w:type="spellEnd"/>
+      <w:r>
+        <w:rPr>
+          <w:rFonts w:cstheme="minorHAnsi"/>
+        </w:rPr>
+        <w:t xml:space="preserve"> </w:t>
+      </w:r>
+      <w:proofErr w:type="spellStart"/>
+      <w:r>
+        <w:rPr>
+          <w:rFonts w:cstheme="minorHAnsi"/>
+        </w:rPr>
+        <w:t>following</w:t>
+      </w:r>
+      <w:proofErr w:type="spellEnd"/>
+      <w:r>
+        <w:rPr>
+          <w:rFonts w:cstheme="minorHAnsi"/>
+        </w:rPr>
+        <w:t xml:space="preserve"> the expression of a </w:t>
+      </w:r>
+      <w:proofErr w:type="spellStart"/>
+      <w:r>
+        <w:rPr>
+          <w:rFonts w:cstheme="minorHAnsi"/>
+        </w:rPr>
+        <w:t>need</w:t>
+      </w:r>
+      <w:proofErr w:type="spellEnd"/>
+      <w:r>
+        <w:rPr>
+          <w:rFonts w:cstheme="minorHAnsi"/>
+        </w:rPr>
+        <w:t xml:space="preserve"> in </w:t>
+      </w:r>
+      <w:proofErr w:type="spellStart"/>
+      <w:r>
+        <w:rPr>
+          <w:rFonts w:cstheme="minorHAnsi"/>
+        </w:rPr>
+        <w:t>my</w:t>
+      </w:r>
+      <w:proofErr w:type="spellEnd"/>
+      <w:r>
+        <w:rPr>
+          <w:rFonts w:cstheme="minorHAnsi"/>
+        </w:rPr>
+        <w:t xml:space="preserve"> </w:t>
+      </w:r>
+      <w:proofErr w:type="spellStart"/>
+      <w:r>
+        <w:rPr>
+          <w:rFonts w:cstheme="minorHAnsi"/>
+        </w:rPr>
+        <w:t>old</w:t>
+      </w:r>
+      <w:proofErr w:type="spellEnd"/>
+      <w:r>
+        <w:rPr>
+          <w:rFonts w:cstheme="minorHAnsi"/>
+        </w:rPr>
+        <w:t xml:space="preserve"> </w:t>
+      </w:r>
+      <w:proofErr w:type="spellStart"/>
+      <w:r>
+        <w:rPr>
+          <w:rFonts w:cstheme="minorHAnsi"/>
+        </w:rPr>
+        <w:t>company</w:t>
+      </w:r>
+      <w:proofErr w:type="spellEnd"/>
+      <w:r>
+        <w:rPr>
+          <w:rFonts w:cstheme="minorHAnsi"/>
+        </w:rPr>
+        <w:t xml:space="preserve">. </w:t>
+      </w:r>
+      <w:r>
+        <w:rPr>
+          <w:rFonts w:cstheme="minorHAnsi"/>
+        </w:rPr>
+        <w:br/>
+      </w:r>
+      <w:r>
+        <w:rPr>
+          <w:rFonts w:cstheme="minorHAnsi"/>
+        </w:rPr>
+        <w:t xml:space="preserve">I </w:t>
+      </w:r>
+      <w:proofErr w:type="spellStart"/>
+      <w:r>
+        <w:rPr>
+          <w:rFonts w:cstheme="minorHAnsi"/>
+        </w:rPr>
+        <w:t>was</w:t>
+      </w:r>
+      <w:proofErr w:type="spellEnd"/>
+      <w:r>
+        <w:rPr>
+          <w:rFonts w:cstheme="minorHAnsi"/>
+        </w:rPr>
+        <w:t xml:space="preserve"> </w:t>
+      </w:r>
+      <w:proofErr w:type="spellStart"/>
+      <w:r>
+        <w:rPr>
+          <w:rFonts w:cstheme="minorHAnsi"/>
+        </w:rPr>
+        <w:t>fortunate</w:t>
+      </w:r>
+      <w:proofErr w:type="spellEnd"/>
+      <w:r>
+        <w:rPr>
+          <w:rFonts w:cstheme="minorHAnsi"/>
+        </w:rPr>
+        <w:t xml:space="preserve"> </w:t>
+      </w:r>
+      <w:proofErr w:type="spellStart"/>
+      <w:r>
+        <w:rPr>
+          <w:rFonts w:cstheme="minorHAnsi"/>
+        </w:rPr>
+        <w:t>enough</w:t>
+      </w:r>
+      <w:proofErr w:type="spellEnd"/>
+      <w:r>
+        <w:rPr>
+          <w:rFonts w:cstheme="minorHAnsi"/>
+        </w:rPr>
+        <w:t xml:space="preserve"> to </w:t>
+      </w:r>
+      <w:proofErr w:type="spellStart"/>
+      <w:r>
+        <w:rPr>
+          <w:rFonts w:cstheme="minorHAnsi"/>
+        </w:rPr>
+        <w:t>work</w:t>
+      </w:r>
+      <w:proofErr w:type="spellEnd"/>
+      <w:r>
+        <w:rPr>
+          <w:rFonts w:cstheme="minorHAnsi"/>
+        </w:rPr>
+        <w:t xml:space="preserve"> at the </w:t>
+      </w:r>
+      <w:proofErr w:type="spellStart"/>
+      <w:r>
+        <w:rPr>
+          <w:rFonts w:cstheme="minorHAnsi"/>
+        </w:rPr>
+        <w:t>headquarters</w:t>
+      </w:r>
+      <w:proofErr w:type="spellEnd"/>
+      <w:r>
+        <w:rPr>
+          <w:rFonts w:cstheme="minorHAnsi"/>
+        </w:rPr>
+        <w:t xml:space="preserve"> of </w:t>
+      </w:r>
+      <w:proofErr w:type="spellStart"/>
+      <w:r>
+        <w:rPr>
+          <w:rFonts w:cstheme="minorHAnsi"/>
+        </w:rPr>
+        <w:t>this</w:t>
+      </w:r>
+      <w:proofErr w:type="spellEnd"/>
+      <w:r>
+        <w:rPr>
+          <w:rFonts w:cstheme="minorHAnsi"/>
+        </w:rPr>
+        <w:t xml:space="preserve"> </w:t>
+      </w:r>
+      <w:proofErr w:type="spellStart"/>
+      <w:r>
+        <w:rPr>
+          <w:rFonts w:cstheme="minorHAnsi"/>
+        </w:rPr>
+        <w:t>company</w:t>
+      </w:r>
+      <w:proofErr w:type="spellEnd"/>
+      <w:r>
+        <w:rPr>
+          <w:rFonts w:cstheme="minorHAnsi"/>
+        </w:rPr>
+        <w:t xml:space="preserve">, </w:t>
+      </w:r>
+      <w:proofErr w:type="spellStart"/>
+      <w:r>
+        <w:rPr>
+          <w:rFonts w:cstheme="minorHAnsi"/>
+        </w:rPr>
+        <w:t>which</w:t>
+      </w:r>
+      <w:proofErr w:type="spellEnd"/>
+      <w:r>
+        <w:rPr>
+          <w:rFonts w:cstheme="minorHAnsi"/>
+        </w:rPr>
+        <w:t xml:space="preserve"> </w:t>
+      </w:r>
+      <w:proofErr w:type="spellStart"/>
+      <w:r>
+        <w:rPr>
+          <w:rFonts w:cstheme="minorHAnsi"/>
+        </w:rPr>
+        <w:t>is</w:t>
+      </w:r>
+      <w:proofErr w:type="spellEnd"/>
+      <w:r>
+        <w:rPr>
+          <w:rFonts w:cstheme="minorHAnsi"/>
+        </w:rPr>
+        <w:t xml:space="preserve"> one of the </w:t>
+      </w:r>
+      <w:proofErr w:type="spellStart"/>
+      <w:r>
+        <w:rPr>
+          <w:rFonts w:cstheme="minorHAnsi"/>
+        </w:rPr>
+        <w:t>European</w:t>
+      </w:r>
+      <w:proofErr w:type="spellEnd"/>
+      <w:r>
+        <w:rPr>
+          <w:rFonts w:cstheme="minorHAnsi"/>
+        </w:rPr>
+        <w:t xml:space="preserve"> leaders in office </w:t>
+      </w:r>
+      <w:proofErr w:type="spellStart"/>
+      <w:r>
+        <w:rPr>
+          <w:rFonts w:cstheme="minorHAnsi"/>
+        </w:rPr>
+        <w:t>equipment</w:t>
+      </w:r>
+      <w:proofErr w:type="spellEnd"/>
+      <w:r>
+        <w:rPr>
+          <w:rFonts w:cstheme="minorHAnsi"/>
+        </w:rPr>
+        <w:t xml:space="preserve">, </w:t>
+      </w:r>
+      <w:proofErr w:type="spellStart"/>
+      <w:r>
+        <w:rPr>
+          <w:rFonts w:cstheme="minorHAnsi"/>
+        </w:rPr>
+        <w:t>school</w:t>
+      </w:r>
+      <w:proofErr w:type="spellEnd"/>
+      <w:r>
+        <w:rPr>
+          <w:rFonts w:cstheme="minorHAnsi"/>
+        </w:rPr>
+        <w:t xml:space="preserve"> </w:t>
+      </w:r>
+      <w:proofErr w:type="spellStart"/>
+      <w:r>
+        <w:rPr>
+          <w:rFonts w:cstheme="minorHAnsi"/>
+        </w:rPr>
+        <w:t>equipment</w:t>
+      </w:r>
+      <w:proofErr w:type="spellEnd"/>
+      <w:r>
+        <w:rPr>
+          <w:rFonts w:cstheme="minorHAnsi"/>
+        </w:rPr>
+        <w:t xml:space="preserve"> and supplies.</w:t>
+      </w:r>
+    </w:p>
+    <w:p>
+      <w:pPr>
+        <w:rPr>
+          <w:rFonts w:cstheme="minorHAnsi"/>
+        </w:rPr>
+      </w:pPr>
+      <w:r>
+        <w:rPr>
+          <w:rFonts w:cstheme="minorHAnsi"/>
+        </w:rPr>
+        <w:t xml:space="preserve">I </w:t>
+      </w:r>
+      <w:proofErr w:type="spellStart"/>
+      <w:r>
+        <w:rPr>
+          <w:rFonts w:cstheme="minorHAnsi"/>
+        </w:rPr>
+        <w:t>found</w:t>
+      </w:r>
+      <w:proofErr w:type="spellEnd"/>
+      <w:r>
+        <w:rPr>
+          <w:rFonts w:cstheme="minorHAnsi"/>
+        </w:rPr>
+        <w:t xml:space="preserve"> </w:t>
+      </w:r>
+      <w:proofErr w:type="spellStart"/>
+      <w:r>
+        <w:rPr>
+          <w:rFonts w:cstheme="minorHAnsi"/>
+        </w:rPr>
+        <w:t>that</w:t>
+      </w:r>
+      <w:proofErr w:type="spellEnd"/>
+      <w:r>
+        <w:rPr>
+          <w:rFonts w:cstheme="minorHAnsi"/>
+        </w:rPr>
+        <w:t xml:space="preserve"> </w:t>
+      </w:r>
+      <w:proofErr w:type="spellStart"/>
+      <w:r>
+        <w:rPr>
+          <w:rFonts w:cstheme="minorHAnsi"/>
+        </w:rPr>
+        <w:t>because</w:t>
+      </w:r>
+      <w:proofErr w:type="spellEnd"/>
+      <w:r>
+        <w:rPr>
+          <w:rFonts w:cstheme="minorHAnsi"/>
+        </w:rPr>
+        <w:t xml:space="preserve"> of the large </w:t>
+      </w:r>
+      <w:proofErr w:type="spellStart"/>
+      <w:r>
+        <w:rPr>
+          <w:rFonts w:cstheme="minorHAnsi"/>
+        </w:rPr>
+        <w:t>number</w:t>
+      </w:r>
+      <w:proofErr w:type="spellEnd"/>
+      <w:r>
+        <w:rPr>
+          <w:rFonts w:cstheme="minorHAnsi"/>
+        </w:rPr>
+        <w:t xml:space="preserve"> of </w:t>
+      </w:r>
+      <w:proofErr w:type="spellStart"/>
+      <w:r>
+        <w:rPr>
+          <w:rFonts w:cstheme="minorHAnsi"/>
+        </w:rPr>
+        <w:t>employees</w:t>
+      </w:r>
+      <w:proofErr w:type="spellEnd"/>
+      <w:r>
+        <w:rPr>
+          <w:rFonts w:cstheme="minorHAnsi"/>
+        </w:rPr>
+        <w:t xml:space="preserve">, </w:t>
+      </w:r>
+      <w:proofErr w:type="spellStart"/>
+      <w:r>
+        <w:rPr>
+          <w:rFonts w:cstheme="minorHAnsi"/>
+        </w:rPr>
+        <w:t>many</w:t>
+      </w:r>
+      <w:proofErr w:type="spellEnd"/>
+      <w:r>
+        <w:rPr>
+          <w:rFonts w:cstheme="minorHAnsi"/>
+        </w:rPr>
+        <w:t xml:space="preserve"> </w:t>
+      </w:r>
+      <w:proofErr w:type="spellStart"/>
+      <w:r>
+        <w:rPr>
+          <w:rFonts w:cstheme="minorHAnsi"/>
+        </w:rPr>
+        <w:t>did</w:t>
+      </w:r>
+      <w:proofErr w:type="spellEnd"/>
+      <w:r>
+        <w:rPr>
+          <w:rFonts w:cstheme="minorHAnsi"/>
+        </w:rPr>
+        <w:t xml:space="preserve"> not know </w:t>
+      </w:r>
+      <w:proofErr w:type="spellStart"/>
+      <w:r>
+        <w:rPr>
+          <w:rFonts w:cstheme="minorHAnsi"/>
+        </w:rPr>
+        <w:t>each</w:t>
+      </w:r>
+      <w:proofErr w:type="spellEnd"/>
+      <w:r>
+        <w:rPr>
+          <w:rFonts w:cstheme="minorHAnsi"/>
+        </w:rPr>
+        <w:t xml:space="preserve"> </w:t>
+      </w:r>
+      <w:proofErr w:type="spellStart"/>
+      <w:r>
+        <w:rPr>
+          <w:rFonts w:cstheme="minorHAnsi"/>
+        </w:rPr>
+        <w:t>other</w:t>
+      </w:r>
+      <w:proofErr w:type="spellEnd"/>
+      <w:r>
+        <w:rPr>
+          <w:rFonts w:cstheme="minorHAnsi"/>
+        </w:rPr>
+        <w:t xml:space="preserve">, and </w:t>
+      </w:r>
+      <w:proofErr w:type="spellStart"/>
+      <w:r>
+        <w:rPr>
+          <w:rFonts w:cstheme="minorHAnsi"/>
+        </w:rPr>
+        <w:t>it</w:t>
+      </w:r>
+      <w:proofErr w:type="spellEnd"/>
+      <w:r>
+        <w:rPr>
+          <w:rFonts w:cstheme="minorHAnsi"/>
+        </w:rPr>
+        <w:t xml:space="preserve"> </w:t>
+      </w:r>
+      <w:proofErr w:type="spellStart"/>
+      <w:r>
+        <w:rPr>
+          <w:rFonts w:cstheme="minorHAnsi"/>
+        </w:rPr>
+        <w:t>was</w:t>
+      </w:r>
+      <w:proofErr w:type="spellEnd"/>
+      <w:r>
+        <w:rPr>
+          <w:rFonts w:cstheme="minorHAnsi"/>
+        </w:rPr>
+        <w:t xml:space="preserve"> </w:t>
+      </w:r>
+      <w:proofErr w:type="spellStart"/>
+      <w:r>
+        <w:rPr>
+          <w:rFonts w:cstheme="minorHAnsi"/>
+        </w:rPr>
+        <w:t>common</w:t>
+      </w:r>
+      <w:proofErr w:type="spellEnd"/>
+      <w:r>
+        <w:rPr>
+          <w:rFonts w:cstheme="minorHAnsi"/>
+        </w:rPr>
+        <w:t xml:space="preserve"> to </w:t>
+      </w:r>
+      <w:proofErr w:type="spellStart"/>
+      <w:r>
+        <w:rPr>
+          <w:rFonts w:cstheme="minorHAnsi"/>
+        </w:rPr>
+        <w:t>search</w:t>
+      </w:r>
+      <w:proofErr w:type="spellEnd"/>
+      <w:r>
+        <w:rPr>
+          <w:rFonts w:cstheme="minorHAnsi"/>
+        </w:rPr>
+        <w:t xml:space="preserve"> for a </w:t>
+      </w:r>
+      <w:proofErr w:type="spellStart"/>
+      <w:r>
+        <w:rPr>
+          <w:rFonts w:cstheme="minorHAnsi"/>
+        </w:rPr>
+        <w:t>person's</w:t>
+      </w:r>
+      <w:proofErr w:type="spellEnd"/>
+      <w:r>
+        <w:rPr>
+          <w:rFonts w:cstheme="minorHAnsi"/>
+        </w:rPr>
+        <w:t xml:space="preserve"> </w:t>
+      </w:r>
+      <w:proofErr w:type="spellStart"/>
+      <w:r>
+        <w:rPr>
+          <w:rFonts w:cstheme="minorHAnsi"/>
+        </w:rPr>
+        <w:t>name</w:t>
+      </w:r>
+      <w:proofErr w:type="spellEnd"/>
+      <w:r>
+        <w:rPr>
+          <w:rFonts w:cstheme="minorHAnsi"/>
+        </w:rPr>
+        <w:t xml:space="preserve">, or </w:t>
+      </w:r>
+      <w:proofErr w:type="spellStart"/>
+      <w:r>
+        <w:rPr>
+          <w:rFonts w:cstheme="minorHAnsi"/>
+        </w:rPr>
+        <w:t>their</w:t>
+      </w:r>
+      <w:proofErr w:type="spellEnd"/>
+      <w:r>
+        <w:rPr>
+          <w:rFonts w:cstheme="minorHAnsi"/>
+        </w:rPr>
+        <w:t xml:space="preserve"> business phone </w:t>
+      </w:r>
+      <w:proofErr w:type="spellStart"/>
+      <w:r>
+        <w:rPr>
+          <w:rFonts w:cstheme="minorHAnsi"/>
+        </w:rPr>
+        <w:t>number</w:t>
+      </w:r>
+      <w:proofErr w:type="spellEnd"/>
+      <w:r>
+        <w:rPr>
+          <w:rFonts w:cstheme="minorHAnsi"/>
+        </w:rPr>
+        <w:t>.</w:t>
+      </w:r>
+    </w:p>
+    <w:p>
+      <w:pPr>
+        <w:rPr>
+          <w:rFonts w:cstheme="minorHAnsi"/>
+        </w:rPr>
+      </w:pPr>
+      <w:r>
+        <w:rPr>
+          <w:rFonts w:cstheme="minorHAnsi"/>
+        </w:rPr>
+        <w:t xml:space="preserve">The intranet has not been </w:t>
+      </w:r>
+      <w:proofErr w:type="spellStart"/>
+      <w:r>
+        <w:rPr>
+          <w:rFonts w:cstheme="minorHAnsi"/>
+        </w:rPr>
+        <w:t>maintained</w:t>
+      </w:r>
+      <w:proofErr w:type="spellEnd"/>
+      <w:r>
+        <w:rPr>
+          <w:rFonts w:cstheme="minorHAnsi"/>
+        </w:rPr>
+        <w:t xml:space="preserve"> over the </w:t>
+      </w:r>
+      <w:proofErr w:type="spellStart"/>
+      <w:r>
+        <w:rPr>
+          <w:rFonts w:cstheme="minorHAnsi"/>
+        </w:rPr>
+        <w:t>years</w:t>
+      </w:r>
+      <w:proofErr w:type="spellEnd"/>
+      <w:r>
+        <w:rPr>
+          <w:rFonts w:cstheme="minorHAnsi"/>
+        </w:rPr>
+        <w:t xml:space="preserve">, the </w:t>
+      </w:r>
+      <w:proofErr w:type="spellStart"/>
+      <w:r>
+        <w:rPr>
+          <w:rFonts w:cstheme="minorHAnsi"/>
+        </w:rPr>
+        <w:t>lack</w:t>
+      </w:r>
+      <w:proofErr w:type="spellEnd"/>
+      <w:r>
+        <w:rPr>
+          <w:rFonts w:cstheme="minorHAnsi"/>
+        </w:rPr>
+        <w:t xml:space="preserve"> of a simple trombinoscope </w:t>
+      </w:r>
+      <w:proofErr w:type="spellStart"/>
+      <w:r>
+        <w:rPr>
+          <w:rFonts w:cstheme="minorHAnsi"/>
+        </w:rPr>
+        <w:t>was</w:t>
+      </w:r>
+      <w:proofErr w:type="spellEnd"/>
+      <w:r>
+        <w:rPr>
+          <w:rFonts w:cstheme="minorHAnsi"/>
+        </w:rPr>
+        <w:t xml:space="preserve"> </w:t>
+      </w:r>
+      <w:proofErr w:type="spellStart"/>
+      <w:r>
+        <w:rPr>
+          <w:rFonts w:cstheme="minorHAnsi"/>
+        </w:rPr>
+        <w:t>felt</w:t>
+      </w:r>
+      <w:proofErr w:type="spellEnd"/>
+      <w:r>
+        <w:rPr>
+          <w:rFonts w:cstheme="minorHAnsi"/>
+        </w:rPr>
+        <w:t>.</w:t>
+      </w:r>
+    </w:p>
+    <w:p>
+      <w:pPr>
+        <w:rPr>
+          <w:rFonts w:cstheme="minorHAnsi"/>
+        </w:rPr>
+      </w:pPr>
+      <w:r>
+        <w:rPr>
+          <w:rFonts w:cstheme="minorHAnsi"/>
+        </w:rPr>
+        <w:t xml:space="preserve">At the time of social networks, </w:t>
+      </w:r>
+      <w:proofErr w:type="spellStart"/>
+      <w:r>
+        <w:rPr>
+          <w:rFonts w:cstheme="minorHAnsi"/>
+        </w:rPr>
+        <w:t>it</w:t>
+      </w:r>
+      <w:proofErr w:type="spellEnd"/>
+      <w:r>
+        <w:rPr>
+          <w:rFonts w:cstheme="minorHAnsi"/>
+        </w:rPr>
+        <w:t xml:space="preserve"> </w:t>
+      </w:r>
+      <w:proofErr w:type="spellStart"/>
+      <w:r>
+        <w:rPr>
+          <w:rFonts w:cstheme="minorHAnsi"/>
+        </w:rPr>
+        <w:t>will</w:t>
+      </w:r>
+      <w:proofErr w:type="spellEnd"/>
+      <w:r>
+        <w:rPr>
+          <w:rFonts w:cstheme="minorHAnsi"/>
+        </w:rPr>
+        <w:t xml:space="preserve"> </w:t>
+      </w:r>
+      <w:proofErr w:type="spellStart"/>
+      <w:r>
+        <w:rPr>
+          <w:rFonts w:cstheme="minorHAnsi"/>
+        </w:rPr>
+        <w:t>be</w:t>
+      </w:r>
+      <w:proofErr w:type="spellEnd"/>
+      <w:r>
+        <w:rPr>
+          <w:rFonts w:cstheme="minorHAnsi"/>
+        </w:rPr>
+        <w:t xml:space="preserve"> </w:t>
+      </w:r>
+      <w:proofErr w:type="spellStart"/>
+      <w:r>
+        <w:rPr>
+          <w:rFonts w:cstheme="minorHAnsi"/>
+        </w:rPr>
+        <w:t>interesting</w:t>
+      </w:r>
+      <w:proofErr w:type="spellEnd"/>
+      <w:r>
+        <w:rPr>
+          <w:rFonts w:cstheme="minorHAnsi"/>
+        </w:rPr>
+        <w:t xml:space="preserve"> to </w:t>
+      </w:r>
+      <w:proofErr w:type="spellStart"/>
+      <w:r>
+        <w:rPr>
+          <w:rFonts w:cstheme="minorHAnsi"/>
+        </w:rPr>
+        <w:t>create</w:t>
+      </w:r>
+      <w:proofErr w:type="spellEnd"/>
+      <w:r>
+        <w:rPr>
+          <w:rFonts w:cstheme="minorHAnsi"/>
+        </w:rPr>
+        <w:t xml:space="preserve"> a type of "local Facebook".</w:t>
+      </w:r>
+    </w:p>
+    <w:p>
+      <w:pPr>
+        <w:rPr>
+          <w:rFonts w:cstheme="minorHAnsi"/>
+        </w:rPr>
+      </w:pPr>
+      <w:r>
+        <w:rPr>
+          <w:rFonts w:cstheme="minorHAnsi"/>
+        </w:rPr>
+        <w:t xml:space="preserve">To </w:t>
+      </w:r>
+      <w:proofErr w:type="spellStart"/>
+      <w:r>
+        <w:rPr>
+          <w:rFonts w:cstheme="minorHAnsi"/>
+        </w:rPr>
+        <w:t>realize</w:t>
+      </w:r>
+      <w:proofErr w:type="spellEnd"/>
+      <w:r>
+        <w:rPr>
+          <w:rFonts w:cstheme="minorHAnsi"/>
+        </w:rPr>
+        <w:t xml:space="preserve"> </w:t>
+      </w:r>
+      <w:proofErr w:type="spellStart"/>
+      <w:r>
+        <w:rPr>
+          <w:rFonts w:cstheme="minorHAnsi"/>
+        </w:rPr>
+        <w:t>this</w:t>
+      </w:r>
+      <w:proofErr w:type="spellEnd"/>
+      <w:r>
+        <w:rPr>
+          <w:rFonts w:cstheme="minorHAnsi"/>
+        </w:rPr>
+        <w:t xml:space="preserve"> </w:t>
+      </w:r>
+      <w:proofErr w:type="spellStart"/>
+      <w:r>
+        <w:rPr>
+          <w:rFonts w:cstheme="minorHAnsi"/>
+        </w:rPr>
+        <w:t>project</w:t>
+      </w:r>
+      <w:proofErr w:type="spellEnd"/>
+      <w:r>
+        <w:rPr>
+          <w:rFonts w:cstheme="minorHAnsi"/>
+        </w:rPr>
+        <w:t xml:space="preserve">, I </w:t>
+      </w:r>
+      <w:proofErr w:type="spellStart"/>
+      <w:r>
+        <w:rPr>
+          <w:rFonts w:cstheme="minorHAnsi"/>
+        </w:rPr>
+        <w:t>will</w:t>
+      </w:r>
+      <w:proofErr w:type="spellEnd"/>
+      <w:r>
+        <w:rPr>
+          <w:rFonts w:cstheme="minorHAnsi"/>
+        </w:rPr>
+        <w:t xml:space="preserve"> </w:t>
+      </w:r>
+      <w:proofErr w:type="spellStart"/>
+      <w:r>
+        <w:rPr>
+          <w:rFonts w:cstheme="minorHAnsi"/>
+        </w:rPr>
+        <w:t>create</w:t>
+      </w:r>
+      <w:proofErr w:type="spellEnd"/>
+      <w:r>
+        <w:rPr>
+          <w:rFonts w:cstheme="minorHAnsi"/>
+        </w:rPr>
+        <w:t xml:space="preserve"> a JEE web application, </w:t>
+      </w:r>
+      <w:proofErr w:type="spellStart"/>
+      <w:r>
+        <w:rPr>
+          <w:rFonts w:cstheme="minorHAnsi"/>
+        </w:rPr>
+        <w:t>with</w:t>
+      </w:r>
+      <w:proofErr w:type="spellEnd"/>
+    </w:p>
+    <w:p>
+      <w:pPr>
+        <w:rPr>
+          <w:rFonts w:cstheme="minorHAnsi"/>
+        </w:rPr>
+      </w:pPr>
+      <w:r>
+        <w:rPr>
+          <w:rFonts w:cstheme="minorHAnsi"/>
+        </w:rPr>
+        <w:t xml:space="preserve">- </w:t>
+      </w:r>
+      <w:proofErr w:type="gramStart"/>
+      <w:r>
+        <w:rPr>
+          <w:rFonts w:cstheme="minorHAnsi"/>
+        </w:rPr>
+        <w:t>a</w:t>
+      </w:r>
+      <w:proofErr w:type="gramEnd"/>
+      <w:r>
+        <w:rPr>
+          <w:rFonts w:cstheme="minorHAnsi"/>
+        </w:rPr>
+        <w:t xml:space="preserve"> Back-End part </w:t>
+      </w:r>
+      <w:proofErr w:type="spellStart"/>
+      <w:r>
+        <w:rPr>
+          <w:rFonts w:cstheme="minorHAnsi"/>
+        </w:rPr>
+        <w:t>with</w:t>
+      </w:r>
+      <w:proofErr w:type="spellEnd"/>
+      <w:r>
+        <w:rPr>
+          <w:rFonts w:cstheme="minorHAnsi"/>
+        </w:rPr>
+        <w:t xml:space="preserve"> Java </w:t>
+      </w:r>
+      <w:proofErr w:type="spellStart"/>
+      <w:r>
+        <w:rPr>
+          <w:rFonts w:cstheme="minorHAnsi"/>
+        </w:rPr>
+        <w:t>technology</w:t>
+      </w:r>
+      <w:proofErr w:type="spellEnd"/>
+      <w:r>
+        <w:rPr>
+          <w:rFonts w:cstheme="minorHAnsi"/>
+        </w:rPr>
+        <w:t xml:space="preserve">, </w:t>
+      </w:r>
+      <w:proofErr w:type="spellStart"/>
+      <w:r>
+        <w:rPr>
+          <w:rFonts w:cstheme="minorHAnsi"/>
+        </w:rPr>
+        <w:t>with</w:t>
+      </w:r>
+      <w:proofErr w:type="spellEnd"/>
+      <w:r>
+        <w:rPr>
+          <w:rFonts w:cstheme="minorHAnsi"/>
+        </w:rPr>
+        <w:t xml:space="preserve"> the </w:t>
+      </w:r>
+      <w:proofErr w:type="spellStart"/>
+      <w:r>
+        <w:rPr>
+          <w:rFonts w:cstheme="minorHAnsi"/>
+        </w:rPr>
+        <w:t>Spring</w:t>
+      </w:r>
+      <w:proofErr w:type="spellEnd"/>
+      <w:r>
+        <w:rPr>
+          <w:rFonts w:cstheme="minorHAnsi"/>
+        </w:rPr>
+        <w:t xml:space="preserve"> </w:t>
+      </w:r>
+      <w:proofErr w:type="spellStart"/>
+      <w:r>
+        <w:rPr>
+          <w:rFonts w:cstheme="minorHAnsi"/>
+        </w:rPr>
+        <w:t>framework</w:t>
+      </w:r>
+      <w:proofErr w:type="spellEnd"/>
+      <w:r>
+        <w:rPr>
+          <w:rFonts w:cstheme="minorHAnsi"/>
+        </w:rPr>
+        <w:t>.</w:t>
+      </w:r>
+    </w:p>
+    <w:p>
+      <w:pPr>
+        <w:rPr>
+          <w:rFonts w:cstheme="minorHAnsi"/>
+        </w:rPr>
+      </w:pPr>
+      <w:r>
+        <w:rPr>
+          <w:rFonts w:cstheme="minorHAnsi"/>
+        </w:rPr>
+        <w:t xml:space="preserve">- </w:t>
+      </w:r>
+      <w:proofErr w:type="gramStart"/>
+      <w:r>
+        <w:rPr>
+          <w:rFonts w:cstheme="minorHAnsi"/>
+        </w:rPr>
+        <w:t>a</w:t>
+      </w:r>
+      <w:proofErr w:type="gramEnd"/>
+      <w:r>
+        <w:rPr>
+          <w:rFonts w:cstheme="minorHAnsi"/>
+        </w:rPr>
+        <w:t xml:space="preserve"> Front-End part </w:t>
+      </w:r>
+      <w:proofErr w:type="spellStart"/>
+      <w:r>
+        <w:rPr>
+          <w:rFonts w:cstheme="minorHAnsi"/>
+        </w:rPr>
+        <w:t>realized</w:t>
+      </w:r>
+      <w:proofErr w:type="spellEnd"/>
+      <w:r>
+        <w:rPr>
+          <w:rFonts w:cstheme="minorHAnsi"/>
+        </w:rPr>
+        <w:t xml:space="preserve"> </w:t>
+      </w:r>
+      <w:proofErr w:type="spellStart"/>
+      <w:r>
+        <w:rPr>
+          <w:rFonts w:cstheme="minorHAnsi"/>
+        </w:rPr>
+        <w:t>with</w:t>
+      </w:r>
+      <w:proofErr w:type="spellEnd"/>
+      <w:r>
+        <w:rPr>
+          <w:rFonts w:cstheme="minorHAnsi"/>
+        </w:rPr>
+        <w:t xml:space="preserve"> the </w:t>
+      </w:r>
+      <w:proofErr w:type="spellStart"/>
+      <w:r>
+        <w:rPr>
+          <w:rFonts w:cstheme="minorHAnsi"/>
+        </w:rPr>
+        <w:t>Angular</w:t>
+      </w:r>
+      <w:proofErr w:type="spellEnd"/>
+      <w:r>
+        <w:rPr>
+          <w:rFonts w:cstheme="minorHAnsi"/>
+        </w:rPr>
+        <w:t xml:space="preserve"> </w:t>
+      </w:r>
+      <w:proofErr w:type="spellStart"/>
+      <w:r>
+        <w:rPr>
+          <w:rFonts w:cstheme="minorHAnsi"/>
+        </w:rPr>
+        <w:t>framework</w:t>
+      </w:r>
+      <w:proofErr w:type="spellEnd"/>
+      <w:r>
+        <w:rPr>
+          <w:rFonts w:cstheme="minorHAnsi"/>
+        </w:rPr>
+        <w:t>.</w:t>
+      </w:r>
+    </w:p>
+    <w:p>
+      <w:pPr>
+        <w:rPr>
+          <w:rFonts w:cstheme="minorHAnsi"/>
+        </w:rPr>
+      </w:pPr>
+      <w:r>
+        <w:rPr>
+          <w:rFonts w:cstheme="minorHAnsi"/>
+        </w:rPr>
+        <w:t xml:space="preserve">The </w:t>
+      </w:r>
+      <w:proofErr w:type="spellStart"/>
+      <w:r>
+        <w:rPr>
+          <w:rFonts w:cstheme="minorHAnsi"/>
+        </w:rPr>
+        <w:t>purpose</w:t>
+      </w:r>
+      <w:proofErr w:type="spellEnd"/>
+      <w:r>
+        <w:rPr>
+          <w:rFonts w:cstheme="minorHAnsi"/>
+        </w:rPr>
+        <w:t xml:space="preserve"> of </w:t>
+      </w:r>
+      <w:proofErr w:type="spellStart"/>
+      <w:r>
+        <w:rPr>
+          <w:rFonts w:cstheme="minorHAnsi"/>
+        </w:rPr>
+        <w:t>such</w:t>
+      </w:r>
+      <w:proofErr w:type="spellEnd"/>
+      <w:r>
+        <w:rPr>
+          <w:rFonts w:cstheme="minorHAnsi"/>
+        </w:rPr>
+        <w:t xml:space="preserve"> a </w:t>
+      </w:r>
+      <w:proofErr w:type="spellStart"/>
+      <w:r>
+        <w:rPr>
+          <w:rFonts w:cstheme="minorHAnsi"/>
+        </w:rPr>
+        <w:t>project</w:t>
+      </w:r>
+      <w:proofErr w:type="spellEnd"/>
+      <w:r>
+        <w:rPr>
+          <w:rFonts w:cstheme="minorHAnsi"/>
+        </w:rPr>
+        <w:t xml:space="preserve"> </w:t>
+      </w:r>
+      <w:proofErr w:type="spellStart"/>
+      <w:r>
+        <w:rPr>
+          <w:rFonts w:cstheme="minorHAnsi"/>
+        </w:rPr>
+        <w:t>is</w:t>
+      </w:r>
+      <w:proofErr w:type="spellEnd"/>
+      <w:r>
+        <w:rPr>
+          <w:rFonts w:cstheme="minorHAnsi"/>
+        </w:rPr>
+        <w:t xml:space="preserve"> not lucrative. </w:t>
+      </w:r>
+      <w:proofErr w:type="spellStart"/>
+      <w:r>
+        <w:rPr>
+          <w:rFonts w:cstheme="minorHAnsi"/>
+        </w:rPr>
+        <w:t>It's</w:t>
+      </w:r>
+      <w:proofErr w:type="spellEnd"/>
+      <w:r>
+        <w:rPr>
+          <w:rFonts w:cstheme="minorHAnsi"/>
+        </w:rPr>
+        <w:t xml:space="preserve"> more </w:t>
+      </w:r>
+      <w:proofErr w:type="spellStart"/>
+      <w:r>
+        <w:rPr>
+          <w:rFonts w:cstheme="minorHAnsi"/>
+        </w:rPr>
+        <w:t>simply</w:t>
+      </w:r>
+      <w:proofErr w:type="spellEnd"/>
+      <w:r>
+        <w:rPr>
+          <w:rFonts w:cstheme="minorHAnsi"/>
+        </w:rPr>
+        <w:t xml:space="preserve"> about </w:t>
+      </w:r>
+      <w:proofErr w:type="spellStart"/>
+      <w:r>
+        <w:rPr>
+          <w:rFonts w:cstheme="minorHAnsi"/>
+        </w:rPr>
+        <w:t>connecting</w:t>
+      </w:r>
+      <w:proofErr w:type="spellEnd"/>
+      <w:r>
+        <w:rPr>
+          <w:rFonts w:cstheme="minorHAnsi"/>
+        </w:rPr>
+        <w:t xml:space="preserve"> people to </w:t>
+      </w:r>
+      <w:proofErr w:type="spellStart"/>
+      <w:r>
+        <w:rPr>
+          <w:rFonts w:cstheme="minorHAnsi"/>
+        </w:rPr>
+        <w:t>each</w:t>
+      </w:r>
+      <w:proofErr w:type="spellEnd"/>
+      <w:r>
+        <w:rPr>
+          <w:rFonts w:cstheme="minorHAnsi"/>
+        </w:rPr>
+        <w:t xml:space="preserve"> </w:t>
+      </w:r>
+      <w:proofErr w:type="spellStart"/>
+      <w:r>
+        <w:rPr>
+          <w:rFonts w:cstheme="minorHAnsi"/>
+        </w:rPr>
+        <w:t>other</w:t>
+      </w:r>
+      <w:proofErr w:type="spellEnd"/>
+      <w:r>
+        <w:rPr>
+          <w:rFonts w:cstheme="minorHAnsi"/>
+        </w:rPr>
+        <w:t>.</w:t>
+      </w:r>
+    </w:p>
+    <w:p>
+      <w:pPr>
+        <w:rPr>
+          <w:rFonts w:cstheme="minorHAnsi"/>
+        </w:rPr>
+      </w:pPr>
+    </w:p>
+    <w:p>
+      <w:pPr>
+        <w:rPr>
+          <w:rFonts w:cstheme="minorHAnsi"/>
+        </w:rPr>
+      </w:pPr>
+    </w:p>
+    <w:p>
+      <w:pPr>
+        <w:rPr>
+          <w:rFonts w:cstheme="minorHAnsi"/>
+        </w:rPr>
+      </w:pPr>
+    </w:p>
+    <w:p>
+      <w:pPr>
+        <w:rPr>
+          <w:rFonts w:cstheme="minorHAnsi"/>
+        </w:rPr>
+      </w:pPr>
+    </w:p>
+    <w:p>
+      <w:pPr>
+        <w:rPr>
+          <w:rFonts w:cstheme="minorHAnsi"/>
+          <w:b/>
+          <w:sz w:val="32"/>
+          <w:szCs w:val="32"/>
+        </w:rPr>
+      </w:pPr>
+    </w:p>
+    <w:p>
+      <w:pPr>
+        <w:rPr>
+          <w:rFonts w:cstheme="minorHAnsi"/>
+          <w:b/>
+          <w:sz w:val="32"/>
+          <w:szCs w:val="32"/>
+        </w:rPr>
+      </w:pPr>
+      <w:r>
+        <w:rPr>
+          <w:rFonts w:cstheme="minorHAnsi"/>
+          <w:b/>
+          <w:sz w:val="32"/>
+          <w:szCs w:val="32"/>
+        </w:rPr>
+        <w:t>Présentation</w:t>
+      </w:r>
+    </w:p>
+    <w:p>
+      <w:pPr>
+        <w:rPr>
+          <w:rFonts w:cstheme="minorHAnsi"/>
+        </w:rPr>
+      </w:pPr>
+      <w:r>
+        <w:rPr>
+          <w:rFonts w:cstheme="minorHAnsi"/>
+        </w:rPr>
+        <w:t>Je suis Christophe COUCHY</w:t>
+      </w:r>
+      <w:r>
+        <w:rPr>
+          <w:rFonts w:cstheme="minorHAnsi"/>
+        </w:rPr>
+        <w:t>, 38 ans, célibataire sans enfants.</w:t>
+      </w:r>
+      <w:r>
+        <w:rPr>
+          <w:rFonts w:cstheme="minorHAnsi"/>
+        </w:rPr>
+        <w:br/>
+        <w:t xml:space="preserve">Après une formation </w:t>
+      </w:r>
+      <w:proofErr w:type="spellStart"/>
+      <w:r>
+        <w:rPr>
+          <w:rFonts w:cstheme="minorHAnsi"/>
+        </w:rPr>
+        <w:t>mi-artistique</w:t>
+      </w:r>
+      <w:proofErr w:type="spellEnd"/>
+      <w:r>
+        <w:rPr>
+          <w:rFonts w:cstheme="minorHAnsi"/>
+        </w:rPr>
+        <w:t xml:space="preserve"> (diplômé en infographie </w:t>
+      </w:r>
+      <w:proofErr w:type="spellStart"/>
+      <w:r>
+        <w:rPr>
+          <w:rFonts w:cstheme="minorHAnsi"/>
+        </w:rPr>
+        <w:t>print</w:t>
+      </w:r>
+      <w:proofErr w:type="spellEnd"/>
+      <w:r>
+        <w:rPr>
+          <w:rFonts w:cstheme="minorHAnsi"/>
+        </w:rPr>
+        <w:t xml:space="preserve"> et 3D) </w:t>
+      </w:r>
+      <w:proofErr w:type="spellStart"/>
+      <w:r>
+        <w:rPr>
+          <w:rFonts w:cstheme="minorHAnsi"/>
+        </w:rPr>
+        <w:t>mi-informatique</w:t>
+      </w:r>
+      <w:proofErr w:type="spellEnd"/>
+      <w:r>
+        <w:rPr>
+          <w:rFonts w:cstheme="minorHAnsi"/>
+        </w:rPr>
+        <w:t xml:space="preserve"> (diplômé d’un BTS informatique de gestion, option administrateur réseau), j’ai pu obtenir « le meilleur des deux mondes » en devenant webdesigner (après avoir appris le HTML et le CSS en autodidacte).</w:t>
+      </w:r>
+    </w:p>
+    <w:p>
+      <w:pPr>
+        <w:rPr>
+          <w:rFonts w:cstheme="minorHAnsi"/>
+        </w:rPr>
+      </w:pPr>
+      <w:r>
+        <w:rPr>
+          <w:rFonts w:cstheme="minorHAnsi"/>
+        </w:rPr>
+        <w:t>J’ai ainsi pu, dans mon ancienne société (une entreprise de e-commerce), réalisé quelques projets servant les intérêts de la société (des refontes graphiques et fonctionnelles du site de vente e-commerce vendu aux clients partenaires).</w:t>
+      </w:r>
+      <w:r>
+        <w:rPr>
+          <w:rFonts w:cstheme="minorHAnsi"/>
+        </w:rPr>
+        <w:br/>
+        <w:t xml:space="preserve">C’est ainsi qu’à commencer mon appétence pour le développement informatique. D’abord tournée exclusivement vers le développement </w:t>
+      </w:r>
+      <w:proofErr w:type="spellStart"/>
+      <w:r>
+        <w:rPr>
+          <w:rFonts w:cstheme="minorHAnsi"/>
+        </w:rPr>
+        <w:t>FrontEnd</w:t>
+      </w:r>
+      <w:proofErr w:type="spellEnd"/>
+      <w:r>
+        <w:rPr>
+          <w:rFonts w:cstheme="minorHAnsi"/>
+        </w:rPr>
+        <w:t xml:space="preserve"> (HTML, CSS, JS), la curiosité m’a poussé à découvrir le développement </w:t>
+      </w:r>
+      <w:proofErr w:type="spellStart"/>
+      <w:r>
+        <w:rPr>
+          <w:rFonts w:cstheme="minorHAnsi"/>
+        </w:rPr>
+        <w:t>BackEnd</w:t>
+      </w:r>
+      <w:proofErr w:type="spellEnd"/>
+      <w:r>
+        <w:rPr>
+          <w:rFonts w:cstheme="minorHAnsi"/>
+        </w:rPr>
+        <w:t>.</w:t>
+      </w:r>
+    </w:p>
+    <w:p>
+      <w:pPr>
+        <w:rPr>
+          <w:rFonts w:cstheme="minorHAnsi"/>
+        </w:rPr>
+      </w:pPr>
+      <w:r>
+        <w:rPr>
+          <w:rFonts w:cstheme="minorHAnsi"/>
+        </w:rPr>
+        <w:t>J’ai donc pu profiter, quelques années plus tard, d’une rupture conventionnelle, pour me consacrer à mon projet de reconversion professionnelle.</w:t>
+      </w:r>
+    </w:p>
+    <w:p>
+      <w:pPr>
+        <w:rPr>
+          <w:rFonts w:cstheme="minorHAnsi"/>
+        </w:rPr>
+      </w:pPr>
+      <w:r>
+        <w:rPr>
+          <w:rFonts w:cstheme="minorHAnsi"/>
+        </w:rPr>
+        <w:t>Pour réaliser cette démarche, je me suis appuyé sur le site « déf</w:t>
+      </w:r>
+      <w:r>
+        <w:rPr>
+          <w:rFonts w:cstheme="minorHAnsi"/>
+        </w:rPr>
+        <w:t>i-métier » ou j’y ai trouvé une</w:t>
+      </w:r>
+      <w:r>
+        <w:rPr>
+          <w:rFonts w:cstheme="minorHAnsi"/>
+        </w:rPr>
+        <w:br/>
+      </w:r>
+      <w:r>
+        <w:rPr>
+          <w:rFonts w:cstheme="minorHAnsi"/>
+        </w:rPr>
+        <w:t xml:space="preserve">formation conventionnée dispensée par le centre de formation « </w:t>
+      </w:r>
+      <w:proofErr w:type="spellStart"/>
+      <w:r>
+        <w:rPr>
+          <w:rFonts w:cstheme="minorHAnsi"/>
+        </w:rPr>
+        <w:t>Do</w:t>
+      </w:r>
+      <w:r>
+        <w:rPr>
+          <w:rFonts w:cstheme="minorHAnsi"/>
+        </w:rPr>
+        <w:t>ranco</w:t>
+      </w:r>
+      <w:proofErr w:type="spellEnd"/>
+      <w:r>
+        <w:rPr>
+          <w:rFonts w:cstheme="minorHAnsi"/>
+        </w:rPr>
+        <w:t xml:space="preserve"> », et pour aller jusqu’au</w:t>
+      </w:r>
+      <w:r>
+        <w:rPr>
+          <w:rFonts w:cstheme="minorHAnsi"/>
+        </w:rPr>
+        <w:br/>
+        <w:t>bout de mon projet de formation.</w:t>
+      </w:r>
+    </w:p>
+    <w:p>
+      <w:pPr>
+        <w:rPr>
+          <w:rFonts w:cstheme="minorHAnsi"/>
+        </w:rPr>
+      </w:pPr>
+      <w:r>
+        <w:rPr>
+          <w:rFonts w:cstheme="minorHAnsi"/>
+        </w:rPr>
+        <w:t>A</w:t>
+      </w:r>
+      <w:r>
+        <w:rPr>
+          <w:rFonts w:cstheme="minorHAnsi"/>
+        </w:rPr>
+        <w:t>u</w:t>
+      </w:r>
+      <w:r>
+        <w:rPr>
+          <w:rFonts w:cstheme="minorHAnsi"/>
+        </w:rPr>
+        <w:t>jourd’hui, mon objectif est bien sûr de décrocher un emploi en tant que développeur informatique</w:t>
+      </w:r>
+      <w:r>
+        <w:rPr>
+          <w:rFonts w:cstheme="minorHAnsi"/>
+        </w:rPr>
+        <w:t xml:space="preserve">, et, à plus ou moins long terme, évoluer en tant que développeur </w:t>
+      </w:r>
+      <w:proofErr w:type="spellStart"/>
+      <w:r>
+        <w:rPr>
+          <w:rFonts w:cstheme="minorHAnsi"/>
+        </w:rPr>
+        <w:t>FullStack</w:t>
+      </w:r>
+      <w:proofErr w:type="spellEnd"/>
+      <w:r>
+        <w:rPr>
+          <w:rFonts w:cstheme="minorHAnsi"/>
+        </w:rPr>
+        <w:t>.</w:t>
+      </w:r>
+    </w:p>
+    <w:p>
+      <w:pPr>
+        <w:rPr>
+          <w:rFonts w:cstheme="minorHAnsi"/>
+        </w:rPr>
+      </w:pPr>
+    </w:p>
+    <w:p>
+      <w:pPr>
+        <w:rPr>
+          <w:rFonts w:cstheme="minorHAnsi"/>
+        </w:rPr>
+      </w:pPr>
+    </w:p>
+    <w:p>
+      <w:pPr>
+        <w:rPr>
+          <w:rFonts w:cstheme="minorHAnsi"/>
+        </w:rPr>
+      </w:pPr>
+    </w:p>
+    <w:p>
+      <w:pPr>
+        <w:rPr>
+          <w:rFonts w:cstheme="minorHAnsi"/>
+        </w:rPr>
+      </w:pPr>
+    </w:p>
+    <w:p>
+      <w:pPr>
+        <w:rPr>
+          <w:rFonts w:cstheme="minorHAnsi"/>
+        </w:rPr>
+      </w:pPr>
+    </w:p>
+    <w:p>
+      <w:pPr>
+        <w:rPr>
+          <w:rFonts w:cstheme="minorHAnsi"/>
+        </w:rPr>
+      </w:pPr>
+    </w:p>
+    <w:p>
+      <w:pPr>
+        <w:rPr>
+          <w:rFonts w:cstheme="minorHAnsi"/>
+        </w:rPr>
+      </w:pPr>
+    </w:p>
+    <w:p>
+      <w:pPr>
+        <w:rPr>
+          <w:rFonts w:cstheme="minorHAnsi"/>
+        </w:rPr>
+      </w:pPr>
+    </w:p>
+    <w:p>
+      <w:pPr>
+        <w:rPr>
+          <w:rFonts w:cstheme="minorHAnsi"/>
+        </w:rPr>
+      </w:pPr>
+    </w:p>
+    <w:p>
+      <w:pPr>
+        <w:rPr>
+          <w:rFonts w:cstheme="minorHAnsi"/>
+        </w:rPr>
+      </w:pPr>
+    </w:p>
+    <w:p>
+      <w:pPr>
+        <w:rPr>
+          <w:rFonts w:cstheme="minorHAnsi"/>
+        </w:rPr>
+      </w:pPr>
+    </w:p>
+    <w:p>
+      <w:pPr>
+        <w:rPr>
+          <w:rFonts w:cstheme="minorHAnsi"/>
+        </w:rPr>
+      </w:pPr>
+    </w:p>
+    <w:p>
+      <w:pPr>
+        <w:rPr>
+          <w:rFonts w:cstheme="minorHAnsi"/>
+        </w:rPr>
+      </w:pPr>
+    </w:p>
+    <w:p>
+      <w:pPr>
+        <w:rPr>
+          <w:rFonts w:cstheme="minorHAnsi"/>
+          <w:b/>
+          <w:sz w:val="32"/>
+          <w:szCs w:val="32"/>
+        </w:rPr>
+      </w:pPr>
+      <w:r>
+        <w:rPr>
+          <w:rFonts w:cstheme="minorHAnsi"/>
+          <w:b/>
+          <w:sz w:val="32"/>
+          <w:szCs w:val="32"/>
+        </w:rPr>
+        <w:lastRenderedPageBreak/>
+        <w:t>Présentation du projet</w:t>
+      </w:r>
+    </w:p>
+    <w:p>
+      <w:pPr>
+        <w:rPr>
+          <w:rFonts w:cstheme="minorHAnsi"/>
+          <w:b/>
+          <w:sz w:val="28"/>
+          <w:szCs w:val="28"/>
+        </w:rPr>
+      </w:pPr>
+      <w:r>
+        <w:rPr>
+          <w:rFonts w:cstheme="minorHAnsi"/>
+          <w:b/>
+          <w:sz w:val="32"/>
+          <w:szCs w:val="32"/>
+        </w:rPr>
+        <w:br/>
+      </w:r>
+      <w:r>
+        <w:rPr>
+          <w:rFonts w:cstheme="minorHAnsi"/>
+          <w:b/>
+          <w:color w:val="2E74B5" w:themeColor="accent1" w:themeShade="BF"/>
+          <w:sz w:val="28"/>
+          <w:szCs w:val="28"/>
+        </w:rPr>
+        <w:t>Introduction</w:t>
+      </w:r>
+    </w:p>
+    <w:p>
+      <w:pPr>
+        <w:rPr>
+          <w:rFonts w:cstheme="minorHAnsi"/>
+        </w:rPr>
+      </w:pPr>
+      <w:r>
+        <w:rPr>
+          <w:rFonts w:cstheme="minorHAnsi"/>
+        </w:rPr>
+        <w:t>Travaillant dans la société d’</w:t>
+      </w:r>
+      <w:proofErr w:type="spellStart"/>
+      <w:r>
+        <w:rPr>
+          <w:rFonts w:cstheme="minorHAnsi"/>
+        </w:rPr>
+        <w:t>eCommerce</w:t>
+      </w:r>
+      <w:proofErr w:type="spellEnd"/>
+      <w:r>
+        <w:rPr>
+          <w:rFonts w:cstheme="minorHAnsi"/>
+        </w:rPr>
+        <w:t xml:space="preserve"> où j’ai été employé durant 6 ans, j’ai été confronté au problème suivant : il n’y avait pas, dans cette société, de trombinoscope, ni de quelconque annuaire en ligne.</w:t>
+      </w:r>
+      <w:r>
+        <w:rPr>
+          <w:rFonts w:cstheme="minorHAnsi"/>
+        </w:rPr>
+        <w:br/>
+        <w:t>Pour une société dont le siège emploi plus de 300 personnes, chacune ayant un bureau et un numéro de téléphone correspondant, c’était un maque pourtant évident.</w:t>
+      </w:r>
+      <w:r>
+        <w:rPr>
+          <w:rFonts w:cstheme="minorHAnsi"/>
+        </w:rPr>
+        <w:br/>
+      </w:r>
+    </w:p>
+    <w:p>
+      <w:pPr>
+        <w:rPr>
+          <w:rFonts w:cstheme="minorHAnsi"/>
+        </w:rPr>
+      </w:pPr>
+      <w:r>
+        <w:rPr>
+          <w:rFonts w:cstheme="minorHAnsi"/>
+        </w:rPr>
+        <w:t xml:space="preserve">Cette </w:t>
+      </w:r>
+      <w:r>
+        <w:rPr>
+          <w:rFonts w:cstheme="minorHAnsi"/>
+        </w:rPr>
+        <w:t>réflexion</w:t>
+      </w:r>
+      <w:r>
+        <w:rPr>
+          <w:rFonts w:cstheme="minorHAnsi"/>
+        </w:rPr>
+        <w:t xml:space="preserve"> de ma part s’était fait à l’époque où je venais de terminer mon projet précédent de refonte du site e-commerce, à grand renfort de CSS et de </w:t>
+      </w:r>
+      <w:r>
+        <w:rPr>
+          <w:rFonts w:cstheme="minorHAnsi"/>
+        </w:rPr>
+        <w:t>JavaScript</w:t>
+      </w:r>
+      <w:r>
+        <w:rPr>
+          <w:rFonts w:cstheme="minorHAnsi"/>
+        </w:rPr>
+        <w:t>, voire de jQuery</w:t>
+      </w:r>
+      <w:r>
+        <w:rPr>
+          <w:rFonts w:cstheme="minorHAnsi"/>
+        </w:rPr>
+        <w:t>.</w:t>
+      </w:r>
+      <w:r>
+        <w:rPr>
+          <w:rFonts w:cstheme="minorHAnsi"/>
+        </w:rPr>
+        <w:br/>
+        <w:t xml:space="preserve">L’idée de démarrer un nouveau projet était donc très motivante. </w:t>
+      </w:r>
+    </w:p>
+    <w:p>
+      <w:pPr>
+        <w:rPr>
+          <w:rFonts w:cstheme="minorHAnsi"/>
+        </w:rPr>
+      </w:pPr>
+      <w:r>
+        <w:rPr>
+          <w:rFonts w:cstheme="minorHAnsi"/>
+        </w:rPr>
+        <w:t>Rapidement, des idées vinrent se greffer à cette ébauche de projet : la possibilité de se connecter, de se créer un véritable profil, de discuter avec d’autres….. Très rapidement, ce simple annuaire en ligne devenait une sorte de Facebook d’entreprise….</w:t>
+      </w:r>
+    </w:p>
+    <w:p>
+      <w:pPr>
+        <w:rPr>
+          <w:rFonts w:cstheme="minorHAnsi"/>
+        </w:rPr>
+      </w:pPr>
+    </w:p>
+    <w:p>
+      <w:pPr>
+        <w:rPr>
+          <w:rFonts w:cstheme="minorHAnsi"/>
+          <w:b/>
+          <w:color w:val="2E74B5" w:themeColor="accent1" w:themeShade="BF"/>
+          <w:sz w:val="28"/>
+          <w:szCs w:val="28"/>
+        </w:rPr>
+      </w:pPr>
+      <w:r>
+        <w:rPr>
+          <w:rFonts w:cstheme="minorHAnsi"/>
+          <w:b/>
+          <w:color w:val="2E74B5" w:themeColor="accent1" w:themeShade="BF"/>
+          <w:sz w:val="28"/>
+          <w:szCs w:val="28"/>
+        </w:rPr>
+        <w:t>Mais alors, pourquoi réinventer la roue ?</w:t>
+      </w:r>
+    </w:p>
+    <w:p>
+      <w:pPr>
+        <w:rPr>
+          <w:rFonts w:cstheme="minorHAnsi"/>
+        </w:rPr>
+      </w:pPr>
+      <w:r>
+        <w:rPr>
+          <w:rFonts w:cstheme="minorHAnsi"/>
+        </w:rPr>
+        <w:t>En effet, il serait facile de se demander pourquoi refaire ce qui existe déjà ?</w:t>
+      </w:r>
+      <w:r>
+        <w:rPr>
+          <w:rFonts w:cstheme="minorHAnsi"/>
+        </w:rPr>
+        <w:br/>
+        <w:t>La première des raisons concerne bien sûr le public visé. Mon objectif n’est pas que chaque employé de la société passe ses journées sur Facebook, (je le fais déjà bien assez moi-même ^^) mais de cibler avant tout la communication entre les employés de la société uniquement.</w:t>
+      </w:r>
+      <w:r>
+        <w:rPr>
+          <w:rFonts w:cstheme="minorHAnsi"/>
+        </w:rPr>
+        <w:br/>
+        <w:t>Cela peut inclure des moyens de communications entre les employés, mais davantage pour renforcer l’esprit de grande famille, si cher à beaucoup de sociétés.</w:t>
+      </w:r>
+    </w:p>
+    <w:p>
+      <w:pPr>
+        <w:rPr>
+          <w:rFonts w:cstheme="minorHAnsi"/>
+        </w:rPr>
+      </w:pPr>
+      <w:r>
+        <w:rPr>
+          <w:rFonts w:cstheme="minorHAnsi"/>
+        </w:rPr>
+        <w:t>Cependant, je me suis heurté très rapidement à un problème de taille : Impossible de réaliser un tel projet avec mes seules connaissances en programmation front end. Une couche Back End s’avérait alors nécessaire (notamment une base de données pour stocker toutes les informations telles que les noms des contacts).</w:t>
+      </w:r>
+    </w:p>
+    <w:p>
+      <w:pPr>
+        <w:rPr>
+          <w:rFonts w:cstheme="minorHAnsi"/>
+        </w:rPr>
+      </w:pPr>
+    </w:p>
+    <w:p>
+      <w:pPr>
+        <w:rPr>
+          <w:rFonts w:cstheme="minorHAnsi"/>
+          <w:b/>
+          <w:color w:val="2E74B5" w:themeColor="accent1" w:themeShade="BF"/>
+          <w:sz w:val="28"/>
+          <w:szCs w:val="28"/>
+        </w:rPr>
+      </w:pPr>
+      <w:r>
+        <w:rPr>
+          <w:rFonts w:cstheme="minorHAnsi"/>
+          <w:b/>
+          <w:color w:val="2E74B5" w:themeColor="accent1" w:themeShade="BF"/>
+          <w:sz w:val="28"/>
+          <w:szCs w:val="28"/>
+        </w:rPr>
+        <w:t>Recueil des besoins de l’interface</w:t>
+      </w:r>
+    </w:p>
+    <w:p>
+      <w:pPr>
+        <w:rPr>
+          <w:rFonts w:cstheme="minorHAnsi"/>
+        </w:rPr>
+      </w:pPr>
+      <w:r>
+        <w:rPr>
+          <w:rFonts w:cstheme="minorHAnsi"/>
+        </w:rPr>
+        <w:t>L’application va se présenter comme un site internet relativement simple</w:t>
+      </w:r>
+      <w:r>
+        <w:rPr>
+          <w:rFonts w:cstheme="minorHAnsi"/>
+        </w:rPr>
+        <w:t>, accessible depuis un navigateur internet,</w:t>
+      </w:r>
+      <w:r>
+        <w:rPr>
+          <w:rFonts w:cstheme="minorHAnsi"/>
+        </w:rPr>
+        <w:t xml:space="preserve"> avec un menu pour voir accès aux différentes sections du site (A propos, liste des contacts, etc….).</w:t>
+      </w:r>
+    </w:p>
+    <w:p>
+      <w:pPr>
+        <w:rPr>
+          <w:rFonts w:cstheme="minorHAnsi"/>
+        </w:rPr>
+      </w:pPr>
+      <w:r>
+        <w:rPr>
+          <w:rFonts w:cstheme="minorHAnsi"/>
+        </w:rPr>
+        <w:t xml:space="preserve">La navigation, possible sur desktop et mobile, sera simple, logique et intuitive. </w:t>
+      </w:r>
+      <w:r>
+        <w:rPr>
+          <w:rFonts w:cstheme="minorHAnsi"/>
+        </w:rPr>
+        <w:br/>
+        <w:t xml:space="preserve">Dès la première page, l’utilisateur sera invité à se connecter. Il aura ainsi accès à son espace, et à sa liste de contacts. </w:t>
+      </w:r>
+      <w:r>
+        <w:rPr>
+          <w:rFonts w:cstheme="minorHAnsi"/>
+        </w:rPr>
+        <w:br/>
+        <w:t xml:space="preserve">Chaque utilisateur aura en effet, en plus de la liste globale, accès à une liste de contacts « amis ». </w:t>
+      </w:r>
+    </w:p>
+    <w:p>
+      <w:pPr>
+        <w:rPr>
+          <w:rFonts w:cstheme="minorHAnsi"/>
+        </w:rPr>
+      </w:pPr>
+      <w:r>
+        <w:rPr>
+          <w:rFonts w:cstheme="minorHAnsi"/>
+        </w:rPr>
+        <w:lastRenderedPageBreak/>
+        <w:t>L’utilisation se veut principalement depuis une machine de bureau, mais l’accès à un portail mobile sera un plus indéniable</w:t>
+      </w:r>
+    </w:p>
+    <w:p>
+      <w:pPr>
+        <w:rPr>
+          <w:rFonts w:cstheme="minorHAnsi"/>
+        </w:rPr>
+      </w:pPr>
+      <w:r>
+        <w:rPr>
+          <w:rFonts w:cstheme="minorHAnsi"/>
+        </w:rPr>
+        <w:t>Les besoins orientés métier :</w:t>
+      </w:r>
+    </w:p>
+    <w:p>
+      <w:pPr>
+        <w:pStyle w:val="Paragraphedeliste"/>
+        <w:numPr>
+          <w:ilvl w:val="0"/>
+          <w:numId w:val="3"/>
+        </w:numPr>
+        <w:rPr>
+          <w:rFonts w:cstheme="minorHAnsi"/>
+        </w:rPr>
+      </w:pPr>
+      <w:r>
+        <w:rPr>
+          <w:rFonts w:cstheme="minorHAnsi"/>
+        </w:rPr>
+        <w:t>L’utilisateur doit pouvoir se connecter (l’accès à l’application est réservé à des utilisateurs authentifiés</w:t>
+      </w:r>
+      <w:r>
+        <w:rPr>
+          <w:rFonts w:cstheme="minorHAnsi"/>
+        </w:rPr>
+        <w:t>.</w:t>
+      </w:r>
+    </w:p>
+    <w:p>
+      <w:pPr>
+        <w:pStyle w:val="Paragraphedeliste"/>
+        <w:numPr>
+          <w:ilvl w:val="0"/>
+          <w:numId w:val="3"/>
+        </w:numPr>
+        <w:rPr>
+          <w:rFonts w:cstheme="minorHAnsi"/>
+        </w:rPr>
+      </w:pPr>
+      <w:r>
+        <w:rPr>
+          <w:rFonts w:cstheme="minorHAnsi"/>
+        </w:rPr>
+        <w:t xml:space="preserve">S’il n’a pas déjà de compte, le visiteur (pas encore utilisateur donc) doit pouvoir se créer un compte. Il sera alors redirigé vers un formulaire de création de compte. </w:t>
+      </w:r>
+    </w:p>
+    <w:p>
+      <w:pPr>
+        <w:pStyle w:val="Paragraphedeliste"/>
+        <w:numPr>
+          <w:ilvl w:val="0"/>
+          <w:numId w:val="3"/>
+        </w:numPr>
+        <w:rPr>
+          <w:rFonts w:cstheme="minorHAnsi"/>
+        </w:rPr>
+      </w:pPr>
+      <w:r>
+        <w:rPr>
+          <w:rFonts w:cstheme="minorHAnsi"/>
+        </w:rPr>
+        <w:t>Une fois connecté, l’utilisateur peut consulter la liste des contacts. Un simple coup d’œil à la liste des utilisateurs lui donne accès aux informations les plus basiques d’un annuaire tels que le numéro de téléphone, le nom complet, le numéro de bureau).</w:t>
+      </w:r>
+    </w:p>
+    <w:p>
+      <w:pPr>
+        <w:pStyle w:val="Paragraphedeliste"/>
+        <w:numPr>
+          <w:ilvl w:val="0"/>
+          <w:numId w:val="3"/>
+        </w:numPr>
+        <w:rPr>
+          <w:rFonts w:cstheme="minorHAnsi"/>
+        </w:rPr>
+      </w:pPr>
+      <w:r>
+        <w:rPr>
+          <w:rFonts w:cstheme="minorHAnsi"/>
+        </w:rPr>
+        <w:t xml:space="preserve">Cliquer sur un contact de la liste lui donne accès à la fiche plus détaillé si il est </w:t>
+      </w:r>
+      <w:proofErr w:type="gramStart"/>
+      <w:r>
+        <w:rPr>
+          <w:rFonts w:cstheme="minorHAnsi"/>
+        </w:rPr>
+        <w:t>amis</w:t>
+      </w:r>
+      <w:proofErr w:type="gramEnd"/>
+      <w:r>
+        <w:rPr>
+          <w:rFonts w:cstheme="minorHAnsi"/>
+        </w:rPr>
+        <w:t xml:space="preserve"> avec ce contact.</w:t>
+      </w:r>
+    </w:p>
+    <w:p>
+      <w:pPr>
+        <w:pStyle w:val="Paragraphedeliste"/>
+        <w:numPr>
+          <w:ilvl w:val="0"/>
+          <w:numId w:val="3"/>
+        </w:numPr>
+        <w:rPr>
+          <w:rFonts w:cstheme="minorHAnsi"/>
+        </w:rPr>
+      </w:pPr>
+      <w:r>
+        <w:rPr>
+          <w:rFonts w:cstheme="minorHAnsi"/>
+        </w:rPr>
+        <w:t>Si l’utilisateur possède les droits suffisants, il peut ajouter, supprimer ou modifier une fiche contact.</w:t>
+      </w:r>
+    </w:p>
+    <w:p>
+      <w:pPr>
+        <w:ind w:left="360"/>
+        <w:rPr>
+          <w:rFonts w:cstheme="minorHAnsi"/>
+        </w:rPr>
+      </w:pPr>
+    </w:p>
+    <w:p>
+      <w:pPr>
+        <w:rPr>
+          <w:rFonts w:cstheme="minorHAnsi"/>
+          <w:b/>
+          <w:color w:val="2E74B5" w:themeColor="accent1" w:themeShade="BF"/>
+          <w:sz w:val="28"/>
+          <w:szCs w:val="28"/>
+        </w:rPr>
+      </w:pPr>
+      <w:r>
+        <w:rPr>
+          <w:rFonts w:cstheme="minorHAnsi"/>
+          <w:b/>
+          <w:color w:val="2E74B5" w:themeColor="accent1" w:themeShade="BF"/>
+          <w:sz w:val="28"/>
+          <w:szCs w:val="28"/>
+        </w:rPr>
+        <w:t>Maquettage</w:t>
+      </w:r>
+    </w:p>
+    <w:p>
+      <w:pPr>
+        <w:rPr>
+          <w:rFonts w:cstheme="minorHAnsi"/>
+          <w:b/>
+          <w:color w:val="2E74B5" w:themeColor="accent1" w:themeShade="BF"/>
+          <w:sz w:val="28"/>
+          <w:szCs w:val="28"/>
+        </w:rPr>
+      </w:pPr>
+    </w:p>
+    <w:p>
+      <w:pPr>
+        <w:pStyle w:val="Paragraphedeliste"/>
+        <w:rPr>
+          <w:rFonts w:cstheme="minorHAnsi"/>
+        </w:rPr>
+      </w:pPr>
+      <w:r>
+        <w:rPr>
+          <w:rFonts w:cstheme="minorHAnsi"/>
+        </w:rPr>
+        <w:t>La page de login :</w:t>
+      </w:r>
+    </w:p>
+    <w:p>
+      <w:pPr>
+        <w:jc w:val="center"/>
+        <w:rPr>
+          <w:rFonts w:cstheme="minorHAnsi"/>
+        </w:rPr>
+      </w:pPr>
+      <w:r>
+        <w:rPr>
+          <w:rFonts w:cstheme="minorHAnsi"/>
+        </w:rPr>
+        <w:drawing>
+          <wp:inline distT="0" distB="0" distL="0" distR="0" wp14:anchorId="20EFC101" wp14:editId="2107E371">
+            <wp:extent cx="4296375" cy="3801005"/>
+            <wp:effectExtent l="0" t="0" r="9525" b="0"/>
+            <wp:docPr id="3" name="Image 3"/>
+            <wp:cNvGraphicFramePr>
+              <a:graphicFrameLocks xmlns:a="http://schemas.openxmlformats.org/drawingml/2006/main" noChangeAspect="1"/>
+            </wp:cNvGraphicFramePr>
+            <a:graphic xmlns:a="http://schemas.openxmlformats.org/drawingml/2006/main">
+              <a:graphicData uri="http://schemas.openxmlformats.org/drawingml/2006/picture">
+                <pic:pic xmlns:pic="http://schemas.openxmlformats.org/drawingml/2006/picture">
+                  <pic:nvPicPr>
+                    <pic:cNvPr id="1" name=""/>
+                    <pic:cNvPicPr/>
+                  </pic:nvPicPr>
+                  <pic:blipFill>
+                    <a:blip r:embed="rId9"/>
+                    <a:stretch>
+                      <a:fillRect/>
+                    </a:stretch>
+                  </pic:blipFill>
+                  <pic:spPr>
+                    <a:xfrm>
+                      <a:off x="0" y="0"/>
+                      <a:ext cx="4296375" cy="3801005"/>
+                    </a:xfrm>
+                    <a:prstGeom prst="rect">
+                      <a:avLst/>
+                    </a:prstGeom>
+                  </pic:spPr>
+                </pic:pic>
+              </a:graphicData>
+            </a:graphic>
           </wp:inline>
         </w:drawing>
       </w:r>
@@ -65,11 +3102,19 @@
           <w:rFonts w:cstheme="minorHAnsi"/>
         </w:rPr>
       </w:pPr>
-      <w:r>
-        <w:rPr>
-          <w:rFonts w:cstheme="minorHAnsi"/>
-        </w:rPr>
-        <w:t>Christophe COUCHY</w:t>
+    </w:p>
+    <w:p>
+      <w:pPr>
+        <w:rPr>
+          <w:rFonts w:cstheme="minorHAnsi"/>
+        </w:rPr>
+      </w:pPr>
+      <w:r>
+        <w:rPr>
+          <w:rFonts w:cstheme="minorHAnsi"/>
+        </w:rPr>
+        <w:lastRenderedPageBreak/>
+        <w:t>Page Détails de profil :</w:t>
       </w:r>
     </w:p>
     <w:p>
@@ -79,6 +3124,77 @@
           <w:rFonts w:cstheme="minorHAnsi"/>
         </w:rPr>
       </w:pPr>
+      <w:r>
+        <w:rPr>
+          <w:rFonts w:cstheme="minorHAnsi"/>
+        </w:rPr>
+        <w:drawing>
+          <wp:inline distT="0" distB="0" distL="0" distR="0" wp14:anchorId="1A26AE4D" wp14:editId="08AB73F3">
+            <wp:extent cx="4203982" cy="3733800"/>
+            <wp:effectExtent l="0" t="0" r="6350" b="0"/>
+            <wp:docPr id="6" name="Image 6"/>
+            <wp:cNvGraphicFramePr>
+              <a:graphicFrameLocks xmlns:a="http://schemas.openxmlformats.org/drawingml/2006/main" noChangeAspect="1"/>
+            </wp:cNvGraphicFramePr>
+            <a:graphic xmlns:a="http://schemas.openxmlformats.org/drawingml/2006/main">
+              <a:graphicData uri="http://schemas.openxmlformats.org/drawingml/2006/picture">
+                <pic:pic xmlns:pic="http://schemas.openxmlformats.org/drawingml/2006/picture">
+                  <pic:nvPicPr>
+                    <pic:cNvPr id="1" name=""/>
+                    <pic:cNvPicPr/>
+                  </pic:nvPicPr>
+                  <pic:blipFill>
+                    <a:blip r:embed="rId10"/>
+                    <a:stretch>
+                      <a:fillRect/>
+                    </a:stretch>
+                  </pic:blipFill>
+                  <pic:spPr>
+                    <a:xfrm>
+                      <a:off x="0" y="0"/>
+                      <a:ext cx="4211551" cy="3740522"/>
+                    </a:xfrm>
+                    <a:prstGeom prst="rect">
+                      <a:avLst/>
+                    </a:prstGeom>
+                  </pic:spPr>
+                </pic:pic>
+              </a:graphicData>
+            </a:graphic>
+          </wp:inline>
+        </w:drawing>
+      </w:r>
+    </w:p>
+    <w:p>
+      <w:pPr>
+        <w:rPr>
+          <w:rFonts w:cstheme="minorHAnsi"/>
+        </w:rPr>
+      </w:pPr>
+      <w:r>
+        <w:rPr>
+          <w:rFonts w:cstheme="minorHAnsi"/>
+        </w:rPr>
+        <w:t>La liste des contacts</w:t>
+      </w:r>
+      <w:r>
+        <w:rPr>
+          <w:rFonts w:cstheme="minorHAnsi"/>
+        </w:rPr>
+        <w:t> </w:t>
+      </w:r>
+      <w:r>
+        <w:rPr>
+          <w:rFonts w:cstheme="minorHAnsi"/>
+        </w:rPr>
+        <w:t>(la liste d’amis aura la même forme)</w:t>
+      </w:r>
+      <w:r>
+        <w:rPr>
+          <w:rFonts w:cstheme="minorHAnsi"/>
+        </w:rPr>
+        <w:t>:</w:t>
+      </w:r>
     </w:p>
     <w:p>
       <w:pPr>
@@ -91,14 +3207,55 @@
         <w:rPr>
           <w:rFonts w:cstheme="minorHAnsi"/>
         </w:rPr>
-        <w:t xml:space="preserve">Dossier de synthèse </w:t>
-      </w:r>
-      <w:r>
-        <w:rPr>
-          <w:rFonts w:cstheme="minorHAnsi"/>
-        </w:rPr>
-        <w:br/>
-        <w:t>du projet Annuaire</w:t>
+        <w:drawing>
+          <wp:inline distT="0" distB="0" distL="0" distR="0" wp14:anchorId="1D137D62" wp14:editId="42D6E460">
+            <wp:extent cx="4315427" cy="3858163"/>
+            <wp:effectExtent l="0" t="0" r="9525" b="9525"/>
+            <wp:docPr id="5" name="Image 5"/>
+            <wp:cNvGraphicFramePr>
+              <a:graphicFrameLocks xmlns:a="http://schemas.openxmlformats.org/drawingml/2006/main" noChangeAspect="1"/>
+            </wp:cNvGraphicFramePr>
+            <a:graphic xmlns:a="http://schemas.openxmlformats.org/drawingml/2006/main">
+              <a:graphicData uri="http://schemas.openxmlformats.org/drawingml/2006/picture">
+                <pic:pic xmlns:pic="http://schemas.openxmlformats.org/drawingml/2006/picture">
+                  <pic:nvPicPr>
+                    <pic:cNvPr id="1" name=""/>
+                    <pic:cNvPicPr/>
+                  </pic:nvPicPr>
+                  <pic:blipFill>
+                    <a:blip r:embed="rId11"/>
+                    <a:stretch>
+                      <a:fillRect/>
+                    </a:stretch>
+                  </pic:blipFill>
+                  <pic:spPr>
+                    <a:xfrm>
+                      <a:off x="0" y="0"/>
+                      <a:ext cx="4315427" cy="3858163"/>
+                    </a:xfrm>
+                    <a:prstGeom prst="rect">
+                      <a:avLst/>
+                    </a:prstGeom>
+                  </pic:spPr>
+                </pic:pic>
+              </a:graphicData>
+            </a:graphic>
+          </wp:inline>
+        </w:drawing>
+      </w:r>
+    </w:p>
+    <w:p>
+      <w:pPr>
+        <w:rPr>
+          <w:rFonts w:cstheme="minorHAnsi"/>
+        </w:rPr>
+      </w:pPr>
+      <w:r>
+        <w:rPr>
+          <w:rFonts w:cstheme="minorHAnsi"/>
+        </w:rPr>
+        <w:lastRenderedPageBreak/>
+        <w:t>La page « A propos »</w:t>
       </w:r>
     </w:p>
     <w:p>
@@ -108,594 +3265,62 @@
           <w:rFonts w:cstheme="minorHAnsi"/>
         </w:rPr>
       </w:pPr>
-    </w:p>
-    <w:p>
-      <w:pPr>
-        <w:jc w:val="center"/>
-        <w:rPr>
-          <w:rFonts w:cstheme="minorHAnsi"/>
-        </w:rPr>
-      </w:pPr>
-    </w:p>
-    <w:p>
-      <w:pPr>
-        <w:jc w:val="center"/>
-        <w:rPr>
-          <w:rFonts w:cstheme="minorHAnsi"/>
-        </w:rPr>
-      </w:pPr>
-    </w:p>
-    <w:p>
-      <w:pPr>
-        <w:jc w:val="center"/>
-        <w:rPr>
-          <w:rFonts w:cstheme="minorHAnsi"/>
-        </w:rPr>
-      </w:pPr>
-    </w:p>
-    <w:p>
-      <w:pPr>
-        <w:jc w:val="center"/>
-        <w:rPr>
-          <w:rFonts w:cstheme="minorHAnsi"/>
-        </w:rPr>
-      </w:pPr>
-    </w:p>
-    <w:p>
-      <w:pPr>
-        <w:jc w:val="center"/>
-        <w:rPr>
-          <w:rFonts w:cstheme="minorHAnsi"/>
-        </w:rPr>
-      </w:pPr>
-    </w:p>
-    <w:p>
-      <w:pPr>
-        <w:jc w:val="center"/>
-        <w:rPr>
-          <w:rFonts w:cstheme="minorHAnsi"/>
-        </w:rPr>
-      </w:pPr>
-    </w:p>
-    <w:p>
-      <w:pPr>
-        <w:jc w:val="center"/>
-        <w:rPr>
-          <w:rFonts w:cstheme="minorHAnsi"/>
-        </w:rPr>
-      </w:pPr>
-    </w:p>
-    <w:p>
-      <w:pPr>
-        <w:jc w:val="center"/>
-        <w:rPr>
-          <w:rFonts w:cstheme="minorHAnsi"/>
-        </w:rPr>
-      </w:pPr>
-    </w:p>
-    <w:p>
-      <w:pPr>
-        <w:jc w:val="center"/>
-        <w:rPr>
-          <w:rFonts w:cstheme="minorHAnsi"/>
-        </w:rPr>
-      </w:pPr>
-    </w:p>
-    <w:p>
-      <w:pPr>
-        <w:jc w:val="center"/>
-        <w:rPr>
-          <w:rFonts w:cstheme="minorHAnsi"/>
-        </w:rPr>
-      </w:pPr>
-    </w:p>
-    <w:p>
-      <w:pPr>
-        <w:jc w:val="center"/>
-        <w:rPr>
-          <w:rFonts w:cstheme="minorHAnsi"/>
-        </w:rPr>
-      </w:pPr>
-    </w:p>
-    <w:p>
-      <w:pPr>
-        <w:jc w:val="center"/>
-        <w:rPr>
-          <w:rFonts w:cstheme="minorHAnsi"/>
-        </w:rPr>
-      </w:pPr>
-    </w:p>
-    <w:p>
-      <w:pPr>
-        <w:jc w:val="center"/>
-        <w:rPr>
-          <w:rFonts w:cstheme="minorHAnsi"/>
-        </w:rPr>
-      </w:pPr>
-    </w:p>
-    <w:p>
-      <w:pPr>
-        <w:rPr>
-          <w:rFonts w:cstheme="minorHAnsi"/>
-        </w:rPr>
-      </w:pPr>
-    </w:p>
-    <w:p>
-      <w:pPr>
-        <w:rPr>
-          <w:rFonts w:cstheme="minorHAnsi"/>
-        </w:rPr>
-      </w:pPr>
-      <w:r>
-        <w:rPr>
-          <w:rFonts w:cstheme="minorHAnsi"/>
-        </w:rPr>
-        <w:t>Remerciements</w:t>
-      </w:r>
-    </w:p>
-    <w:p>
-      <w:pPr>
-        <w:rPr>
-          <w:rFonts w:cstheme="minorHAnsi"/>
-        </w:rPr>
-      </w:pPr>
-      <w:r>
-        <w:rPr>
-          <w:rFonts w:cstheme="minorHAnsi"/>
-        </w:rPr>
-        <w:t xml:space="preserve">Je remercie le centre de formation </w:t>
-      </w:r>
-      <w:proofErr w:type="spellStart"/>
-      <w:r>
-        <w:rPr>
-          <w:rFonts w:cstheme="minorHAnsi"/>
-        </w:rPr>
-        <w:t>Doranco</w:t>
-      </w:r>
-      <w:proofErr w:type="spellEnd"/>
-      <w:r>
-        <w:rPr>
-          <w:rFonts w:cstheme="minorHAnsi"/>
-        </w:rPr>
-        <w:t xml:space="preserve"> pour les moyens humains et d’infrastructure</w:t>
-      </w:r>
-      <w:r>
-        <w:rPr>
-          <w:rFonts w:cstheme="minorHAnsi"/>
-        </w:rPr>
-        <w:br/>
-        <w:t xml:space="preserve">mis à disposition pour réaliser cet apprentissage. Je félicite </w:t>
-      </w:r>
-      <w:proofErr w:type="spellStart"/>
-      <w:r>
-        <w:rPr>
-          <w:rFonts w:cstheme="minorHAnsi"/>
-        </w:rPr>
-        <w:t>Doranco</w:t>
-      </w:r>
-      <w:proofErr w:type="spellEnd"/>
-      <w:r>
-        <w:rPr>
-          <w:rFonts w:cstheme="minorHAnsi"/>
-        </w:rPr>
-        <w:t xml:space="preserve"> de mettre à disposition un</w:t>
-      </w:r>
-      <w:r>
-        <w:rPr>
-          <w:rFonts w:cstheme="minorHAnsi"/>
-        </w:rPr>
-        <w:br/>
-        <w:t>personnel intervenant de qualité pour animer les formations</w:t>
-      </w:r>
-      <w:r>
-        <w:rPr>
-          <w:rFonts w:cstheme="minorHAnsi"/>
-        </w:rPr>
-        <w:t xml:space="preserve">. Bla </w:t>
-      </w:r>
-      <w:proofErr w:type="spellStart"/>
-      <w:r>
-        <w:rPr>
-          <w:rFonts w:cstheme="minorHAnsi"/>
-        </w:rPr>
-        <w:t>bla</w:t>
-      </w:r>
-      <w:proofErr w:type="spellEnd"/>
-      <w:r>
-        <w:rPr>
-          <w:rFonts w:cstheme="minorHAnsi"/>
-        </w:rPr>
-        <w:t xml:space="preserve"> </w:t>
-      </w:r>
-      <w:proofErr w:type="spellStart"/>
-      <w:r>
-        <w:rPr>
-          <w:rFonts w:cstheme="minorHAnsi"/>
-        </w:rPr>
-        <w:t>bla</w:t>
-      </w:r>
-      <w:proofErr w:type="spellEnd"/>
-      <w:r>
-        <w:rPr>
-          <w:rFonts w:cstheme="minorHAnsi"/>
-        </w:rPr>
-        <w:t>……</w:t>
-      </w:r>
-    </w:p>
-    <w:p>
-      <w:pPr>
-        <w:rPr>
-          <w:rFonts w:cstheme="minorHAnsi"/>
-        </w:rPr>
-      </w:pPr>
-    </w:p>
-    <w:p>
-      <w:pPr>
-        <w:rPr>
-          <w:rFonts w:cstheme="minorHAnsi"/>
-        </w:rPr>
-      </w:pPr>
-    </w:p>
-    <w:p>
-      <w:pPr>
-        <w:rPr>
-          <w:rFonts w:cstheme="minorHAnsi"/>
-        </w:rPr>
-      </w:pPr>
-      <w:r>
-        <w:rPr>
-          <w:rFonts w:cstheme="minorHAnsi"/>
-        </w:rPr>
-        <w:t>Résumé</w:t>
-      </w:r>
-    </w:p>
-    <w:p>
-      <w:pPr>
-        <w:rPr>
-          <w:rFonts w:cstheme="minorHAnsi"/>
-          <w:shd w:val="clear" w:color="auto" w:fill="FFFFFF"/>
-        </w:rPr>
-      </w:pPr>
-      <w:r>
-        <w:rPr>
-          <w:rFonts w:cstheme="minorHAnsi"/>
-        </w:rPr>
-        <w:t xml:space="preserve">Il s’agit d’un projet personnel réalisé suite à l’expression d’un besoin dans mon ancienne entreprise. J’ai eu la chance de travailler au siège de cette société, qui est l’un </w:t>
-      </w:r>
-      <w:r>
-        <w:rPr>
-          <w:rFonts w:cstheme="minorHAnsi"/>
-        </w:rPr>
-        <w:t xml:space="preserve">des </w:t>
-      </w:r>
-      <w:r>
-        <w:rPr>
-          <w:rFonts w:cstheme="minorHAnsi"/>
-          <w:shd w:val="clear" w:color="auto" w:fill="FFFFFF"/>
-        </w:rPr>
-        <w:t>leaders européens</w:t>
-      </w:r>
-      <w:r>
-        <w:rPr>
-          <w:rFonts w:cstheme="minorHAnsi"/>
-          <w:shd w:val="clear" w:color="auto" w:fill="FFFFFF"/>
-        </w:rPr>
-        <w:t xml:space="preserve"> en matériel de bureau, matériel scolaire et fournitures.</w:t>
-      </w:r>
-    </w:p>
-    <w:p>
-      <w:pPr>
-        <w:rPr>
-          <w:rFonts w:cstheme="minorHAnsi"/>
-          <w:shd w:val="clear" w:color="auto" w:fill="FFFFFF"/>
-        </w:rPr>
-      </w:pPr>
-      <w:r>
-        <w:rPr>
-          <w:rFonts w:cstheme="minorHAnsi"/>
-          <w:shd w:val="clear" w:color="auto" w:fill="FFFFFF"/>
-        </w:rPr>
-        <w:t>J’ai pu constater que du fait du nombre important de salariés, beaucoup ne se connaissaient pas les uns les autres, et il était fréquent de rechercher le nom d’une personne, ou son numéro de téléphone professionnel.</w:t>
-      </w:r>
-      <w:r>
-        <w:rPr>
-          <w:rFonts w:cstheme="minorHAnsi"/>
-          <w:shd w:val="clear" w:color="auto" w:fill="FFFFFF"/>
-        </w:rPr>
-        <w:br/>
-        <w:t>L’intranet n’ayant pas été entretenu au fil des années, le manque d’un simple trombinoscope se faisait donc sentir.</w:t>
-      </w:r>
-      <w:r>
-        <w:rPr>
-          <w:rFonts w:cstheme="minorHAnsi"/>
-          <w:shd w:val="clear" w:color="auto" w:fill="FFFFFF"/>
-        </w:rPr>
-        <w:br/>
-        <w:t xml:space="preserve">A l’époque des réseaux sociaux, il </w:t>
-      </w:r>
-      <w:proofErr w:type="gramStart"/>
-      <w:r>
-        <w:rPr>
-          <w:rFonts w:cstheme="minorHAnsi"/>
-          <w:shd w:val="clear" w:color="auto" w:fill="FFFFFF"/>
-        </w:rPr>
-        <w:t>serai</w:t>
-      </w:r>
-      <w:proofErr w:type="gramEnd"/>
-      <w:r>
-        <w:rPr>
-          <w:rFonts w:cstheme="minorHAnsi"/>
-          <w:shd w:val="clear" w:color="auto" w:fill="FFFFFF"/>
-        </w:rPr>
-        <w:t xml:space="preserve"> intéressant de créer un type de « </w:t>
-      </w:r>
-      <w:r>
-        <w:rPr>
-          <w:rFonts w:cstheme="minorHAnsi"/>
-          <w:shd w:val="clear" w:color="auto" w:fill="FFFFFF"/>
-        </w:rPr>
-        <w:t>F</w:t>
-      </w:r>
-      <w:r>
-        <w:rPr>
-          <w:rFonts w:cstheme="minorHAnsi"/>
-          <w:shd w:val="clear" w:color="auto" w:fill="FFFFFF"/>
-        </w:rPr>
-        <w:t xml:space="preserve">acebook local ». </w:t>
-      </w:r>
-    </w:p>
-    <w:p>
-      <w:pPr>
-        <w:rPr>
-          <w:rFonts w:cstheme="minorHAnsi"/>
-          <w:shd w:val="clear" w:color="auto" w:fill="FFFFFF"/>
-        </w:rPr>
-      </w:pPr>
-      <w:r>
-        <w:rPr>
-          <w:rFonts w:cstheme="minorHAnsi"/>
-          <w:shd w:val="clear" w:color="auto" w:fill="FFFFFF"/>
-        </w:rPr>
-        <w:t xml:space="preserve">Pour réaliser ce projet, je vais </w:t>
-      </w:r>
-      <w:r>
-        <w:rPr>
-          <w:rFonts w:cstheme="minorHAnsi"/>
-          <w:shd w:val="clear" w:color="auto" w:fill="FFFFFF"/>
-        </w:rPr>
-        <w:t xml:space="preserve">créer une application web JEE, avec </w:t>
-      </w:r>
-      <w:r>
-        <w:rPr>
-          <w:rFonts w:cstheme="minorHAnsi"/>
-          <w:shd w:val="clear" w:color="auto" w:fill="FFFFFF"/>
-        </w:rPr>
-        <w:br/>
-        <w:t xml:space="preserve">- une partie Back-End sous technologie Java, avec le </w:t>
-      </w:r>
-      <w:proofErr w:type="spellStart"/>
-      <w:r>
-        <w:rPr>
-          <w:rFonts w:cstheme="minorHAnsi"/>
-          <w:shd w:val="clear" w:color="auto" w:fill="FFFFFF"/>
-        </w:rPr>
-        <w:t>framework</w:t>
-      </w:r>
-      <w:proofErr w:type="spellEnd"/>
-      <w:r>
-        <w:rPr>
-          <w:rFonts w:cstheme="minorHAnsi"/>
-          <w:shd w:val="clear" w:color="auto" w:fill="FFFFFF"/>
-        </w:rPr>
-        <w:t xml:space="preserve"> </w:t>
-      </w:r>
-      <w:proofErr w:type="spellStart"/>
-      <w:r>
-        <w:rPr>
-          <w:rFonts w:cstheme="minorHAnsi"/>
-          <w:shd w:val="clear" w:color="auto" w:fill="FFFFFF"/>
-        </w:rPr>
-        <w:t>Spring</w:t>
-      </w:r>
-      <w:proofErr w:type="spellEnd"/>
-      <w:r>
-        <w:rPr>
-          <w:rFonts w:cstheme="minorHAnsi"/>
-          <w:shd w:val="clear" w:color="auto" w:fill="FFFFFF"/>
-        </w:rPr>
-        <w:t>.</w:t>
-      </w:r>
-      <w:r>
-        <w:rPr>
-          <w:rFonts w:cstheme="minorHAnsi"/>
-          <w:shd w:val="clear" w:color="auto" w:fill="FFFFFF"/>
-        </w:rPr>
-        <w:br/>
-        <w:t xml:space="preserve">- une partie Front-End réalisé avec le </w:t>
-      </w:r>
-      <w:proofErr w:type="spellStart"/>
-      <w:r>
-        <w:rPr>
-          <w:rFonts w:cstheme="minorHAnsi"/>
-          <w:shd w:val="clear" w:color="auto" w:fill="FFFFFF"/>
-        </w:rPr>
-        <w:t>framework</w:t>
-      </w:r>
-      <w:proofErr w:type="spellEnd"/>
-      <w:r>
-        <w:rPr>
-          <w:rFonts w:cstheme="minorHAnsi"/>
-          <w:shd w:val="clear" w:color="auto" w:fill="FFFFFF"/>
-        </w:rPr>
-        <w:t xml:space="preserve"> </w:t>
-      </w:r>
-      <w:proofErr w:type="spellStart"/>
-      <w:r>
-        <w:rPr>
-          <w:rFonts w:cstheme="minorHAnsi"/>
-          <w:shd w:val="clear" w:color="auto" w:fill="FFFFFF"/>
-        </w:rPr>
-        <w:t>Angular</w:t>
-      </w:r>
-      <w:proofErr w:type="spellEnd"/>
-      <w:r>
-        <w:rPr>
-          <w:rFonts w:cstheme="minorHAnsi"/>
-          <w:shd w:val="clear" w:color="auto" w:fill="FFFFFF"/>
-        </w:rPr>
-        <w:t xml:space="preserve">. </w:t>
-      </w:r>
-      <w:r>
-        <w:rPr>
-          <w:rFonts w:cstheme="minorHAnsi"/>
-          <w:shd w:val="clear" w:color="auto" w:fill="FFFFFF"/>
-        </w:rPr>
-        <w:t xml:space="preserve"> </w:t>
-      </w:r>
-    </w:p>
-    <w:p>
-      <w:pPr>
-        <w:rPr>
-          <w:rFonts w:cstheme="minorHAnsi"/>
-          <w:shd w:val="clear" w:color="auto" w:fill="FFFFFF"/>
-        </w:rPr>
-      </w:pPr>
-      <w:r>
-        <w:rPr>
-          <w:rFonts w:cstheme="minorHAnsi"/>
-          <w:shd w:val="clear" w:color="auto" w:fill="FFFFFF"/>
-        </w:rPr>
-        <w:t xml:space="preserve">La finalité d’un tel projet n’est nullement </w:t>
-      </w:r>
-      <w:proofErr w:type="gramStart"/>
-      <w:r>
-        <w:rPr>
-          <w:rFonts w:cstheme="minorHAnsi"/>
-          <w:shd w:val="clear" w:color="auto" w:fill="FFFFFF"/>
-        </w:rPr>
-        <w:t>lucratif</w:t>
-      </w:r>
-      <w:proofErr w:type="gramEnd"/>
-      <w:r>
-        <w:rPr>
-          <w:rFonts w:cstheme="minorHAnsi"/>
-          <w:shd w:val="clear" w:color="auto" w:fill="FFFFFF"/>
-        </w:rPr>
-        <w:t>. Il s’agit plus simplement de permettre de connecter les gens entre eux</w:t>
-      </w:r>
-    </w:p>
-    <w:p>
-      <w:pPr>
-        <w:rPr>
-          <w:rFonts w:cstheme="minorHAnsi"/>
-          <w:shd w:val="clear" w:color="auto" w:fill="FFFFFF"/>
-        </w:rPr>
-      </w:pPr>
-    </w:p>
-    <w:p>
-      <w:pPr>
-        <w:rPr>
-          <w:rFonts w:cstheme="minorHAnsi"/>
-        </w:rPr>
-      </w:pPr>
-      <w:r>
-        <w:rPr>
-          <w:rFonts w:cstheme="minorHAnsi"/>
-          <w:shd w:val="clear" w:color="auto" w:fill="FFFFFF"/>
-        </w:rPr>
-        <w:t>Abstract (pareil mais en anglais)</w:t>
-      </w:r>
-    </w:p>
-    <w:p>
-      <w:pPr>
-        <w:rPr>
-          <w:rFonts w:cstheme="minorHAnsi"/>
-        </w:rPr>
-      </w:pPr>
-    </w:p>
-    <w:p>
-      <w:pPr>
-        <w:rPr>
-          <w:rFonts w:cstheme="minorHAnsi"/>
-        </w:rPr>
-      </w:pPr>
-    </w:p>
-    <w:p>
-      <w:pPr>
-        <w:rPr>
-          <w:rFonts w:cstheme="minorHAnsi"/>
-        </w:rPr>
-      </w:pPr>
-    </w:p>
-    <w:p>
-      <w:pPr>
-        <w:rPr>
-          <w:rFonts w:cstheme="minorHAnsi"/>
-        </w:rPr>
-      </w:pPr>
-    </w:p>
-    <w:p>
-      <w:pPr>
-        <w:rPr>
-          <w:rFonts w:cstheme="minorHAnsi"/>
-        </w:rPr>
-      </w:pPr>
-    </w:p>
-    <w:p>
-      <w:pPr>
-        <w:rPr>
-          <w:rFonts w:cstheme="minorHAnsi"/>
-        </w:rPr>
-      </w:pPr>
-    </w:p>
-    <w:p>
-      <w:pPr>
-        <w:rPr>
-          <w:rFonts w:cstheme="minorHAnsi"/>
-        </w:rPr>
-      </w:pPr>
-    </w:p>
-    <w:p>
-      <w:pPr>
-        <w:rPr>
-          <w:rFonts w:cstheme="minorHAnsi"/>
-        </w:rPr>
-      </w:pPr>
-    </w:p>
-    <w:p>
-      <w:pPr>
-        <w:rPr>
-          <w:rFonts w:cstheme="minorHAnsi"/>
-        </w:rPr>
-      </w:pPr>
-    </w:p>
-    <w:p>
-      <w:pPr>
-        <w:rPr>
-          <w:rFonts w:cstheme="minorHAnsi"/>
-        </w:rPr>
-      </w:pPr>
-    </w:p>
-    <w:p>
-      <w:pPr>
-        <w:rPr>
-          <w:rFonts w:cstheme="minorHAnsi"/>
-        </w:rPr>
-      </w:pPr>
-    </w:p>
-    <w:p>
-      <w:pPr>
-        <w:rPr>
-          <w:rFonts w:cstheme="minorHAnsi"/>
-        </w:rPr>
-      </w:pPr>
-      <w:r>
-        <w:rPr>
-          <w:rFonts w:cstheme="minorHAnsi"/>
-        </w:rPr>
-        <w:lastRenderedPageBreak/>
-        <w:t>Présentation du projet</w:t>
-      </w:r>
+      <w:r>
+        <w:rPr>
+          <w:rFonts w:cstheme="minorHAnsi"/>
+        </w:rPr>
+        <w:drawing>
+          <wp:inline distT="0" distB="0" distL="0" distR="0" wp14:anchorId="7C8AF831" wp14:editId="60486D06">
+            <wp:extent cx="4305901" cy="3858163"/>
+            <wp:effectExtent l="0" t="0" r="0" b="0"/>
+            <wp:docPr id="7" name="Image 7"/>
+            <wp:cNvGraphicFramePr>
+              <a:graphicFrameLocks xmlns:a="http://schemas.openxmlformats.org/drawingml/2006/main" noChangeAspect="1"/>
+            </wp:cNvGraphicFramePr>
+            <a:graphic xmlns:a="http://schemas.openxmlformats.org/drawingml/2006/main">
+              <a:graphicData uri="http://schemas.openxmlformats.org/drawingml/2006/picture">
+                <pic:pic xmlns:pic="http://schemas.openxmlformats.org/drawingml/2006/picture">
+                  <pic:nvPicPr>
+                    <pic:cNvPr id="1" name=""/>
+                    <pic:cNvPicPr/>
+                  </pic:nvPicPr>
+                  <pic:blipFill>
+                    <a:blip r:embed="rId12"/>
+                    <a:stretch>
+                      <a:fillRect/>
+                    </a:stretch>
+                  </pic:blipFill>
+                  <pic:spPr>
+                    <a:xfrm>
+                      <a:off x="0" y="0"/>
+                      <a:ext cx="4305901" cy="3858163"/>
+                    </a:xfrm>
+                    <a:prstGeom prst="rect">
+                      <a:avLst/>
+                    </a:prstGeom>
+                  </pic:spPr>
+                </pic:pic>
+              </a:graphicData>
+            </a:graphic>
+          </wp:inline>
+        </w:drawing>
+      </w:r>
+      <w:bookmarkStart w:id="0" w:name="_GoBack"/>
+      <w:bookmarkEnd w:id="0"/>
+    </w:p>
+    <w:p>
+      <w:pPr>
+        <w:rPr>
+          <w:rFonts w:cstheme="minorHAnsi"/>
+        </w:rPr>
+      </w:pPr>
+    </w:p>
+    <w:p>
+      <w:pPr>
+        <w:rPr>
+          <w:rFonts w:cstheme="minorHAnsi"/>
+        </w:rPr>
+      </w:pPr>
     </w:p>
     <w:p>
       <w:pPr>
@@ -703,8 +3328,8 @@
           <w:rFonts w:cstheme="minorHAnsi"/>
           <w:b/>
           <w:color w:val="4472C4" w:themeColor="accent5"/>
-          <w:sz w:val="32"/>
-          <w:szCs w:val="32"/>
+          <w:sz w:val="28"/>
+          <w:szCs w:val="28"/>
           <w14:textOutline w14:w="0" w14:cap="flat" w14:cmpd="sng" w14:algn="ctr">
             <w14:noFill/>
             <w14:prstDash w14:val="solid"/>
@@ -717,8 +3342,8 @@
           <w:rFonts w:cstheme="minorHAnsi"/>
           <w:b/>
           <w:color w:val="4472C4" w:themeColor="accent5"/>
-          <w:sz w:val="32"/>
-          <w:szCs w:val="32"/>
+          <w:sz w:val="28"/>
+          <w:szCs w:val="28"/>
           <w14:textOutline w14:w="0" w14:cap="flat" w14:cmpd="sng" w14:algn="ctr">
             <w14:noFill/>
             <w14:prstDash w14:val="solid"/>
@@ -767,21 +3392,30 @@
       <w:pPr>
         <w:rPr>
           <w:rFonts w:cstheme="minorHAnsi"/>
-        </w:rPr>
-      </w:pPr>
-      <w:r>
-        <w:rPr>
-          <w:rFonts w:cstheme="minorHAnsi"/>
           <w:b/>
           <w:color w:val="4472C4" w:themeColor="accent5"/>
-          <w:sz w:val="32"/>
-          <w:szCs w:val="32"/>
+          <w:sz w:val="28"/>
+          <w:szCs w:val="28"/>
           <w14:textOutline w14:w="0" w14:cap="flat" w14:cmpd="sng" w14:algn="ctr">
             <w14:noFill/>
             <w14:prstDash w14:val="solid"/>
             <w14:round/>
           </w14:textOutline>
         </w:rPr>
+      </w:pPr>
+      <w:r>
+        <w:rPr>
+          <w:rFonts w:cstheme="minorHAnsi"/>
+          <w:b/>
+          <w:color w:val="4472C4" w:themeColor="accent5"/>
+          <w:sz w:val="28"/>
+          <w:szCs w:val="28"/>
+          <w14:textOutline w14:w="0" w14:cap="flat" w14:cmpd="sng" w14:algn="ctr">
+            <w14:noFill/>
+            <w14:prstDash w14:val="solid"/>
+            <w14:round/>
+          </w14:textOutline>
+        </w:rPr>
         <w:t>Concurrents</w:t>
       </w:r>
     </w:p>
@@ -933,301 +3567,301 @@
       <w:pPr>
         <w:rPr>
           <w:rFonts w:cstheme="minorHAnsi"/>
-        </w:rPr>
-      </w:pPr>
-      <w:r>
-        <w:rPr>
-          <w:rFonts w:cstheme="minorHAnsi"/>
           <w:b/>
           <w:color w:val="4472C4" w:themeColor="accent5"/>
-          <w:sz w:val="32"/>
-          <w:szCs w:val="32"/>
+          <w:sz w:val="28"/>
+          <w:szCs w:val="28"/>
           <w14:textOutline w14:w="0" w14:cap="flat" w14:cmpd="sng" w14:algn="ctr">
             <w14:noFill/>
             <w14:prstDash w14:val="solid"/>
             <w14:round/>
           </w14:textOutline>
         </w:rPr>
-        <w:t>Structure du site</w:t>
-      </w:r>
-    </w:p>
-    <w:p>
-      <w:pPr>
-        <w:rPr>
-          <w:rFonts w:cstheme="minorHAnsi"/>
-        </w:rPr>
-      </w:pPr>
-      <w:proofErr w:type="spellStart"/>
-      <w:r>
-        <w:rPr>
-          <w:rFonts w:cstheme="minorHAnsi"/>
-        </w:rPr>
-        <w:t>Angular</w:t>
-      </w:r>
-      <w:proofErr w:type="spellEnd"/>
-      <w:r>
-        <w:rPr>
-          <w:rFonts w:cstheme="minorHAnsi"/>
-        </w:rPr>
-        <w:t>, soit Single Page Application.</w:t>
-      </w:r>
-      <w:r>
-        <w:rPr>
-          <w:rFonts w:cstheme="minorHAnsi"/>
-        </w:rPr>
-        <w:br/>
-        <w:t>Des routes permettront d’aller de la page d’accueil à une page liste de  contacts.</w:t>
-      </w:r>
-      <w:r>
-        <w:rPr>
-          <w:rFonts w:cstheme="minorHAnsi"/>
-        </w:rPr>
-        <w:br/>
-      </w:r>
-      <w:r>
-        <w:rPr>
-          <w:rFonts w:cstheme="minorHAnsi"/>
-        </w:rPr>
-        <w:t>Il faudra une page « profil utilisateur » avec photo de profil</w:t>
-      </w:r>
-    </w:p>
-    <w:p>
-      <w:pPr>
-        <w:rPr>
-          <w:rFonts w:cstheme="minorHAnsi"/>
-        </w:rPr>
-      </w:pPr>
-      <w:r>
-        <w:rPr>
-          <w:rFonts w:cstheme="minorHAnsi"/>
-        </w:rPr>
-        <w:t>Le fait de cliquer sur un contact dans la liste de contact donne accès à sa page profil</w:t>
-      </w:r>
-    </w:p>
-    <w:p>
-      <w:pPr>
-        <w:rPr>
-          <w:rFonts w:cstheme="minorHAnsi"/>
-        </w:rPr>
-      </w:pPr>
-      <w:r>
-        <w:rPr>
-          <w:rFonts w:cstheme="minorHAnsi"/>
-        </w:rPr>
-        <w:t xml:space="preserve">Maquettage (copie écran) logiciel : </w:t>
-      </w:r>
-      <w:proofErr w:type="spellStart"/>
-      <w:r>
-        <w:rPr>
-          <w:rFonts w:cstheme="minorHAnsi"/>
-        </w:rPr>
-        <w:t>balsamic</w:t>
-      </w:r>
-      <w:proofErr w:type="spellEnd"/>
-    </w:p>
-    <w:p>
-      <w:pPr>
+      </w:pPr>
+      <w:r>
         <w:rPr>
           <w:rFonts w:cstheme="minorHAnsi"/>
           <w:b/>
           <w:color w:val="4472C4" w:themeColor="accent5"/>
-          <w:sz w:val="32"/>
-          <w:szCs w:val="32"/>
+          <w:sz w:val="28"/>
+          <w:szCs w:val="28"/>
           <w14:textOutline w14:w="0" w14:cap="flat" w14:cmpd="sng" w14:algn="ctr">
             <w14:noFill/>
             <w14:prstDash w14:val="solid"/>
             <w14:round/>
           </w14:textOutline>
         </w:rPr>
-      </w:pPr>
-      <w:r>
+        <w:t>Structure du site</w:t>
+      </w:r>
+    </w:p>
+    <w:p>
+      <w:pPr>
+        <w:rPr>
+          <w:rFonts w:cstheme="minorHAnsi"/>
+        </w:rPr>
+      </w:pPr>
+      <w:proofErr w:type="spellStart"/>
+      <w:r>
+        <w:rPr>
+          <w:rFonts w:cstheme="minorHAnsi"/>
+        </w:rPr>
+        <w:t>Angular</w:t>
+      </w:r>
+      <w:proofErr w:type="spellEnd"/>
+      <w:r>
+        <w:rPr>
+          <w:rFonts w:cstheme="minorHAnsi"/>
+        </w:rPr>
+        <w:t>, soit Single Page Application.</w:t>
+      </w:r>
+      <w:r>
+        <w:rPr>
+          <w:rFonts w:cstheme="minorHAnsi"/>
+        </w:rPr>
+        <w:br/>
+        <w:t>Des routes permettront d’aller de la page d’accueil à une page liste de  contacts.</w:t>
+      </w:r>
+      <w:r>
+        <w:rPr>
+          <w:rFonts w:cstheme="minorHAnsi"/>
+        </w:rPr>
+        <w:br/>
+      </w:r>
+      <w:r>
+        <w:rPr>
+          <w:rFonts w:cstheme="minorHAnsi"/>
+        </w:rPr>
+        <w:t>Il faudra une page « profil utilisateur » avec photo de profil</w:t>
+      </w:r>
+    </w:p>
+    <w:p>
+      <w:pPr>
+        <w:rPr>
+          <w:rFonts w:cstheme="minorHAnsi"/>
+        </w:rPr>
+      </w:pPr>
+      <w:r>
+        <w:rPr>
+          <w:rFonts w:cstheme="minorHAnsi"/>
+        </w:rPr>
+        <w:t>Le fait de cliquer sur un contact dans la liste de contact donne accès à sa page profil</w:t>
+      </w:r>
+    </w:p>
+    <w:p>
+      <w:pPr>
+        <w:rPr>
+          <w:rFonts w:cstheme="minorHAnsi"/>
+        </w:rPr>
+      </w:pPr>
+      <w:r>
+        <w:rPr>
+          <w:rFonts w:cstheme="minorHAnsi"/>
+        </w:rPr>
+        <w:lastRenderedPageBreak/>
+        <w:t xml:space="preserve">Maquettage (copie écran) logiciel : </w:t>
+      </w:r>
+      <w:proofErr w:type="spellStart"/>
+      <w:r>
+        <w:rPr>
+          <w:rFonts w:cstheme="minorHAnsi"/>
+        </w:rPr>
+        <w:t>balsamic</w:t>
+      </w:r>
+      <w:proofErr w:type="spellEnd"/>
+    </w:p>
+    <w:p>
+      <w:pPr>
         <w:rPr>
           <w:rFonts w:cstheme="minorHAnsi"/>
           <w:b/>
           <w:color w:val="4472C4" w:themeColor="accent5"/>
-          <w:sz w:val="32"/>
-          <w:szCs w:val="32"/>
+          <w:sz w:val="28"/>
+          <w:szCs w:val="28"/>
           <w14:textOutline w14:w="0" w14:cap="flat" w14:cmpd="sng" w14:algn="ctr">
             <w14:noFill/>
             <w14:prstDash w14:val="solid"/>
             <w14:round/>
           </w14:textOutline>
         </w:rPr>
-        <w:t xml:space="preserve">Décrire la partie </w:t>
-      </w:r>
-      <w:proofErr w:type="spellStart"/>
+      </w:pPr>
       <w:r>
         <w:rPr>
           <w:rFonts w:cstheme="minorHAnsi"/>
           <w:b/>
           <w:color w:val="4472C4" w:themeColor="accent5"/>
-          <w:sz w:val="32"/>
-          <w:szCs w:val="32"/>
+          <w:sz w:val="28"/>
+          <w:szCs w:val="28"/>
           <w14:textOutline w14:w="0" w14:cap="flat" w14:cmpd="sng" w14:algn="ctr">
             <w14:noFill/>
             <w14:prstDash w14:val="solid"/>
             <w14:round/>
           </w14:textOutline>
         </w:rPr>
-        <w:t>bdd</w:t>
-      </w:r>
-      <w:proofErr w:type="spellEnd"/>
-    </w:p>
-    <w:p>
-      <w:pPr>
-        <w:rPr>
-          <w:rFonts w:cstheme="minorHAnsi"/>
-        </w:rPr>
-      </w:pPr>
-      <w:r>
-        <w:rPr>
-          <w:rFonts w:cstheme="minorHAnsi"/>
-        </w:rPr>
-        <w:t>Base de données utilisateurs</w:t>
-      </w:r>
-      <w:r>
-        <w:rPr>
-          <w:rFonts w:cstheme="minorHAnsi"/>
-        </w:rPr>
-        <w:br/>
-        <w:t xml:space="preserve">Base photos (plusieurs </w:t>
-      </w:r>
-      <w:r>
-        <w:rPr>
-          <w:rFonts w:cstheme="minorHAnsi"/>
-        </w:rPr>
-        <w:t xml:space="preserve">photos </w:t>
-      </w:r>
-      <w:r>
-        <w:rPr>
-          <w:rFonts w:cstheme="minorHAnsi"/>
-        </w:rPr>
-        <w:t xml:space="preserve">possibles par utilisateurs) </w:t>
-      </w:r>
-    </w:p>
-    <w:p>
-      <w:pPr>
-        <w:rPr>
-          <w:rFonts w:cstheme="minorHAnsi"/>
-        </w:rPr>
-      </w:pPr>
-      <w:r>
-        <w:rPr>
-          <w:rFonts w:cstheme="minorHAnsi"/>
-        </w:rPr>
-        <w:t>Schéma UML</w:t>
-      </w:r>
-      <w:r>
-        <w:rPr>
-          <w:rFonts w:cstheme="minorHAnsi"/>
-        </w:rPr>
-        <w:t xml:space="preserve"> (</w:t>
-      </w:r>
-      <w:proofErr w:type="spellStart"/>
-      <w:r>
-        <w:rPr>
-          <w:rFonts w:cstheme="minorHAnsi"/>
-        </w:rPr>
-        <w:t>bdd</w:t>
-      </w:r>
-      <w:proofErr w:type="spellEnd"/>
-      <w:r>
-        <w:rPr>
-          <w:rFonts w:cstheme="minorHAnsi"/>
-        </w:rPr>
-        <w:t xml:space="preserve"> ou classes)</w:t>
-      </w:r>
-    </w:p>
-    <w:p>
-      <w:pPr>
+        <w:t xml:space="preserve">Décrire la partie </w:t>
+      </w:r>
+      <w:proofErr w:type="spellStart"/>
+      <w:r>
         <w:rPr>
           <w:rFonts w:cstheme="minorHAnsi"/>
           <w:b/>
           <w:color w:val="4472C4" w:themeColor="accent5"/>
-          <w:sz w:val="32"/>
-          <w:szCs w:val="32"/>
+          <w:sz w:val="28"/>
+          <w:szCs w:val="28"/>
           <w14:textOutline w14:w="0" w14:cap="flat" w14:cmpd="sng" w14:algn="ctr">
             <w14:noFill/>
             <w14:prstDash w14:val="solid"/>
             <w14:round/>
           </w14:textOutline>
         </w:rPr>
-      </w:pPr>
-      <w:r>
+        <w:t>bdd</w:t>
+      </w:r>
+      <w:proofErr w:type="spellEnd"/>
+    </w:p>
+    <w:p>
+      <w:pPr>
+        <w:rPr>
+          <w:rFonts w:cstheme="minorHAnsi"/>
+        </w:rPr>
+      </w:pPr>
+      <w:r>
+        <w:rPr>
+          <w:rFonts w:cstheme="minorHAnsi"/>
+        </w:rPr>
+        <w:t>Base de données utilisateurs</w:t>
+      </w:r>
+      <w:r>
+        <w:rPr>
+          <w:rFonts w:cstheme="minorHAnsi"/>
+        </w:rPr>
+        <w:br/>
+        <w:t xml:space="preserve">Base photos (plusieurs </w:t>
+      </w:r>
+      <w:r>
+        <w:rPr>
+          <w:rFonts w:cstheme="minorHAnsi"/>
+        </w:rPr>
+        <w:t xml:space="preserve">photos </w:t>
+      </w:r>
+      <w:r>
+        <w:rPr>
+          <w:rFonts w:cstheme="minorHAnsi"/>
+        </w:rPr>
+        <w:t xml:space="preserve">possibles par utilisateurs) </w:t>
+      </w:r>
+    </w:p>
+    <w:p>
+      <w:pPr>
+        <w:rPr>
+          <w:rFonts w:cstheme="minorHAnsi"/>
+        </w:rPr>
+      </w:pPr>
+      <w:r>
+        <w:rPr>
+          <w:rFonts w:cstheme="minorHAnsi"/>
+        </w:rPr>
+        <w:t>Schéma UML</w:t>
+      </w:r>
+      <w:r>
+        <w:rPr>
+          <w:rFonts w:cstheme="minorHAnsi"/>
+        </w:rPr>
+        <w:t xml:space="preserve"> (</w:t>
+      </w:r>
+      <w:proofErr w:type="spellStart"/>
+      <w:r>
+        <w:rPr>
+          <w:rFonts w:cstheme="minorHAnsi"/>
+        </w:rPr>
+        <w:t>bdd</w:t>
+      </w:r>
+      <w:proofErr w:type="spellEnd"/>
+      <w:r>
+        <w:rPr>
+          <w:rFonts w:cstheme="minorHAnsi"/>
+        </w:rPr>
+        <w:t xml:space="preserve"> ou classes)</w:t>
+      </w:r>
+    </w:p>
+    <w:p>
+      <w:pPr>
         <w:rPr>
           <w:rFonts w:cstheme="minorHAnsi"/>
           <w:b/>
           <w:color w:val="4472C4" w:themeColor="accent5"/>
-          <w:sz w:val="32"/>
-          <w:szCs w:val="32"/>
+          <w:sz w:val="28"/>
+          <w:szCs w:val="28"/>
           <w14:textOutline w14:w="0" w14:cap="flat" w14:cmpd="sng" w14:algn="ctr">
             <w14:noFill/>
             <w14:prstDash w14:val="solid"/>
             <w14:round/>
           </w14:textOutline>
         </w:rPr>
-        <w:t xml:space="preserve">Description </w:t>
-      </w:r>
-      <w:proofErr w:type="gramStart"/>
+      </w:pPr>
       <w:r>
         <w:rPr>
           <w:rFonts w:cstheme="minorHAnsi"/>
           <w:b/>
           <w:color w:val="4472C4" w:themeColor="accent5"/>
-          <w:sz w:val="32"/>
-          <w:szCs w:val="32"/>
+          <w:sz w:val="28"/>
+          <w:szCs w:val="28"/>
           <w14:textOutline w14:w="0" w14:cap="flat" w14:cmpd="sng" w14:algn="ctr">
             <w14:noFill/>
             <w14:prstDash w14:val="solid"/>
             <w14:round/>
           </w14:textOutline>
         </w:rPr>
-        <w:t>des techno</w:t>
-      </w:r>
+        <w:t xml:space="preserve">Description </w:t>
+      </w:r>
+      <w:proofErr w:type="gramStart"/>
       <w:r>
         <w:rPr>
           <w:rFonts w:cstheme="minorHAnsi"/>
           <w:b/>
           <w:color w:val="4472C4" w:themeColor="accent5"/>
-          <w:sz w:val="32"/>
-          <w:szCs w:val="32"/>
+          <w:sz w:val="28"/>
+          <w:szCs w:val="28"/>
           <w14:textOutline w14:w="0" w14:cap="flat" w14:cmpd="sng" w14:algn="ctr">
             <w14:noFill/>
             <w14:prstDash w14:val="solid"/>
             <w14:round/>
           </w14:textOutline>
         </w:rPr>
-        <w:t>logies utilisés</w:t>
-      </w:r>
-      <w:proofErr w:type="gramEnd"/>
+        <w:t>des techno</w:t>
+      </w:r>
       <w:r>
         <w:rPr>
           <w:rFonts w:cstheme="minorHAnsi"/>
           <w:b/>
           <w:color w:val="4472C4" w:themeColor="accent5"/>
-          <w:sz w:val="32"/>
-          <w:szCs w:val="32"/>
+          <w:sz w:val="28"/>
+          <w:szCs w:val="28"/>
           <w14:textOutline w14:w="0" w14:cap="flat" w14:cmpd="sng" w14:algn="ctr">
             <w14:noFill/>
             <w14:prstDash w14:val="solid"/>
             <w14:round/>
           </w14:textOutline>
         </w:rPr>
-        <w:t> :</w:t>
-      </w:r>
-    </w:p>
-    <w:p>
-      <w:pPr>
-        <w:rPr>
-          <w:rFonts w:cstheme="minorHAnsi"/>
+        <w:t>logies utilisés</w:t>
+      </w:r>
+      <w:proofErr w:type="gramEnd"/>
+      <w:r>
+        <w:rPr>
+          <w:rFonts w:cstheme="minorHAnsi"/>
+          <w:b/>
+          <w:color w:val="4472C4" w:themeColor="accent5"/>
+          <w:sz w:val="28"/>
+          <w:szCs w:val="28"/>
           <w14:textOutline w14:w="0" w14:cap="flat" w14:cmpd="sng" w14:algn="ctr">
             <w14:noFill/>
             <w14:prstDash w14:val="solid"/>
             <w14:round/>
           </w14:textOutline>
         </w:rPr>
-      </w:pPr>
-      <w:r>
+        <w:t> :</w:t>
+      </w:r>
+    </w:p>
+    <w:p>
+      <w:pPr>
         <w:rPr>
           <w:rFonts w:cstheme="minorHAnsi"/>
           <w14:textOutline w14:w="0" w14:cap="flat" w14:cmpd="sng" w14:algn="ctr">
@@ -1236,8 +3870,7 @@
             <w14:round/>
           </w14:textOutline>
         </w:rPr>
-        <w:t xml:space="preserve">Pour ce </w:t>
-      </w:r>
+      </w:pPr>
       <w:r>
         <w:rPr>
           <w:rFonts w:cstheme="minorHAnsi"/>
@@ -1247,11 +3880,9 @@
             <w14:round/>
           </w14:textOutline>
         </w:rPr>
-        <w:t>projet, j’ai fait le choix des technologies suivantes :</w:t>
-      </w:r>
-    </w:p>
-    <w:p>
-      <w:pPr>
+        <w:t xml:space="preserve">Pour ce </w:t>
+      </w:r>
+      <w:r>
         <w:rPr>
           <w:rFonts w:cstheme="minorHAnsi"/>
           <w14:textOutline w14:w="0" w14:cap="flat" w14:cmpd="sng" w14:algn="ctr">
@@ -1260,8 +3891,11 @@
             <w14:round/>
           </w14:textOutline>
         </w:rPr>
-      </w:pPr>
-      <w:r>
+        <w:t>projet, j’ai fait le choix des technologies suivantes :</w:t>
+      </w:r>
+    </w:p>
+    <w:p>
+      <w:pPr>
         <w:rPr>
           <w:rFonts w:cstheme="minorHAnsi"/>
           <w14:textOutline w14:w="0" w14:cap="flat" w14:cmpd="sng" w14:algn="ctr">
@@ -1270,21 +3904,19 @@
             <w14:round/>
           </w14:textOutline>
         </w:rPr>
-        <w:t xml:space="preserve">Front-End : </w:t>
-      </w:r>
-      <w:r>
-        <w:rPr>
-          <w:rFonts w:cstheme="minorHAnsi"/>
+      </w:pPr>
+      <w:r>
+        <w:rPr>
+          <w:rFonts w:cstheme="minorHAnsi"/>
+          <w:b/>
           <w14:textOutline w14:w="0" w14:cap="flat" w14:cmpd="sng" w14:algn="ctr">
             <w14:noFill/>
             <w14:prstDash w14:val="solid"/>
             <w14:round/>
           </w14:textOutline>
         </w:rPr>
-        <w:br/>
-        <w:t xml:space="preserve">- Le Framework </w:t>
-      </w:r>
-      <w:proofErr w:type="spellStart"/>
+        <w:t>Front-End :</w:t>
+      </w:r>
       <w:r>
         <w:rPr>
           <w:rFonts w:cstheme="minorHAnsi"/>
@@ -1294,9 +3926,8 @@
             <w14:round/>
           </w14:textOutline>
         </w:rPr>
-        <w:t>Angular</w:t>
-      </w:r>
-      <w:proofErr w:type="spellEnd"/>
+        <w:t xml:space="preserve"> </w:t>
+      </w:r>
       <w:r>
         <w:rPr>
           <w:rFonts w:cstheme="minorHAnsi"/>
@@ -1306,8 +3937,10 @@
             <w14:round/>
           </w14:textOutline>
         </w:rPr>
-        <w:t xml:space="preserve"> (Google) sera utilisé. Il permet la mise en place de SPA (single page applications) assez simplement.</w:t>
-      </w:r>
+        <w:br/>
+        <w:t xml:space="preserve">- Le Framework </w:t>
+      </w:r>
+      <w:proofErr w:type="spellStart"/>
       <w:r>
         <w:rPr>
           <w:rFonts w:cstheme="minorHAnsi"/>
@@ -1317,10 +3950,9 @@
             <w14:round/>
           </w14:textOutline>
         </w:rPr>
-        <w:br/>
-        <w:t>Notamment, il permet d’utiliser HTML, CSS, et JS. Ce dernier est « </w:t>
-      </w:r>
-      <w:proofErr w:type="spellStart"/>
+        <w:t>Angular</w:t>
+      </w:r>
+      <w:proofErr w:type="spellEnd"/>
       <w:r>
         <w:rPr>
           <w:rFonts w:cstheme="minorHAnsi"/>
@@ -1330,9 +3962,8 @@
             <w14:round/>
           </w14:textOutline>
         </w:rPr>
-        <w:t>transpilé</w:t>
-      </w:r>
-      <w:proofErr w:type="spellEnd"/>
+        <w:t xml:space="preserve"> (Google) sera utilisé. Il permet la mise en place de SPA (single page applications) assez simplement.</w:t>
+      </w:r>
       <w:r>
         <w:rPr>
           <w:rFonts w:cstheme="minorHAnsi"/>
@@ -1342,7 +3973,8 @@
             <w14:round/>
           </w14:textOutline>
         </w:rPr>
-        <w:t xml:space="preserve"> » depuis des fichiers écrits en </w:t>
+        <w:br/>
+        <w:t>Notamment, il permet d’utiliser HTML, CSS, et JS. Ce dernier est « </w:t>
       </w:r>
       <w:proofErr w:type="spellStart"/>
       <w:r>
@@ -1354,7 +3986,7 @@
             <w14:round/>
           </w14:textOutline>
         </w:rPr>
-        <w:t>TypeScript</w:t>
+        <w:t>transpilé</w:t>
       </w:r>
       <w:proofErr w:type="spellEnd"/>
       <w:r>
@@ -1366,10 +3998,9 @@
             <w14:round/>
           </w14:textOutline>
         </w:rPr>
-        <w:t>.</w:t>
-      </w:r>
-      <w:bookmarkStart w:id="0" w:name="_GoBack"/>
-      <w:bookmarkEnd w:id="0"/>
+        <w:t xml:space="preserve"> » depuis des fichiers écrits en </w:t>
+      </w:r>
+      <w:proofErr w:type="spellStart"/>
       <w:r>
         <w:rPr>
           <w:rFonts w:cstheme="minorHAnsi"/>
@@ -1379,10 +4010,9 @@
             <w14:round/>
           </w14:textOutline>
         </w:rPr>
-        <w:br/>
-        <w:t xml:space="preserve">- Le Framework </w:t>
-      </w:r>
-      <w:proofErr w:type="spellStart"/>
+        <w:t>TypeScript</w:t>
+      </w:r>
+      <w:proofErr w:type="spellEnd"/>
       <w:r>
         <w:rPr>
           <w:rFonts w:cstheme="minorHAnsi"/>
@@ -1392,9 +4022,8 @@
             <w14:round/>
           </w14:textOutline>
         </w:rPr>
-        <w:t>Bootstrap</w:t>
-      </w:r>
-      <w:proofErr w:type="spellEnd"/>
+        <w:t>.</w:t>
+      </w:r>
       <w:r>
         <w:rPr>
           <w:rFonts w:cstheme="minorHAnsi"/>
@@ -1404,11 +4033,11 @@
             <w14:round/>
           </w14:textOutline>
         </w:rPr>
-        <w:t xml:space="preserve"> (Twitter) sera également utilisé pour sa patte graphique reconnaissable et surtout pour rendre le tout responsive, c’est-à-dire compatible toute taille d’écran, et notamment écran de smartphones et tablettes.</w:t>
-      </w:r>
-    </w:p>
-    <w:p>
-      <w:pPr>
+        <w:br/>
+        <w:t xml:space="preserve">- Le Framework </w:t>
+      </w:r>
+      <w:proofErr w:type="spellStart"/>
+      <w:r>
         <w:rPr>
           <w:rFonts w:cstheme="minorHAnsi"/>
           <w14:textOutline w14:w="0" w14:cap="flat" w14:cmpd="sng" w14:algn="ctr">
@@ -1417,8 +4046,9 @@
             <w14:round/>
           </w14:textOutline>
         </w:rPr>
-      </w:pPr>
-      <w:proofErr w:type="spellStart"/>
+        <w:t>Bootstrap</w:t>
+      </w:r>
+      <w:proofErr w:type="spellEnd"/>
       <w:r>
         <w:rPr>
           <w:rFonts w:cstheme="minorHAnsi"/>
@@ -1428,10 +4058,11 @@
             <w14:round/>
           </w14:textOutline>
         </w:rPr>
-        <w:t>BackEnd</w:t>
-      </w:r>
-      <w:proofErr w:type="spellEnd"/>
-      <w:r>
+        <w:t xml:space="preserve"> (Twitter) sera également utilisé pour sa patte graphique reconnaissable et surtout pour rendre le tout responsive, c’est-à-dire compatible toute taille d’écran, et notamment écran de smartphones et tablettes.</w:t>
+      </w:r>
+    </w:p>
+    <w:p>
+      <w:pPr>
         <w:rPr>
           <w:rFonts w:cstheme="minorHAnsi"/>
           <w14:textOutline w14:w="0" w14:cap="flat" w14:cmpd="sng" w14:algn="ctr">
@@ -1440,33 +4071,33 @@
             <w14:round/>
           </w14:textOutline>
         </w:rPr>
-        <w:t> :</w:t>
-      </w:r>
-      <w:r>
-        <w:rPr>
-          <w:rFonts w:cstheme="minorHAnsi"/>
+      </w:pPr>
+      <w:proofErr w:type="spellStart"/>
+      <w:r>
+        <w:rPr>
+          <w:rFonts w:cstheme="minorHAnsi"/>
+          <w:b/>
           <w14:textOutline w14:w="0" w14:cap="flat" w14:cmpd="sng" w14:algn="ctr">
             <w14:noFill/>
             <w14:prstDash w14:val="solid"/>
             <w14:round/>
           </w14:textOutline>
         </w:rPr>
-        <w:br/>
-        <w:t xml:space="preserve">- La technologie Java a retenu ma préférence. C’est celle où je me sens le plus à l’aise, notamment en utilisant </w:t>
-      </w:r>
-      <w:proofErr w:type="spellStart"/>
-      <w:r>
-        <w:rPr>
-          <w:rFonts w:cstheme="minorHAnsi"/>
+        <w:t>BackEnd</w:t>
+      </w:r>
+      <w:proofErr w:type="spellEnd"/>
+      <w:r>
+        <w:rPr>
+          <w:rFonts w:cstheme="minorHAnsi"/>
+          <w:b/>
           <w14:textOutline w14:w="0" w14:cap="flat" w14:cmpd="sng" w14:algn="ctr">
             <w14:noFill/>
             <w14:prstDash w14:val="solid"/>
             <w14:round/>
           </w14:textOutline>
         </w:rPr>
-        <w:t>Spring</w:t>
-      </w:r>
-      <w:proofErr w:type="spellEnd"/>
+        <w:t> :</w:t>
+      </w:r>
       <w:r>
         <w:rPr>
           <w:rFonts w:cstheme="minorHAnsi"/>
@@ -1476,8 +4107,10 @@
             <w14:round/>
           </w14:textOutline>
         </w:rPr>
-        <w:t xml:space="preserve">, et les spécifications JPA (Java Persistance API). </w:t>
-      </w:r>
+        <w:br/>
+        <w:t xml:space="preserve">- La technologie Java a retenu ma préférence. C’est celle où je me sens le plus à l’aise, notamment en utilisant </w:t>
+      </w:r>
+      <w:proofErr w:type="spellStart"/>
       <w:r>
         <w:rPr>
           <w:rFonts w:cstheme="minorHAnsi"/>
@@ -1487,8 +4120,9 @@
             <w14:round/>
           </w14:textOutline>
         </w:rPr>
-        <w:br/>
-      </w:r>
+        <w:t>Spring</w:t>
+      </w:r>
+      <w:proofErr w:type="spellEnd"/>
       <w:r>
         <w:rPr>
           <w:rFonts w:cstheme="minorHAnsi"/>
@@ -1498,9 +4132,8 @@
             <w14:round/>
           </w14:textOutline>
         </w:rPr>
-        <w:t xml:space="preserve">- </w:t>
-      </w:r>
-      <w:proofErr w:type="spellStart"/>
+        <w:t xml:space="preserve">, et les spécifications JPA (Java Persistance API). </w:t>
+      </w:r>
       <w:r>
         <w:rPr>
           <w:rFonts w:cstheme="minorHAnsi"/>
@@ -1510,9 +4143,8 @@
             <w14:round/>
           </w14:textOutline>
         </w:rPr>
-        <w:t>Spring</w:t>
-      </w:r>
-      <w:proofErr w:type="spellEnd"/>
+        <w:br/>
+      </w:r>
       <w:r>
         <w:rPr>
           <w:rFonts w:cstheme="minorHAnsi"/>
@@ -1522,8 +4154,9 @@
             <w14:round/>
           </w14:textOutline>
         </w:rPr>
-        <w:t xml:space="preserve"> D</w:t>
-      </w:r>
+        <w:t xml:space="preserve">- </w:t>
+      </w:r>
+      <w:proofErr w:type="spellStart"/>
       <w:r>
         <w:rPr>
           <w:rFonts w:cstheme="minorHAnsi"/>
@@ -1533,8 +4166,9 @@
             <w14:round/>
           </w14:textOutline>
         </w:rPr>
-        <w:t>ata</w:t>
-      </w:r>
+        <w:t>Spring</w:t>
+      </w:r>
+      <w:proofErr w:type="spellEnd"/>
       <w:r>
         <w:rPr>
           <w:rFonts w:cstheme="minorHAnsi"/>
@@ -1544,7 +4178,7 @@
             <w14:round/>
           </w14:textOutline>
         </w:rPr>
-        <w:t xml:space="preserve"> JPA : Il permet d’automatiser en grande partie la couche d’accès aux données</w:t>
+        <w:t xml:space="preserve"> D</w:t>
       </w:r>
       <w:r>
         <w:rPr>
@@ -1555,11 +4189,9 @@
             <w14:round/>
           </w14:textOutline>
         </w:rPr>
-        <w:t>. Il va de fait générer les requêtes pour interagir avec la base de données.</w:t>
-      </w:r>
-    </w:p>
-    <w:p>
-      <w:pPr>
+        <w:t>ata</w:t>
+      </w:r>
+      <w:r>
         <w:rPr>
           <w:rFonts w:cstheme="minorHAnsi"/>
           <w14:textOutline w14:w="0" w14:cap="flat" w14:cmpd="sng" w14:algn="ctr">
@@ -1568,7 +4200,8 @@
             <w14:round/>
           </w14:textOutline>
         </w:rPr>
-      </w:pPr>
+        <w:t xml:space="preserve"> JPA : Il permet d’automatiser en grande partie la couche d’accès aux données</w:t>
+      </w:r>
       <w:r>
         <w:rPr>
           <w:rFonts w:cstheme="minorHAnsi"/>
@@ -1578,10 +4211,11 @@
             <w14:round/>
           </w14:textOutline>
         </w:rPr>
-        <w:lastRenderedPageBreak/>
-        <w:t>SGBD :</w:t>
-      </w:r>
-      <w:r>
+        <w:t>. Il va de fait générer les requêtes pour interagir avec la base de données.</w:t>
+      </w:r>
+    </w:p>
+    <w:p>
+      <w:pPr>
         <w:rPr>
           <w:rFonts w:cstheme="minorHAnsi"/>
           <w14:textOutline w14:w="0" w14:cap="flat" w14:cmpd="sng" w14:algn="ctr">
@@ -1590,12 +4224,9 @@
             <w14:round/>
           </w14:textOutline>
         </w:rPr>
-        <w:br/>
-        <w:t>- Pour ce projet, le SGBD (Système de Gestion de Base de Données) retenu sera MySQL.</w:t>
-      </w:r>
-    </w:p>
-    <w:p>
-      <w:pPr>
+      </w:pPr>
+      <w:proofErr w:type="spellStart"/>
+      <w:r>
         <w:rPr>
           <w:rFonts w:cstheme="minorHAnsi"/>
           <w14:textOutline w14:w="0" w14:cap="flat" w14:cmpd="sng" w14:algn="ctr">
@@ -1604,31 +4235,25 @@
             <w14:round/>
           </w14:textOutline>
         </w:rPr>
-      </w:pPr>
-      <w:r>
-        <w:rPr>
-          <w:rFonts w:cstheme="minorHAnsi"/>
-          <w:b/>
-          <w:color w:val="4472C4" w:themeColor="accent5"/>
-          <w:sz w:val="32"/>
-          <w:szCs w:val="32"/>
+        <w:t>MicroService</w:t>
+      </w:r>
+      <w:proofErr w:type="spellEnd"/>
+      <w:r>
+        <w:rPr>
+          <w:rFonts w:cstheme="minorHAnsi"/>
           <w14:textOutline w14:w="0" w14:cap="flat" w14:cmpd="sng" w14:algn="ctr">
             <w14:noFill/>
             <w14:prstDash w14:val="solid"/>
             <w14:round/>
           </w14:textOutline>
         </w:rPr>
-        <w:t>Mentions légales (RGPD)</w:t>
-      </w:r>
-    </w:p>
-    <w:p>
-      <w:pPr>
-        <w:rPr>
-          <w:rFonts w:cstheme="minorHAnsi"/>
-          <w:b/>
-          <w:color w:val="4472C4" w:themeColor="accent5"/>
-          <w:sz w:val="32"/>
-          <w:szCs w:val="32"/>
+        <w:t xml:space="preserve"> REST :</w:t>
+      </w:r>
+    </w:p>
+    <w:p>
+      <w:pPr>
+        <w:rPr>
+          <w:rFonts w:cstheme="minorHAnsi"/>
           <w14:textOutline w14:w="0" w14:cap="flat" w14:cmpd="sng" w14:algn="ctr">
             <w14:noFill/>
             <w14:prstDash w14:val="solid"/>
@@ -1639,31 +4264,101 @@
       <w:r>
         <w:rPr>
           <w:rFonts w:cstheme="minorHAnsi"/>
-          <w:b/>
-          <w:color w:val="4472C4" w:themeColor="accent5"/>
-          <w:sz w:val="32"/>
-          <w:szCs w:val="32"/>
           <w14:textOutline w14:w="0" w14:cap="flat" w14:cmpd="sng" w14:algn="ctr">
             <w14:noFill/>
             <w14:prstDash w14:val="solid"/>
             <w14:round/>
           </w14:textOutline>
         </w:rPr>
-        <w:t>Référencement</w:t>
-      </w:r>
-      <w:r>
-        <w:rPr>
-          <w:rFonts w:cstheme="minorHAnsi"/>
-          <w:b/>
-          <w:color w:val="4472C4" w:themeColor="accent5"/>
-          <w:sz w:val="32"/>
-          <w:szCs w:val="32"/>
+        <w:t>SGBD :</w:t>
+      </w:r>
+      <w:r>
+        <w:rPr>
+          <w:rFonts w:cstheme="minorHAnsi"/>
           <w14:textOutline w14:w="0" w14:cap="flat" w14:cmpd="sng" w14:algn="ctr">
             <w14:noFill/>
             <w14:prstDash w14:val="solid"/>
             <w14:round/>
           </w14:textOutline>
         </w:rPr>
+        <w:br/>
+        <w:t>- Pour ce projet, le SGBD (Système de Gestion de Base de Données) retenu sera MySQL.</w:t>
+      </w:r>
+    </w:p>
+    <w:p>
+      <w:pPr>
+        <w:rPr>
+          <w:rFonts w:cstheme="minorHAnsi"/>
+          <w:b/>
+          <w:color w:val="4472C4" w:themeColor="accent5"/>
+          <w:sz w:val="28"/>
+          <w:szCs w:val="28"/>
+          <w14:textOutline w14:w="0" w14:cap="flat" w14:cmpd="sng" w14:algn="ctr">
+            <w14:noFill/>
+            <w14:prstDash w14:val="solid"/>
+            <w14:round/>
+          </w14:textOutline>
+        </w:rPr>
+      </w:pPr>
+      <w:r>
+        <w:rPr>
+          <w:rFonts w:cstheme="minorHAnsi"/>
+          <w:b/>
+          <w:color w:val="4472C4" w:themeColor="accent5"/>
+          <w:sz w:val="28"/>
+          <w:szCs w:val="28"/>
+          <w14:textOutline w14:w="0" w14:cap="flat" w14:cmpd="sng" w14:algn="ctr">
+            <w14:noFill/>
+            <w14:prstDash w14:val="solid"/>
+            <w14:round/>
+          </w14:textOutline>
+        </w:rPr>
+        <w:t>Mentions légales (RGPD)</w:t>
+      </w:r>
+    </w:p>
+    <w:p>
+      <w:pPr>
+        <w:rPr>
+          <w:rFonts w:cstheme="minorHAnsi"/>
+          <w:b/>
+          <w:color w:val="4472C4" w:themeColor="accent5"/>
+          <w:sz w:val="28"/>
+          <w:szCs w:val="28"/>
+          <w14:textOutline w14:w="0" w14:cap="flat" w14:cmpd="sng" w14:algn="ctr">
+            <w14:noFill/>
+            <w14:prstDash w14:val="solid"/>
+            <w14:round/>
+          </w14:textOutline>
+        </w:rPr>
+      </w:pPr>
+      <w:r>
+        <w:rPr>
+          <w:rFonts w:cstheme="minorHAnsi"/>
+          <w:b/>
+          <w:color w:val="4472C4" w:themeColor="accent5"/>
+          <w:sz w:val="28"/>
+          <w:szCs w:val="28"/>
+          <w14:textOutline w14:w="0" w14:cap="flat" w14:cmpd="sng" w14:algn="ctr">
+            <w14:noFill/>
+            <w14:prstDash w14:val="solid"/>
+            <w14:round/>
+          </w14:textOutline>
+        </w:rPr>
+        <w:t>Référencement</w:t>
+      </w:r>
+      <w:r>
+        <w:rPr>
+          <w:rFonts w:cstheme="minorHAnsi"/>
+          <w:b/>
+          <w:color w:val="4472C4" w:themeColor="accent5"/>
+          <w:sz w:val="28"/>
+          <w:szCs w:val="28"/>
+          <w14:textOutline w14:w="0" w14:cap="flat" w14:cmpd="sng" w14:algn="ctr">
+            <w14:noFill/>
+            <w14:prstDash w14:val="solid"/>
+            <w14:round/>
+          </w14:textOutline>
+        </w:rPr>
         <w:t>, sécurité, sauvegarde</w:t>
       </w:r>
     </w:p>
@@ -1832,8 +4527,8 @@
           <w:rFonts w:cstheme="minorHAnsi"/>
           <w:b/>
           <w:color w:val="4472C4" w:themeColor="accent5"/>
-          <w:sz w:val="32"/>
-          <w:szCs w:val="32"/>
+          <w:sz w:val="28"/>
+          <w:szCs w:val="28"/>
           <w14:textOutline w14:w="0" w14:cap="flat" w14:cmpd="sng" w14:algn="ctr">
             <w14:noFill/>
             <w14:prstDash w14:val="solid"/>
@@ -1846,14 +4541,15 @@
           <w:rFonts w:cstheme="minorHAnsi"/>
           <w:b/>
           <w:color w:val="4472C4" w:themeColor="accent5"/>
-          <w:sz w:val="32"/>
-          <w:szCs w:val="32"/>
+          <w:sz w:val="28"/>
+          <w:szCs w:val="28"/>
           <w14:textOutline w14:w="0" w14:cap="flat" w14:cmpd="sng" w14:algn="ctr">
             <w14:noFill/>
             <w14:prstDash w14:val="solid"/>
             <w14:round/>
           </w14:textOutline>
         </w:rPr>
+        <w:lastRenderedPageBreak/>
         <w:t>Utilisation de la méthodologie Agile</w:t>
       </w:r>
     </w:p>
@@ -1894,7 +4590,7 @@
                     </pic:cNvPicPr>
                   </pic:nvPicPr>
                   <pic:blipFill>
-                    <a:blip r:embed="rId8" cstate="print">
+                    <a:blip r:embed="rId13" cstate="print">
                       <a:extLst>
                         <a:ext uri="{28A0092B-C50C-407E-A947-70E740481C1C}">
                           <a14:useLocalDpi xmlns:a14="http://schemas.microsoft.com/office/drawing/2010/main" val="0"/>
@@ -1938,10 +4634,10 @@
       </w:pPr>
     </w:p>
     <w:sectPr>
-      <w:headerReference w:type="default" r:id="rId9"/>
-      <w:footerReference w:type="default" r:id="rId10"/>
+      <w:headerReference w:type="default" r:id="rId14"/>
+      <w:footerReference w:type="default" r:id="rId15"/>
       <w:pgSz w:w="11906" w:h="16838"/>
-      <w:pgMar w:top="1417" w:right="1417" w:bottom="1417" w:left="1417" w:header="708" w:footer="708" w:gutter="0"/>
+      <w:pgMar w:top="1417" w:right="1417" w:bottom="1417" w:left="1417" w:header="283" w:footer="1814" w:gutter="0"/>
       <w:cols w:space="708"/>
       <w:titlePg/>
       <w:docGrid w:linePitch="360"/>
@@ -2005,7 +4701,7 @@
           <w:rPr>
             <w:noProof/>
           </w:rPr>
-          <w:t>2</w:t>
+          <w:t>10</w:t>
         </w:r>
         <w:r>
           <w:fldChar w:fldCharType="end"/>
@@ -2051,17 +4747,55 @@
   <w:p>
     <w:pPr>
       <w:pStyle w:val="En-tte"/>
+      <w:ind w:left="6372" w:hanging="6372"/>
     </w:pPr>
     <w:r>
-      <w:t>Projet Annuaire</w:t>
+      <w:rPr>
+        <w:b/>
+        <w:color w:val="A6A6A6" w:themeColor="background1" w:themeShade="A6"/>
+        <w:sz w:val="28"/>
+        <w:szCs w:val="28"/>
+      </w:rPr>
+      <w:t xml:space="preserve">Projet </w:t>
+    </w:r>
+    <w:proofErr w:type="spellStart"/>
+    <w:r>
+      <w:rPr>
+        <w:b/>
+        <w:color w:val="A6A6A6" w:themeColor="background1" w:themeShade="A6"/>
+        <w:sz w:val="28"/>
+        <w:szCs w:val="28"/>
+      </w:rPr>
+      <w:t>Annu</w:t>
     </w:r>
     <w:r>
-      <w:br/>
+      <w:rPr>
+        <w:b/>
+        <w:color w:val="A6A6A6" w:themeColor="background1" w:themeShade="A6"/>
+        <w:sz w:val="28"/>
+        <w:szCs w:val="28"/>
+      </w:rPr>
+      <w:t>’R</w:t>
+    </w:r>
+    <w:proofErr w:type="spellEnd"/>
+    <w:r>
+      <w:tab/>
+    </w:r>
+    <w:r>
+      <w:tab/>
+    </w:r>
+    <w:r>
       <w:t>Christophe COUCHY</w:t>
     </w:r>
     <w:r>
       <w:br/>
-      <w:t>Soutenance CDA le 04/10/2019</w:t>
+      <w:t xml:space="preserve">Soutenance CDA </w:t>
+    </w:r>
+    <w:r>
+      <w:br/>
+    </w:r>
+    <w:r>
+      <w:t>le 04/10/2019</w:t>
     </w:r>
   </w:p>
 </w:hdr>
@@ -2293,11 +5027,126 @@
       </w:rPr>
     </w:lvl>
   </w:abstractNum>
+  <w:abstractNum w:abstractNumId="2" w15:restartNumberingAfterBreak="0">
+    <w:nsid w:val="79521791"/>
+    <w:multiLevelType w:val="hybridMultilevel"/>
+    <w:tmpl w:val="A93A8568"/>
+    <w:lvl w:ilvl="0" w:tplc="F078A9C6">
+      <w:numFmt w:val="bullet"/>
+      <w:lvlText w:val="-"/>
+      <w:lvlJc w:val="left"/>
+      <w:pPr>
+        <w:ind w:left="720" w:hanging="360"/>
+      </w:pPr>
+      <w:rPr>
+        <w:rFonts w:ascii="Calibri" w:eastAsiaTheme="minorHAnsi" w:hAnsi="Calibri" w:cs="Calibri" w:hint="default"/>
+      </w:rPr>
+    </w:lvl>
+    <w:lvl w:ilvl="1" w:tplc="040C0003" w:tentative="1">
+      <w:start w:val="1"/>
+      <w:numFmt w:val="bullet"/>
+      <w:lvlText w:val="o"/>
+      <w:lvlJc w:val="left"/>
+      <w:pPr>
+        <w:ind w:left="1440" w:hanging="360"/>
+      </w:pPr>
+      <w:rPr>
+        <w:rFonts w:ascii="Courier New" w:hAnsi="Courier New" w:cs="Courier New" w:hint="default"/>
+      </w:rPr>
+    </w:lvl>
+    <w:lvl w:ilvl="2" w:tplc="040C0005" w:tentative="1">
+      <w:start w:val="1"/>
+      <w:numFmt w:val="bullet"/>
+      <w:lvlText w:val=""/>
+      <w:lvlJc w:val="left"/>
+      <w:pPr>
+        <w:ind w:left="2160" w:hanging="360"/>
+      </w:pPr>
+      <w:rPr>
+        <w:rFonts w:ascii="Wingdings" w:hAnsi="Wingdings" w:hint="default"/>
+      </w:rPr>
+    </w:lvl>
+    <w:lvl w:ilvl="3" w:tplc="040C0001" w:tentative="1">
+      <w:start w:val="1"/>
+      <w:numFmt w:val="bullet"/>
+      <w:lvlText w:val=""/>
+      <w:lvlJc w:val="left"/>
+      <w:pPr>
+        <w:ind w:left="2880" w:hanging="360"/>
+      </w:pPr>
+      <w:rPr>
+        <w:rFonts w:ascii="Symbol" w:hAnsi="Symbol" w:hint="default"/>
+      </w:rPr>
+    </w:lvl>
+    <w:lvl w:ilvl="4" w:tplc="040C0003" w:tentative="1">
+      <w:start w:val="1"/>
+      <w:numFmt w:val="bullet"/>
+      <w:lvlText w:val="o"/>
+      <w:lvlJc w:val="left"/>
+      <w:pPr>
+        <w:ind w:left="3600" w:hanging="360"/>
+      </w:pPr>
+      <w:rPr>
+        <w:rFonts w:ascii="Courier New" w:hAnsi="Courier New" w:cs="Courier New" w:hint="default"/>
+      </w:rPr>
+    </w:lvl>
+    <w:lvl w:ilvl="5" w:tplc="040C0005" w:tentative="1">
+      <w:start w:val="1"/>
+      <w:numFmt w:val="bullet"/>
+      <w:lvlText w:val=""/>
+      <w:lvlJc w:val="left"/>
+      <w:pPr>
+        <w:ind w:left="4320" w:hanging="360"/>
+      </w:pPr>
+      <w:rPr>
+        <w:rFonts w:ascii="Wingdings" w:hAnsi="Wingdings" w:hint="default"/>
+      </w:rPr>
+    </w:lvl>
+    <w:lvl w:ilvl="6" w:tplc="040C0001" w:tentative="1">
+      <w:start w:val="1"/>
+      <w:numFmt w:val="bullet"/>
+      <w:lvlText w:val=""/>
+      <w:lvlJc w:val="left"/>
+      <w:pPr>
+        <w:ind w:left="5040" w:hanging="360"/>
+      </w:pPr>
+      <w:rPr>
+        <w:rFonts w:ascii="Symbol" w:hAnsi="Symbol" w:hint="default"/>
+      </w:rPr>
+    </w:lvl>
+    <w:lvl w:ilvl="7" w:tplc="040C0003" w:tentative="1">
+      <w:start w:val="1"/>
+      <w:numFmt w:val="bullet"/>
+      <w:lvlText w:val="o"/>
+      <w:lvlJc w:val="left"/>
+      <w:pPr>
+        <w:ind w:left="5760" w:hanging="360"/>
+      </w:pPr>
+      <w:rPr>
+        <w:rFonts w:ascii="Courier New" w:hAnsi="Courier New" w:cs="Courier New" w:hint="default"/>
+      </w:rPr>
+    </w:lvl>
+    <w:lvl w:ilvl="8" w:tplc="040C0005" w:tentative="1">
+      <w:start w:val="1"/>
+      <w:numFmt w:val="bullet"/>
+      <w:lvlText w:val=""/>
+      <w:lvlJc w:val="left"/>
+      <w:pPr>
+        <w:ind w:left="6480" w:hanging="360"/>
+      </w:pPr>
+      <w:rPr>
+        <w:rFonts w:ascii="Wingdings" w:hAnsi="Wingdings" w:hint="default"/>
+      </w:rPr>
+    </w:lvl>
+  </w:abstractNum>
   <w:num w:numId="1">
     <w:abstractNumId w:val="1"/>
   </w:num>
   <w:num w:numId="2">
     <w:abstractNumId w:val="0"/>
+  </w:num>
+  <w:num w:numId="3">
+    <w:abstractNumId w:val="2"/>
   </w:num>
 </w:numbering>
 </file>
@@ -3040,4 +5889,16 @@
     </a:ext>
   </a:extLst>
 </a:theme>
+</file>
+
+<file path=customXml/item1.xml><?xml version="1.0" encoding="utf-8"?>
+<b:Sources xmlns:b="http://schemas.openxmlformats.org/officeDocument/2006/bibliography" xmlns="http://schemas.openxmlformats.org/officeDocument/2006/bibliography" SelectedStyle="\APASixthEditionOfficeOnline.xsl" StyleName="APA" Version="6"/>
+</file>
+
+<file path=customXml/itemProps1.xml><?xml version="1.0" encoding="utf-8"?>
+<ds:datastoreItem xmlns:ds="http://schemas.openxmlformats.org/officeDocument/2006/customXml" ds:itemID="{BFFD0CBA-09F8-4E80-863C-3E94CEDA8210}">
+  <ds:schemaRefs>
+    <ds:schemaRef ds:uri="http://schemas.openxmlformats.org/officeDocument/2006/bibliography"/>
+  </ds:schemaRefs>
+</ds:datastoreItem>
 </file>
--- a/dossier de projet.docx
+++ b/dossier de projet.docx
@@ -1,6 +1,6 @@
 
 <file path=word/document.xml><?xml version="1.0" encoding="utf-8"?>
-<w:document xmlns:wpc="http://schemas.microsoft.com/office/word/2010/wordprocessingCanvas" xmlns:mc="http://schemas.openxmlformats.org/markup-compatibility/2006" xmlns:o="urn:schemas-microsoft-com:office:office" xmlns:r="http://schemas.openxmlformats.org/officeDocument/2006/relationships" xmlns:m="http://schemas.openxmlformats.org/officeDocument/2006/math" xmlns:v="urn:schemas-microsoft-com:vml" xmlns:wp14="http://schemas.microsoft.com/office/word/2010/wordprocessingDrawing" xmlns:wp="http://schemas.openxmlformats.org/drawingml/2006/wordprocessingDrawing" xmlns:w10="urn:schemas-microsoft-com:office:word" xmlns:w="http://schemas.openxmlformats.org/wordprocessingml/2006/main" xmlns:w14="http://schemas.microsoft.com/office/word/2010/wordml" xmlns:w15="http://schemas.microsoft.com/office/word/2012/wordml" xmlns:wpg="http://schemas.microsoft.com/office/word/2010/wordprocessingGroup" xmlns:wpi="http://schemas.microsoft.com/office/word/2010/wordprocessingInk" xmlns:wne="http://schemas.microsoft.com/office/word/2006/wordml" xmlns:wps="http://schemas.microsoft.com/office/word/2010/wordprocessingShape" mc:Ignorable="w14 w15 wp14">
+<w:document xmlns:wpc="http://schemas.microsoft.com/office/word/2010/wordprocessingCanvas" xmlns:cx="http://schemas.microsoft.com/office/drawing/2014/chartex" xmlns:mc="http://schemas.openxmlformats.org/markup-compatibility/2006" xmlns:o="urn:schemas-microsoft-com:office:office" xmlns:r="http://schemas.openxmlformats.org/officeDocument/2006/relationships" xmlns:m="http://schemas.openxmlformats.org/officeDocument/2006/math" xmlns:v="urn:schemas-microsoft-com:vml" xmlns:wp14="http://schemas.microsoft.com/office/word/2010/wordprocessingDrawing" xmlns:wp="http://schemas.openxmlformats.org/drawingml/2006/wordprocessingDrawing" xmlns:w10="urn:schemas-microsoft-com:office:word" xmlns:w="http://schemas.openxmlformats.org/wordprocessingml/2006/main" xmlns:w14="http://schemas.microsoft.com/office/word/2010/wordml" xmlns:w15="http://schemas.microsoft.com/office/word/2012/wordml" xmlns:w16se="http://schemas.microsoft.com/office/word/2015/wordml/symex" xmlns:wpg="http://schemas.microsoft.com/office/word/2010/wordprocessingGroup" xmlns:wpi="http://schemas.microsoft.com/office/word/2010/wordprocessingInk" xmlns:wne="http://schemas.microsoft.com/office/word/2006/wordml" xmlns:wps="http://schemas.microsoft.com/office/word/2010/wordprocessingShape" mc:Ignorable="w14 w15 w16se wp14">
   <w:body>
     <w:p>
       <w:pPr>
@@ -1026,8 +1026,835 @@
         <w:rPr>
           <w:rFonts w:cstheme="minorHAnsi"/>
         </w:rPr>
+        <w:t xml:space="preserve"> a </w:t>
+      </w:r>
+      <w:proofErr w:type="spellStart"/>
+      <w:r>
+        <w:rPr>
+          <w:rFonts w:cstheme="minorHAnsi"/>
+        </w:rPr>
+        <w:t>personal</w:t>
+      </w:r>
+      <w:proofErr w:type="spellEnd"/>
+      <w:r>
+        <w:rPr>
+          <w:rFonts w:cstheme="minorHAnsi"/>
+        </w:rPr>
         <w:t xml:space="preserve"> </w:t>
       </w:r>
+      <w:proofErr w:type="spellStart"/>
+      <w:r>
+        <w:rPr>
+          <w:rFonts w:cstheme="minorHAnsi"/>
+        </w:rPr>
+        <w:t>project</w:t>
+      </w:r>
+      <w:proofErr w:type="spellEnd"/>
+      <w:r>
+        <w:rPr>
+          <w:rFonts w:cstheme="minorHAnsi"/>
+        </w:rPr>
+        <w:t xml:space="preserve"> </w:t>
+      </w:r>
+      <w:proofErr w:type="spellStart"/>
+      <w:r>
+        <w:rPr>
+          <w:rFonts w:cstheme="minorHAnsi"/>
+        </w:rPr>
+        <w:t>realized</w:t>
+      </w:r>
+      <w:proofErr w:type="spellEnd"/>
+      <w:r>
+        <w:rPr>
+          <w:rFonts w:cstheme="minorHAnsi"/>
+        </w:rPr>
+        <w:t xml:space="preserve"> </w:t>
+      </w:r>
+      <w:proofErr w:type="spellStart"/>
+      <w:r>
+        <w:rPr>
+          <w:rFonts w:cstheme="minorHAnsi"/>
+        </w:rPr>
+        <w:t>following</w:t>
+      </w:r>
+      <w:proofErr w:type="spellEnd"/>
+      <w:r>
+        <w:rPr>
+          <w:rFonts w:cstheme="minorHAnsi"/>
+        </w:rPr>
+        <w:t xml:space="preserve"> the expression of a </w:t>
+      </w:r>
+      <w:proofErr w:type="spellStart"/>
+      <w:r>
+        <w:rPr>
+          <w:rFonts w:cstheme="minorHAnsi"/>
+        </w:rPr>
+        <w:t>need</w:t>
+      </w:r>
+      <w:proofErr w:type="spellEnd"/>
+      <w:r>
+        <w:rPr>
+          <w:rFonts w:cstheme="minorHAnsi"/>
+        </w:rPr>
+        <w:t xml:space="preserve"> in </w:t>
+      </w:r>
+      <w:proofErr w:type="spellStart"/>
+      <w:r>
+        <w:rPr>
+          <w:rFonts w:cstheme="minorHAnsi"/>
+        </w:rPr>
+        <w:t>my</w:t>
+      </w:r>
+      <w:proofErr w:type="spellEnd"/>
+      <w:r>
+        <w:rPr>
+          <w:rFonts w:cstheme="minorHAnsi"/>
+        </w:rPr>
+        <w:t xml:space="preserve"> </w:t>
+      </w:r>
+      <w:proofErr w:type="spellStart"/>
+      <w:r>
+        <w:rPr>
+          <w:rFonts w:cstheme="minorHAnsi"/>
+        </w:rPr>
+        <w:t>old</w:t>
+      </w:r>
+      <w:proofErr w:type="spellEnd"/>
+      <w:r>
+        <w:rPr>
+          <w:rFonts w:cstheme="minorHAnsi"/>
+        </w:rPr>
+        <w:t xml:space="preserve"> </w:t>
+      </w:r>
+      <w:proofErr w:type="spellStart"/>
+      <w:r>
+        <w:rPr>
+          <w:rFonts w:cstheme="minorHAnsi"/>
+        </w:rPr>
+        <w:t>company</w:t>
+      </w:r>
+      <w:proofErr w:type="spellEnd"/>
+      <w:r>
+        <w:rPr>
+          <w:rFonts w:cstheme="minorHAnsi"/>
+        </w:rPr>
+        <w:t xml:space="preserve">. </w:t>
+      </w:r>
+      <w:r>
+        <w:rPr>
+          <w:rFonts w:cstheme="minorHAnsi"/>
+        </w:rPr>
+        <w:br/>
+      </w:r>
+      <w:r>
+        <w:rPr>
+          <w:rFonts w:cstheme="minorHAnsi"/>
+        </w:rPr>
+        <w:t xml:space="preserve">I </w:t>
+      </w:r>
+      <w:proofErr w:type="spellStart"/>
+      <w:r>
+        <w:rPr>
+          <w:rFonts w:cstheme="minorHAnsi"/>
+        </w:rPr>
+        <w:t>was</w:t>
+      </w:r>
+      <w:proofErr w:type="spellEnd"/>
+      <w:r>
+        <w:rPr>
+          <w:rFonts w:cstheme="minorHAnsi"/>
+        </w:rPr>
+        <w:t xml:space="preserve"> </w:t>
+      </w:r>
+      <w:proofErr w:type="spellStart"/>
+      <w:r>
+        <w:rPr>
+          <w:rFonts w:cstheme="minorHAnsi"/>
+        </w:rPr>
+        <w:t>fortunate</w:t>
+      </w:r>
+      <w:proofErr w:type="spellEnd"/>
+      <w:r>
+        <w:rPr>
+          <w:rFonts w:cstheme="minorHAnsi"/>
+        </w:rPr>
+        <w:t xml:space="preserve"> </w:t>
+      </w:r>
+      <w:proofErr w:type="spellStart"/>
+      <w:r>
+        <w:rPr>
+          <w:rFonts w:cstheme="minorHAnsi"/>
+        </w:rPr>
+        <w:t>enough</w:t>
+      </w:r>
+      <w:proofErr w:type="spellEnd"/>
+      <w:r>
+        <w:rPr>
+          <w:rFonts w:cstheme="minorHAnsi"/>
+        </w:rPr>
+        <w:t xml:space="preserve"> to </w:t>
+      </w:r>
+      <w:proofErr w:type="spellStart"/>
+      <w:r>
+        <w:rPr>
+          <w:rFonts w:cstheme="minorHAnsi"/>
+        </w:rPr>
+        <w:t>work</w:t>
+      </w:r>
+      <w:proofErr w:type="spellEnd"/>
+      <w:r>
+        <w:rPr>
+          <w:rFonts w:cstheme="minorHAnsi"/>
+        </w:rPr>
+        <w:t xml:space="preserve"> at the </w:t>
+      </w:r>
+      <w:proofErr w:type="spellStart"/>
+      <w:r>
+        <w:rPr>
+          <w:rFonts w:cstheme="minorHAnsi"/>
+        </w:rPr>
+        <w:t>headquarters</w:t>
+      </w:r>
+      <w:proofErr w:type="spellEnd"/>
+      <w:r>
+        <w:rPr>
+          <w:rFonts w:cstheme="minorHAnsi"/>
+        </w:rPr>
+        <w:t xml:space="preserve"> of </w:t>
+      </w:r>
+      <w:proofErr w:type="spellStart"/>
+      <w:r>
+        <w:rPr>
+          <w:rFonts w:cstheme="minorHAnsi"/>
+        </w:rPr>
+        <w:t>this</w:t>
+      </w:r>
+      <w:proofErr w:type="spellEnd"/>
+      <w:r>
+        <w:rPr>
+          <w:rFonts w:cstheme="minorHAnsi"/>
+        </w:rPr>
+        <w:t xml:space="preserve"> </w:t>
+      </w:r>
+      <w:proofErr w:type="spellStart"/>
+      <w:r>
+        <w:rPr>
+          <w:rFonts w:cstheme="minorHAnsi"/>
+        </w:rPr>
+        <w:t>company</w:t>
+      </w:r>
+      <w:proofErr w:type="spellEnd"/>
+      <w:r>
+        <w:rPr>
+          <w:rFonts w:cstheme="minorHAnsi"/>
+        </w:rPr>
+        <w:t xml:space="preserve">, </w:t>
+      </w:r>
+      <w:proofErr w:type="spellStart"/>
+      <w:r>
+        <w:rPr>
+          <w:rFonts w:cstheme="minorHAnsi"/>
+        </w:rPr>
+        <w:t>which</w:t>
+      </w:r>
+      <w:proofErr w:type="spellEnd"/>
+      <w:r>
+        <w:rPr>
+          <w:rFonts w:cstheme="minorHAnsi"/>
+        </w:rPr>
+        <w:t xml:space="preserve"> </w:t>
+      </w:r>
+      <w:proofErr w:type="spellStart"/>
+      <w:r>
+        <w:rPr>
+          <w:rFonts w:cstheme="minorHAnsi"/>
+        </w:rPr>
+        <w:t>is</w:t>
+      </w:r>
+      <w:proofErr w:type="spellEnd"/>
+      <w:r>
+        <w:rPr>
+          <w:rFonts w:cstheme="minorHAnsi"/>
+        </w:rPr>
+        <w:t xml:space="preserve"> one of the </w:t>
+      </w:r>
+      <w:proofErr w:type="spellStart"/>
+      <w:r>
+        <w:rPr>
+          <w:rFonts w:cstheme="minorHAnsi"/>
+        </w:rPr>
+        <w:t>European</w:t>
+      </w:r>
+      <w:proofErr w:type="spellEnd"/>
+      <w:r>
+        <w:rPr>
+          <w:rFonts w:cstheme="minorHAnsi"/>
+        </w:rPr>
+        <w:t xml:space="preserve"> leaders in office </w:t>
+      </w:r>
+      <w:proofErr w:type="spellStart"/>
+      <w:r>
+        <w:rPr>
+          <w:rFonts w:cstheme="minorHAnsi"/>
+        </w:rPr>
+        <w:t>equipment</w:t>
+      </w:r>
+      <w:proofErr w:type="spellEnd"/>
+      <w:r>
+        <w:rPr>
+          <w:rFonts w:cstheme="minorHAnsi"/>
+        </w:rPr>
+        <w:t xml:space="preserve">, </w:t>
+      </w:r>
+      <w:proofErr w:type="spellStart"/>
+      <w:r>
+        <w:rPr>
+          <w:rFonts w:cstheme="minorHAnsi"/>
+        </w:rPr>
+        <w:t>school</w:t>
+      </w:r>
+      <w:proofErr w:type="spellEnd"/>
+      <w:r>
+        <w:rPr>
+          <w:rFonts w:cstheme="minorHAnsi"/>
+        </w:rPr>
+        <w:t xml:space="preserve"> </w:t>
+      </w:r>
+      <w:proofErr w:type="spellStart"/>
+      <w:r>
+        <w:rPr>
+          <w:rFonts w:cstheme="minorHAnsi"/>
+        </w:rPr>
+        <w:t>equipment</w:t>
+      </w:r>
+      <w:proofErr w:type="spellEnd"/>
+      <w:r>
+        <w:rPr>
+          <w:rFonts w:cstheme="minorHAnsi"/>
+        </w:rPr>
+        <w:t xml:space="preserve"> and supplies.</w:t>
+      </w:r>
+    </w:p>
+    <w:p>
+      <w:pPr>
+        <w:rPr>
+          <w:rFonts w:cstheme="minorHAnsi"/>
+        </w:rPr>
+      </w:pPr>
+      <w:r>
+        <w:rPr>
+          <w:rFonts w:cstheme="minorHAnsi"/>
+        </w:rPr>
+        <w:t xml:space="preserve">I </w:t>
+      </w:r>
+      <w:proofErr w:type="spellStart"/>
+      <w:r>
+        <w:rPr>
+          <w:rFonts w:cstheme="minorHAnsi"/>
+        </w:rPr>
+        <w:t>found</w:t>
+      </w:r>
+      <w:proofErr w:type="spellEnd"/>
+      <w:r>
+        <w:rPr>
+          <w:rFonts w:cstheme="minorHAnsi"/>
+        </w:rPr>
+        <w:t xml:space="preserve"> </w:t>
+      </w:r>
+      <w:proofErr w:type="spellStart"/>
+      <w:r>
+        <w:rPr>
+          <w:rFonts w:cstheme="minorHAnsi"/>
+        </w:rPr>
+        <w:t>that</w:t>
+      </w:r>
+      <w:proofErr w:type="spellEnd"/>
+      <w:r>
+        <w:rPr>
+          <w:rFonts w:cstheme="minorHAnsi"/>
+        </w:rPr>
+        <w:t xml:space="preserve"> </w:t>
+      </w:r>
+      <w:proofErr w:type="spellStart"/>
+      <w:r>
+        <w:rPr>
+          <w:rFonts w:cstheme="minorHAnsi"/>
+        </w:rPr>
+        <w:t>because</w:t>
+      </w:r>
+      <w:proofErr w:type="spellEnd"/>
+      <w:r>
+        <w:rPr>
+          <w:rFonts w:cstheme="minorHAnsi"/>
+        </w:rPr>
+        <w:t xml:space="preserve"> of the large </w:t>
+      </w:r>
+      <w:proofErr w:type="spellStart"/>
+      <w:r>
+        <w:rPr>
+          <w:rFonts w:cstheme="minorHAnsi"/>
+        </w:rPr>
+        <w:t>number</w:t>
+      </w:r>
+      <w:proofErr w:type="spellEnd"/>
+      <w:r>
+        <w:rPr>
+          <w:rFonts w:cstheme="minorHAnsi"/>
+        </w:rPr>
+        <w:t xml:space="preserve"> of </w:t>
+      </w:r>
+      <w:proofErr w:type="spellStart"/>
+      <w:r>
+        <w:rPr>
+          <w:rFonts w:cstheme="minorHAnsi"/>
+        </w:rPr>
+        <w:t>employees</w:t>
+      </w:r>
+      <w:proofErr w:type="spellEnd"/>
+      <w:r>
+        <w:rPr>
+          <w:rFonts w:cstheme="minorHAnsi"/>
+        </w:rPr>
+        <w:t xml:space="preserve">, </w:t>
+      </w:r>
+      <w:proofErr w:type="spellStart"/>
+      <w:r>
+        <w:rPr>
+          <w:rFonts w:cstheme="minorHAnsi"/>
+        </w:rPr>
+        <w:t>many</w:t>
+      </w:r>
+      <w:proofErr w:type="spellEnd"/>
+      <w:r>
+        <w:rPr>
+          <w:rFonts w:cstheme="minorHAnsi"/>
+        </w:rPr>
+        <w:t xml:space="preserve"> </w:t>
+      </w:r>
+      <w:proofErr w:type="spellStart"/>
+      <w:r>
+        <w:rPr>
+          <w:rFonts w:cstheme="minorHAnsi"/>
+        </w:rPr>
+        <w:t>did</w:t>
+      </w:r>
+      <w:proofErr w:type="spellEnd"/>
+      <w:r>
+        <w:rPr>
+          <w:rFonts w:cstheme="minorHAnsi"/>
+        </w:rPr>
+        <w:t xml:space="preserve"> not know </w:t>
+      </w:r>
+      <w:proofErr w:type="spellStart"/>
+      <w:r>
+        <w:rPr>
+          <w:rFonts w:cstheme="minorHAnsi"/>
+        </w:rPr>
+        <w:t>each</w:t>
+      </w:r>
+      <w:proofErr w:type="spellEnd"/>
+      <w:r>
+        <w:rPr>
+          <w:rFonts w:cstheme="minorHAnsi"/>
+        </w:rPr>
+        <w:t xml:space="preserve"> </w:t>
+      </w:r>
+      <w:proofErr w:type="spellStart"/>
+      <w:r>
+        <w:rPr>
+          <w:rFonts w:cstheme="minorHAnsi"/>
+        </w:rPr>
+        <w:t>other</w:t>
+      </w:r>
+      <w:proofErr w:type="spellEnd"/>
+      <w:r>
+        <w:rPr>
+          <w:rFonts w:cstheme="minorHAnsi"/>
+        </w:rPr>
+        <w:t xml:space="preserve">, and </w:t>
+      </w:r>
+      <w:proofErr w:type="spellStart"/>
+      <w:r>
+        <w:rPr>
+          <w:rFonts w:cstheme="minorHAnsi"/>
+        </w:rPr>
+        <w:t>it</w:t>
+      </w:r>
+      <w:proofErr w:type="spellEnd"/>
+      <w:r>
+        <w:rPr>
+          <w:rFonts w:cstheme="minorHAnsi"/>
+        </w:rPr>
+        <w:t xml:space="preserve"> </w:t>
+      </w:r>
+      <w:proofErr w:type="spellStart"/>
+      <w:r>
+        <w:rPr>
+          <w:rFonts w:cstheme="minorHAnsi"/>
+        </w:rPr>
+        <w:t>was</w:t>
+      </w:r>
+      <w:proofErr w:type="spellEnd"/>
+      <w:r>
+        <w:rPr>
+          <w:rFonts w:cstheme="minorHAnsi"/>
+        </w:rPr>
+        <w:t xml:space="preserve"> </w:t>
+      </w:r>
+      <w:proofErr w:type="spellStart"/>
+      <w:r>
+        <w:rPr>
+          <w:rFonts w:cstheme="minorHAnsi"/>
+        </w:rPr>
+        <w:t>common</w:t>
+      </w:r>
+      <w:proofErr w:type="spellEnd"/>
+      <w:r>
+        <w:rPr>
+          <w:rFonts w:cstheme="minorHAnsi"/>
+        </w:rPr>
+        <w:t xml:space="preserve"> to </w:t>
+      </w:r>
+      <w:proofErr w:type="spellStart"/>
+      <w:r>
+        <w:rPr>
+          <w:rFonts w:cstheme="minorHAnsi"/>
+        </w:rPr>
+        <w:t>search</w:t>
+      </w:r>
+      <w:proofErr w:type="spellEnd"/>
+      <w:r>
+        <w:rPr>
+          <w:rFonts w:cstheme="minorHAnsi"/>
+        </w:rPr>
+        <w:t xml:space="preserve"> for a </w:t>
+      </w:r>
+      <w:proofErr w:type="spellStart"/>
+      <w:r>
+        <w:rPr>
+          <w:rFonts w:cstheme="minorHAnsi"/>
+        </w:rPr>
+        <w:t>person's</w:t>
+      </w:r>
+      <w:proofErr w:type="spellEnd"/>
+      <w:r>
+        <w:rPr>
+          <w:rFonts w:cstheme="minorHAnsi"/>
+        </w:rPr>
+        <w:t xml:space="preserve"> </w:t>
+      </w:r>
+      <w:proofErr w:type="spellStart"/>
+      <w:r>
+        <w:rPr>
+          <w:rFonts w:cstheme="minorHAnsi"/>
+        </w:rPr>
+        <w:t>name</w:t>
+      </w:r>
+      <w:proofErr w:type="spellEnd"/>
+      <w:r>
+        <w:rPr>
+          <w:rFonts w:cstheme="minorHAnsi"/>
+        </w:rPr>
+        <w:t xml:space="preserve">, or </w:t>
+      </w:r>
+      <w:proofErr w:type="spellStart"/>
+      <w:r>
+        <w:rPr>
+          <w:rFonts w:cstheme="minorHAnsi"/>
+        </w:rPr>
+        <w:t>their</w:t>
+      </w:r>
+      <w:proofErr w:type="spellEnd"/>
+      <w:r>
+        <w:rPr>
+          <w:rFonts w:cstheme="minorHAnsi"/>
+        </w:rPr>
+        <w:t xml:space="preserve"> business phone </w:t>
+      </w:r>
+      <w:proofErr w:type="spellStart"/>
+      <w:r>
+        <w:rPr>
+          <w:rFonts w:cstheme="minorHAnsi"/>
+        </w:rPr>
+        <w:t>number</w:t>
+      </w:r>
+      <w:proofErr w:type="spellEnd"/>
+      <w:r>
+        <w:rPr>
+          <w:rFonts w:cstheme="minorHAnsi"/>
+        </w:rPr>
+        <w:t>.</w:t>
+      </w:r>
+    </w:p>
+    <w:p>
+      <w:pPr>
+        <w:rPr>
+          <w:rFonts w:cstheme="minorHAnsi"/>
+        </w:rPr>
+      </w:pPr>
+      <w:r>
+        <w:rPr>
+          <w:rFonts w:cstheme="minorHAnsi"/>
+        </w:rPr>
+        <w:t xml:space="preserve">The intranet has not been </w:t>
+      </w:r>
+      <w:proofErr w:type="spellStart"/>
+      <w:r>
+        <w:rPr>
+          <w:rFonts w:cstheme="minorHAnsi"/>
+        </w:rPr>
+        <w:t>maintained</w:t>
+      </w:r>
+      <w:proofErr w:type="spellEnd"/>
+      <w:r>
+        <w:rPr>
+          <w:rFonts w:cstheme="minorHAnsi"/>
+        </w:rPr>
+        <w:t xml:space="preserve"> over the </w:t>
+      </w:r>
+      <w:proofErr w:type="spellStart"/>
+      <w:r>
+        <w:rPr>
+          <w:rFonts w:cstheme="minorHAnsi"/>
+        </w:rPr>
+        <w:t>years</w:t>
+      </w:r>
+      <w:proofErr w:type="spellEnd"/>
+      <w:r>
+        <w:rPr>
+          <w:rFonts w:cstheme="minorHAnsi"/>
+        </w:rPr>
+        <w:t xml:space="preserve">, the </w:t>
+      </w:r>
+      <w:proofErr w:type="spellStart"/>
+      <w:r>
+        <w:rPr>
+          <w:rFonts w:cstheme="minorHAnsi"/>
+        </w:rPr>
+        <w:t>lack</w:t>
+      </w:r>
+      <w:proofErr w:type="spellEnd"/>
+      <w:r>
+        <w:rPr>
+          <w:rFonts w:cstheme="minorHAnsi"/>
+        </w:rPr>
+        <w:t xml:space="preserve"> of a simple trombinoscope </w:t>
+      </w:r>
+      <w:proofErr w:type="spellStart"/>
+      <w:r>
+        <w:rPr>
+          <w:rFonts w:cstheme="minorHAnsi"/>
+        </w:rPr>
+        <w:t>was</w:t>
+      </w:r>
+      <w:proofErr w:type="spellEnd"/>
+      <w:r>
+        <w:rPr>
+          <w:rFonts w:cstheme="minorHAnsi"/>
+        </w:rPr>
+        <w:t xml:space="preserve"> </w:t>
+      </w:r>
+      <w:proofErr w:type="spellStart"/>
+      <w:r>
+        <w:rPr>
+          <w:rFonts w:cstheme="minorHAnsi"/>
+        </w:rPr>
+        <w:t>felt</w:t>
+      </w:r>
+      <w:proofErr w:type="spellEnd"/>
+      <w:r>
+        <w:rPr>
+          <w:rFonts w:cstheme="minorHAnsi"/>
+        </w:rPr>
+        <w:t>.</w:t>
+      </w:r>
+    </w:p>
+    <w:p>
+      <w:pPr>
+        <w:rPr>
+          <w:rFonts w:cstheme="minorHAnsi"/>
+        </w:rPr>
+      </w:pPr>
+      <w:r>
+        <w:rPr>
+          <w:rFonts w:cstheme="minorHAnsi"/>
+        </w:rPr>
+        <w:t xml:space="preserve">At the time of social networks, </w:t>
+      </w:r>
+      <w:proofErr w:type="spellStart"/>
+      <w:r>
+        <w:rPr>
+          <w:rFonts w:cstheme="minorHAnsi"/>
+        </w:rPr>
+        <w:t>it</w:t>
+      </w:r>
+      <w:proofErr w:type="spellEnd"/>
+      <w:r>
+        <w:rPr>
+          <w:rFonts w:cstheme="minorHAnsi"/>
+        </w:rPr>
+        <w:t xml:space="preserve"> </w:t>
+      </w:r>
+      <w:proofErr w:type="spellStart"/>
+      <w:r>
+        <w:rPr>
+          <w:rFonts w:cstheme="minorHAnsi"/>
+        </w:rPr>
+        <w:t>will</w:t>
+      </w:r>
+      <w:proofErr w:type="spellEnd"/>
+      <w:r>
+        <w:rPr>
+          <w:rFonts w:cstheme="minorHAnsi"/>
+        </w:rPr>
+        <w:t xml:space="preserve"> </w:t>
+      </w:r>
+      <w:proofErr w:type="spellStart"/>
+      <w:r>
+        <w:rPr>
+          <w:rFonts w:cstheme="minorHAnsi"/>
+        </w:rPr>
+        <w:t>be</w:t>
+      </w:r>
+      <w:proofErr w:type="spellEnd"/>
+      <w:r>
+        <w:rPr>
+          <w:rFonts w:cstheme="minorHAnsi"/>
+        </w:rPr>
+        <w:t xml:space="preserve"> </w:t>
+      </w:r>
+      <w:proofErr w:type="spellStart"/>
+      <w:r>
+        <w:rPr>
+          <w:rFonts w:cstheme="minorHAnsi"/>
+        </w:rPr>
+        <w:t>interesting</w:t>
+      </w:r>
+      <w:proofErr w:type="spellEnd"/>
+      <w:r>
+        <w:rPr>
+          <w:rFonts w:cstheme="minorHAnsi"/>
+        </w:rPr>
+        <w:t xml:space="preserve"> to </w:t>
+      </w:r>
+      <w:proofErr w:type="spellStart"/>
+      <w:r>
+        <w:rPr>
+          <w:rFonts w:cstheme="minorHAnsi"/>
+        </w:rPr>
+        <w:t>create</w:t>
+      </w:r>
+      <w:proofErr w:type="spellEnd"/>
+      <w:r>
+        <w:rPr>
+          <w:rFonts w:cstheme="minorHAnsi"/>
+        </w:rPr>
+        <w:t xml:space="preserve"> a type of "local Facebook".</w:t>
+      </w:r>
+    </w:p>
+    <w:p>
+      <w:pPr>
+        <w:rPr>
+          <w:rFonts w:cstheme="minorHAnsi"/>
+        </w:rPr>
+      </w:pPr>
+      <w:r>
+        <w:rPr>
+          <w:rFonts w:cstheme="minorHAnsi"/>
+        </w:rPr>
+        <w:t xml:space="preserve">To </w:t>
+      </w:r>
+      <w:proofErr w:type="spellStart"/>
+      <w:r>
+        <w:rPr>
+          <w:rFonts w:cstheme="minorHAnsi"/>
+        </w:rPr>
+        <w:t>realize</w:t>
+      </w:r>
+      <w:proofErr w:type="spellEnd"/>
+      <w:r>
+        <w:rPr>
+          <w:rFonts w:cstheme="minorHAnsi"/>
+        </w:rPr>
+        <w:t xml:space="preserve"> </w:t>
+      </w:r>
+      <w:proofErr w:type="spellStart"/>
+      <w:r>
+        <w:rPr>
+          <w:rFonts w:cstheme="minorHAnsi"/>
+        </w:rPr>
+        <w:t>this</w:t>
+      </w:r>
+      <w:proofErr w:type="spellEnd"/>
+      <w:r>
+        <w:rPr>
+          <w:rFonts w:cstheme="minorHAnsi"/>
+        </w:rPr>
+        <w:t xml:space="preserve"> </w:t>
+      </w:r>
+      <w:proofErr w:type="spellStart"/>
+      <w:r>
+        <w:rPr>
+          <w:rFonts w:cstheme="minorHAnsi"/>
+        </w:rPr>
+        <w:t>project</w:t>
+      </w:r>
+      <w:proofErr w:type="spellEnd"/>
+      <w:r>
+        <w:rPr>
+          <w:rFonts w:cstheme="minorHAnsi"/>
+        </w:rPr>
+        <w:t xml:space="preserve">, I </w:t>
+      </w:r>
+      <w:proofErr w:type="spellStart"/>
+      <w:r>
+        <w:rPr>
+          <w:rFonts w:cstheme="minorHAnsi"/>
+        </w:rPr>
+        <w:t>will</w:t>
+      </w:r>
+      <w:proofErr w:type="spellEnd"/>
+      <w:r>
+        <w:rPr>
+          <w:rFonts w:cstheme="minorHAnsi"/>
+        </w:rPr>
+        <w:t xml:space="preserve"> </w:t>
+      </w:r>
+      <w:proofErr w:type="spellStart"/>
+      <w:r>
+        <w:rPr>
+          <w:rFonts w:cstheme="minorHAnsi"/>
+        </w:rPr>
+        <w:t>create</w:t>
+      </w:r>
+      <w:proofErr w:type="spellEnd"/>
+      <w:r>
+        <w:rPr>
+          <w:rFonts w:cstheme="minorHAnsi"/>
+        </w:rPr>
+        <w:t xml:space="preserve"> a JEE web application, </w:t>
+      </w:r>
+      <w:proofErr w:type="spellStart"/>
+      <w:r>
+        <w:rPr>
+          <w:rFonts w:cstheme="minorHAnsi"/>
+        </w:rPr>
+        <w:t>with</w:t>
+      </w:r>
+      <w:proofErr w:type="spellEnd"/>
+    </w:p>
+    <w:p>
+      <w:pPr>
+        <w:rPr>
+          <w:rFonts w:cstheme="minorHAnsi"/>
+        </w:rPr>
+      </w:pPr>
+      <w:r>
+        <w:rPr>
+          <w:rFonts w:cstheme="minorHAnsi"/>
+        </w:rPr>
+        <w:t xml:space="preserve">- </w:t>
+      </w:r>
       <w:proofErr w:type="gramStart"/>
       <w:r>
         <w:rPr>
@@ -1040,6 +1867,62 @@
         <w:rPr>
           <w:rFonts w:cstheme="minorHAnsi"/>
         </w:rPr>
+        <w:t xml:space="preserve"> Back-End part </w:t>
+      </w:r>
+      <w:proofErr w:type="spellStart"/>
+      <w:r>
+        <w:rPr>
+          <w:rFonts w:cstheme="minorHAnsi"/>
+        </w:rPr>
+        <w:t>with</w:t>
+      </w:r>
+      <w:proofErr w:type="spellEnd"/>
+      <w:r>
+        <w:rPr>
+          <w:rFonts w:cstheme="minorHAnsi"/>
+        </w:rPr>
+        <w:t xml:space="preserve"> Java </w:t>
+      </w:r>
+      <w:proofErr w:type="spellStart"/>
+      <w:r>
+        <w:rPr>
+          <w:rFonts w:cstheme="minorHAnsi"/>
+        </w:rPr>
+        <w:t>technology</w:t>
+      </w:r>
+      <w:proofErr w:type="spellEnd"/>
+      <w:r>
+        <w:rPr>
+          <w:rFonts w:cstheme="minorHAnsi"/>
+        </w:rPr>
+        <w:t xml:space="preserve">, </w:t>
+      </w:r>
+      <w:proofErr w:type="spellStart"/>
+      <w:r>
+        <w:rPr>
+          <w:rFonts w:cstheme="minorHAnsi"/>
+        </w:rPr>
+        <w:t>with</w:t>
+      </w:r>
+      <w:proofErr w:type="spellEnd"/>
+      <w:r>
+        <w:rPr>
+          <w:rFonts w:cstheme="minorHAnsi"/>
+        </w:rPr>
+        <w:t xml:space="preserve"> the </w:t>
+      </w:r>
+      <w:proofErr w:type="spellStart"/>
+      <w:r>
+        <w:rPr>
+          <w:rFonts w:cstheme="minorHAnsi"/>
+        </w:rPr>
+        <w:t>Spring</w:t>
+      </w:r>
+      <w:proofErr w:type="spellEnd"/>
+      <w:r>
+        <w:rPr>
+          <w:rFonts w:cstheme="minorHAnsi"/>
+        </w:rPr>
         <w:t xml:space="preserve"> </w:t>
       </w:r>
       <w:proofErr w:type="spellStart"/>
@@ -1047,550 +1930,7 @@
         <w:rPr>
           <w:rFonts w:cstheme="minorHAnsi"/>
         </w:rPr>
-        <w:t>personal</w:t>
-      </w:r>
-      <w:proofErr w:type="spellEnd"/>
-      <w:r>
-        <w:rPr>
-          <w:rFonts w:cstheme="minorHAnsi"/>
-        </w:rPr>
-        <w:t xml:space="preserve"> </w:t>
-      </w:r>
-      <w:proofErr w:type="spellStart"/>
-      <w:r>
-        <w:rPr>
-          <w:rFonts w:cstheme="minorHAnsi"/>
-        </w:rPr>
-        <w:t>project</w:t>
-      </w:r>
-      <w:proofErr w:type="spellEnd"/>
-      <w:r>
-        <w:rPr>
-          <w:rFonts w:cstheme="minorHAnsi"/>
-        </w:rPr>
-        <w:t xml:space="preserve"> </w:t>
-      </w:r>
-      <w:proofErr w:type="spellStart"/>
-      <w:r>
-        <w:rPr>
-          <w:rFonts w:cstheme="minorHAnsi"/>
-        </w:rPr>
-        <w:t>realized</w:t>
-      </w:r>
-      <w:proofErr w:type="spellEnd"/>
-      <w:r>
-        <w:rPr>
-          <w:rFonts w:cstheme="minorHAnsi"/>
-        </w:rPr>
-        <w:t xml:space="preserve"> </w:t>
-      </w:r>
-      <w:proofErr w:type="spellStart"/>
-      <w:r>
-        <w:rPr>
-          <w:rFonts w:cstheme="minorHAnsi"/>
-        </w:rPr>
-        <w:t>following</w:t>
-      </w:r>
-      <w:proofErr w:type="spellEnd"/>
-      <w:r>
-        <w:rPr>
-          <w:rFonts w:cstheme="minorHAnsi"/>
-        </w:rPr>
-        <w:t xml:space="preserve"> the expression of a </w:t>
-      </w:r>
-      <w:proofErr w:type="spellStart"/>
-      <w:r>
-        <w:rPr>
-          <w:rFonts w:cstheme="minorHAnsi"/>
-        </w:rPr>
-        <w:t>need</w:t>
-      </w:r>
-      <w:proofErr w:type="spellEnd"/>
-      <w:r>
-        <w:rPr>
-          <w:rFonts w:cstheme="minorHAnsi"/>
-        </w:rPr>
-        <w:t xml:space="preserve"> in </w:t>
-      </w:r>
-      <w:proofErr w:type="spellStart"/>
-      <w:r>
-        <w:rPr>
-          <w:rFonts w:cstheme="minorHAnsi"/>
-        </w:rPr>
-        <w:t>my</w:t>
-      </w:r>
-      <w:proofErr w:type="spellEnd"/>
-      <w:r>
-        <w:rPr>
-          <w:rFonts w:cstheme="minorHAnsi"/>
-        </w:rPr>
-        <w:t xml:space="preserve"> </w:t>
-      </w:r>
-      <w:proofErr w:type="spellStart"/>
-      <w:r>
-        <w:rPr>
-          <w:rFonts w:cstheme="minorHAnsi"/>
-        </w:rPr>
-        <w:t>old</w:t>
-      </w:r>
-      <w:proofErr w:type="spellEnd"/>
-      <w:r>
-        <w:rPr>
-          <w:rFonts w:cstheme="minorHAnsi"/>
-        </w:rPr>
-        <w:t xml:space="preserve"> </w:t>
-      </w:r>
-      <w:proofErr w:type="spellStart"/>
-      <w:r>
-        <w:rPr>
-          <w:rFonts w:cstheme="minorHAnsi"/>
-        </w:rPr>
-        <w:t>company</w:t>
-      </w:r>
-      <w:proofErr w:type="spellEnd"/>
-      <w:r>
-        <w:rPr>
-          <w:rFonts w:cstheme="minorHAnsi"/>
-        </w:rPr>
-        <w:t xml:space="preserve">. </w:t>
-      </w:r>
-      <w:r>
-        <w:rPr>
-          <w:rFonts w:cstheme="minorHAnsi"/>
-        </w:rPr>
-        <w:br/>
-      </w:r>
-      <w:r>
-        <w:rPr>
-          <w:rFonts w:cstheme="minorHAnsi"/>
-        </w:rPr>
-        <w:t xml:space="preserve">I </w:t>
-      </w:r>
-      <w:proofErr w:type="spellStart"/>
-      <w:r>
-        <w:rPr>
-          <w:rFonts w:cstheme="minorHAnsi"/>
-        </w:rPr>
-        <w:t>was</w:t>
-      </w:r>
-      <w:proofErr w:type="spellEnd"/>
-      <w:r>
-        <w:rPr>
-          <w:rFonts w:cstheme="minorHAnsi"/>
-        </w:rPr>
-        <w:t xml:space="preserve"> </w:t>
-      </w:r>
-      <w:proofErr w:type="spellStart"/>
-      <w:r>
-        <w:rPr>
-          <w:rFonts w:cstheme="minorHAnsi"/>
-        </w:rPr>
-        <w:t>fortunate</w:t>
-      </w:r>
-      <w:proofErr w:type="spellEnd"/>
-      <w:r>
-        <w:rPr>
-          <w:rFonts w:cstheme="minorHAnsi"/>
-        </w:rPr>
-        <w:t xml:space="preserve"> </w:t>
-      </w:r>
-      <w:proofErr w:type="spellStart"/>
-      <w:r>
-        <w:rPr>
-          <w:rFonts w:cstheme="minorHAnsi"/>
-        </w:rPr>
-        <w:t>enough</w:t>
-      </w:r>
-      <w:proofErr w:type="spellEnd"/>
-      <w:r>
-        <w:rPr>
-          <w:rFonts w:cstheme="minorHAnsi"/>
-        </w:rPr>
-        <w:t xml:space="preserve"> to </w:t>
-      </w:r>
-      <w:proofErr w:type="spellStart"/>
-      <w:r>
-        <w:rPr>
-          <w:rFonts w:cstheme="minorHAnsi"/>
-        </w:rPr>
-        <w:t>work</w:t>
-      </w:r>
-      <w:proofErr w:type="spellEnd"/>
-      <w:r>
-        <w:rPr>
-          <w:rFonts w:cstheme="minorHAnsi"/>
-        </w:rPr>
-        <w:t xml:space="preserve"> at the </w:t>
-      </w:r>
-      <w:proofErr w:type="spellStart"/>
-      <w:r>
-        <w:rPr>
-          <w:rFonts w:cstheme="minorHAnsi"/>
-        </w:rPr>
-        <w:t>headquarters</w:t>
-      </w:r>
-      <w:proofErr w:type="spellEnd"/>
-      <w:r>
-        <w:rPr>
-          <w:rFonts w:cstheme="minorHAnsi"/>
-        </w:rPr>
-        <w:t xml:space="preserve"> of </w:t>
-      </w:r>
-      <w:proofErr w:type="spellStart"/>
-      <w:r>
-        <w:rPr>
-          <w:rFonts w:cstheme="minorHAnsi"/>
-        </w:rPr>
-        <w:t>this</w:t>
-      </w:r>
-      <w:proofErr w:type="spellEnd"/>
-      <w:r>
-        <w:rPr>
-          <w:rFonts w:cstheme="minorHAnsi"/>
-        </w:rPr>
-        <w:t xml:space="preserve"> </w:t>
-      </w:r>
-      <w:proofErr w:type="spellStart"/>
-      <w:r>
-        <w:rPr>
-          <w:rFonts w:cstheme="minorHAnsi"/>
-        </w:rPr>
-        <w:t>company</w:t>
-      </w:r>
-      <w:proofErr w:type="spellEnd"/>
-      <w:r>
-        <w:rPr>
-          <w:rFonts w:cstheme="minorHAnsi"/>
-        </w:rPr>
-        <w:t xml:space="preserve">, </w:t>
-      </w:r>
-      <w:proofErr w:type="spellStart"/>
-      <w:r>
-        <w:rPr>
-          <w:rFonts w:cstheme="minorHAnsi"/>
-        </w:rPr>
-        <w:t>which</w:t>
-      </w:r>
-      <w:proofErr w:type="spellEnd"/>
-      <w:r>
-        <w:rPr>
-          <w:rFonts w:cstheme="minorHAnsi"/>
-        </w:rPr>
-        <w:t xml:space="preserve"> </w:t>
-      </w:r>
-      <w:proofErr w:type="spellStart"/>
-      <w:r>
-        <w:rPr>
-          <w:rFonts w:cstheme="minorHAnsi"/>
-        </w:rPr>
-        <w:t>is</w:t>
-      </w:r>
-      <w:proofErr w:type="spellEnd"/>
-      <w:r>
-        <w:rPr>
-          <w:rFonts w:cstheme="minorHAnsi"/>
-        </w:rPr>
-        <w:t xml:space="preserve"> one of the </w:t>
-      </w:r>
-      <w:proofErr w:type="spellStart"/>
-      <w:r>
-        <w:rPr>
-          <w:rFonts w:cstheme="minorHAnsi"/>
-        </w:rPr>
-        <w:t>European</w:t>
-      </w:r>
-      <w:proofErr w:type="spellEnd"/>
-      <w:r>
-        <w:rPr>
-          <w:rFonts w:cstheme="minorHAnsi"/>
-        </w:rPr>
-        <w:t xml:space="preserve"> leaders in office </w:t>
-      </w:r>
-      <w:proofErr w:type="spellStart"/>
-      <w:r>
-        <w:rPr>
-          <w:rFonts w:cstheme="minorHAnsi"/>
-        </w:rPr>
-        <w:t>equipment</w:t>
-      </w:r>
-      <w:proofErr w:type="spellEnd"/>
-      <w:r>
-        <w:rPr>
-          <w:rFonts w:cstheme="minorHAnsi"/>
-        </w:rPr>
-        <w:t xml:space="preserve">, </w:t>
-      </w:r>
-      <w:proofErr w:type="spellStart"/>
-      <w:r>
-        <w:rPr>
-          <w:rFonts w:cstheme="minorHAnsi"/>
-        </w:rPr>
-        <w:t>school</w:t>
-      </w:r>
-      <w:proofErr w:type="spellEnd"/>
-      <w:r>
-        <w:rPr>
-          <w:rFonts w:cstheme="minorHAnsi"/>
-        </w:rPr>
-        <w:t xml:space="preserve"> </w:t>
-      </w:r>
-      <w:proofErr w:type="spellStart"/>
-      <w:r>
-        <w:rPr>
-          <w:rFonts w:cstheme="minorHAnsi"/>
-        </w:rPr>
-        <w:t>equipment</w:t>
-      </w:r>
-      <w:proofErr w:type="spellEnd"/>
-      <w:r>
-        <w:rPr>
-          <w:rFonts w:cstheme="minorHAnsi"/>
-        </w:rPr>
-        <w:t xml:space="preserve"> and supplies.</w:t>
-      </w:r>
-    </w:p>
-    <w:p>
-      <w:pPr>
-        <w:rPr>
-          <w:rFonts w:cstheme="minorHAnsi"/>
-        </w:rPr>
-      </w:pPr>
-      <w:r>
-        <w:rPr>
-          <w:rFonts w:cstheme="minorHAnsi"/>
-        </w:rPr>
-        <w:t xml:space="preserve">I </w:t>
-      </w:r>
-      <w:proofErr w:type="spellStart"/>
-      <w:r>
-        <w:rPr>
-          <w:rFonts w:cstheme="minorHAnsi"/>
-        </w:rPr>
-        <w:t>found</w:t>
-      </w:r>
-      <w:proofErr w:type="spellEnd"/>
-      <w:r>
-        <w:rPr>
-          <w:rFonts w:cstheme="minorHAnsi"/>
-        </w:rPr>
-        <w:t xml:space="preserve"> </w:t>
-      </w:r>
-      <w:proofErr w:type="spellStart"/>
-      <w:r>
-        <w:rPr>
-          <w:rFonts w:cstheme="minorHAnsi"/>
-        </w:rPr>
-        <w:t>that</w:t>
-      </w:r>
-      <w:proofErr w:type="spellEnd"/>
-      <w:r>
-        <w:rPr>
-          <w:rFonts w:cstheme="minorHAnsi"/>
-        </w:rPr>
-        <w:t xml:space="preserve"> </w:t>
-      </w:r>
-      <w:proofErr w:type="spellStart"/>
-      <w:r>
-        <w:rPr>
-          <w:rFonts w:cstheme="minorHAnsi"/>
-        </w:rPr>
-        <w:t>because</w:t>
-      </w:r>
-      <w:proofErr w:type="spellEnd"/>
-      <w:r>
-        <w:rPr>
-          <w:rFonts w:cstheme="minorHAnsi"/>
-        </w:rPr>
-        <w:t xml:space="preserve"> of the large </w:t>
-      </w:r>
-      <w:proofErr w:type="spellStart"/>
-      <w:r>
-        <w:rPr>
-          <w:rFonts w:cstheme="minorHAnsi"/>
-        </w:rPr>
-        <w:t>number</w:t>
-      </w:r>
-      <w:proofErr w:type="spellEnd"/>
-      <w:r>
-        <w:rPr>
-          <w:rFonts w:cstheme="minorHAnsi"/>
-        </w:rPr>
-        <w:t xml:space="preserve"> of </w:t>
-      </w:r>
-      <w:proofErr w:type="spellStart"/>
-      <w:r>
-        <w:rPr>
-          <w:rFonts w:cstheme="minorHAnsi"/>
-        </w:rPr>
-        <w:t>employees</w:t>
-      </w:r>
-      <w:proofErr w:type="spellEnd"/>
-      <w:r>
-        <w:rPr>
-          <w:rFonts w:cstheme="minorHAnsi"/>
-        </w:rPr>
-        <w:t xml:space="preserve">, </w:t>
-      </w:r>
-      <w:proofErr w:type="spellStart"/>
-      <w:r>
-        <w:rPr>
-          <w:rFonts w:cstheme="minorHAnsi"/>
-        </w:rPr>
-        <w:t>many</w:t>
-      </w:r>
-      <w:proofErr w:type="spellEnd"/>
-      <w:r>
-        <w:rPr>
-          <w:rFonts w:cstheme="minorHAnsi"/>
-        </w:rPr>
-        <w:t xml:space="preserve"> </w:t>
-      </w:r>
-      <w:proofErr w:type="spellStart"/>
-      <w:r>
-        <w:rPr>
-          <w:rFonts w:cstheme="minorHAnsi"/>
-        </w:rPr>
-        <w:t>did</w:t>
-      </w:r>
-      <w:proofErr w:type="spellEnd"/>
-      <w:r>
-        <w:rPr>
-          <w:rFonts w:cstheme="minorHAnsi"/>
-        </w:rPr>
-        <w:t xml:space="preserve"> not know </w:t>
-      </w:r>
-      <w:proofErr w:type="spellStart"/>
-      <w:r>
-        <w:rPr>
-          <w:rFonts w:cstheme="minorHAnsi"/>
-        </w:rPr>
-        <w:t>each</w:t>
-      </w:r>
-      <w:proofErr w:type="spellEnd"/>
-      <w:r>
-        <w:rPr>
-          <w:rFonts w:cstheme="minorHAnsi"/>
-        </w:rPr>
-        <w:t xml:space="preserve"> </w:t>
-      </w:r>
-      <w:proofErr w:type="spellStart"/>
-      <w:r>
-        <w:rPr>
-          <w:rFonts w:cstheme="minorHAnsi"/>
-        </w:rPr>
-        <w:t>other</w:t>
-      </w:r>
-      <w:proofErr w:type="spellEnd"/>
-      <w:r>
-        <w:rPr>
-          <w:rFonts w:cstheme="minorHAnsi"/>
-        </w:rPr>
-        <w:t xml:space="preserve">, and </w:t>
-      </w:r>
-      <w:proofErr w:type="spellStart"/>
-      <w:r>
-        <w:rPr>
-          <w:rFonts w:cstheme="minorHAnsi"/>
-        </w:rPr>
-        <w:t>it</w:t>
-      </w:r>
-      <w:proofErr w:type="spellEnd"/>
-      <w:r>
-        <w:rPr>
-          <w:rFonts w:cstheme="minorHAnsi"/>
-        </w:rPr>
-        <w:t xml:space="preserve"> </w:t>
-      </w:r>
-      <w:proofErr w:type="spellStart"/>
-      <w:r>
-        <w:rPr>
-          <w:rFonts w:cstheme="minorHAnsi"/>
-        </w:rPr>
-        <w:t>was</w:t>
-      </w:r>
-      <w:proofErr w:type="spellEnd"/>
-      <w:r>
-        <w:rPr>
-          <w:rFonts w:cstheme="minorHAnsi"/>
-        </w:rPr>
-        <w:t xml:space="preserve"> </w:t>
-      </w:r>
-      <w:proofErr w:type="spellStart"/>
-      <w:r>
-        <w:rPr>
-          <w:rFonts w:cstheme="minorHAnsi"/>
-        </w:rPr>
-        <w:t>common</w:t>
-      </w:r>
-      <w:proofErr w:type="spellEnd"/>
-      <w:r>
-        <w:rPr>
-          <w:rFonts w:cstheme="minorHAnsi"/>
-        </w:rPr>
-        <w:t xml:space="preserve"> to </w:t>
-      </w:r>
-      <w:proofErr w:type="spellStart"/>
-      <w:r>
-        <w:rPr>
-          <w:rFonts w:cstheme="minorHAnsi"/>
-        </w:rPr>
-        <w:t>search</w:t>
-      </w:r>
-      <w:proofErr w:type="spellEnd"/>
-      <w:r>
-        <w:rPr>
-          <w:rFonts w:cstheme="minorHAnsi"/>
-        </w:rPr>
-        <w:t xml:space="preserve"> for a </w:t>
-      </w:r>
-      <w:proofErr w:type="spellStart"/>
-      <w:r>
-        <w:rPr>
-          <w:rFonts w:cstheme="minorHAnsi"/>
-        </w:rPr>
-        <w:t>person's</w:t>
-      </w:r>
-      <w:proofErr w:type="spellEnd"/>
-      <w:r>
-        <w:rPr>
-          <w:rFonts w:cstheme="minorHAnsi"/>
-        </w:rPr>
-        <w:t xml:space="preserve"> </w:t>
-      </w:r>
-      <w:proofErr w:type="spellStart"/>
-      <w:r>
-        <w:rPr>
-          <w:rFonts w:cstheme="minorHAnsi"/>
-        </w:rPr>
-        <w:t>name</w:t>
-      </w:r>
-      <w:proofErr w:type="spellEnd"/>
-      <w:r>
-        <w:rPr>
-          <w:rFonts w:cstheme="minorHAnsi"/>
-        </w:rPr>
-        <w:t xml:space="preserve">, or </w:t>
-      </w:r>
-      <w:proofErr w:type="spellStart"/>
-      <w:r>
-        <w:rPr>
-          <w:rFonts w:cstheme="minorHAnsi"/>
-        </w:rPr>
-        <w:t>their</w:t>
-      </w:r>
-      <w:proofErr w:type="spellEnd"/>
-      <w:r>
-        <w:rPr>
-          <w:rFonts w:cstheme="minorHAnsi"/>
-        </w:rPr>
-        <w:t xml:space="preserve"> business phone </w:t>
-      </w:r>
-      <w:proofErr w:type="spellStart"/>
-      <w:r>
-        <w:rPr>
-          <w:rFonts w:cstheme="minorHAnsi"/>
-        </w:rPr>
-        <w:t>number</w:t>
+        <w:t>framework</w:t>
       </w:r>
       <w:proofErr w:type="spellEnd"/>
       <w:r>
@@ -1610,375 +1950,7 @@
         <w:rPr>
           <w:rFonts w:cstheme="minorHAnsi"/>
         </w:rPr>
-        <w:t xml:space="preserve">The intranet has not been </w:t>
-      </w:r>
-      <w:proofErr w:type="spellStart"/>
-      <w:r>
-        <w:rPr>
-          <w:rFonts w:cstheme="minorHAnsi"/>
-        </w:rPr>
-        <w:t>maintained</w:t>
-      </w:r>
-      <w:proofErr w:type="spellEnd"/>
-      <w:r>
-        <w:rPr>
-          <w:rFonts w:cstheme="minorHAnsi"/>
-        </w:rPr>
-        <w:t xml:space="preserve"> over the </w:t>
-      </w:r>
-      <w:proofErr w:type="spellStart"/>
-      <w:r>
-        <w:rPr>
-          <w:rFonts w:cstheme="minorHAnsi"/>
-        </w:rPr>
-        <w:t>years</w:t>
-      </w:r>
-      <w:proofErr w:type="spellEnd"/>
-      <w:r>
-        <w:rPr>
-          <w:rFonts w:cstheme="minorHAnsi"/>
-        </w:rPr>
-        <w:t xml:space="preserve">, the </w:t>
-      </w:r>
-      <w:proofErr w:type="spellStart"/>
-      <w:r>
-        <w:rPr>
-          <w:rFonts w:cstheme="minorHAnsi"/>
-        </w:rPr>
-        <w:t>lack</w:t>
-      </w:r>
-      <w:proofErr w:type="spellEnd"/>
-      <w:r>
-        <w:rPr>
-          <w:rFonts w:cstheme="minorHAnsi"/>
-        </w:rPr>
-        <w:t xml:space="preserve"> of a simple trombinoscope </w:t>
-      </w:r>
-      <w:proofErr w:type="spellStart"/>
-      <w:r>
-        <w:rPr>
-          <w:rFonts w:cstheme="minorHAnsi"/>
-        </w:rPr>
-        <w:t>was</w:t>
-      </w:r>
-      <w:proofErr w:type="spellEnd"/>
-      <w:r>
-        <w:rPr>
-          <w:rFonts w:cstheme="minorHAnsi"/>
-        </w:rPr>
-        <w:t xml:space="preserve"> </w:t>
-      </w:r>
-      <w:proofErr w:type="spellStart"/>
-      <w:r>
-        <w:rPr>
-          <w:rFonts w:cstheme="minorHAnsi"/>
-        </w:rPr>
-        <w:t>felt</w:t>
-      </w:r>
-      <w:proofErr w:type="spellEnd"/>
-      <w:r>
-        <w:rPr>
-          <w:rFonts w:cstheme="minorHAnsi"/>
-        </w:rPr>
-        <w:t>.</w:t>
-      </w:r>
-    </w:p>
-    <w:p>
-      <w:pPr>
-        <w:rPr>
-          <w:rFonts w:cstheme="minorHAnsi"/>
-        </w:rPr>
-      </w:pPr>
-      <w:r>
-        <w:rPr>
-          <w:rFonts w:cstheme="minorHAnsi"/>
-        </w:rPr>
-        <w:t xml:space="preserve">At the time of social networks, </w:t>
-      </w:r>
-      <w:proofErr w:type="spellStart"/>
-      <w:r>
-        <w:rPr>
-          <w:rFonts w:cstheme="minorHAnsi"/>
-        </w:rPr>
-        <w:t>it</w:t>
-      </w:r>
-      <w:proofErr w:type="spellEnd"/>
-      <w:r>
-        <w:rPr>
-          <w:rFonts w:cstheme="minorHAnsi"/>
-        </w:rPr>
-        <w:t xml:space="preserve"> </w:t>
-      </w:r>
-      <w:proofErr w:type="spellStart"/>
-      <w:r>
-        <w:rPr>
-          <w:rFonts w:cstheme="minorHAnsi"/>
-        </w:rPr>
-        <w:t>will</w:t>
-      </w:r>
-      <w:proofErr w:type="spellEnd"/>
-      <w:r>
-        <w:rPr>
-          <w:rFonts w:cstheme="minorHAnsi"/>
-        </w:rPr>
-        <w:t xml:space="preserve"> </w:t>
-      </w:r>
-      <w:proofErr w:type="spellStart"/>
-      <w:r>
-        <w:rPr>
-          <w:rFonts w:cstheme="minorHAnsi"/>
-        </w:rPr>
-        <w:t>be</w:t>
-      </w:r>
-      <w:proofErr w:type="spellEnd"/>
-      <w:r>
-        <w:rPr>
-          <w:rFonts w:cstheme="minorHAnsi"/>
-        </w:rPr>
-        <w:t xml:space="preserve"> </w:t>
-      </w:r>
-      <w:proofErr w:type="spellStart"/>
-      <w:r>
-        <w:rPr>
-          <w:rFonts w:cstheme="minorHAnsi"/>
-        </w:rPr>
-        <w:t>interesting</w:t>
-      </w:r>
-      <w:proofErr w:type="spellEnd"/>
-      <w:r>
-        <w:rPr>
-          <w:rFonts w:cstheme="minorHAnsi"/>
-        </w:rPr>
-        <w:t xml:space="preserve"> to </w:t>
-      </w:r>
-      <w:proofErr w:type="spellStart"/>
-      <w:r>
-        <w:rPr>
-          <w:rFonts w:cstheme="minorHAnsi"/>
-        </w:rPr>
-        <w:t>create</w:t>
-      </w:r>
-      <w:proofErr w:type="spellEnd"/>
-      <w:r>
-        <w:rPr>
-          <w:rFonts w:cstheme="minorHAnsi"/>
-        </w:rPr>
-        <w:t xml:space="preserve"> a type of "local Facebook".</w:t>
-      </w:r>
-    </w:p>
-    <w:p>
-      <w:pPr>
-        <w:rPr>
-          <w:rFonts w:cstheme="minorHAnsi"/>
-        </w:rPr>
-      </w:pPr>
-      <w:r>
-        <w:rPr>
-          <w:rFonts w:cstheme="minorHAnsi"/>
-        </w:rPr>
-        <w:t xml:space="preserve">To </w:t>
-      </w:r>
-      <w:proofErr w:type="spellStart"/>
-      <w:r>
-        <w:rPr>
-          <w:rFonts w:cstheme="minorHAnsi"/>
-        </w:rPr>
-        <w:t>realize</w:t>
-      </w:r>
-      <w:proofErr w:type="spellEnd"/>
-      <w:r>
-        <w:rPr>
-          <w:rFonts w:cstheme="minorHAnsi"/>
-        </w:rPr>
-        <w:t xml:space="preserve"> </w:t>
-      </w:r>
-      <w:proofErr w:type="spellStart"/>
-      <w:r>
-        <w:rPr>
-          <w:rFonts w:cstheme="minorHAnsi"/>
-        </w:rPr>
-        <w:t>this</w:t>
-      </w:r>
-      <w:proofErr w:type="spellEnd"/>
-      <w:r>
-        <w:rPr>
-          <w:rFonts w:cstheme="minorHAnsi"/>
-        </w:rPr>
-        <w:t xml:space="preserve"> </w:t>
-      </w:r>
-      <w:proofErr w:type="spellStart"/>
-      <w:r>
-        <w:rPr>
-          <w:rFonts w:cstheme="minorHAnsi"/>
-        </w:rPr>
-        <w:t>project</w:t>
-      </w:r>
-      <w:proofErr w:type="spellEnd"/>
-      <w:r>
-        <w:rPr>
-          <w:rFonts w:cstheme="minorHAnsi"/>
-        </w:rPr>
-        <w:t xml:space="preserve">, I </w:t>
-      </w:r>
-      <w:proofErr w:type="spellStart"/>
-      <w:r>
-        <w:rPr>
-          <w:rFonts w:cstheme="minorHAnsi"/>
-        </w:rPr>
-        <w:t>will</w:t>
-      </w:r>
-      <w:proofErr w:type="spellEnd"/>
-      <w:r>
-        <w:rPr>
-          <w:rFonts w:cstheme="minorHAnsi"/>
-        </w:rPr>
-        <w:t xml:space="preserve"> </w:t>
-      </w:r>
-      <w:proofErr w:type="spellStart"/>
-      <w:r>
-        <w:rPr>
-          <w:rFonts w:cstheme="minorHAnsi"/>
-        </w:rPr>
-        <w:t>create</w:t>
-      </w:r>
-      <w:proofErr w:type="spellEnd"/>
-      <w:r>
-        <w:rPr>
-          <w:rFonts w:cstheme="minorHAnsi"/>
-        </w:rPr>
-        <w:t xml:space="preserve"> a JEE web application, </w:t>
-      </w:r>
-      <w:proofErr w:type="spellStart"/>
-      <w:r>
-        <w:rPr>
-          <w:rFonts w:cstheme="minorHAnsi"/>
-        </w:rPr>
-        <w:t>with</w:t>
-      </w:r>
-      <w:proofErr w:type="spellEnd"/>
-    </w:p>
-    <w:p>
-      <w:pPr>
-        <w:rPr>
-          <w:rFonts w:cstheme="minorHAnsi"/>
-        </w:rPr>
-      </w:pPr>
-      <w:r>
-        <w:rPr>
-          <w:rFonts w:cstheme="minorHAnsi"/>
-        </w:rPr>
-        <w:t xml:space="preserve">- </w:t>
-      </w:r>
-      <w:proofErr w:type="gramStart"/>
-      <w:r>
-        <w:rPr>
-          <w:rFonts w:cstheme="minorHAnsi"/>
-        </w:rPr>
-        <w:t>a</w:t>
-      </w:r>
-      <w:proofErr w:type="gramEnd"/>
-      <w:r>
-        <w:rPr>
-          <w:rFonts w:cstheme="minorHAnsi"/>
-        </w:rPr>
-        <w:t xml:space="preserve"> Back-End part </w:t>
-      </w:r>
-      <w:proofErr w:type="spellStart"/>
-      <w:r>
-        <w:rPr>
-          <w:rFonts w:cstheme="minorHAnsi"/>
-        </w:rPr>
-        <w:t>with</w:t>
-      </w:r>
-      <w:proofErr w:type="spellEnd"/>
-      <w:r>
-        <w:rPr>
-          <w:rFonts w:cstheme="minorHAnsi"/>
-        </w:rPr>
-        <w:t xml:space="preserve"> Java </w:t>
-      </w:r>
-      <w:proofErr w:type="spellStart"/>
-      <w:r>
-        <w:rPr>
-          <w:rFonts w:cstheme="minorHAnsi"/>
-        </w:rPr>
-        <w:t>technology</w:t>
-      </w:r>
-      <w:proofErr w:type="spellEnd"/>
-      <w:r>
-        <w:rPr>
-          <w:rFonts w:cstheme="minorHAnsi"/>
-        </w:rPr>
-        <w:t xml:space="preserve">, </w:t>
-      </w:r>
-      <w:proofErr w:type="spellStart"/>
-      <w:r>
-        <w:rPr>
-          <w:rFonts w:cstheme="minorHAnsi"/>
-        </w:rPr>
-        <w:t>with</w:t>
-      </w:r>
-      <w:proofErr w:type="spellEnd"/>
-      <w:r>
-        <w:rPr>
-          <w:rFonts w:cstheme="minorHAnsi"/>
-        </w:rPr>
-        <w:t xml:space="preserve"> the </w:t>
-      </w:r>
-      <w:proofErr w:type="spellStart"/>
-      <w:r>
-        <w:rPr>
-          <w:rFonts w:cstheme="minorHAnsi"/>
-        </w:rPr>
-        <w:t>Spring</w:t>
-      </w:r>
-      <w:proofErr w:type="spellEnd"/>
-      <w:r>
-        <w:rPr>
-          <w:rFonts w:cstheme="minorHAnsi"/>
-        </w:rPr>
-        <w:t xml:space="preserve"> </w:t>
-      </w:r>
-      <w:proofErr w:type="spellStart"/>
-      <w:r>
-        <w:rPr>
-          <w:rFonts w:cstheme="minorHAnsi"/>
-        </w:rPr>
-        <w:t>framework</w:t>
-      </w:r>
-      <w:proofErr w:type="spellEnd"/>
-      <w:r>
-        <w:rPr>
-          <w:rFonts w:cstheme="minorHAnsi"/>
-        </w:rPr>
-        <w:t>.</w:t>
-      </w:r>
-    </w:p>
-    <w:p>
-      <w:pPr>
-        <w:rPr>
-          <w:rFonts w:cstheme="minorHAnsi"/>
-        </w:rPr>
-      </w:pPr>
-      <w:r>
-        <w:rPr>
-          <w:rFonts w:cstheme="minorHAnsi"/>
-        </w:rPr>
-        <w:t xml:space="preserve">- </w:t>
-      </w:r>
-      <w:proofErr w:type="gramStart"/>
-      <w:r>
-        <w:rPr>
-          <w:rFonts w:cstheme="minorHAnsi"/>
-        </w:rPr>
-        <w:t>a</w:t>
-      </w:r>
-      <w:proofErr w:type="gramEnd"/>
-      <w:r>
-        <w:rPr>
-          <w:rFonts w:cstheme="minorHAnsi"/>
-        </w:rPr>
-        <w:t xml:space="preserve"> Front-End part </w:t>
+        <w:t xml:space="preserve">- a Front-End part </w:t>
       </w:r>
       <w:proofErr w:type="spellStart"/>
       <w:r>
@@ -2318,7 +2290,19 @@
           <w:rFonts w:cstheme="minorHAnsi"/>
         </w:rPr>
         <w:br/>
-        <w:t xml:space="preserve">C’est ainsi qu’à commencer mon appétence pour le développement informatique. D’abord tournée exclusivement vers le développement </w:t>
+        <w:t>C’est ainsi qu’à commencer mon appétence pour le développeme</w:t>
+      </w:r>
+      <w:r>
+        <w:rPr>
+          <w:rFonts w:cstheme="minorHAnsi"/>
+        </w:rPr>
+        <w:t>nt informatique. D’abord tourné</w:t>
+      </w:r>
+      <w:r>
+        <w:rPr>
+          <w:rFonts w:cstheme="minorHAnsi"/>
+        </w:rPr>
+        <w:t xml:space="preserve"> exclusivement vers le développement </w:t>
       </w:r>
       <w:proofErr w:type="spellStart"/>
       <w:r>
@@ -2636,7 +2620,19 @@
           <w:rFonts w:cstheme="minorHAnsi"/>
         </w:rPr>
         <w:br/>
-        <w:t>Pour une société dont le siège emploi plus de 300 personnes, chacune ayant un bureau et un numéro de téléphone correspondant, c’était un maque pourtant évident.</w:t>
+        <w:t>Pour une société dont le siège emploi plus de 300 personnes, chacune ayant un bureau et un numéro de téléphone correspondant, c’était un ma</w:t>
+      </w:r>
+      <w:r>
+        <w:rPr>
+          <w:rFonts w:cstheme="minorHAnsi"/>
+        </w:rPr>
+        <w:t>n</w:t>
+      </w:r>
+      <w:r>
+        <w:rPr>
+          <w:rFonts w:cstheme="minorHAnsi"/>
+        </w:rPr>
+        <w:t>que pourtant évident.</w:t>
       </w:r>
       <w:r>
         <w:rPr>
@@ -2958,21 +2954,19 @@
         <w:rPr>
           <w:rFonts w:cstheme="minorHAnsi"/>
         </w:rPr>
-        <w:t xml:space="preserve">Cliquer sur un contact de la liste lui donne accès à la fiche plus détaillé si il est </w:t>
-      </w:r>
-      <w:proofErr w:type="gramStart"/>
-      <w:r>
-        <w:rPr>
-          <w:rFonts w:cstheme="minorHAnsi"/>
-        </w:rPr>
-        <w:t>amis</w:t>
-      </w:r>
-      <w:proofErr w:type="gramEnd"/>
-      <w:r>
-        <w:rPr>
-          <w:rFonts w:cstheme="minorHAnsi"/>
-        </w:rPr>
-        <w:t xml:space="preserve"> avec ce contact.</w:t>
+        <w:t>Cliquer sur un contact de la liste lui donne ac</w:t>
+      </w:r>
+      <w:r>
+        <w:rPr>
+          <w:rFonts w:cstheme="minorHAnsi"/>
+        </w:rPr>
+        <w:t>cès à la fiche plus détaillé s’</w:t>
+      </w:r>
+      <w:r>
+        <w:rPr>
+          <w:rFonts w:cstheme="minorHAnsi"/>
+        </w:rPr>
+        <w:t>il est amis avec ce contact.</w:t>
       </w:r>
     </w:p>
     <w:p>
@@ -2995,328 +2989,6 @@
     </w:p>
     <w:p>
       <w:pPr>
-        <w:ind w:left="360"/>
-        <w:rPr>
-          <w:rFonts w:cstheme="minorHAnsi"/>
-        </w:rPr>
-      </w:pPr>
-    </w:p>
-    <w:p>
-      <w:pPr>
-        <w:rPr>
-          <w:rFonts w:cstheme="minorHAnsi"/>
-          <w:b/>
-          <w:color w:val="2E74B5" w:themeColor="accent1" w:themeShade="BF"/>
-          <w:sz w:val="28"/>
-          <w:szCs w:val="28"/>
-        </w:rPr>
-      </w:pPr>
-      <w:r>
-        <w:rPr>
-          <w:rFonts w:cstheme="minorHAnsi"/>
-          <w:b/>
-          <w:color w:val="2E74B5" w:themeColor="accent1" w:themeShade="BF"/>
-          <w:sz w:val="28"/>
-          <w:szCs w:val="28"/>
-        </w:rPr>
-        <w:t>Maquettage</w:t>
-      </w:r>
-    </w:p>
-    <w:p>
-      <w:pPr>
-        <w:rPr>
-          <w:rFonts w:cstheme="minorHAnsi"/>
-          <w:b/>
-          <w:color w:val="2E74B5" w:themeColor="accent1" w:themeShade="BF"/>
-          <w:sz w:val="28"/>
-          <w:szCs w:val="28"/>
-        </w:rPr>
-      </w:pPr>
-    </w:p>
-    <w:p>
-      <w:pPr>
-        <w:pStyle w:val="Paragraphedeliste"/>
-        <w:rPr>
-          <w:rFonts w:cstheme="minorHAnsi"/>
-        </w:rPr>
-      </w:pPr>
-      <w:r>
-        <w:rPr>
-          <w:rFonts w:cstheme="minorHAnsi"/>
-        </w:rPr>
-        <w:t>La page de login :</w:t>
-      </w:r>
-    </w:p>
-    <w:p>
-      <w:pPr>
-        <w:jc w:val="center"/>
-        <w:rPr>
-          <w:rFonts w:cstheme="minorHAnsi"/>
-        </w:rPr>
-      </w:pPr>
-      <w:r>
-        <w:rPr>
-          <w:rFonts w:cstheme="minorHAnsi"/>
-        </w:rPr>
-        <w:drawing>
-          <wp:inline distT="0" distB="0" distL="0" distR="0" wp14:anchorId="20EFC101" wp14:editId="2107E371">
-            <wp:extent cx="4296375" cy="3801005"/>
-            <wp:effectExtent l="0" t="0" r="9525" b="0"/>
-            <wp:docPr id="3" name="Image 3"/>
-            <wp:cNvGraphicFramePr>
-              <a:graphicFrameLocks xmlns:a="http://schemas.openxmlformats.org/drawingml/2006/main" noChangeAspect="1"/>
-            </wp:cNvGraphicFramePr>
-            <a:graphic xmlns:a="http://schemas.openxmlformats.org/drawingml/2006/main">
-              <a:graphicData uri="http://schemas.openxmlformats.org/drawingml/2006/picture">
-                <pic:pic xmlns:pic="http://schemas.openxmlformats.org/drawingml/2006/picture">
-                  <pic:nvPicPr>
-                    <pic:cNvPr id="1" name=""/>
-                    <pic:cNvPicPr/>
-                  </pic:nvPicPr>
-                  <pic:blipFill>
-                    <a:blip r:embed="rId9"/>
-                    <a:stretch>
-                      <a:fillRect/>
-                    </a:stretch>
-                  </pic:blipFill>
-                  <pic:spPr>
-                    <a:xfrm>
-                      <a:off x="0" y="0"/>
-                      <a:ext cx="4296375" cy="3801005"/>
-                    </a:xfrm>
-                    <a:prstGeom prst="rect">
-                      <a:avLst/>
-                    </a:prstGeom>
-                  </pic:spPr>
-                </pic:pic>
-              </a:graphicData>
-            </a:graphic>
-          </wp:inline>
-        </w:drawing>
-      </w:r>
-    </w:p>
-    <w:p>
-      <w:pPr>
-        <w:jc w:val="center"/>
-        <w:rPr>
-          <w:rFonts w:cstheme="minorHAnsi"/>
-        </w:rPr>
-      </w:pPr>
-    </w:p>
-    <w:p>
-      <w:pPr>
-        <w:rPr>
-          <w:rFonts w:cstheme="minorHAnsi"/>
-        </w:rPr>
-      </w:pPr>
-      <w:r>
-        <w:rPr>
-          <w:rFonts w:cstheme="minorHAnsi"/>
-        </w:rPr>
-        <w:lastRenderedPageBreak/>
-        <w:t>Page Détails de profil :</w:t>
-      </w:r>
-    </w:p>
-    <w:p>
-      <w:pPr>
-        <w:jc w:val="center"/>
-        <w:rPr>
-          <w:rFonts w:cstheme="minorHAnsi"/>
-        </w:rPr>
-      </w:pPr>
-      <w:r>
-        <w:rPr>
-          <w:rFonts w:cstheme="minorHAnsi"/>
-        </w:rPr>
-        <w:drawing>
-          <wp:inline distT="0" distB="0" distL="0" distR="0" wp14:anchorId="1A26AE4D" wp14:editId="08AB73F3">
-            <wp:extent cx="4203982" cy="3733800"/>
-            <wp:effectExtent l="0" t="0" r="6350" b="0"/>
-            <wp:docPr id="6" name="Image 6"/>
-            <wp:cNvGraphicFramePr>
-              <a:graphicFrameLocks xmlns:a="http://schemas.openxmlformats.org/drawingml/2006/main" noChangeAspect="1"/>
-            </wp:cNvGraphicFramePr>
-            <a:graphic xmlns:a="http://schemas.openxmlformats.org/drawingml/2006/main">
-              <a:graphicData uri="http://schemas.openxmlformats.org/drawingml/2006/picture">
-                <pic:pic xmlns:pic="http://schemas.openxmlformats.org/drawingml/2006/picture">
-                  <pic:nvPicPr>
-                    <pic:cNvPr id="1" name=""/>
-                    <pic:cNvPicPr/>
-                  </pic:nvPicPr>
-                  <pic:blipFill>
-                    <a:blip r:embed="rId10"/>
-                    <a:stretch>
-                      <a:fillRect/>
-                    </a:stretch>
-                  </pic:blipFill>
-                  <pic:spPr>
-                    <a:xfrm>
-                      <a:off x="0" y="0"/>
-                      <a:ext cx="4211551" cy="3740522"/>
-                    </a:xfrm>
-                    <a:prstGeom prst="rect">
-                      <a:avLst/>
-                    </a:prstGeom>
-                  </pic:spPr>
-                </pic:pic>
-              </a:graphicData>
-            </a:graphic>
-          </wp:inline>
-        </w:drawing>
-      </w:r>
-    </w:p>
-    <w:p>
-      <w:pPr>
-        <w:rPr>
-          <w:rFonts w:cstheme="minorHAnsi"/>
-        </w:rPr>
-      </w:pPr>
-      <w:r>
-        <w:rPr>
-          <w:rFonts w:cstheme="minorHAnsi"/>
-        </w:rPr>
-        <w:t>La liste des contacts</w:t>
-      </w:r>
-      <w:r>
-        <w:rPr>
-          <w:rFonts w:cstheme="minorHAnsi"/>
-        </w:rPr>
-        <w:t> </w:t>
-      </w:r>
-      <w:r>
-        <w:rPr>
-          <w:rFonts w:cstheme="minorHAnsi"/>
-        </w:rPr>
-        <w:t>(la liste d’amis aura la même forme)</w:t>
-      </w:r>
-      <w:r>
-        <w:rPr>
-          <w:rFonts w:cstheme="minorHAnsi"/>
-        </w:rPr>
-        <w:t>:</w:t>
-      </w:r>
-    </w:p>
-    <w:p>
-      <w:pPr>
-        <w:jc w:val="center"/>
-        <w:rPr>
-          <w:rFonts w:cstheme="minorHAnsi"/>
-        </w:rPr>
-      </w:pPr>
-      <w:r>
-        <w:rPr>
-          <w:rFonts w:cstheme="minorHAnsi"/>
-        </w:rPr>
-        <w:drawing>
-          <wp:inline distT="0" distB="0" distL="0" distR="0" wp14:anchorId="1D137D62" wp14:editId="42D6E460">
-            <wp:extent cx="4315427" cy="3858163"/>
-            <wp:effectExtent l="0" t="0" r="9525" b="9525"/>
-            <wp:docPr id="5" name="Image 5"/>
-            <wp:cNvGraphicFramePr>
-              <a:graphicFrameLocks xmlns:a="http://schemas.openxmlformats.org/drawingml/2006/main" noChangeAspect="1"/>
-            </wp:cNvGraphicFramePr>
-            <a:graphic xmlns:a="http://schemas.openxmlformats.org/drawingml/2006/main">
-              <a:graphicData uri="http://schemas.openxmlformats.org/drawingml/2006/picture">
-                <pic:pic xmlns:pic="http://schemas.openxmlformats.org/drawingml/2006/picture">
-                  <pic:nvPicPr>
-                    <pic:cNvPr id="1" name=""/>
-                    <pic:cNvPicPr/>
-                  </pic:nvPicPr>
-                  <pic:blipFill>
-                    <a:blip r:embed="rId11"/>
-                    <a:stretch>
-                      <a:fillRect/>
-                    </a:stretch>
-                  </pic:blipFill>
-                  <pic:spPr>
-                    <a:xfrm>
-                      <a:off x="0" y="0"/>
-                      <a:ext cx="4315427" cy="3858163"/>
-                    </a:xfrm>
-                    <a:prstGeom prst="rect">
-                      <a:avLst/>
-                    </a:prstGeom>
-                  </pic:spPr>
-                </pic:pic>
-              </a:graphicData>
-            </a:graphic>
-          </wp:inline>
-        </w:drawing>
-      </w:r>
-    </w:p>
-    <w:p>
-      <w:pPr>
-        <w:rPr>
-          <w:rFonts w:cstheme="minorHAnsi"/>
-        </w:rPr>
-      </w:pPr>
-      <w:r>
-        <w:rPr>
-          <w:rFonts w:cstheme="minorHAnsi"/>
-        </w:rPr>
-        <w:lastRenderedPageBreak/>
-        <w:t>La page « A propos »</w:t>
-      </w:r>
-    </w:p>
-    <w:p>
-      <w:pPr>
-        <w:jc w:val="center"/>
-        <w:rPr>
-          <w:rFonts w:cstheme="minorHAnsi"/>
-        </w:rPr>
-      </w:pPr>
-      <w:r>
-        <w:rPr>
-          <w:rFonts w:cstheme="minorHAnsi"/>
-        </w:rPr>
-        <w:drawing>
-          <wp:inline distT="0" distB="0" distL="0" distR="0" wp14:anchorId="7C8AF831" wp14:editId="60486D06">
-            <wp:extent cx="4305901" cy="3858163"/>
-            <wp:effectExtent l="0" t="0" r="0" b="0"/>
-            <wp:docPr id="7" name="Image 7"/>
-            <wp:cNvGraphicFramePr>
-              <a:graphicFrameLocks xmlns:a="http://schemas.openxmlformats.org/drawingml/2006/main" noChangeAspect="1"/>
-            </wp:cNvGraphicFramePr>
-            <a:graphic xmlns:a="http://schemas.openxmlformats.org/drawingml/2006/main">
-              <a:graphicData uri="http://schemas.openxmlformats.org/drawingml/2006/picture">
-                <pic:pic xmlns:pic="http://schemas.openxmlformats.org/drawingml/2006/picture">
-                  <pic:nvPicPr>
-                    <pic:cNvPr id="1" name=""/>
-                    <pic:cNvPicPr/>
-                  </pic:nvPicPr>
-                  <pic:blipFill>
-                    <a:blip r:embed="rId12"/>
-                    <a:stretch>
-                      <a:fillRect/>
-                    </a:stretch>
-                  </pic:blipFill>
-                  <pic:spPr>
-                    <a:xfrm>
-                      <a:off x="0" y="0"/>
-                      <a:ext cx="4305901" cy="3858163"/>
-                    </a:xfrm>
-                    <a:prstGeom prst="rect">
-                      <a:avLst/>
-                    </a:prstGeom>
-                  </pic:spPr>
-                </pic:pic>
-              </a:graphicData>
-            </a:graphic>
-          </wp:inline>
-        </w:drawing>
-      </w:r>
-      <w:bookmarkStart w:id="0" w:name="_GoBack"/>
-      <w:bookmarkEnd w:id="0"/>
-    </w:p>
-    <w:p>
-      <w:pPr>
-        <w:rPr>
-          <w:rFonts w:cstheme="minorHAnsi"/>
-        </w:rPr>
-      </w:pPr>
-    </w:p>
-    <w:p>
-      <w:pPr>
         <w:rPr>
           <w:rFonts w:cstheme="minorHAnsi"/>
         </w:rPr>
@@ -3350,46 +3022,9 @@
             <w14:round/>
           </w14:textOutline>
         </w:rPr>
-        <w:t>Objectifs</w:t>
-      </w:r>
-    </w:p>
-    <w:p>
-      <w:pPr>
-        <w:rPr>
-          <w:rFonts w:cstheme="minorHAnsi"/>
-        </w:rPr>
-      </w:pPr>
-      <w:r>
-        <w:rPr>
-          <w:rFonts w:cstheme="minorHAnsi"/>
-        </w:rPr>
-        <w:t xml:space="preserve">Connecter les gens </w:t>
-      </w:r>
-      <w:proofErr w:type="spellStart"/>
-      <w:r>
-        <w:rPr>
-          <w:rFonts w:cstheme="minorHAnsi"/>
-        </w:rPr>
-        <w:t>bla</w:t>
-      </w:r>
-      <w:proofErr w:type="spellEnd"/>
-      <w:r>
-        <w:rPr>
-          <w:rFonts w:cstheme="minorHAnsi"/>
-        </w:rPr>
-        <w:t xml:space="preserve"> </w:t>
-      </w:r>
-      <w:proofErr w:type="spellStart"/>
-      <w:r>
-        <w:rPr>
-          <w:rFonts w:cstheme="minorHAnsi"/>
-        </w:rPr>
-        <w:t>ba</w:t>
-      </w:r>
-      <w:proofErr w:type="spellEnd"/>
-    </w:p>
-    <w:p>
-      <w:pPr>
+        <w:t>Description des techno</w:t>
+      </w:r>
+      <w:r>
         <w:rPr>
           <w:rFonts w:cstheme="minorHAnsi"/>
           <w:b/>
@@ -3402,8 +3037,484 @@
             <w14:round/>
           </w14:textOutline>
         </w:rPr>
-      </w:pPr>
-      <w:r>
+        <w:t>logies utilisés :</w:t>
+      </w:r>
+    </w:p>
+    <w:p>
+      <w:pPr>
+        <w:rPr>
+          <w:rFonts w:cstheme="minorHAnsi"/>
+          <w14:textOutline w14:w="0" w14:cap="flat" w14:cmpd="sng" w14:algn="ctr">
+            <w14:noFill/>
+            <w14:prstDash w14:val="solid"/>
+            <w14:round/>
+          </w14:textOutline>
+        </w:rPr>
+      </w:pPr>
+      <w:r>
+        <w:rPr>
+          <w:rFonts w:cstheme="minorHAnsi"/>
+          <w14:textOutline w14:w="0" w14:cap="flat" w14:cmpd="sng" w14:algn="ctr">
+            <w14:noFill/>
+            <w14:prstDash w14:val="solid"/>
+            <w14:round/>
+          </w14:textOutline>
+        </w:rPr>
+        <w:t xml:space="preserve">Pour ce </w:t>
+      </w:r>
+      <w:r>
+        <w:rPr>
+          <w:rFonts w:cstheme="minorHAnsi"/>
+          <w14:textOutline w14:w="0" w14:cap="flat" w14:cmpd="sng" w14:algn="ctr">
+            <w14:noFill/>
+            <w14:prstDash w14:val="solid"/>
+            <w14:round/>
+          </w14:textOutline>
+        </w:rPr>
+        <w:t>projet, j’ai fait le choix des technologies suivantes :</w:t>
+      </w:r>
+    </w:p>
+    <w:p>
+      <w:pPr>
+        <w:rPr>
+          <w:rFonts w:cstheme="minorHAnsi"/>
+          <w14:textOutline w14:w="0" w14:cap="flat" w14:cmpd="sng" w14:algn="ctr">
+            <w14:noFill/>
+            <w14:prstDash w14:val="solid"/>
+            <w14:round/>
+          </w14:textOutline>
+        </w:rPr>
+      </w:pPr>
+      <w:r>
+        <w:rPr>
+          <w:rFonts w:cstheme="minorHAnsi"/>
+          <w:b/>
+          <w14:textOutline w14:w="0" w14:cap="flat" w14:cmpd="sng" w14:algn="ctr">
+            <w14:noFill/>
+            <w14:prstDash w14:val="solid"/>
+            <w14:round/>
+          </w14:textOutline>
+        </w:rPr>
+        <w:t>Front-End :</w:t>
+      </w:r>
+      <w:r>
+        <w:rPr>
+          <w:rFonts w:cstheme="minorHAnsi"/>
+          <w14:textOutline w14:w="0" w14:cap="flat" w14:cmpd="sng" w14:algn="ctr">
+            <w14:noFill/>
+            <w14:prstDash w14:val="solid"/>
+            <w14:round/>
+          </w14:textOutline>
+        </w:rPr>
+        <w:t xml:space="preserve"> </w:t>
+      </w:r>
+      <w:r>
+        <w:rPr>
+          <w:rFonts w:cstheme="minorHAnsi"/>
+          <w14:textOutline w14:w="0" w14:cap="flat" w14:cmpd="sng" w14:algn="ctr">
+            <w14:noFill/>
+            <w14:prstDash w14:val="solid"/>
+            <w14:round/>
+          </w14:textOutline>
+        </w:rPr>
+        <w:br/>
+        <w:t xml:space="preserve">- Le Framework </w:t>
+      </w:r>
+      <w:proofErr w:type="spellStart"/>
+      <w:r>
+        <w:rPr>
+          <w:rFonts w:cstheme="minorHAnsi"/>
+          <w14:textOutline w14:w="0" w14:cap="flat" w14:cmpd="sng" w14:algn="ctr">
+            <w14:noFill/>
+            <w14:prstDash w14:val="solid"/>
+            <w14:round/>
+          </w14:textOutline>
+        </w:rPr>
+        <w:t>Angular</w:t>
+      </w:r>
+      <w:proofErr w:type="spellEnd"/>
+      <w:r>
+        <w:rPr>
+          <w:rFonts w:cstheme="minorHAnsi"/>
+          <w14:textOutline w14:w="0" w14:cap="flat" w14:cmpd="sng" w14:algn="ctr">
+            <w14:noFill/>
+            <w14:prstDash w14:val="solid"/>
+            <w14:round/>
+          </w14:textOutline>
+        </w:rPr>
+        <w:t xml:space="preserve"> (Google) sera utilisé. Il permet la mise en place de SPA (single page applications) assez simplement.</w:t>
+      </w:r>
+      <w:r>
+        <w:rPr>
+          <w:rFonts w:cstheme="minorHAnsi"/>
+          <w14:textOutline w14:w="0" w14:cap="flat" w14:cmpd="sng" w14:algn="ctr">
+            <w14:noFill/>
+            <w14:prstDash w14:val="solid"/>
+            <w14:round/>
+          </w14:textOutline>
+        </w:rPr>
+        <w:br/>
+        <w:t>Notamment, il permet d’utiliser HTML, CSS, et JS. Ce dernier est « </w:t>
+      </w:r>
+      <w:proofErr w:type="spellStart"/>
+      <w:r>
+        <w:rPr>
+          <w:rFonts w:cstheme="minorHAnsi"/>
+          <w14:textOutline w14:w="0" w14:cap="flat" w14:cmpd="sng" w14:algn="ctr">
+            <w14:noFill/>
+            <w14:prstDash w14:val="solid"/>
+            <w14:round/>
+          </w14:textOutline>
+        </w:rPr>
+        <w:t>transpilé</w:t>
+      </w:r>
+      <w:proofErr w:type="spellEnd"/>
+      <w:r>
+        <w:rPr>
+          <w:rFonts w:cstheme="minorHAnsi"/>
+          <w14:textOutline w14:w="0" w14:cap="flat" w14:cmpd="sng" w14:algn="ctr">
+            <w14:noFill/>
+            <w14:prstDash w14:val="solid"/>
+            <w14:round/>
+          </w14:textOutline>
+        </w:rPr>
+        <w:t xml:space="preserve"> » depuis des fichiers écrits en </w:t>
+      </w:r>
+      <w:proofErr w:type="spellStart"/>
+      <w:r>
+        <w:rPr>
+          <w:rFonts w:cstheme="minorHAnsi"/>
+          <w14:textOutline w14:w="0" w14:cap="flat" w14:cmpd="sng" w14:algn="ctr">
+            <w14:noFill/>
+            <w14:prstDash w14:val="solid"/>
+            <w14:round/>
+          </w14:textOutline>
+        </w:rPr>
+        <w:t>TypeScript</w:t>
+      </w:r>
+      <w:proofErr w:type="spellEnd"/>
+      <w:r>
+        <w:rPr>
+          <w:rFonts w:cstheme="minorHAnsi"/>
+          <w14:textOutline w14:w="0" w14:cap="flat" w14:cmpd="sng" w14:algn="ctr">
+            <w14:noFill/>
+            <w14:prstDash w14:val="solid"/>
+            <w14:round/>
+          </w14:textOutline>
+        </w:rPr>
+        <w:t>.</w:t>
+      </w:r>
+      <w:r>
+        <w:rPr>
+          <w:rFonts w:cstheme="minorHAnsi"/>
+          <w14:textOutline w14:w="0" w14:cap="flat" w14:cmpd="sng" w14:algn="ctr">
+            <w14:noFill/>
+            <w14:prstDash w14:val="solid"/>
+            <w14:round/>
+          </w14:textOutline>
+        </w:rPr>
+        <w:br/>
+        <w:t xml:space="preserve">- Le Framework </w:t>
+      </w:r>
+      <w:proofErr w:type="spellStart"/>
+      <w:r>
+        <w:rPr>
+          <w:rFonts w:cstheme="minorHAnsi"/>
+          <w14:textOutline w14:w="0" w14:cap="flat" w14:cmpd="sng" w14:algn="ctr">
+            <w14:noFill/>
+            <w14:prstDash w14:val="solid"/>
+            <w14:round/>
+          </w14:textOutline>
+        </w:rPr>
+        <w:t>Bootstrap</w:t>
+      </w:r>
+      <w:proofErr w:type="spellEnd"/>
+      <w:r>
+        <w:rPr>
+          <w:rFonts w:cstheme="minorHAnsi"/>
+          <w14:textOutline w14:w="0" w14:cap="flat" w14:cmpd="sng" w14:algn="ctr">
+            <w14:noFill/>
+            <w14:prstDash w14:val="solid"/>
+            <w14:round/>
+          </w14:textOutline>
+        </w:rPr>
+        <w:t xml:space="preserve"> (Twitter) sera également utilisé pour sa patte graphique reconnaissable et surtout pour rendre le tout responsive, c’est-à-dire compatible toute taille d’écran, et notamment écran de smartphones et tablettes.</w:t>
+      </w:r>
+    </w:p>
+    <w:p>
+      <w:pPr>
+        <w:rPr>
+          <w:rFonts w:cstheme="minorHAnsi"/>
+          <w14:textOutline w14:w="0" w14:cap="flat" w14:cmpd="sng" w14:algn="ctr">
+            <w14:noFill/>
+            <w14:prstDash w14:val="solid"/>
+            <w14:round/>
+          </w14:textOutline>
+        </w:rPr>
+      </w:pPr>
+      <w:proofErr w:type="spellStart"/>
+      <w:r>
+        <w:rPr>
+          <w:rFonts w:cstheme="minorHAnsi"/>
+          <w:b/>
+          <w14:textOutline w14:w="0" w14:cap="flat" w14:cmpd="sng" w14:algn="ctr">
+            <w14:noFill/>
+            <w14:prstDash w14:val="solid"/>
+            <w14:round/>
+          </w14:textOutline>
+        </w:rPr>
+        <w:t>BackEnd</w:t>
+      </w:r>
+      <w:proofErr w:type="spellEnd"/>
+      <w:r>
+        <w:rPr>
+          <w:rFonts w:cstheme="minorHAnsi"/>
+          <w:b/>
+          <w14:textOutline w14:w="0" w14:cap="flat" w14:cmpd="sng" w14:algn="ctr">
+            <w14:noFill/>
+            <w14:prstDash w14:val="solid"/>
+            <w14:round/>
+          </w14:textOutline>
+        </w:rPr>
+        <w:t> :</w:t>
+      </w:r>
+      <w:r>
+        <w:rPr>
+          <w:rFonts w:cstheme="minorHAnsi"/>
+          <w14:textOutline w14:w="0" w14:cap="flat" w14:cmpd="sng" w14:algn="ctr">
+            <w14:noFill/>
+            <w14:prstDash w14:val="solid"/>
+            <w14:round/>
+          </w14:textOutline>
+        </w:rPr>
+        <w:br/>
+        <w:t xml:space="preserve">- La technologie Java a retenu ma préférence. C’est celle où je me sens le plus à l’aise, notamment en utilisant </w:t>
+      </w:r>
+      <w:proofErr w:type="spellStart"/>
+      <w:r>
+        <w:rPr>
+          <w:rFonts w:cstheme="minorHAnsi"/>
+          <w14:textOutline w14:w="0" w14:cap="flat" w14:cmpd="sng" w14:algn="ctr">
+            <w14:noFill/>
+            <w14:prstDash w14:val="solid"/>
+            <w14:round/>
+          </w14:textOutline>
+        </w:rPr>
+        <w:t>Spring</w:t>
+      </w:r>
+      <w:proofErr w:type="spellEnd"/>
+      <w:r>
+        <w:rPr>
+          <w:rFonts w:cstheme="minorHAnsi"/>
+          <w14:textOutline w14:w="0" w14:cap="flat" w14:cmpd="sng" w14:algn="ctr">
+            <w14:noFill/>
+            <w14:prstDash w14:val="solid"/>
+            <w14:round/>
+          </w14:textOutline>
+        </w:rPr>
+        <w:t xml:space="preserve">, et les spécifications JPA (Java Persistance API). </w:t>
+      </w:r>
+      <w:r>
+        <w:rPr>
+          <w:rFonts w:cstheme="minorHAnsi"/>
+          <w14:textOutline w14:w="0" w14:cap="flat" w14:cmpd="sng" w14:algn="ctr">
+            <w14:noFill/>
+            <w14:prstDash w14:val="solid"/>
+            <w14:round/>
+          </w14:textOutline>
+        </w:rPr>
+        <w:br/>
+      </w:r>
+      <w:r>
+        <w:rPr>
+          <w:rFonts w:cstheme="minorHAnsi"/>
+          <w14:textOutline w14:w="0" w14:cap="flat" w14:cmpd="sng" w14:algn="ctr">
+            <w14:noFill/>
+            <w14:prstDash w14:val="solid"/>
+            <w14:round/>
+          </w14:textOutline>
+        </w:rPr>
+        <w:t xml:space="preserve">- </w:t>
+      </w:r>
+      <w:proofErr w:type="spellStart"/>
+      <w:r>
+        <w:rPr>
+          <w:rFonts w:cstheme="minorHAnsi"/>
+          <w14:textOutline w14:w="0" w14:cap="flat" w14:cmpd="sng" w14:algn="ctr">
+            <w14:noFill/>
+            <w14:prstDash w14:val="solid"/>
+            <w14:round/>
+          </w14:textOutline>
+        </w:rPr>
+        <w:t>Spring</w:t>
+      </w:r>
+      <w:proofErr w:type="spellEnd"/>
+      <w:r>
+        <w:rPr>
+          <w:rFonts w:cstheme="minorHAnsi"/>
+          <w14:textOutline w14:w="0" w14:cap="flat" w14:cmpd="sng" w14:algn="ctr">
+            <w14:noFill/>
+            <w14:prstDash w14:val="solid"/>
+            <w14:round/>
+          </w14:textOutline>
+        </w:rPr>
+        <w:t xml:space="preserve"> D</w:t>
+      </w:r>
+      <w:r>
+        <w:rPr>
+          <w:rFonts w:cstheme="minorHAnsi"/>
+          <w14:textOutline w14:w="0" w14:cap="flat" w14:cmpd="sng" w14:algn="ctr">
+            <w14:noFill/>
+            <w14:prstDash w14:val="solid"/>
+            <w14:round/>
+          </w14:textOutline>
+        </w:rPr>
+        <w:t>ata</w:t>
+      </w:r>
+      <w:r>
+        <w:rPr>
+          <w:rFonts w:cstheme="minorHAnsi"/>
+          <w14:textOutline w14:w="0" w14:cap="flat" w14:cmpd="sng" w14:algn="ctr">
+            <w14:noFill/>
+            <w14:prstDash w14:val="solid"/>
+            <w14:round/>
+          </w14:textOutline>
+        </w:rPr>
+        <w:t xml:space="preserve"> JPA : Il permet d’automatiser en grande partie la couche d’accès aux données</w:t>
+      </w:r>
+      <w:r>
+        <w:rPr>
+          <w:rFonts w:cstheme="minorHAnsi"/>
+          <w14:textOutline w14:w="0" w14:cap="flat" w14:cmpd="sng" w14:algn="ctr">
+            <w14:noFill/>
+            <w14:prstDash w14:val="solid"/>
+            <w14:round/>
+          </w14:textOutline>
+        </w:rPr>
+        <w:t>. Il va de fait générer les requêtes pour interagir avec la base de données.</w:t>
+      </w:r>
+    </w:p>
+    <w:p>
+      <w:pPr>
+        <w:rPr>
+          <w:rFonts w:cstheme="minorHAnsi"/>
+          <w14:textOutline w14:w="0" w14:cap="flat" w14:cmpd="sng" w14:algn="ctr">
+            <w14:noFill/>
+            <w14:prstDash w14:val="solid"/>
+            <w14:round/>
+          </w14:textOutline>
+        </w:rPr>
+      </w:pPr>
+      <w:proofErr w:type="spellStart"/>
+      <w:r>
+        <w:rPr>
+          <w:rFonts w:cstheme="minorHAnsi"/>
+          <w14:textOutline w14:w="0" w14:cap="flat" w14:cmpd="sng" w14:algn="ctr">
+            <w14:noFill/>
+            <w14:prstDash w14:val="solid"/>
+            <w14:round/>
+          </w14:textOutline>
+        </w:rPr>
+        <w:t>MicroService</w:t>
+      </w:r>
+      <w:proofErr w:type="spellEnd"/>
+      <w:r>
+        <w:rPr>
+          <w:rFonts w:cstheme="minorHAnsi"/>
+          <w14:textOutline w14:w="0" w14:cap="flat" w14:cmpd="sng" w14:algn="ctr">
+            <w14:noFill/>
+            <w14:prstDash w14:val="solid"/>
+            <w14:round/>
+          </w14:textOutline>
+        </w:rPr>
+        <w:t xml:space="preserve"> REST :</w:t>
+      </w:r>
+    </w:p>
+    <w:p>
+      <w:pPr>
+        <w:rPr>
+          <w:rFonts w:cstheme="minorHAnsi"/>
+          <w14:textOutline w14:w="0" w14:cap="flat" w14:cmpd="sng" w14:algn="ctr">
+            <w14:noFill/>
+            <w14:prstDash w14:val="solid"/>
+            <w14:round/>
+          </w14:textOutline>
+        </w:rPr>
+      </w:pPr>
+      <w:r>
+        <w:rPr>
+          <w:rFonts w:cstheme="minorHAnsi"/>
+          <w14:textOutline w14:w="0" w14:cap="flat" w14:cmpd="sng" w14:algn="ctr">
+            <w14:noFill/>
+            <w14:prstDash w14:val="solid"/>
+            <w14:round/>
+          </w14:textOutline>
+        </w:rPr>
+        <w:t>SGBD :</w:t>
+      </w:r>
+      <w:r>
+        <w:rPr>
+          <w:rFonts w:cstheme="minorHAnsi"/>
+          <w14:textOutline w14:w="0" w14:cap="flat" w14:cmpd="sng" w14:algn="ctr">
+            <w14:noFill/>
+            <w14:prstDash w14:val="solid"/>
+            <w14:round/>
+          </w14:textOutline>
+        </w:rPr>
+        <w:br/>
+        <w:t>- Pour ce projet, le SGBD (Système de Gestion de Base de Données) retenu sera MySQL.</w:t>
+      </w:r>
+    </w:p>
+    <w:p>
+      <w:pPr>
+        <w:rPr>
+          <w:rFonts w:cstheme="minorHAnsi"/>
+          <w14:textOutline w14:w="0" w14:cap="flat" w14:cmpd="sng" w14:algn="ctr">
+            <w14:noFill/>
+            <w14:prstDash w14:val="solid"/>
+            <w14:round/>
+          </w14:textOutline>
+        </w:rPr>
+      </w:pPr>
+    </w:p>
+    <w:p>
+      <w:pPr>
+        <w:rPr>
+          <w:rFonts w:cstheme="minorHAnsi"/>
+          <w14:textOutline w14:w="0" w14:cap="flat" w14:cmpd="sng" w14:algn="ctr">
+            <w14:noFill/>
+            <w14:prstDash w14:val="solid"/>
+            <w14:round/>
+          </w14:textOutline>
+        </w:rPr>
+      </w:pPr>
+    </w:p>
+    <w:p>
+      <w:pPr>
+        <w:rPr>
+          <w:rFonts w:cstheme="minorHAnsi"/>
+          <w14:textOutline w14:w="0" w14:cap="flat" w14:cmpd="sng" w14:algn="ctr">
+            <w14:noFill/>
+            <w14:prstDash w14:val="solid"/>
+            <w14:round/>
+          </w14:textOutline>
+        </w:rPr>
+      </w:pPr>
+    </w:p>
+    <w:p>
+      <w:pPr>
+        <w:rPr>
+          <w:rFonts w:cstheme="minorHAnsi"/>
+          <w14:textOutline w14:w="0" w14:cap="flat" w14:cmpd="sng" w14:algn="ctr">
+            <w14:noFill/>
+            <w14:prstDash w14:val="solid"/>
+            <w14:round/>
+          </w14:textOutline>
+        </w:rPr>
+      </w:pPr>
+    </w:p>
+    <w:p>
+      <w:pPr>
         <w:rPr>
           <w:rFonts w:cstheme="minorHAnsi"/>
           <w:b/>
@@ -3416,155 +3527,8 @@
             <w14:round/>
           </w14:textOutline>
         </w:rPr>
-        <w:t>Concurrents</w:t>
-      </w:r>
-    </w:p>
-    <w:p>
-      <w:pPr>
-        <w:rPr>
-          <w:rFonts w:cstheme="minorHAnsi"/>
-        </w:rPr>
-      </w:pPr>
-      <w:r>
-        <w:rPr>
-          <w:rFonts w:cstheme="minorHAnsi"/>
-        </w:rPr>
-        <w:t xml:space="preserve">Pourquoi utiliser cette appli alors que </w:t>
-      </w:r>
-      <w:proofErr w:type="spellStart"/>
-      <w:r>
-        <w:rPr>
-          <w:rFonts w:cstheme="minorHAnsi"/>
-        </w:rPr>
-        <w:t>facebook</w:t>
-      </w:r>
-      <w:proofErr w:type="spellEnd"/>
-      <w:r>
-        <w:rPr>
-          <w:rFonts w:cstheme="minorHAnsi"/>
-        </w:rPr>
-        <w:t xml:space="preserve">, </w:t>
-      </w:r>
-      <w:proofErr w:type="spellStart"/>
-      <w:r>
-        <w:rPr>
-          <w:rFonts w:cstheme="minorHAnsi"/>
-        </w:rPr>
-        <w:t>whatsapp</w:t>
-      </w:r>
-      <w:proofErr w:type="spellEnd"/>
-      <w:r>
-        <w:rPr>
-          <w:rFonts w:cstheme="minorHAnsi"/>
-        </w:rPr>
-        <w:t xml:space="preserve"> et autres </w:t>
-      </w:r>
-      <w:proofErr w:type="spellStart"/>
-      <w:r>
-        <w:rPr>
-          <w:rFonts w:cstheme="minorHAnsi"/>
-        </w:rPr>
-        <w:t>skype</w:t>
-      </w:r>
-      <w:proofErr w:type="spellEnd"/>
-      <w:r>
-        <w:rPr>
-          <w:rFonts w:cstheme="minorHAnsi"/>
-        </w:rPr>
-        <w:t xml:space="preserve"> existent déjà ?</w:t>
-      </w:r>
-    </w:p>
-    <w:p>
-      <w:pPr>
-        <w:rPr>
-          <w:rFonts w:cstheme="minorHAnsi"/>
-        </w:rPr>
-      </w:pPr>
-      <w:r>
-        <w:rPr>
-          <w:rFonts w:cstheme="minorHAnsi"/>
-        </w:rPr>
-        <w:t xml:space="preserve">Les </w:t>
-      </w:r>
-      <w:proofErr w:type="spellStart"/>
-      <w:r>
-        <w:rPr>
-          <w:rFonts w:cstheme="minorHAnsi"/>
-        </w:rPr>
-        <w:t>personas</w:t>
-      </w:r>
-      <w:proofErr w:type="spellEnd"/>
-      <w:r>
-        <w:rPr>
-          <w:rFonts w:cstheme="minorHAnsi"/>
-        </w:rPr>
-        <w:t xml:space="preserve"> (cible par rapport au projet)</w:t>
-      </w:r>
-    </w:p>
-    <w:p>
-      <w:pPr>
-        <w:pStyle w:val="Paragraphedeliste"/>
-        <w:numPr>
-          <w:ilvl w:val="0"/>
-          <w:numId w:val="2"/>
-        </w:numPr>
-        <w:rPr>
-          <w:rFonts w:cstheme="minorHAnsi"/>
-        </w:rPr>
-      </w:pPr>
-      <w:r>
-        <w:rPr>
-          <w:rFonts w:cstheme="minorHAnsi"/>
-        </w:rPr>
-        <w:t>Visiteurs (non connectés)</w:t>
-      </w:r>
-    </w:p>
-    <w:p>
-      <w:pPr>
-        <w:pStyle w:val="Paragraphedeliste"/>
-        <w:numPr>
-          <w:ilvl w:val="0"/>
-          <w:numId w:val="2"/>
-        </w:numPr>
-        <w:rPr>
-          <w:rFonts w:cstheme="minorHAnsi"/>
-        </w:rPr>
-      </w:pPr>
-      <w:r>
-        <w:rPr>
-          <w:rFonts w:cstheme="minorHAnsi"/>
-        </w:rPr>
-        <w:t>Utilisateurs (connecté)</w:t>
-      </w:r>
-    </w:p>
-    <w:p>
-      <w:pPr>
-        <w:pStyle w:val="Paragraphedeliste"/>
-        <w:numPr>
-          <w:ilvl w:val="0"/>
-          <w:numId w:val="2"/>
-        </w:numPr>
-        <w:rPr>
-          <w:rFonts w:cstheme="minorHAnsi"/>
-        </w:rPr>
-      </w:pPr>
-      <w:proofErr w:type="gramStart"/>
-      <w:r>
-        <w:rPr>
-          <w:rFonts w:cstheme="minorHAnsi"/>
-        </w:rPr>
-        <w:t>Administrateurs(</w:t>
-      </w:r>
-      <w:proofErr w:type="gramEnd"/>
-      <w:r>
-        <w:rPr>
-          <w:rFonts w:cstheme="minorHAnsi"/>
-        </w:rPr>
-        <w:t>ont tous les droits)</w:t>
-      </w:r>
-    </w:p>
-    <w:p>
-      <w:pPr>
+      </w:pPr>
+      <w:r>
         <w:rPr>
           <w:rFonts w:cstheme="minorHAnsi"/>
           <w:b/>
@@ -3577,742 +3541,7 @@
             <w14:round/>
           </w14:textOutline>
         </w:rPr>
-      </w:pPr>
-      <w:r>
-        <w:rPr>
-          <w:rFonts w:cstheme="minorHAnsi"/>
-          <w:b/>
-          <w:color w:val="4472C4" w:themeColor="accent5"/>
-          <w:sz w:val="28"/>
-          <w:szCs w:val="28"/>
-          <w14:textOutline w14:w="0" w14:cap="flat" w14:cmpd="sng" w14:algn="ctr">
-            <w14:noFill/>
-            <w14:prstDash w14:val="solid"/>
-            <w14:round/>
-          </w14:textOutline>
-        </w:rPr>
-        <w:t>Structure du site</w:t>
-      </w:r>
-    </w:p>
-    <w:p>
-      <w:pPr>
-        <w:rPr>
-          <w:rFonts w:cstheme="minorHAnsi"/>
-        </w:rPr>
-      </w:pPr>
-      <w:proofErr w:type="spellStart"/>
-      <w:r>
-        <w:rPr>
-          <w:rFonts w:cstheme="minorHAnsi"/>
-        </w:rPr>
-        <w:t>Angular</w:t>
-      </w:r>
-      <w:proofErr w:type="spellEnd"/>
-      <w:r>
-        <w:rPr>
-          <w:rFonts w:cstheme="minorHAnsi"/>
-        </w:rPr>
-        <w:t>, soit Single Page Application.</w:t>
-      </w:r>
-      <w:r>
-        <w:rPr>
-          <w:rFonts w:cstheme="minorHAnsi"/>
-        </w:rPr>
-        <w:br/>
-        <w:t>Des routes permettront d’aller de la page d’accueil à une page liste de  contacts.</w:t>
-      </w:r>
-      <w:r>
-        <w:rPr>
-          <w:rFonts w:cstheme="minorHAnsi"/>
-        </w:rPr>
-        <w:br/>
-      </w:r>
-      <w:r>
-        <w:rPr>
-          <w:rFonts w:cstheme="minorHAnsi"/>
-        </w:rPr>
-        <w:t>Il faudra une page « profil utilisateur » avec photo de profil</w:t>
-      </w:r>
-    </w:p>
-    <w:p>
-      <w:pPr>
-        <w:rPr>
-          <w:rFonts w:cstheme="minorHAnsi"/>
-        </w:rPr>
-      </w:pPr>
-      <w:r>
-        <w:rPr>
-          <w:rFonts w:cstheme="minorHAnsi"/>
-        </w:rPr>
-        <w:t>Le fait de cliquer sur un contact dans la liste de contact donne accès à sa page profil</w:t>
-      </w:r>
-    </w:p>
-    <w:p>
-      <w:pPr>
-        <w:rPr>
-          <w:rFonts w:cstheme="minorHAnsi"/>
-        </w:rPr>
-      </w:pPr>
-      <w:r>
-        <w:rPr>
-          <w:rFonts w:cstheme="minorHAnsi"/>
-        </w:rPr>
         <w:lastRenderedPageBreak/>
-        <w:t xml:space="preserve">Maquettage (copie écran) logiciel : </w:t>
-      </w:r>
-      <w:proofErr w:type="spellStart"/>
-      <w:r>
-        <w:rPr>
-          <w:rFonts w:cstheme="minorHAnsi"/>
-        </w:rPr>
-        <w:t>balsamic</w:t>
-      </w:r>
-      <w:proofErr w:type="spellEnd"/>
-    </w:p>
-    <w:p>
-      <w:pPr>
-        <w:rPr>
-          <w:rFonts w:cstheme="minorHAnsi"/>
-          <w:b/>
-          <w:color w:val="4472C4" w:themeColor="accent5"/>
-          <w:sz w:val="28"/>
-          <w:szCs w:val="28"/>
-          <w14:textOutline w14:w="0" w14:cap="flat" w14:cmpd="sng" w14:algn="ctr">
-            <w14:noFill/>
-            <w14:prstDash w14:val="solid"/>
-            <w14:round/>
-          </w14:textOutline>
-        </w:rPr>
-      </w:pPr>
-      <w:r>
-        <w:rPr>
-          <w:rFonts w:cstheme="minorHAnsi"/>
-          <w:b/>
-          <w:color w:val="4472C4" w:themeColor="accent5"/>
-          <w:sz w:val="28"/>
-          <w:szCs w:val="28"/>
-          <w14:textOutline w14:w="0" w14:cap="flat" w14:cmpd="sng" w14:algn="ctr">
-            <w14:noFill/>
-            <w14:prstDash w14:val="solid"/>
-            <w14:round/>
-          </w14:textOutline>
-        </w:rPr>
-        <w:t xml:space="preserve">Décrire la partie </w:t>
-      </w:r>
-      <w:proofErr w:type="spellStart"/>
-      <w:r>
-        <w:rPr>
-          <w:rFonts w:cstheme="minorHAnsi"/>
-          <w:b/>
-          <w:color w:val="4472C4" w:themeColor="accent5"/>
-          <w:sz w:val="28"/>
-          <w:szCs w:val="28"/>
-          <w14:textOutline w14:w="0" w14:cap="flat" w14:cmpd="sng" w14:algn="ctr">
-            <w14:noFill/>
-            <w14:prstDash w14:val="solid"/>
-            <w14:round/>
-          </w14:textOutline>
-        </w:rPr>
-        <w:t>bdd</w:t>
-      </w:r>
-      <w:proofErr w:type="spellEnd"/>
-    </w:p>
-    <w:p>
-      <w:pPr>
-        <w:rPr>
-          <w:rFonts w:cstheme="minorHAnsi"/>
-        </w:rPr>
-      </w:pPr>
-      <w:r>
-        <w:rPr>
-          <w:rFonts w:cstheme="minorHAnsi"/>
-        </w:rPr>
-        <w:t>Base de données utilisateurs</w:t>
-      </w:r>
-      <w:r>
-        <w:rPr>
-          <w:rFonts w:cstheme="minorHAnsi"/>
-        </w:rPr>
-        <w:br/>
-        <w:t xml:space="preserve">Base photos (plusieurs </w:t>
-      </w:r>
-      <w:r>
-        <w:rPr>
-          <w:rFonts w:cstheme="minorHAnsi"/>
-        </w:rPr>
-        <w:t xml:space="preserve">photos </w:t>
-      </w:r>
-      <w:r>
-        <w:rPr>
-          <w:rFonts w:cstheme="minorHAnsi"/>
-        </w:rPr>
-        <w:t xml:space="preserve">possibles par utilisateurs) </w:t>
-      </w:r>
-    </w:p>
-    <w:p>
-      <w:pPr>
-        <w:rPr>
-          <w:rFonts w:cstheme="minorHAnsi"/>
-        </w:rPr>
-      </w:pPr>
-      <w:r>
-        <w:rPr>
-          <w:rFonts w:cstheme="minorHAnsi"/>
-        </w:rPr>
-        <w:t>Schéma UML</w:t>
-      </w:r>
-      <w:r>
-        <w:rPr>
-          <w:rFonts w:cstheme="minorHAnsi"/>
-        </w:rPr>
-        <w:t xml:space="preserve"> (</w:t>
-      </w:r>
-      <w:proofErr w:type="spellStart"/>
-      <w:r>
-        <w:rPr>
-          <w:rFonts w:cstheme="minorHAnsi"/>
-        </w:rPr>
-        <w:t>bdd</w:t>
-      </w:r>
-      <w:proofErr w:type="spellEnd"/>
-      <w:r>
-        <w:rPr>
-          <w:rFonts w:cstheme="minorHAnsi"/>
-        </w:rPr>
-        <w:t xml:space="preserve"> ou classes)</w:t>
-      </w:r>
-    </w:p>
-    <w:p>
-      <w:pPr>
-        <w:rPr>
-          <w:rFonts w:cstheme="minorHAnsi"/>
-          <w:b/>
-          <w:color w:val="4472C4" w:themeColor="accent5"/>
-          <w:sz w:val="28"/>
-          <w:szCs w:val="28"/>
-          <w14:textOutline w14:w="0" w14:cap="flat" w14:cmpd="sng" w14:algn="ctr">
-            <w14:noFill/>
-            <w14:prstDash w14:val="solid"/>
-            <w14:round/>
-          </w14:textOutline>
-        </w:rPr>
-      </w:pPr>
-      <w:r>
-        <w:rPr>
-          <w:rFonts w:cstheme="minorHAnsi"/>
-          <w:b/>
-          <w:color w:val="4472C4" w:themeColor="accent5"/>
-          <w:sz w:val="28"/>
-          <w:szCs w:val="28"/>
-          <w14:textOutline w14:w="0" w14:cap="flat" w14:cmpd="sng" w14:algn="ctr">
-            <w14:noFill/>
-            <w14:prstDash w14:val="solid"/>
-            <w14:round/>
-          </w14:textOutline>
-        </w:rPr>
-        <w:t xml:space="preserve">Description </w:t>
-      </w:r>
-      <w:proofErr w:type="gramStart"/>
-      <w:r>
-        <w:rPr>
-          <w:rFonts w:cstheme="minorHAnsi"/>
-          <w:b/>
-          <w:color w:val="4472C4" w:themeColor="accent5"/>
-          <w:sz w:val="28"/>
-          <w:szCs w:val="28"/>
-          <w14:textOutline w14:w="0" w14:cap="flat" w14:cmpd="sng" w14:algn="ctr">
-            <w14:noFill/>
-            <w14:prstDash w14:val="solid"/>
-            <w14:round/>
-          </w14:textOutline>
-        </w:rPr>
-        <w:t>des techno</w:t>
-      </w:r>
-      <w:r>
-        <w:rPr>
-          <w:rFonts w:cstheme="minorHAnsi"/>
-          <w:b/>
-          <w:color w:val="4472C4" w:themeColor="accent5"/>
-          <w:sz w:val="28"/>
-          <w:szCs w:val="28"/>
-          <w14:textOutline w14:w="0" w14:cap="flat" w14:cmpd="sng" w14:algn="ctr">
-            <w14:noFill/>
-            <w14:prstDash w14:val="solid"/>
-            <w14:round/>
-          </w14:textOutline>
-        </w:rPr>
-        <w:t>logies utilisés</w:t>
-      </w:r>
-      <w:proofErr w:type="gramEnd"/>
-      <w:r>
-        <w:rPr>
-          <w:rFonts w:cstheme="minorHAnsi"/>
-          <w:b/>
-          <w:color w:val="4472C4" w:themeColor="accent5"/>
-          <w:sz w:val="28"/>
-          <w:szCs w:val="28"/>
-          <w14:textOutline w14:w="0" w14:cap="flat" w14:cmpd="sng" w14:algn="ctr">
-            <w14:noFill/>
-            <w14:prstDash w14:val="solid"/>
-            <w14:round/>
-          </w14:textOutline>
-        </w:rPr>
-        <w:t> :</w:t>
-      </w:r>
-    </w:p>
-    <w:p>
-      <w:pPr>
-        <w:rPr>
-          <w:rFonts w:cstheme="minorHAnsi"/>
-          <w14:textOutline w14:w="0" w14:cap="flat" w14:cmpd="sng" w14:algn="ctr">
-            <w14:noFill/>
-            <w14:prstDash w14:val="solid"/>
-            <w14:round/>
-          </w14:textOutline>
-        </w:rPr>
-      </w:pPr>
-      <w:r>
-        <w:rPr>
-          <w:rFonts w:cstheme="minorHAnsi"/>
-          <w14:textOutline w14:w="0" w14:cap="flat" w14:cmpd="sng" w14:algn="ctr">
-            <w14:noFill/>
-            <w14:prstDash w14:val="solid"/>
-            <w14:round/>
-          </w14:textOutline>
-        </w:rPr>
-        <w:t xml:space="preserve">Pour ce </w:t>
-      </w:r>
-      <w:r>
-        <w:rPr>
-          <w:rFonts w:cstheme="minorHAnsi"/>
-          <w14:textOutline w14:w="0" w14:cap="flat" w14:cmpd="sng" w14:algn="ctr">
-            <w14:noFill/>
-            <w14:prstDash w14:val="solid"/>
-            <w14:round/>
-          </w14:textOutline>
-        </w:rPr>
-        <w:t>projet, j’ai fait le choix des technologies suivantes :</w:t>
-      </w:r>
-    </w:p>
-    <w:p>
-      <w:pPr>
-        <w:rPr>
-          <w:rFonts w:cstheme="minorHAnsi"/>
-          <w14:textOutline w14:w="0" w14:cap="flat" w14:cmpd="sng" w14:algn="ctr">
-            <w14:noFill/>
-            <w14:prstDash w14:val="solid"/>
-            <w14:round/>
-          </w14:textOutline>
-        </w:rPr>
-      </w:pPr>
-      <w:r>
-        <w:rPr>
-          <w:rFonts w:cstheme="minorHAnsi"/>
-          <w:b/>
-          <w14:textOutline w14:w="0" w14:cap="flat" w14:cmpd="sng" w14:algn="ctr">
-            <w14:noFill/>
-            <w14:prstDash w14:val="solid"/>
-            <w14:round/>
-          </w14:textOutline>
-        </w:rPr>
-        <w:t>Front-End :</w:t>
-      </w:r>
-      <w:r>
-        <w:rPr>
-          <w:rFonts w:cstheme="minorHAnsi"/>
-          <w14:textOutline w14:w="0" w14:cap="flat" w14:cmpd="sng" w14:algn="ctr">
-            <w14:noFill/>
-            <w14:prstDash w14:val="solid"/>
-            <w14:round/>
-          </w14:textOutline>
-        </w:rPr>
-        <w:t xml:space="preserve"> </w:t>
-      </w:r>
-      <w:r>
-        <w:rPr>
-          <w:rFonts w:cstheme="minorHAnsi"/>
-          <w14:textOutline w14:w="0" w14:cap="flat" w14:cmpd="sng" w14:algn="ctr">
-            <w14:noFill/>
-            <w14:prstDash w14:val="solid"/>
-            <w14:round/>
-          </w14:textOutline>
-        </w:rPr>
-        <w:br/>
-        <w:t xml:space="preserve">- Le Framework </w:t>
-      </w:r>
-      <w:proofErr w:type="spellStart"/>
-      <w:r>
-        <w:rPr>
-          <w:rFonts w:cstheme="minorHAnsi"/>
-          <w14:textOutline w14:w="0" w14:cap="flat" w14:cmpd="sng" w14:algn="ctr">
-            <w14:noFill/>
-            <w14:prstDash w14:val="solid"/>
-            <w14:round/>
-          </w14:textOutline>
-        </w:rPr>
-        <w:t>Angular</w:t>
-      </w:r>
-      <w:proofErr w:type="spellEnd"/>
-      <w:r>
-        <w:rPr>
-          <w:rFonts w:cstheme="minorHAnsi"/>
-          <w14:textOutline w14:w="0" w14:cap="flat" w14:cmpd="sng" w14:algn="ctr">
-            <w14:noFill/>
-            <w14:prstDash w14:val="solid"/>
-            <w14:round/>
-          </w14:textOutline>
-        </w:rPr>
-        <w:t xml:space="preserve"> (Google) sera utilisé. Il permet la mise en place de SPA (single page applications) assez simplement.</w:t>
-      </w:r>
-      <w:r>
-        <w:rPr>
-          <w:rFonts w:cstheme="minorHAnsi"/>
-          <w14:textOutline w14:w="0" w14:cap="flat" w14:cmpd="sng" w14:algn="ctr">
-            <w14:noFill/>
-            <w14:prstDash w14:val="solid"/>
-            <w14:round/>
-          </w14:textOutline>
-        </w:rPr>
-        <w:br/>
-        <w:t>Notamment, il permet d’utiliser HTML, CSS, et JS. Ce dernier est « </w:t>
-      </w:r>
-      <w:proofErr w:type="spellStart"/>
-      <w:r>
-        <w:rPr>
-          <w:rFonts w:cstheme="minorHAnsi"/>
-          <w14:textOutline w14:w="0" w14:cap="flat" w14:cmpd="sng" w14:algn="ctr">
-            <w14:noFill/>
-            <w14:prstDash w14:val="solid"/>
-            <w14:round/>
-          </w14:textOutline>
-        </w:rPr>
-        <w:t>transpilé</w:t>
-      </w:r>
-      <w:proofErr w:type="spellEnd"/>
-      <w:r>
-        <w:rPr>
-          <w:rFonts w:cstheme="minorHAnsi"/>
-          <w14:textOutline w14:w="0" w14:cap="flat" w14:cmpd="sng" w14:algn="ctr">
-            <w14:noFill/>
-            <w14:prstDash w14:val="solid"/>
-            <w14:round/>
-          </w14:textOutline>
-        </w:rPr>
-        <w:t xml:space="preserve"> » depuis des fichiers écrits en </w:t>
-      </w:r>
-      <w:proofErr w:type="spellStart"/>
-      <w:r>
-        <w:rPr>
-          <w:rFonts w:cstheme="minorHAnsi"/>
-          <w14:textOutline w14:w="0" w14:cap="flat" w14:cmpd="sng" w14:algn="ctr">
-            <w14:noFill/>
-            <w14:prstDash w14:val="solid"/>
-            <w14:round/>
-          </w14:textOutline>
-        </w:rPr>
-        <w:t>TypeScript</w:t>
-      </w:r>
-      <w:proofErr w:type="spellEnd"/>
-      <w:r>
-        <w:rPr>
-          <w:rFonts w:cstheme="minorHAnsi"/>
-          <w14:textOutline w14:w="0" w14:cap="flat" w14:cmpd="sng" w14:algn="ctr">
-            <w14:noFill/>
-            <w14:prstDash w14:val="solid"/>
-            <w14:round/>
-          </w14:textOutline>
-        </w:rPr>
-        <w:t>.</w:t>
-      </w:r>
-      <w:r>
-        <w:rPr>
-          <w:rFonts w:cstheme="minorHAnsi"/>
-          <w14:textOutline w14:w="0" w14:cap="flat" w14:cmpd="sng" w14:algn="ctr">
-            <w14:noFill/>
-            <w14:prstDash w14:val="solid"/>
-            <w14:round/>
-          </w14:textOutline>
-        </w:rPr>
-        <w:br/>
-        <w:t xml:space="preserve">- Le Framework </w:t>
-      </w:r>
-      <w:proofErr w:type="spellStart"/>
-      <w:r>
-        <w:rPr>
-          <w:rFonts w:cstheme="minorHAnsi"/>
-          <w14:textOutline w14:w="0" w14:cap="flat" w14:cmpd="sng" w14:algn="ctr">
-            <w14:noFill/>
-            <w14:prstDash w14:val="solid"/>
-            <w14:round/>
-          </w14:textOutline>
-        </w:rPr>
-        <w:t>Bootstrap</w:t>
-      </w:r>
-      <w:proofErr w:type="spellEnd"/>
-      <w:r>
-        <w:rPr>
-          <w:rFonts w:cstheme="minorHAnsi"/>
-          <w14:textOutline w14:w="0" w14:cap="flat" w14:cmpd="sng" w14:algn="ctr">
-            <w14:noFill/>
-            <w14:prstDash w14:val="solid"/>
-            <w14:round/>
-          </w14:textOutline>
-        </w:rPr>
-        <w:t xml:space="preserve"> (Twitter) sera également utilisé pour sa patte graphique reconnaissable et surtout pour rendre le tout responsive, c’est-à-dire compatible toute taille d’écran, et notamment écran de smartphones et tablettes.</w:t>
-      </w:r>
-    </w:p>
-    <w:p>
-      <w:pPr>
-        <w:rPr>
-          <w:rFonts w:cstheme="minorHAnsi"/>
-          <w14:textOutline w14:w="0" w14:cap="flat" w14:cmpd="sng" w14:algn="ctr">
-            <w14:noFill/>
-            <w14:prstDash w14:val="solid"/>
-            <w14:round/>
-          </w14:textOutline>
-        </w:rPr>
-      </w:pPr>
-      <w:proofErr w:type="spellStart"/>
-      <w:r>
-        <w:rPr>
-          <w:rFonts w:cstheme="minorHAnsi"/>
-          <w:b/>
-          <w14:textOutline w14:w="0" w14:cap="flat" w14:cmpd="sng" w14:algn="ctr">
-            <w14:noFill/>
-            <w14:prstDash w14:val="solid"/>
-            <w14:round/>
-          </w14:textOutline>
-        </w:rPr>
-        <w:t>BackEnd</w:t>
-      </w:r>
-      <w:proofErr w:type="spellEnd"/>
-      <w:r>
-        <w:rPr>
-          <w:rFonts w:cstheme="minorHAnsi"/>
-          <w:b/>
-          <w14:textOutline w14:w="0" w14:cap="flat" w14:cmpd="sng" w14:algn="ctr">
-            <w14:noFill/>
-            <w14:prstDash w14:val="solid"/>
-            <w14:round/>
-          </w14:textOutline>
-        </w:rPr>
-        <w:t> :</w:t>
-      </w:r>
-      <w:r>
-        <w:rPr>
-          <w:rFonts w:cstheme="minorHAnsi"/>
-          <w14:textOutline w14:w="0" w14:cap="flat" w14:cmpd="sng" w14:algn="ctr">
-            <w14:noFill/>
-            <w14:prstDash w14:val="solid"/>
-            <w14:round/>
-          </w14:textOutline>
-        </w:rPr>
-        <w:br/>
-        <w:t xml:space="preserve">- La technologie Java a retenu ma préférence. C’est celle où je me sens le plus à l’aise, notamment en utilisant </w:t>
-      </w:r>
-      <w:proofErr w:type="spellStart"/>
-      <w:r>
-        <w:rPr>
-          <w:rFonts w:cstheme="minorHAnsi"/>
-          <w14:textOutline w14:w="0" w14:cap="flat" w14:cmpd="sng" w14:algn="ctr">
-            <w14:noFill/>
-            <w14:prstDash w14:val="solid"/>
-            <w14:round/>
-          </w14:textOutline>
-        </w:rPr>
-        <w:t>Spring</w:t>
-      </w:r>
-      <w:proofErr w:type="spellEnd"/>
-      <w:r>
-        <w:rPr>
-          <w:rFonts w:cstheme="minorHAnsi"/>
-          <w14:textOutline w14:w="0" w14:cap="flat" w14:cmpd="sng" w14:algn="ctr">
-            <w14:noFill/>
-            <w14:prstDash w14:val="solid"/>
-            <w14:round/>
-          </w14:textOutline>
-        </w:rPr>
-        <w:t xml:space="preserve">, et les spécifications JPA (Java Persistance API). </w:t>
-      </w:r>
-      <w:r>
-        <w:rPr>
-          <w:rFonts w:cstheme="minorHAnsi"/>
-          <w14:textOutline w14:w="0" w14:cap="flat" w14:cmpd="sng" w14:algn="ctr">
-            <w14:noFill/>
-            <w14:prstDash w14:val="solid"/>
-            <w14:round/>
-          </w14:textOutline>
-        </w:rPr>
-        <w:br/>
-      </w:r>
-      <w:r>
-        <w:rPr>
-          <w:rFonts w:cstheme="minorHAnsi"/>
-          <w14:textOutline w14:w="0" w14:cap="flat" w14:cmpd="sng" w14:algn="ctr">
-            <w14:noFill/>
-            <w14:prstDash w14:val="solid"/>
-            <w14:round/>
-          </w14:textOutline>
-        </w:rPr>
-        <w:t xml:space="preserve">- </w:t>
-      </w:r>
-      <w:proofErr w:type="spellStart"/>
-      <w:r>
-        <w:rPr>
-          <w:rFonts w:cstheme="minorHAnsi"/>
-          <w14:textOutline w14:w="0" w14:cap="flat" w14:cmpd="sng" w14:algn="ctr">
-            <w14:noFill/>
-            <w14:prstDash w14:val="solid"/>
-            <w14:round/>
-          </w14:textOutline>
-        </w:rPr>
-        <w:t>Spring</w:t>
-      </w:r>
-      <w:proofErr w:type="spellEnd"/>
-      <w:r>
-        <w:rPr>
-          <w:rFonts w:cstheme="minorHAnsi"/>
-          <w14:textOutline w14:w="0" w14:cap="flat" w14:cmpd="sng" w14:algn="ctr">
-            <w14:noFill/>
-            <w14:prstDash w14:val="solid"/>
-            <w14:round/>
-          </w14:textOutline>
-        </w:rPr>
-        <w:t xml:space="preserve"> D</w:t>
-      </w:r>
-      <w:r>
-        <w:rPr>
-          <w:rFonts w:cstheme="minorHAnsi"/>
-          <w14:textOutline w14:w="0" w14:cap="flat" w14:cmpd="sng" w14:algn="ctr">
-            <w14:noFill/>
-            <w14:prstDash w14:val="solid"/>
-            <w14:round/>
-          </w14:textOutline>
-        </w:rPr>
-        <w:t>ata</w:t>
-      </w:r>
-      <w:r>
-        <w:rPr>
-          <w:rFonts w:cstheme="minorHAnsi"/>
-          <w14:textOutline w14:w="0" w14:cap="flat" w14:cmpd="sng" w14:algn="ctr">
-            <w14:noFill/>
-            <w14:prstDash w14:val="solid"/>
-            <w14:round/>
-          </w14:textOutline>
-        </w:rPr>
-        <w:t xml:space="preserve"> JPA : Il permet d’automatiser en grande partie la couche d’accès aux données</w:t>
-      </w:r>
-      <w:r>
-        <w:rPr>
-          <w:rFonts w:cstheme="minorHAnsi"/>
-          <w14:textOutline w14:w="0" w14:cap="flat" w14:cmpd="sng" w14:algn="ctr">
-            <w14:noFill/>
-            <w14:prstDash w14:val="solid"/>
-            <w14:round/>
-          </w14:textOutline>
-        </w:rPr>
-        <w:t>. Il va de fait générer les requêtes pour interagir avec la base de données.</w:t>
-      </w:r>
-    </w:p>
-    <w:p>
-      <w:pPr>
-        <w:rPr>
-          <w:rFonts w:cstheme="minorHAnsi"/>
-          <w14:textOutline w14:w="0" w14:cap="flat" w14:cmpd="sng" w14:algn="ctr">
-            <w14:noFill/>
-            <w14:prstDash w14:val="solid"/>
-            <w14:round/>
-          </w14:textOutline>
-        </w:rPr>
-      </w:pPr>
-      <w:proofErr w:type="spellStart"/>
-      <w:r>
-        <w:rPr>
-          <w:rFonts w:cstheme="minorHAnsi"/>
-          <w14:textOutline w14:w="0" w14:cap="flat" w14:cmpd="sng" w14:algn="ctr">
-            <w14:noFill/>
-            <w14:prstDash w14:val="solid"/>
-            <w14:round/>
-          </w14:textOutline>
-        </w:rPr>
-        <w:t>MicroService</w:t>
-      </w:r>
-      <w:proofErr w:type="spellEnd"/>
-      <w:r>
-        <w:rPr>
-          <w:rFonts w:cstheme="minorHAnsi"/>
-          <w14:textOutline w14:w="0" w14:cap="flat" w14:cmpd="sng" w14:algn="ctr">
-            <w14:noFill/>
-            <w14:prstDash w14:val="solid"/>
-            <w14:round/>
-          </w14:textOutline>
-        </w:rPr>
-        <w:t xml:space="preserve"> REST :</w:t>
-      </w:r>
-    </w:p>
-    <w:p>
-      <w:pPr>
-        <w:rPr>
-          <w:rFonts w:cstheme="minorHAnsi"/>
-          <w14:textOutline w14:w="0" w14:cap="flat" w14:cmpd="sng" w14:algn="ctr">
-            <w14:noFill/>
-            <w14:prstDash w14:val="solid"/>
-            <w14:round/>
-          </w14:textOutline>
-        </w:rPr>
-      </w:pPr>
-      <w:r>
-        <w:rPr>
-          <w:rFonts w:cstheme="minorHAnsi"/>
-          <w14:textOutline w14:w="0" w14:cap="flat" w14:cmpd="sng" w14:algn="ctr">
-            <w14:noFill/>
-            <w14:prstDash w14:val="solid"/>
-            <w14:round/>
-          </w14:textOutline>
-        </w:rPr>
-        <w:t>SGBD :</w:t>
-      </w:r>
-      <w:r>
-        <w:rPr>
-          <w:rFonts w:cstheme="minorHAnsi"/>
-          <w14:textOutline w14:w="0" w14:cap="flat" w14:cmpd="sng" w14:algn="ctr">
-            <w14:noFill/>
-            <w14:prstDash w14:val="solid"/>
-            <w14:round/>
-          </w14:textOutline>
-        </w:rPr>
-        <w:br/>
-        <w:t>- Pour ce projet, le SGBD (Système de Gestion de Base de Données) retenu sera MySQL.</w:t>
-      </w:r>
-    </w:p>
-    <w:p>
-      <w:pPr>
-        <w:rPr>
-          <w:rFonts w:cstheme="minorHAnsi"/>
-          <w:b/>
-          <w:color w:val="4472C4" w:themeColor="accent5"/>
-          <w:sz w:val="28"/>
-          <w:szCs w:val="28"/>
-          <w14:textOutline w14:w="0" w14:cap="flat" w14:cmpd="sng" w14:algn="ctr">
-            <w14:noFill/>
-            <w14:prstDash w14:val="solid"/>
-            <w14:round/>
-          </w14:textOutline>
-        </w:rPr>
-      </w:pPr>
-      <w:r>
-        <w:rPr>
-          <w:rFonts w:cstheme="minorHAnsi"/>
-          <w:b/>
-          <w:color w:val="4472C4" w:themeColor="accent5"/>
-          <w:sz w:val="28"/>
-          <w:szCs w:val="28"/>
-          <w14:textOutline w14:w="0" w14:cap="flat" w14:cmpd="sng" w14:algn="ctr">
-            <w14:noFill/>
-            <w14:prstDash w14:val="solid"/>
-            <w14:round/>
-          </w14:textOutline>
-        </w:rPr>
         <w:t>Mentions légales (RGPD)</w:t>
       </w:r>
     </w:p>
@@ -4549,8 +3778,410 @@
             <w14:round/>
           </w14:textOutline>
         </w:rPr>
+        <w:t>Utilisation de la méthodologie Agile</w:t>
+      </w:r>
+    </w:p>
+    <w:p>
+      <w:pPr>
+        <w:rPr>
+          <w:rFonts w:cstheme="minorHAnsi"/>
+          <w14:textOutline w14:w="0" w14:cap="flat" w14:cmpd="sng" w14:algn="ctr">
+            <w14:noFill/>
+            <w14:prstDash w14:val="solid"/>
+            <w14:round/>
+          </w14:textOutline>
+        </w:rPr>
+      </w:pPr>
+      <w:r>
+        <w:rPr>
+          <w:rFonts w:cstheme="minorHAnsi"/>
+          <w14:textOutline w14:w="0" w14:cap="flat" w14:cmpd="sng" w14:algn="ctr">
+            <w14:noFill/>
+            <w14:prstDash w14:val="solid"/>
+            <w14:round/>
+          </w14:textOutline>
+        </w:rPr>
+        <w:t xml:space="preserve">Au cours </w:t>
+      </w:r>
+      <w:r>
+        <w:rPr>
+          <w:rFonts w:cstheme="minorHAnsi"/>
+          <w14:textOutline w14:w="0" w14:cap="flat" w14:cmpd="sng" w14:algn="ctr">
+            <w14:noFill/>
+            <w14:prstDash w14:val="solid"/>
+            <w14:round/>
+          </w14:textOutline>
+        </w:rPr>
+        <w:t>d</w:t>
+      </w:r>
+      <w:r>
+        <w:rPr>
+          <w:rFonts w:cstheme="minorHAnsi"/>
+          <w14:textOutline w14:w="0" w14:cap="flat" w14:cmpd="sng" w14:algn="ctr">
+            <w14:noFill/>
+            <w14:prstDash w14:val="solid"/>
+            <w14:round/>
+          </w14:textOutline>
+        </w:rPr>
+        <w:t>e ma formation</w:t>
+      </w:r>
+      <w:r>
+        <w:rPr>
+          <w:rFonts w:cstheme="minorHAnsi"/>
+          <w14:textOutline w14:w="0" w14:cap="flat" w14:cmpd="sng" w14:algn="ctr">
+            <w14:noFill/>
+            <w14:prstDash w14:val="solid"/>
+            <w14:round/>
+          </w14:textOutline>
+        </w:rPr>
+        <w:t xml:space="preserve"> de concepteur-développeur, j’ai notamment appris à utiliser la méthodologie AGILE pour l’organisation du travail en amont du développement.</w:t>
+      </w:r>
+      <w:r>
+        <w:rPr>
+          <w:rFonts w:cstheme="minorHAnsi"/>
+          <w14:textOutline w14:w="0" w14:cap="flat" w14:cmpd="sng" w14:algn="ctr">
+            <w14:noFill/>
+            <w14:prstDash w14:val="solid"/>
+            <w14:round/>
+          </w14:textOutline>
+        </w:rPr>
+        <w:br/>
+        <w:t>Je vais m’appuyer sur la méthode SCRUM pour organiser le déroulement de mon projet.</w:t>
+      </w:r>
+    </w:p>
+    <w:p>
+      <w:pPr>
+        <w:rPr>
+          <w:rFonts w:cstheme="minorHAnsi"/>
+          <w14:textOutline w14:w="0" w14:cap="flat" w14:cmpd="sng" w14:algn="ctr">
+            <w14:noFill/>
+            <w14:prstDash w14:val="solid"/>
+            <w14:round/>
+          </w14:textOutline>
+        </w:rPr>
+      </w:pPr>
+      <w:r>
+        <w:rPr>
+          <w:rFonts w:cstheme="minorHAnsi"/>
+          <w14:textOutline w14:w="0" w14:cap="flat" w14:cmpd="sng" w14:algn="ctr">
+            <w14:noFill/>
+            <w14:prstDash w14:val="solid"/>
+            <w14:round/>
+          </w14:textOutline>
+        </w:rPr>
+        <w:t xml:space="preserve">Etant </w:t>
+      </w:r>
+      <w:r>
+        <w:rPr>
+          <w:rFonts w:cstheme="minorHAnsi"/>
+          <w14:textOutline w14:w="0" w14:cap="flat" w14:cmpd="sng" w14:algn="ctr">
+            <w14:noFill/>
+            <w14:prstDash w14:val="solid"/>
+            <w14:round/>
+          </w14:textOutline>
+        </w:rPr>
+        <w:t xml:space="preserve">donné que je suis seul sur ce projet, je vais donc jouer tous </w:t>
+      </w:r>
+      <w:proofErr w:type="gramStart"/>
+      <w:r>
+        <w:rPr>
+          <w:rFonts w:cstheme="minorHAnsi"/>
+          <w14:textOutline w14:w="0" w14:cap="flat" w14:cmpd="sng" w14:algn="ctr">
+            <w14:noFill/>
+            <w14:prstDash w14:val="solid"/>
+            <w14:round/>
+          </w14:textOutline>
+        </w:rPr>
+        <w:t>les rôles prévues</w:t>
+      </w:r>
+      <w:proofErr w:type="gramEnd"/>
+      <w:r>
+        <w:rPr>
+          <w:rFonts w:cstheme="minorHAnsi"/>
+          <w14:textOutline w14:w="0" w14:cap="flat" w14:cmpd="sng" w14:algn="ctr">
+            <w14:noFill/>
+            <w14:prstDash w14:val="solid"/>
+            <w14:round/>
+          </w14:textOutline>
+        </w:rPr>
+        <w:t xml:space="preserve"> de la méthode AGILE, à savoir le PO (Product </w:t>
+      </w:r>
+      <w:proofErr w:type="spellStart"/>
+      <w:r>
+        <w:rPr>
+          <w:rFonts w:cstheme="minorHAnsi"/>
+          <w14:textOutline w14:w="0" w14:cap="flat" w14:cmpd="sng" w14:algn="ctr">
+            <w14:noFill/>
+            <w14:prstDash w14:val="solid"/>
+            <w14:round/>
+          </w14:textOutline>
+        </w:rPr>
+        <w:t>Owner</w:t>
+      </w:r>
+      <w:proofErr w:type="spellEnd"/>
+      <w:r>
+        <w:rPr>
+          <w:rFonts w:cstheme="minorHAnsi"/>
+          <w14:textOutline w14:w="0" w14:cap="flat" w14:cmpd="sng" w14:algn="ctr">
+            <w14:noFill/>
+            <w14:prstDash w14:val="solid"/>
+            <w14:round/>
+          </w14:textOutline>
+        </w:rPr>
+        <w:t xml:space="preserve">), le </w:t>
+      </w:r>
+      <w:proofErr w:type="spellStart"/>
+      <w:r>
+        <w:rPr>
+          <w:rFonts w:cstheme="minorHAnsi"/>
+          <w14:textOutline w14:w="0" w14:cap="flat" w14:cmpd="sng" w14:algn="ctr">
+            <w14:noFill/>
+            <w14:prstDash w14:val="solid"/>
+            <w14:round/>
+          </w14:textOutline>
+        </w:rPr>
+        <w:t>Scrum</w:t>
+      </w:r>
+      <w:proofErr w:type="spellEnd"/>
+      <w:r>
+        <w:rPr>
+          <w:rFonts w:cstheme="minorHAnsi"/>
+          <w14:textOutline w14:w="0" w14:cap="flat" w14:cmpd="sng" w14:algn="ctr">
+            <w14:noFill/>
+            <w14:prstDash w14:val="solid"/>
+            <w14:round/>
+          </w14:textOutline>
+        </w:rPr>
+        <w:t xml:space="preserve"> Master et l’équipe de développement.</w:t>
+      </w:r>
+    </w:p>
+    <w:p>
+      <w:pPr>
+        <w:rPr>
+          <w:rFonts w:cstheme="minorHAnsi"/>
+          <w14:textOutline w14:w="0" w14:cap="flat" w14:cmpd="sng" w14:algn="ctr">
+            <w14:noFill/>
+            <w14:prstDash w14:val="solid"/>
+            <w14:round/>
+          </w14:textOutline>
+        </w:rPr>
+      </w:pPr>
+      <w:r>
+        <w:rPr>
+          <w:rFonts w:cstheme="minorHAnsi"/>
+          <w:shd w:val="clear" w:color="auto" w:fill="FFFFFF"/>
+        </w:rPr>
+        <w:t>La méthode Agile recommande de se fixer des objectifs à court terme. Le projet est donc divisé en plusieurs sous-projets. Une fois l'objectif atteint, on passe au suivant jusqu'à l'accomplissement de l'objectif final. Cette approche est plus flexible. Puisqu'il est impossible de tout prévoir et de tout anticiper, elle laisse la place aux imprévus et aux changements.</w:t>
+      </w:r>
+      <w:r>
+        <w:rPr>
+          <w:rFonts w:cstheme="minorHAnsi"/>
+          <w14:textOutline w14:w="0" w14:cap="flat" w14:cmpd="sng" w14:algn="ctr">
+            <w14:noFill/>
+            <w14:prstDash w14:val="solid"/>
+            <w14:round/>
+          </w14:textOutline>
+        </w:rPr>
+        <w:t xml:space="preserve"> </w:t>
+      </w:r>
+    </w:p>
+    <w:p>
+      <w:pPr>
+        <w:rPr>
+          <w:rFonts w:cstheme="minorHAnsi"/>
+          <w:b/>
+          <w:color w:val="4472C4" w:themeColor="accent5"/>
+          <w:sz w:val="28"/>
+          <w:szCs w:val="28"/>
+          <w14:textOutline w14:w="0" w14:cap="flat" w14:cmpd="sng" w14:algn="ctr">
+            <w14:noFill/>
+            <w14:prstDash w14:val="solid"/>
+            <w14:round/>
+          </w14:textOutline>
+        </w:rPr>
+      </w:pPr>
+    </w:p>
+    <w:p>
+      <w:pPr>
+        <w:rPr>
+          <w:rFonts w:cstheme="minorHAnsi"/>
+          <w:b/>
+          <w:color w:val="4472C4" w:themeColor="accent5"/>
+          <w:sz w:val="28"/>
+          <w:szCs w:val="28"/>
+          <w14:textOutline w14:w="0" w14:cap="flat" w14:cmpd="sng" w14:algn="ctr">
+            <w14:noFill/>
+            <w14:prstDash w14:val="solid"/>
+            <w14:round/>
+          </w14:textOutline>
+        </w:rPr>
+      </w:pPr>
+    </w:p>
+    <w:p>
+      <w:pPr>
+        <w:rPr>
+          <w:rFonts w:cstheme="minorHAnsi"/>
+          <w:b/>
+          <w:color w:val="4472C4" w:themeColor="accent5"/>
+          <w:sz w:val="28"/>
+          <w:szCs w:val="28"/>
+          <w14:textOutline w14:w="0" w14:cap="flat" w14:cmpd="sng" w14:algn="ctr">
+            <w14:noFill/>
+            <w14:prstDash w14:val="solid"/>
+            <w14:round/>
+          </w14:textOutline>
+        </w:rPr>
+      </w:pPr>
+    </w:p>
+    <w:p>
+      <w:pPr>
+        <w:rPr>
+          <w:rFonts w:cstheme="minorHAnsi"/>
+          <w:b/>
+          <w:color w:val="4472C4" w:themeColor="accent5"/>
+          <w:sz w:val="28"/>
+          <w:szCs w:val="28"/>
+          <w14:textOutline w14:w="0" w14:cap="flat" w14:cmpd="sng" w14:algn="ctr">
+            <w14:noFill/>
+            <w14:prstDash w14:val="solid"/>
+            <w14:round/>
+          </w14:textOutline>
+        </w:rPr>
+      </w:pPr>
+    </w:p>
+    <w:p>
+      <w:pPr>
+        <w:rPr>
+          <w:rFonts w:cstheme="minorHAnsi"/>
+          <w:b/>
+          <w:color w:val="4472C4" w:themeColor="accent5"/>
+          <w:sz w:val="28"/>
+          <w:szCs w:val="28"/>
+          <w14:textOutline w14:w="0" w14:cap="flat" w14:cmpd="sng" w14:algn="ctr">
+            <w14:noFill/>
+            <w14:prstDash w14:val="solid"/>
+            <w14:round/>
+          </w14:textOutline>
+        </w:rPr>
+      </w:pPr>
+    </w:p>
+    <w:p>
+      <w:pPr>
+        <w:rPr>
+          <w:rFonts w:cstheme="minorHAnsi"/>
+          <w:b/>
+          <w:color w:val="4472C4" w:themeColor="accent5"/>
+          <w:sz w:val="28"/>
+          <w:szCs w:val="28"/>
+          <w14:textOutline w14:w="0" w14:cap="flat" w14:cmpd="sng" w14:algn="ctr">
+            <w14:noFill/>
+            <w14:prstDash w14:val="solid"/>
+            <w14:round/>
+          </w14:textOutline>
+        </w:rPr>
+      </w:pPr>
+    </w:p>
+    <w:p>
+      <w:pPr>
+        <w:rPr>
+          <w:rFonts w:cstheme="minorHAnsi"/>
+          <w:b/>
+          <w:color w:val="4472C4" w:themeColor="accent5"/>
+          <w:sz w:val="28"/>
+          <w:szCs w:val="28"/>
+          <w14:textOutline w14:w="0" w14:cap="flat" w14:cmpd="sng" w14:algn="ctr">
+            <w14:noFill/>
+            <w14:prstDash w14:val="solid"/>
+            <w14:round/>
+          </w14:textOutline>
+        </w:rPr>
+      </w:pPr>
+    </w:p>
+    <w:p>
+      <w:pPr>
+        <w:rPr>
+          <w:rFonts w:cstheme="minorHAnsi"/>
+          <w:b/>
+          <w:color w:val="4472C4" w:themeColor="accent5"/>
+          <w:sz w:val="28"/>
+          <w:szCs w:val="28"/>
+          <w14:textOutline w14:w="0" w14:cap="flat" w14:cmpd="sng" w14:algn="ctr">
+            <w14:noFill/>
+            <w14:prstDash w14:val="solid"/>
+            <w14:round/>
+          </w14:textOutline>
+        </w:rPr>
+      </w:pPr>
+    </w:p>
+    <w:p>
+      <w:pPr>
+        <w:rPr>
+          <w:rFonts w:cstheme="minorHAnsi"/>
+          <w:b/>
+          <w:color w:val="4472C4" w:themeColor="accent5"/>
+          <w:sz w:val="28"/>
+          <w:szCs w:val="28"/>
+          <w14:textOutline w14:w="0" w14:cap="flat" w14:cmpd="sng" w14:algn="ctr">
+            <w14:noFill/>
+            <w14:prstDash w14:val="solid"/>
+            <w14:round/>
+          </w14:textOutline>
+        </w:rPr>
+      </w:pPr>
+    </w:p>
+    <w:p>
+      <w:pPr>
+        <w:rPr>
+          <w:rFonts w:cstheme="minorHAnsi"/>
+          <w:b/>
+          <w:color w:val="4472C4" w:themeColor="accent5"/>
+          <w:sz w:val="28"/>
+          <w:szCs w:val="28"/>
+          <w14:textOutline w14:w="0" w14:cap="flat" w14:cmpd="sng" w14:algn="ctr">
+            <w14:noFill/>
+            <w14:prstDash w14:val="solid"/>
+            <w14:round/>
+          </w14:textOutline>
+        </w:rPr>
+      </w:pPr>
+      <w:r>
+        <w:rPr>
+          <w:rFonts w:cstheme="minorHAnsi"/>
+          <w:b/>
+          <w:color w:val="4472C4" w:themeColor="accent5"/>
+          <w:sz w:val="28"/>
+          <w:szCs w:val="28"/>
+          <w14:textOutline w14:w="0" w14:cap="flat" w14:cmpd="sng" w14:algn="ctr">
+            <w14:noFill/>
+            <w14:prstDash w14:val="solid"/>
+            <w14:round/>
+          </w14:textOutline>
+        </w:rPr>
         <w:lastRenderedPageBreak/>
-        <w:t>Utilisation de la méthodologie Agile</w:t>
+        <w:t>L’arbre à objectifs</w:t>
+      </w:r>
+    </w:p>
+    <w:p>
+      <w:pPr>
+        <w:rPr>
+          <w:rFonts w:cstheme="minorHAnsi"/>
+          <w14:textOutline w14:w="0" w14:cap="flat" w14:cmpd="sng" w14:algn="ctr">
+            <w14:noFill/>
+            <w14:prstDash w14:val="solid"/>
+            <w14:round/>
+          </w14:textOutline>
+        </w:rPr>
+      </w:pPr>
+      <w:r>
+        <w:rPr>
+          <w:rFonts w:cstheme="minorHAnsi"/>
+          <w14:textOutline w14:w="0" w14:cap="flat" w14:cmpd="sng" w14:algn="ctr">
+            <w14:noFill/>
+            <w14:prstDash w14:val="solid"/>
+            <w14:round/>
+          </w14:textOutline>
+        </w:rPr>
+        <w:t>En premier lieu, je vais utiliser un arbre à objectif afin d’offrir une vue simple des objectifs du projet :</w:t>
       </w:r>
     </w:p>
     <w:p>
@@ -4590,7 +4221,7 @@
                     </pic:cNvPicPr>
                   </pic:nvPicPr>
                   <pic:blipFill>
-                    <a:blip r:embed="rId13" cstate="print">
+                    <a:blip r:embed="rId9" cstate="print">
                       <a:extLst>
                         <a:ext uri="{28A0092B-C50C-407E-A947-70E740481C1C}">
                           <a14:useLocalDpi xmlns:a14="http://schemas.microsoft.com/office/drawing/2010/main" val="0"/>
@@ -4623,8 +4254,2095 @@
       <w:pPr>
         <w:rPr>
           <w:rFonts w:cstheme="minorHAnsi"/>
-        </w:rPr>
-      </w:pPr>
+          <w:b/>
+          <w:color w:val="4472C4" w:themeColor="accent5"/>
+          <w:sz w:val="28"/>
+          <w:szCs w:val="28"/>
+          <w14:textOutline w14:w="0" w14:cap="flat" w14:cmpd="sng" w14:algn="ctr">
+            <w14:noFill/>
+            <w14:prstDash w14:val="solid"/>
+            <w14:round/>
+          </w14:textOutline>
+        </w:rPr>
+      </w:pPr>
+    </w:p>
+    <w:p>
+      <w:pPr>
+        <w:rPr>
+          <w:rFonts w:cstheme="minorHAnsi"/>
+          <w:b/>
+          <w:color w:val="4472C4" w:themeColor="accent5"/>
+          <w:sz w:val="28"/>
+          <w:szCs w:val="28"/>
+          <w14:textOutline w14:w="0" w14:cap="flat" w14:cmpd="sng" w14:algn="ctr">
+            <w14:noFill/>
+            <w14:prstDash w14:val="solid"/>
+            <w14:round/>
+          </w14:textOutline>
+        </w:rPr>
+      </w:pPr>
+    </w:p>
+    <w:p>
+      <w:pPr>
+        <w:rPr>
+          <w:rFonts w:cstheme="minorHAnsi"/>
+          <w:b/>
+          <w:color w:val="4472C4" w:themeColor="accent5"/>
+          <w:sz w:val="28"/>
+          <w:szCs w:val="28"/>
+          <w14:textOutline w14:w="0" w14:cap="flat" w14:cmpd="sng" w14:algn="ctr">
+            <w14:noFill/>
+            <w14:prstDash w14:val="solid"/>
+            <w14:round/>
+          </w14:textOutline>
+        </w:rPr>
+      </w:pPr>
+    </w:p>
+    <w:p>
+      <w:pPr>
+        <w:rPr>
+          <w:rFonts w:cstheme="minorHAnsi"/>
+          <w:b/>
+          <w:color w:val="4472C4" w:themeColor="accent5"/>
+          <w:sz w:val="28"/>
+          <w:szCs w:val="28"/>
+          <w14:textOutline w14:w="0" w14:cap="flat" w14:cmpd="sng" w14:algn="ctr">
+            <w14:noFill/>
+            <w14:prstDash w14:val="solid"/>
+            <w14:round/>
+          </w14:textOutline>
+        </w:rPr>
+      </w:pPr>
+    </w:p>
+    <w:p>
+      <w:pPr>
+        <w:rPr>
+          <w:rFonts w:cstheme="minorHAnsi"/>
+          <w:b/>
+          <w:color w:val="4472C4" w:themeColor="accent5"/>
+          <w:sz w:val="28"/>
+          <w:szCs w:val="28"/>
+          <w14:textOutline w14:w="0" w14:cap="flat" w14:cmpd="sng" w14:algn="ctr">
+            <w14:noFill/>
+            <w14:prstDash w14:val="solid"/>
+            <w14:round/>
+          </w14:textOutline>
+        </w:rPr>
+      </w:pPr>
+    </w:p>
+    <w:p>
+      <w:pPr>
+        <w:rPr>
+          <w:rFonts w:cstheme="minorHAnsi"/>
+          <w:b/>
+          <w:color w:val="4472C4" w:themeColor="accent5"/>
+          <w:sz w:val="28"/>
+          <w:szCs w:val="28"/>
+          <w14:textOutline w14:w="0" w14:cap="flat" w14:cmpd="sng" w14:algn="ctr">
+            <w14:noFill/>
+            <w14:prstDash w14:val="solid"/>
+            <w14:round/>
+          </w14:textOutline>
+        </w:rPr>
+      </w:pPr>
+    </w:p>
+    <w:p>
+      <w:pPr>
+        <w:rPr>
+          <w:rFonts w:cstheme="minorHAnsi"/>
+          <w:b/>
+          <w:color w:val="4472C4" w:themeColor="accent5"/>
+          <w:sz w:val="28"/>
+          <w:szCs w:val="28"/>
+          <w14:textOutline w14:w="0" w14:cap="flat" w14:cmpd="sng" w14:algn="ctr">
+            <w14:noFill/>
+            <w14:prstDash w14:val="solid"/>
+            <w14:round/>
+          </w14:textOutline>
+        </w:rPr>
+      </w:pPr>
+    </w:p>
+    <w:p>
+      <w:pPr>
+        <w:rPr>
+          <w:rFonts w:cstheme="minorHAnsi"/>
+          <w:b/>
+          <w:color w:val="4472C4" w:themeColor="accent5"/>
+          <w:sz w:val="28"/>
+          <w:szCs w:val="28"/>
+          <w14:textOutline w14:w="0" w14:cap="flat" w14:cmpd="sng" w14:algn="ctr">
+            <w14:noFill/>
+            <w14:prstDash w14:val="solid"/>
+            <w14:round/>
+          </w14:textOutline>
+        </w:rPr>
+      </w:pPr>
+    </w:p>
+    <w:p>
+      <w:pPr>
+        <w:rPr>
+          <w:rFonts w:cstheme="minorHAnsi"/>
+          <w:b/>
+          <w:color w:val="4472C4" w:themeColor="accent5"/>
+          <w:sz w:val="28"/>
+          <w:szCs w:val="28"/>
+          <w14:textOutline w14:w="0" w14:cap="flat" w14:cmpd="sng" w14:algn="ctr">
+            <w14:noFill/>
+            <w14:prstDash w14:val="solid"/>
+            <w14:round/>
+          </w14:textOutline>
+        </w:rPr>
+      </w:pPr>
+    </w:p>
+    <w:p>
+      <w:pPr>
+        <w:rPr>
+          <w:rFonts w:cstheme="minorHAnsi"/>
+          <w:b/>
+          <w:color w:val="4472C4" w:themeColor="accent5"/>
+          <w:sz w:val="28"/>
+          <w:szCs w:val="28"/>
+          <w14:textOutline w14:w="0" w14:cap="flat" w14:cmpd="sng" w14:algn="ctr">
+            <w14:noFill/>
+            <w14:prstDash w14:val="solid"/>
+            <w14:round/>
+          </w14:textOutline>
+        </w:rPr>
+      </w:pPr>
+    </w:p>
+    <w:p>
+      <w:pPr>
+        <w:rPr>
+          <w:rFonts w:cstheme="minorHAnsi"/>
+          <w:b/>
+          <w:color w:val="4472C4" w:themeColor="accent5"/>
+          <w:sz w:val="28"/>
+          <w:szCs w:val="28"/>
+          <w14:textOutline w14:w="0" w14:cap="flat" w14:cmpd="sng" w14:algn="ctr">
+            <w14:noFill/>
+            <w14:prstDash w14:val="solid"/>
+            <w14:round/>
+          </w14:textOutline>
+        </w:rPr>
+      </w:pPr>
+    </w:p>
+    <w:p>
+      <w:pPr>
+        <w:rPr>
+          <w:rFonts w:cstheme="minorHAnsi"/>
+          <w:b/>
+          <w:color w:val="4472C4" w:themeColor="accent5"/>
+          <w:sz w:val="28"/>
+          <w:szCs w:val="28"/>
+          <w14:textOutline w14:w="0" w14:cap="flat" w14:cmpd="sng" w14:algn="ctr">
+            <w14:noFill/>
+            <w14:prstDash w14:val="solid"/>
+            <w14:round/>
+          </w14:textOutline>
+        </w:rPr>
+      </w:pPr>
+    </w:p>
+    <w:p>
+      <w:pPr>
+        <w:rPr>
+          <w:rFonts w:cstheme="minorHAnsi"/>
+          <w:b/>
+          <w:color w:val="4472C4" w:themeColor="accent5"/>
+          <w:sz w:val="28"/>
+          <w:szCs w:val="28"/>
+          <w14:textOutline w14:w="0" w14:cap="flat" w14:cmpd="sng" w14:algn="ctr">
+            <w14:noFill/>
+            <w14:prstDash w14:val="solid"/>
+            <w14:round/>
+          </w14:textOutline>
+        </w:rPr>
+      </w:pPr>
+      <w:proofErr w:type="spellStart"/>
+      <w:r>
+        <w:rPr>
+          <w:rFonts w:cstheme="minorHAnsi"/>
+          <w:b/>
+          <w:color w:val="4472C4" w:themeColor="accent5"/>
+          <w:sz w:val="28"/>
+          <w:szCs w:val="28"/>
+          <w14:textOutline w14:w="0" w14:cap="flat" w14:cmpd="sng" w14:algn="ctr">
+            <w14:noFill/>
+            <w14:prstDash w14:val="solid"/>
+            <w14:round/>
+          </w14:textOutline>
+        </w:rPr>
+        <w:lastRenderedPageBreak/>
+        <w:t>Backlogs</w:t>
+      </w:r>
+      <w:proofErr w:type="spellEnd"/>
+    </w:p>
+    <w:p>
+      <w:pPr>
+        <w:rPr>
+          <w:rFonts w:cstheme="minorHAnsi"/>
+          <w:b/>
+          <w:color w:val="4472C4" w:themeColor="accent5"/>
+          <w:sz w:val="28"/>
+          <w:szCs w:val="28"/>
+          <w14:textOutline w14:w="0" w14:cap="flat" w14:cmpd="sng" w14:algn="ctr">
+            <w14:noFill/>
+            <w14:prstDash w14:val="solid"/>
+            <w14:round/>
+          </w14:textOutline>
+        </w:rPr>
+      </w:pPr>
+    </w:p>
+    <w:p>
+      <w:pPr>
+        <w:rPr>
+          <w:rFonts w:cstheme="minorHAnsi"/>
+          <w:b/>
+        </w:rPr>
+      </w:pPr>
+      <w:r>
+        <w:rPr>
+          <w:rFonts w:cstheme="minorHAnsi"/>
+          <w:b/>
+        </w:rPr>
+        <w:t>CONNEXION/CREATION DE COMPTE</w:t>
+      </w:r>
+    </w:p>
+    <w:p>
+      <w:pPr>
+        <w:rPr>
+          <w:rFonts w:cstheme="minorHAnsi"/>
+        </w:rPr>
+      </w:pPr>
+      <w:r>
+        <w:rPr>
+          <w:rFonts w:cstheme="minorHAnsi"/>
+        </w:rPr>
+        <w:t>En tant qu</w:t>
+      </w:r>
+      <w:r>
+        <w:rPr>
+          <w:rFonts w:cstheme="minorHAnsi"/>
+        </w:rPr>
+        <w:t>e user, je peux créer un compte</w:t>
+      </w:r>
+      <w:r>
+        <w:rPr>
+          <w:rFonts w:cstheme="minorHAnsi"/>
+        </w:rPr>
+        <w:t>.</w:t>
+      </w:r>
+      <w:r>
+        <w:rPr>
+          <w:rFonts w:cstheme="minorHAnsi"/>
+        </w:rPr>
+        <w:br/>
+      </w:r>
+      <w:r>
+        <w:rPr>
+          <w:rFonts w:cstheme="minorHAnsi"/>
+        </w:rPr>
+        <w:t>En tant que user, je ne peux rien faire avant de m’être connecté</w:t>
+      </w:r>
+      <w:r>
+        <w:rPr>
+          <w:rFonts w:cstheme="minorHAnsi"/>
+        </w:rPr>
+        <w:t>.</w:t>
+      </w:r>
+      <w:r>
+        <w:rPr>
+          <w:rFonts w:cstheme="minorHAnsi"/>
+        </w:rPr>
+        <w:br/>
+      </w:r>
+      <w:r>
+        <w:rPr>
+          <w:rFonts w:cstheme="minorHAnsi"/>
+        </w:rPr>
+        <w:t>En tant que user connecté, je pe</w:t>
+      </w:r>
+      <w:r>
+        <w:rPr>
+          <w:rFonts w:cstheme="minorHAnsi"/>
+        </w:rPr>
+        <w:t>ux me connecter à l’application</w:t>
+      </w:r>
+      <w:r>
+        <w:rPr>
+          <w:rFonts w:cstheme="minorHAnsi"/>
+        </w:rPr>
+        <w:t>.</w:t>
+      </w:r>
+      <w:r>
+        <w:rPr>
+          <w:rFonts w:cstheme="minorHAnsi"/>
+        </w:rPr>
+        <w:br/>
+      </w:r>
+      <w:r>
+        <w:rPr>
+          <w:rFonts w:cstheme="minorHAnsi"/>
+        </w:rPr>
+        <w:t>Tester que la connexion fonctionne et que la sécurité empêche</w:t>
+      </w:r>
+      <w:r>
+        <w:rPr>
+          <w:rFonts w:cstheme="minorHAnsi"/>
+        </w:rPr>
+        <w:t xml:space="preserve"> toute intrusion non autorisée.</w:t>
+      </w:r>
+    </w:p>
+    <w:p>
+      <w:pPr>
+        <w:rPr>
+          <w:rFonts w:cstheme="minorHAnsi"/>
+        </w:rPr>
+      </w:pPr>
+    </w:p>
+    <w:p>
+      <w:pPr>
+        <w:rPr>
+          <w:rFonts w:cstheme="minorHAnsi"/>
+          <w:b/>
+        </w:rPr>
+      </w:pPr>
+      <w:r>
+        <w:rPr>
+          <w:rFonts w:cstheme="minorHAnsi"/>
+          <w:b/>
+        </w:rPr>
+        <w:t>DECONNEXION</w:t>
+      </w:r>
+    </w:p>
+    <w:p>
+      <w:pPr>
+        <w:rPr>
+          <w:rFonts w:cstheme="minorHAnsi"/>
+        </w:rPr>
+      </w:pPr>
+      <w:r>
+        <w:rPr>
+          <w:rFonts w:cstheme="minorHAnsi"/>
+        </w:rPr>
+        <w:t>En étant connecté, je peux me déconnecter, ce qui</w:t>
+      </w:r>
+      <w:r>
+        <w:rPr>
+          <w:rFonts w:cstheme="minorHAnsi"/>
+        </w:rPr>
+        <w:t xml:space="preserve"> me renvoi à la page de login.</w:t>
+      </w:r>
+    </w:p>
+    <w:p>
+      <w:pPr>
+        <w:rPr>
+          <w:rFonts w:cstheme="minorHAnsi"/>
+        </w:rPr>
+      </w:pPr>
+    </w:p>
+    <w:p>
+      <w:pPr>
+        <w:rPr>
+          <w:rFonts w:cstheme="minorHAnsi"/>
+          <w:b/>
+        </w:rPr>
+      </w:pPr>
+      <w:r>
+        <w:rPr>
+          <w:rFonts w:cstheme="minorHAnsi"/>
+          <w:b/>
+        </w:rPr>
+        <w:t>SOCIA</w:t>
+      </w:r>
+      <w:r>
+        <w:rPr>
+          <w:rFonts w:cstheme="minorHAnsi"/>
+          <w:b/>
+        </w:rPr>
+        <w:t>BILITE</w:t>
+      </w:r>
+    </w:p>
+    <w:p>
+      <w:pPr>
+        <w:rPr>
+          <w:rFonts w:cstheme="minorHAnsi"/>
+        </w:rPr>
+      </w:pPr>
+      <w:r>
+        <w:rPr>
+          <w:rFonts w:cstheme="minorHAnsi"/>
+        </w:rPr>
+        <w:t>En tant que user connecté, je peux apercevoir une liste des contacts inscrit</w:t>
+      </w:r>
+      <w:r>
+        <w:rPr>
+          <w:rFonts w:cstheme="minorHAnsi"/>
+        </w:rPr>
+        <w:t xml:space="preserve"> (mais pas leur fiche complète)</w:t>
+      </w:r>
+      <w:r>
+        <w:rPr>
+          <w:rFonts w:cstheme="minorHAnsi"/>
+        </w:rPr>
+        <w:t>.</w:t>
+      </w:r>
+      <w:r>
+        <w:rPr>
+          <w:rFonts w:cstheme="minorHAnsi"/>
+        </w:rPr>
+        <w:br/>
+      </w:r>
+      <w:r>
+        <w:rPr>
+          <w:rFonts w:cstheme="minorHAnsi"/>
+        </w:rPr>
+        <w:t>En tant que user connecté, j’ai la possibilité de demander une mise en r</w:t>
+      </w:r>
+      <w:r>
+        <w:rPr>
+          <w:rFonts w:cstheme="minorHAnsi"/>
+        </w:rPr>
+        <w:t>elation avec d’autres personnes</w:t>
+      </w:r>
+      <w:r>
+        <w:rPr>
+          <w:rFonts w:cstheme="minorHAnsi"/>
+        </w:rPr>
+        <w:t>.</w:t>
+      </w:r>
+      <w:r>
+        <w:rPr>
+          <w:rFonts w:cstheme="minorHAnsi"/>
+        </w:rPr>
+        <w:br/>
+      </w:r>
+      <w:r>
+        <w:rPr>
+          <w:rFonts w:cstheme="minorHAnsi"/>
+        </w:rPr>
+        <w:t>Si ma demande est accepté, je peux voir la fiche complète du contact , et également disc</w:t>
+      </w:r>
+      <w:r>
+        <w:rPr>
+          <w:rFonts w:cstheme="minorHAnsi"/>
+        </w:rPr>
+        <w:t>uter en direct (</w:t>
+      </w:r>
+      <w:r>
+        <w:rPr>
+          <w:rFonts w:cstheme="minorHAnsi"/>
+        </w:rPr>
+        <w:t>type M</w:t>
+      </w:r>
+      <w:r>
+        <w:rPr>
+          <w:rFonts w:cstheme="minorHAnsi"/>
+        </w:rPr>
+        <w:t>essenger)</w:t>
+      </w:r>
+      <w:r>
+        <w:rPr>
+          <w:rFonts w:cstheme="minorHAnsi"/>
+        </w:rPr>
+        <w:t>.</w:t>
+      </w:r>
+      <w:r>
+        <w:rPr>
+          <w:rFonts w:cstheme="minorHAnsi"/>
+        </w:rPr>
+        <w:br/>
+      </w:r>
+      <w:r>
+        <w:rPr>
+          <w:rFonts w:cstheme="minorHAnsi"/>
+        </w:rPr>
+        <w:t>Tester que la visualisation du compte complet n’est visible qu’apr</w:t>
+      </w:r>
+      <w:r>
+        <w:rPr>
+          <w:rFonts w:cstheme="minorHAnsi"/>
+        </w:rPr>
+        <w:t>ès validation des deux parties.</w:t>
+      </w:r>
+    </w:p>
+    <w:p>
+      <w:pPr>
+        <w:rPr>
+          <w:rFonts w:cstheme="minorHAnsi"/>
+        </w:rPr>
+      </w:pPr>
+    </w:p>
+    <w:p>
+      <w:pPr>
+        <w:rPr>
+          <w:rFonts w:cstheme="minorHAnsi"/>
+          <w:b/>
+        </w:rPr>
+      </w:pPr>
+      <w:r>
+        <w:rPr>
+          <w:rFonts w:cstheme="minorHAnsi"/>
+          <w:b/>
+        </w:rPr>
+        <w:t>LIEN INTER-ENTREPRISE</w:t>
+      </w:r>
+    </w:p>
+    <w:p>
+      <w:pPr>
+        <w:rPr>
+          <w:rFonts w:cstheme="minorHAnsi"/>
+        </w:rPr>
+      </w:pPr>
+      <w:r>
+        <w:rPr>
+          <w:rFonts w:cstheme="minorHAnsi"/>
+        </w:rPr>
+        <w:t>L’application est par défaut liée au réseau local de l’entreprise, et de fait, non access</w:t>
+      </w:r>
+      <w:r>
+        <w:rPr>
+          <w:rFonts w:cstheme="minorHAnsi"/>
+        </w:rPr>
+        <w:t>ible en dehors de l’entreprise.</w:t>
+      </w:r>
+      <w:r>
+        <w:rPr>
+          <w:rFonts w:cstheme="minorHAnsi"/>
+        </w:rPr>
+        <w:br/>
+      </w:r>
+      <w:r>
+        <w:rPr>
+          <w:rFonts w:cstheme="minorHAnsi"/>
+        </w:rPr>
+        <w:t>Cependant, dans le cas où les deux parties le désire, il est possible que deux sociét</w:t>
+      </w:r>
+      <w:r>
+        <w:rPr>
+          <w:rFonts w:cstheme="minorHAnsi"/>
+        </w:rPr>
+        <w:t>és distinctes partagent le même réseau commun</w:t>
+      </w:r>
+      <w:r>
+        <w:rPr>
+          <w:rFonts w:cstheme="minorHAnsi"/>
+        </w:rPr>
+        <w:t>.</w:t>
+      </w:r>
+      <w:r>
+        <w:rPr>
+          <w:rFonts w:cstheme="minorHAnsi"/>
+        </w:rPr>
+        <w:br/>
+      </w:r>
+      <w:r>
+        <w:rPr>
+          <w:rFonts w:cstheme="minorHAnsi"/>
+        </w:rPr>
+        <w:t>Il est important pour la sécurité que cette fonction ne soit possible qu’après validation des deux (ou plus) sociétés</w:t>
+      </w:r>
+      <w:r>
+        <w:rPr>
+          <w:rFonts w:cstheme="minorHAnsi"/>
+        </w:rPr>
+        <w:t>.</w:t>
+      </w:r>
+    </w:p>
+    <w:p>
+      <w:pPr>
+        <w:rPr>
+          <w:rFonts w:cstheme="minorHAnsi"/>
+        </w:rPr>
+      </w:pPr>
+    </w:p>
+    <w:p>
+      <w:pPr>
+        <w:rPr>
+          <w:rFonts w:cstheme="minorHAnsi"/>
+          <w:b/>
+        </w:rPr>
+      </w:pPr>
+      <w:r>
+        <w:rPr>
+          <w:rFonts w:cstheme="minorHAnsi"/>
+          <w:b/>
+        </w:rPr>
+        <w:t>ATTRACTIVITE</w:t>
+      </w:r>
+    </w:p>
+    <w:p>
+      <w:pPr>
+        <w:rPr>
+          <w:rFonts w:cstheme="minorHAnsi"/>
+        </w:rPr>
+      </w:pPr>
+      <w:r>
+        <w:rPr>
+          <w:rFonts w:cstheme="minorHAnsi"/>
+        </w:rPr>
+        <w:t>En tant que user connecté, je peux retrouver la vie d’entreprise via cette application (soit une utilisation similaire au</w:t>
+      </w:r>
+      <w:r>
+        <w:rPr>
+          <w:rFonts w:cstheme="minorHAnsi"/>
+        </w:rPr>
+        <w:t xml:space="preserve">x </w:t>
+      </w:r>
+      <w:r>
+        <w:rPr>
+          <w:rFonts w:cstheme="minorHAnsi"/>
+        </w:rPr>
+        <w:t>intranet, en plus moderne).</w:t>
+      </w:r>
+      <w:r>
+        <w:rPr>
+          <w:rFonts w:cstheme="minorHAnsi"/>
+        </w:rPr>
+        <w:br/>
+      </w:r>
+      <w:r>
+        <w:rPr>
+          <w:rFonts w:cstheme="minorHAnsi"/>
+        </w:rPr>
+        <w:t>L’application fait également office de trombinoscope. Il est possible d’imaginer une liaison</w:t>
+      </w:r>
+      <w:r>
+        <w:rPr>
+          <w:rFonts w:cstheme="minorHAnsi"/>
+        </w:rPr>
+        <w:t xml:space="preserve"> avec un produit type </w:t>
+      </w:r>
+      <w:proofErr w:type="spellStart"/>
+      <w:r>
+        <w:rPr>
+          <w:rFonts w:cstheme="minorHAnsi"/>
+        </w:rPr>
+        <w:t>skype</w:t>
+      </w:r>
+      <w:proofErr w:type="spellEnd"/>
+      <w:r>
+        <w:rPr>
+          <w:rFonts w:cstheme="minorHAnsi"/>
+        </w:rPr>
+        <w:t xml:space="preserve">, et </w:t>
+      </w:r>
+      <w:r>
+        <w:rPr>
+          <w:rFonts w:cstheme="minorHAnsi"/>
+        </w:rPr>
+        <w:t>un client mail afin de centraliser toute la communication entreprise autour du</w:t>
+      </w:r>
+      <w:r>
+        <w:rPr>
+          <w:rFonts w:cstheme="minorHAnsi"/>
+        </w:rPr>
+        <w:t xml:space="preserve"> même logiciel</w:t>
+      </w:r>
+      <w:r>
+        <w:rPr>
+          <w:rFonts w:cstheme="minorHAnsi"/>
+        </w:rPr>
+        <w:t>.</w:t>
+      </w:r>
+    </w:p>
+    <w:p>
+      <w:pPr>
+        <w:rPr>
+          <w:rFonts w:cstheme="minorHAnsi"/>
+        </w:rPr>
+      </w:pPr>
+    </w:p>
+    <w:p>
+      <w:pPr>
+        <w:rPr>
+          <w:rFonts w:cstheme="minorHAnsi"/>
+          <w:b/>
+          <w:color w:val="4472C4" w:themeColor="accent5"/>
+          <w:sz w:val="28"/>
+          <w:szCs w:val="28"/>
+          <w14:textOutline w14:w="0" w14:cap="flat" w14:cmpd="sng" w14:algn="ctr">
+            <w14:noFill/>
+            <w14:prstDash w14:val="solid"/>
+            <w14:round/>
+          </w14:textOutline>
+        </w:rPr>
+      </w:pPr>
+      <w:proofErr w:type="spellStart"/>
+      <w:r>
+        <w:rPr>
+          <w:rFonts w:cstheme="minorHAnsi"/>
+          <w:b/>
+          <w:color w:val="4472C4" w:themeColor="accent5"/>
+          <w:sz w:val="28"/>
+          <w:szCs w:val="28"/>
+          <w14:textOutline w14:w="0" w14:cap="flat" w14:cmpd="sng" w14:algn="ctr">
+            <w14:noFill/>
+            <w14:prstDash w14:val="solid"/>
+            <w14:round/>
+          </w14:textOutline>
+        </w:rPr>
+        <w:lastRenderedPageBreak/>
+        <w:t>Person</w:t>
+      </w:r>
+      <w:r>
+        <w:rPr>
+          <w:rFonts w:cstheme="minorHAnsi"/>
+          <w:b/>
+          <w:color w:val="4472C4" w:themeColor="accent5"/>
+          <w:sz w:val="28"/>
+          <w:szCs w:val="28"/>
+          <w14:textOutline w14:w="0" w14:cap="flat" w14:cmpd="sng" w14:algn="ctr">
+            <w14:noFill/>
+            <w14:prstDash w14:val="solid"/>
+            <w14:round/>
+          </w14:textOutline>
+        </w:rPr>
+        <w:t>as</w:t>
+      </w:r>
+      <w:proofErr w:type="spellEnd"/>
+      <w:r>
+        <w:rPr>
+          <w:rFonts w:cstheme="minorHAnsi"/>
+          <w:b/>
+          <w:color w:val="4472C4" w:themeColor="accent5"/>
+          <w:sz w:val="28"/>
+          <w:szCs w:val="28"/>
+          <w14:textOutline w14:w="0" w14:cap="flat" w14:cmpd="sng" w14:algn="ctr">
+            <w14:noFill/>
+            <w14:prstDash w14:val="solid"/>
+            <w14:round/>
+          </w14:textOutline>
+        </w:rPr>
+        <w:t xml:space="preserve"> et actions possibles</w:t>
+      </w:r>
+      <w:r>
+        <w:rPr>
+          <w:rFonts w:cstheme="minorHAnsi"/>
+          <w:b/>
+          <w:color w:val="4472C4" w:themeColor="accent5"/>
+          <w:sz w:val="28"/>
+          <w:szCs w:val="28"/>
+          <w14:textOutline w14:w="0" w14:cap="flat" w14:cmpd="sng" w14:algn="ctr">
+            <w14:noFill/>
+            <w14:prstDash w14:val="solid"/>
+            <w14:round/>
+          </w14:textOutline>
+        </w:rPr>
+        <w:br/>
+      </w:r>
+    </w:p>
+    <w:p>
+      <w:pPr>
+        <w:rPr>
+          <w:rFonts w:cstheme="minorHAnsi"/>
+        </w:rPr>
+      </w:pPr>
+      <w:r>
+        <w:rPr>
+          <w:rFonts w:cstheme="minorHAnsi"/>
+        </w:rPr>
+        <w:t xml:space="preserve">La méthode </w:t>
+      </w:r>
+      <w:r>
+        <w:rPr>
+          <w:rFonts w:cstheme="minorHAnsi"/>
+        </w:rPr>
+        <w:t xml:space="preserve">AGILE </w:t>
+      </w:r>
+      <w:r>
+        <w:rPr>
+          <w:rFonts w:cstheme="minorHAnsi"/>
+        </w:rPr>
+        <w:t xml:space="preserve">préconise la création de </w:t>
+      </w:r>
+      <w:r>
+        <w:rPr>
+          <w:rFonts w:cstheme="minorHAnsi"/>
+        </w:rPr>
+        <w:t>« </w:t>
+      </w:r>
+      <w:proofErr w:type="spellStart"/>
+      <w:r>
+        <w:rPr>
+          <w:rFonts w:cstheme="minorHAnsi"/>
+        </w:rPr>
+        <w:t>personas</w:t>
+      </w:r>
+      <w:proofErr w:type="spellEnd"/>
+      <w:r>
+        <w:rPr>
+          <w:rFonts w:cstheme="minorHAnsi"/>
+        </w:rPr>
+        <w:t> »</w:t>
+      </w:r>
+      <w:r>
+        <w:rPr>
+          <w:rFonts w:cstheme="minorHAnsi"/>
+        </w:rPr>
+        <w:t>, ce so</w:t>
+      </w:r>
+      <w:r>
+        <w:rPr>
+          <w:rFonts w:cstheme="minorHAnsi"/>
+        </w:rPr>
+        <w:t xml:space="preserve">nt des acteurs virtuels chargés </w:t>
+      </w:r>
+      <w:r>
+        <w:rPr>
+          <w:rFonts w:cstheme="minorHAnsi"/>
+        </w:rPr>
+        <w:t>de représenter des personnes ou systèmes afin à décrire des interacti</w:t>
+      </w:r>
+      <w:r>
+        <w:rPr>
+          <w:rFonts w:cstheme="minorHAnsi"/>
+        </w:rPr>
+        <w:t xml:space="preserve">ons. En tant que Product </w:t>
+      </w:r>
+      <w:proofErr w:type="spellStart"/>
+      <w:r>
+        <w:rPr>
+          <w:rFonts w:cstheme="minorHAnsi"/>
+        </w:rPr>
+        <w:t>Owner</w:t>
+      </w:r>
+      <w:proofErr w:type="spellEnd"/>
+      <w:r>
+        <w:rPr>
+          <w:rFonts w:cstheme="minorHAnsi"/>
+        </w:rPr>
+        <w:t xml:space="preserve">, </w:t>
+      </w:r>
+      <w:r>
+        <w:rPr>
+          <w:rFonts w:cstheme="minorHAnsi"/>
+        </w:rPr>
+        <w:t xml:space="preserve">je procède à la création de mes </w:t>
+      </w:r>
+      <w:proofErr w:type="spellStart"/>
+      <w:r>
+        <w:rPr>
+          <w:rFonts w:cstheme="minorHAnsi"/>
+        </w:rPr>
+        <w:t>personas</w:t>
+      </w:r>
+      <w:proofErr w:type="spellEnd"/>
+      <w:r>
+        <w:rPr>
+          <w:rFonts w:cstheme="minorHAnsi"/>
+        </w:rPr>
+        <w:t xml:space="preserve"> : seulement trois suffiront à décrire les situations.</w:t>
+      </w:r>
+    </w:p>
+    <w:p>
+      <w:pPr>
+        <w:rPr>
+          <w:rFonts w:cstheme="minorHAnsi"/>
+          <w:b/>
+          <w:color w:val="4472C4" w:themeColor="accent5"/>
+          <w:sz w:val="28"/>
+          <w:szCs w:val="28"/>
+          <w14:textOutline w14:w="0" w14:cap="flat" w14:cmpd="sng" w14:algn="ctr">
+            <w14:noFill/>
+            <w14:prstDash w14:val="solid"/>
+            <w14:round/>
+          </w14:textOutline>
+        </w:rPr>
+      </w:pPr>
+    </w:p>
+    <w:p>
+      <w:pPr>
+        <w:pStyle w:val="Paragraphedeliste"/>
+        <w:numPr>
+          <w:ilvl w:val="0"/>
+          <w:numId w:val="2"/>
+        </w:numPr>
+        <w:rPr>
+          <w:rFonts w:cstheme="minorHAnsi"/>
+        </w:rPr>
+      </w:pPr>
+      <w:r>
+        <w:rPr>
+          <w:rFonts w:cstheme="minorHAnsi"/>
+        </w:rPr>
+        <w:t>Visiteurs (non connectés)</w:t>
+      </w:r>
+    </w:p>
+    <w:p>
+      <w:pPr>
+        <w:pStyle w:val="Paragraphedeliste"/>
+        <w:numPr>
+          <w:ilvl w:val="0"/>
+          <w:numId w:val="2"/>
+        </w:numPr>
+        <w:rPr>
+          <w:rFonts w:cstheme="minorHAnsi"/>
+        </w:rPr>
+      </w:pPr>
+      <w:r>
+        <w:rPr>
+          <w:rFonts w:cstheme="minorHAnsi"/>
+        </w:rPr>
+        <w:t>Utilisateurs (connecté)</w:t>
+      </w:r>
+    </w:p>
+    <w:p>
+      <w:pPr>
+        <w:pStyle w:val="Paragraphedeliste"/>
+        <w:numPr>
+          <w:ilvl w:val="0"/>
+          <w:numId w:val="2"/>
+        </w:numPr>
+        <w:rPr>
+          <w:rFonts w:cstheme="minorHAnsi"/>
+        </w:rPr>
+      </w:pPr>
+      <w:r>
+        <w:rPr>
+          <w:rFonts w:cstheme="minorHAnsi"/>
+        </w:rPr>
+        <w:t>Administrateurs</w:t>
+      </w:r>
+      <w:r>
+        <w:rPr>
+          <w:rFonts w:cstheme="minorHAnsi"/>
+        </w:rPr>
+        <w:t xml:space="preserve"> </w:t>
+      </w:r>
+      <w:r>
+        <w:rPr>
+          <w:rFonts w:cstheme="minorHAnsi"/>
+        </w:rPr>
+        <w:t>(</w:t>
+      </w:r>
+      <w:r>
+        <w:rPr>
+          <w:rFonts w:cstheme="minorHAnsi"/>
+        </w:rPr>
+        <w:t>possède</w:t>
+      </w:r>
+      <w:r>
+        <w:rPr>
+          <w:rFonts w:cstheme="minorHAnsi"/>
+        </w:rPr>
+        <w:t xml:space="preserve"> tous les droits)</w:t>
+      </w:r>
+    </w:p>
+    <w:p>
+      <w:pPr>
+        <w:rPr>
+          <w:rFonts w:cstheme="minorHAnsi"/>
+        </w:rPr>
+      </w:pPr>
+    </w:p>
+    <w:p>
+      <w:pPr>
+        <w:spacing w:after="0" w:line="240" w:lineRule="auto"/>
+      </w:pPr>
+    </w:p>
+    <w:tbl>
+      <w:tblPr>
+        <w:tblStyle w:val="Grilledutableau"/>
+        <w:tblW w:w="0" w:type="auto"/>
+        <w:tblLook w:val="04A0" w:firstRow="1" w:lastRow="0" w:firstColumn="1" w:lastColumn="0" w:noHBand="0" w:noVBand="1"/>
+      </w:tblPr>
+      <w:tblGrid>
+        <w:gridCol w:w="2287"/>
+        <w:gridCol w:w="2337"/>
+        <w:gridCol w:w="2192"/>
+        <w:gridCol w:w="2246"/>
+      </w:tblGrid>
+      <w:tr>
+        <w:tc>
+          <w:tcPr>
+            <w:tcW w:w="2548" w:type="dxa"/>
+          </w:tcPr>
+          <w:p/>
+        </w:tc>
+        <w:tc>
+          <w:tcPr>
+            <w:tcW w:w="2549" w:type="dxa"/>
+          </w:tcPr>
+          <w:p>
+            <w:r>
+              <w:t>Administrateur</w:t>
+            </w:r>
+          </w:p>
+        </w:tc>
+        <w:tc>
+          <w:tcPr>
+            <w:tcW w:w="2549" w:type="dxa"/>
+          </w:tcPr>
+          <w:p>
+            <w:r>
+              <w:t>Visiteur</w:t>
+            </w:r>
+          </w:p>
+        </w:tc>
+        <w:tc>
+          <w:tcPr>
+            <w:tcW w:w="2549" w:type="dxa"/>
+          </w:tcPr>
+          <w:p>
+            <w:r>
+              <w:t>Utilisateur</w:t>
+            </w:r>
+          </w:p>
+        </w:tc>
+      </w:tr>
+      <w:tr>
+        <w:tc>
+          <w:tcPr>
+            <w:tcW w:w="2548" w:type="dxa"/>
+          </w:tcPr>
+          <w:p>
+            <w:r>
+              <w:t>Créer un compte</w:t>
+            </w:r>
+          </w:p>
+        </w:tc>
+        <w:tc>
+          <w:tcPr>
+            <w:tcW w:w="2549" w:type="dxa"/>
+          </w:tcPr>
+          <w:p/>
+        </w:tc>
+        <w:tc>
+          <w:tcPr>
+            <w:tcW w:w="2549" w:type="dxa"/>
+          </w:tcPr>
+          <w:p>
+            <w:r>
+              <w:t>OUI</w:t>
+            </w:r>
+          </w:p>
+        </w:tc>
+        <w:tc>
+          <w:tcPr>
+            <w:tcW w:w="2549" w:type="dxa"/>
+          </w:tcPr>
+          <w:p/>
+        </w:tc>
+      </w:tr>
+      <w:tr>
+        <w:tc>
+          <w:tcPr>
+            <w:tcW w:w="2548" w:type="dxa"/>
+          </w:tcPr>
+          <w:p>
+            <w:r>
+              <w:t>Se connecter</w:t>
+            </w:r>
+          </w:p>
+        </w:tc>
+        <w:tc>
+          <w:tcPr>
+            <w:tcW w:w="2549" w:type="dxa"/>
+          </w:tcPr>
+          <w:p>
+            <w:r>
+              <w:t>OUI</w:t>
+            </w:r>
+          </w:p>
+        </w:tc>
+        <w:tc>
+          <w:tcPr>
+            <w:tcW w:w="2549" w:type="dxa"/>
+          </w:tcPr>
+          <w:p/>
+        </w:tc>
+        <w:tc>
+          <w:tcPr>
+            <w:tcW w:w="2549" w:type="dxa"/>
+          </w:tcPr>
+          <w:p>
+            <w:r>
+              <w:t>OUI</w:t>
+            </w:r>
+          </w:p>
+        </w:tc>
+      </w:tr>
+      <w:tr>
+        <w:tc>
+          <w:tcPr>
+            <w:tcW w:w="2548" w:type="dxa"/>
+          </w:tcPr>
+          <w:p>
+            <w:r>
+              <w:t>Se déconnecter</w:t>
+            </w:r>
+          </w:p>
+        </w:tc>
+        <w:tc>
+          <w:tcPr>
+            <w:tcW w:w="2549" w:type="dxa"/>
+          </w:tcPr>
+          <w:p>
+            <w:r>
+              <w:t>OUI</w:t>
+            </w:r>
+          </w:p>
+        </w:tc>
+        <w:tc>
+          <w:tcPr>
+            <w:tcW w:w="2549" w:type="dxa"/>
+          </w:tcPr>
+          <w:p/>
+        </w:tc>
+        <w:tc>
+          <w:tcPr>
+            <w:tcW w:w="2549" w:type="dxa"/>
+          </w:tcPr>
+          <w:p>
+            <w:r>
+              <w:t>OUI</w:t>
+            </w:r>
+          </w:p>
+        </w:tc>
+      </w:tr>
+      <w:tr>
+        <w:tc>
+          <w:tcPr>
+            <w:tcW w:w="2548" w:type="dxa"/>
+          </w:tcPr>
+          <w:p>
+            <w:r>
+              <w:t>Consulter liste contacts</w:t>
+            </w:r>
+          </w:p>
+        </w:tc>
+        <w:tc>
+          <w:tcPr>
+            <w:tcW w:w="2549" w:type="dxa"/>
+          </w:tcPr>
+          <w:p>
+            <w:r>
+              <w:t>OUI</w:t>
+            </w:r>
+          </w:p>
+        </w:tc>
+        <w:tc>
+          <w:tcPr>
+            <w:tcW w:w="2549" w:type="dxa"/>
+          </w:tcPr>
+          <w:p/>
+        </w:tc>
+        <w:tc>
+          <w:tcPr>
+            <w:tcW w:w="2549" w:type="dxa"/>
+          </w:tcPr>
+          <w:p>
+            <w:r>
+              <w:t>OUI</w:t>
+            </w:r>
+          </w:p>
+        </w:tc>
+      </w:tr>
+      <w:tr>
+        <w:tc>
+          <w:tcPr>
+            <w:tcW w:w="2548" w:type="dxa"/>
+          </w:tcPr>
+          <w:p>
+            <w:r>
+              <w:t>Ajouter /modifier/ supprimer une fiche contact</w:t>
+            </w:r>
+          </w:p>
+        </w:tc>
+        <w:tc>
+          <w:tcPr>
+            <w:tcW w:w="2549" w:type="dxa"/>
+          </w:tcPr>
+          <w:p>
+            <w:r>
+              <w:t>OUI</w:t>
+            </w:r>
+          </w:p>
+        </w:tc>
+        <w:tc>
+          <w:tcPr>
+            <w:tcW w:w="2549" w:type="dxa"/>
+          </w:tcPr>
+          <w:p/>
+        </w:tc>
+        <w:tc>
+          <w:tcPr>
+            <w:tcW w:w="2549" w:type="dxa"/>
+          </w:tcPr>
+          <w:p/>
+        </w:tc>
+      </w:tr>
+      <w:tr>
+        <w:tc>
+          <w:tcPr>
+            <w:tcW w:w="2548" w:type="dxa"/>
+          </w:tcPr>
+          <w:p>
+            <w:r>
+              <w:t>Ajouter des contacts « amis »</w:t>
+            </w:r>
+          </w:p>
+        </w:tc>
+        <w:tc>
+          <w:tcPr>
+            <w:tcW w:w="2549" w:type="dxa"/>
+          </w:tcPr>
+          <w:p>
+            <w:r>
+              <w:t>OUI</w:t>
+            </w:r>
+          </w:p>
+        </w:tc>
+        <w:tc>
+          <w:tcPr>
+            <w:tcW w:w="2549" w:type="dxa"/>
+          </w:tcPr>
+          <w:p/>
+        </w:tc>
+        <w:tc>
+          <w:tcPr>
+            <w:tcW w:w="2549" w:type="dxa"/>
+          </w:tcPr>
+          <w:p>
+            <w:r>
+              <w:t>OUI</w:t>
+            </w:r>
+          </w:p>
+        </w:tc>
+      </w:tr>
+      <w:tr>
+        <w:trPr>
+          <w:trHeight w:val="621"/>
+        </w:trPr>
+        <w:tc>
+          <w:tcPr>
+            <w:tcW w:w="2548" w:type="dxa"/>
+          </w:tcPr>
+          <w:p>
+            <w:r>
+              <w:t>Consulter fiche « </w:t>
+            </w:r>
+            <w:proofErr w:type="spellStart"/>
+            <w:r>
+              <w:t>details</w:t>
+            </w:r>
+            <w:proofErr w:type="spellEnd"/>
+            <w:r>
+              <w:t xml:space="preserve"> contact »</w:t>
+            </w:r>
+          </w:p>
+        </w:tc>
+        <w:tc>
+          <w:tcPr>
+            <w:tcW w:w="2549" w:type="dxa"/>
+          </w:tcPr>
+          <w:p>
+            <w:r>
+              <w:t>OUI</w:t>
+            </w:r>
+          </w:p>
+        </w:tc>
+        <w:tc>
+          <w:tcPr>
+            <w:tcW w:w="2549" w:type="dxa"/>
+          </w:tcPr>
+          <w:p/>
+        </w:tc>
+        <w:tc>
+          <w:tcPr>
+            <w:tcW w:w="2549" w:type="dxa"/>
+          </w:tcPr>
+          <w:p>
+            <w:r>
+              <w:t>OUI</w:t>
+            </w:r>
+          </w:p>
+        </w:tc>
+      </w:tr>
+    </w:tbl>
+    <w:p>
+      <w:pPr>
+        <w:spacing w:after="0" w:line="240" w:lineRule="auto"/>
+      </w:pPr>
+    </w:p>
+    <w:p>
+      <w:pPr>
+        <w:spacing w:after="0" w:line="240" w:lineRule="auto"/>
+      </w:pPr>
+    </w:p>
+    <w:p>
+      <w:pPr>
+        <w:spacing w:after="0" w:line="240" w:lineRule="auto"/>
+      </w:pPr>
+    </w:p>
+    <w:p>
+      <w:pPr>
+        <w:spacing w:after="0" w:line="240" w:lineRule="auto"/>
+      </w:pPr>
+    </w:p>
+    <w:p>
+      <w:pPr>
+        <w:spacing w:after="0" w:line="240" w:lineRule="auto"/>
+      </w:pPr>
+    </w:p>
+    <w:p>
+      <w:pPr>
+        <w:spacing w:after="0" w:line="240" w:lineRule="auto"/>
+      </w:pPr>
+    </w:p>
+    <w:p>
+      <w:pPr>
+        <w:spacing w:after="0" w:line="240" w:lineRule="auto"/>
+      </w:pPr>
+    </w:p>
+    <w:p>
+      <w:pPr>
+        <w:spacing w:after="0" w:line="240" w:lineRule="auto"/>
+      </w:pPr>
+    </w:p>
+    <w:p>
+      <w:pPr>
+        <w:spacing w:after="0" w:line="240" w:lineRule="auto"/>
+      </w:pPr>
+    </w:p>
+    <w:p>
+      <w:pPr>
+        <w:spacing w:after="0" w:line="240" w:lineRule="auto"/>
+      </w:pPr>
+    </w:p>
+    <w:p>
+      <w:pPr>
+        <w:spacing w:after="0" w:line="240" w:lineRule="auto"/>
+      </w:pPr>
+    </w:p>
+    <w:p>
+      <w:pPr>
+        <w:spacing w:after="0" w:line="240" w:lineRule="auto"/>
+      </w:pPr>
+    </w:p>
+    <w:p>
+      <w:pPr>
+        <w:spacing w:after="0" w:line="240" w:lineRule="auto"/>
+      </w:pPr>
+    </w:p>
+    <w:p>
+      <w:pPr>
+        <w:spacing w:after="0" w:line="240" w:lineRule="auto"/>
+      </w:pPr>
+    </w:p>
+    <w:p>
+      <w:pPr>
+        <w:spacing w:after="0" w:line="240" w:lineRule="auto"/>
+      </w:pPr>
+    </w:p>
+    <w:p>
+      <w:pPr>
+        <w:spacing w:after="0" w:line="240" w:lineRule="auto"/>
+      </w:pPr>
+    </w:p>
+    <w:p>
+      <w:pPr>
+        <w:spacing w:after="0" w:line="240" w:lineRule="auto"/>
+      </w:pPr>
+    </w:p>
+    <w:p>
+      <w:pPr>
+        <w:spacing w:after="0" w:line="240" w:lineRule="auto"/>
+      </w:pPr>
+    </w:p>
+    <w:p>
+      <w:pPr>
+        <w:spacing w:after="0" w:line="240" w:lineRule="auto"/>
+      </w:pPr>
+    </w:p>
+    <w:p>
+      <w:pPr>
+        <w:rPr>
+          <w:rFonts w:cstheme="minorHAnsi"/>
+          <w:b/>
+          <w:color w:val="2E74B5" w:themeColor="accent1" w:themeShade="BF"/>
+          <w:sz w:val="28"/>
+          <w:szCs w:val="28"/>
+        </w:rPr>
+      </w:pPr>
+      <w:r>
+        <w:rPr>
+          <w:rFonts w:cstheme="minorHAnsi"/>
+          <w:b/>
+          <w:color w:val="2E74B5" w:themeColor="accent1" w:themeShade="BF"/>
+          <w:sz w:val="28"/>
+          <w:szCs w:val="28"/>
+        </w:rPr>
+        <w:lastRenderedPageBreak/>
+        <w:t>Maquettage – Structure du site</w:t>
+      </w:r>
+    </w:p>
+    <w:p>
+      <w:pPr>
+        <w:rPr>
+          <w:rFonts w:cstheme="minorHAnsi"/>
+          <w:b/>
+          <w:color w:val="2E74B5" w:themeColor="accent1" w:themeShade="BF"/>
+          <w:sz w:val="28"/>
+          <w:szCs w:val="28"/>
+        </w:rPr>
+      </w:pPr>
+    </w:p>
+    <w:p>
+      <w:pPr>
+        <w:pStyle w:val="Paragraphedeliste"/>
+        <w:rPr>
+          <w:rFonts w:cstheme="minorHAnsi"/>
+        </w:rPr>
+      </w:pPr>
+      <w:r>
+        <w:rPr>
+          <w:rFonts w:cstheme="minorHAnsi"/>
+        </w:rPr>
+        <w:t>La page de login :</w:t>
+      </w:r>
+    </w:p>
+    <w:p>
+      <w:pPr>
+        <w:jc w:val="center"/>
+        <w:rPr>
+          <w:rFonts w:cstheme="minorHAnsi"/>
+        </w:rPr>
+      </w:pPr>
+      <w:r>
+        <w:rPr>
+          <w:rFonts w:cstheme="minorHAnsi"/>
+          <w:noProof/>
+          <w:lang w:eastAsia="fr-FR"/>
+        </w:rPr>
+        <w:drawing>
+          <wp:inline distT="0" distB="0" distL="0" distR="0" wp14:anchorId="7F9C41D8" wp14:editId="28970723">
+            <wp:extent cx="4296375" cy="3801005"/>
+            <wp:effectExtent l="0" t="0" r="9525" b="0"/>
+            <wp:docPr id="3" name="Image 3"/>
+            <wp:cNvGraphicFramePr>
+              <a:graphicFrameLocks xmlns:a="http://schemas.openxmlformats.org/drawingml/2006/main" noChangeAspect="1"/>
+            </wp:cNvGraphicFramePr>
+            <a:graphic xmlns:a="http://schemas.openxmlformats.org/drawingml/2006/main">
+              <a:graphicData uri="http://schemas.openxmlformats.org/drawingml/2006/picture">
+                <pic:pic xmlns:pic="http://schemas.openxmlformats.org/drawingml/2006/picture">
+                  <pic:nvPicPr>
+                    <pic:cNvPr id="1" name=""/>
+                    <pic:cNvPicPr/>
+                  </pic:nvPicPr>
+                  <pic:blipFill>
+                    <a:blip r:embed="rId10"/>
+                    <a:stretch>
+                      <a:fillRect/>
+                    </a:stretch>
+                  </pic:blipFill>
+                  <pic:spPr>
+                    <a:xfrm>
+                      <a:off x="0" y="0"/>
+                      <a:ext cx="4296375" cy="3801005"/>
+                    </a:xfrm>
+                    <a:prstGeom prst="rect">
+                      <a:avLst/>
+                    </a:prstGeom>
+                  </pic:spPr>
+                </pic:pic>
+              </a:graphicData>
+            </a:graphic>
+          </wp:inline>
+        </w:drawing>
+      </w:r>
+    </w:p>
+    <w:p>
+      <w:pPr>
+        <w:jc w:val="center"/>
+        <w:rPr>
+          <w:rFonts w:cstheme="minorHAnsi"/>
+        </w:rPr>
+      </w:pPr>
+    </w:p>
+    <w:p>
+      <w:pPr>
+        <w:jc w:val="center"/>
+        <w:rPr>
+          <w:rFonts w:cstheme="minorHAnsi"/>
+        </w:rPr>
+      </w:pPr>
+    </w:p>
+    <w:p>
+      <w:pPr>
+        <w:rPr>
+          <w:rFonts w:cstheme="minorHAnsi"/>
+        </w:rPr>
+      </w:pPr>
+    </w:p>
+    <w:p>
+      <w:pPr>
+        <w:rPr>
+          <w:rFonts w:cstheme="minorHAnsi"/>
+        </w:rPr>
+      </w:pPr>
+    </w:p>
+    <w:p>
+      <w:pPr>
+        <w:rPr>
+          <w:rFonts w:cstheme="minorHAnsi"/>
+        </w:rPr>
+      </w:pPr>
+    </w:p>
+    <w:p>
+      <w:pPr>
+        <w:rPr>
+          <w:rFonts w:cstheme="minorHAnsi"/>
+        </w:rPr>
+      </w:pPr>
+    </w:p>
+    <w:p>
+      <w:pPr>
+        <w:rPr>
+          <w:rFonts w:cstheme="minorHAnsi"/>
+        </w:rPr>
+      </w:pPr>
+    </w:p>
+    <w:p>
+      <w:pPr>
+        <w:rPr>
+          <w:rFonts w:cstheme="minorHAnsi"/>
+        </w:rPr>
+      </w:pPr>
+    </w:p>
+    <w:p>
+      <w:pPr>
+        <w:rPr>
+          <w:rFonts w:cstheme="minorHAnsi"/>
+        </w:rPr>
+      </w:pPr>
+    </w:p>
+    <w:p>
+      <w:pPr>
+        <w:rPr>
+          <w:rFonts w:cstheme="minorHAnsi"/>
+        </w:rPr>
+      </w:pPr>
+    </w:p>
+    <w:p>
+      <w:pPr>
+        <w:rPr>
+          <w:rFonts w:cstheme="minorHAnsi"/>
+        </w:rPr>
+      </w:pPr>
+    </w:p>
+    <w:p>
+      <w:pPr>
+        <w:rPr>
+          <w:rFonts w:cstheme="minorHAnsi"/>
+        </w:rPr>
+      </w:pPr>
+    </w:p>
+    <w:p>
+      <w:pPr>
+        <w:rPr>
+          <w:rFonts w:cstheme="minorHAnsi"/>
+        </w:rPr>
+      </w:pPr>
+      <w:r>
+        <w:rPr>
+          <w:rFonts w:cstheme="minorHAnsi"/>
+        </w:rPr>
+        <w:lastRenderedPageBreak/>
+        <w:t>Page Détails de profil :</w:t>
+      </w:r>
+    </w:p>
+    <w:p>
+      <w:pPr>
+        <w:jc w:val="center"/>
+        <w:rPr>
+          <w:rFonts w:cstheme="minorHAnsi"/>
+        </w:rPr>
+      </w:pPr>
+      <w:r>
+        <w:rPr>
+          <w:rFonts w:cstheme="minorHAnsi"/>
+          <w:noProof/>
+          <w:lang w:eastAsia="fr-FR"/>
+        </w:rPr>
+        <w:drawing>
+          <wp:inline distT="0" distB="0" distL="0" distR="0" wp14:anchorId="44F9935F" wp14:editId="35976C31">
+            <wp:extent cx="4203982" cy="3733800"/>
+            <wp:effectExtent l="0" t="0" r="6350" b="0"/>
+            <wp:docPr id="6" name="Image 6"/>
+            <wp:cNvGraphicFramePr>
+              <a:graphicFrameLocks xmlns:a="http://schemas.openxmlformats.org/drawingml/2006/main" noChangeAspect="1"/>
+            </wp:cNvGraphicFramePr>
+            <a:graphic xmlns:a="http://schemas.openxmlformats.org/drawingml/2006/main">
+              <a:graphicData uri="http://schemas.openxmlformats.org/drawingml/2006/picture">
+                <pic:pic xmlns:pic="http://schemas.openxmlformats.org/drawingml/2006/picture">
+                  <pic:nvPicPr>
+                    <pic:cNvPr id="1" name=""/>
+                    <pic:cNvPicPr/>
+                  </pic:nvPicPr>
+                  <pic:blipFill>
+                    <a:blip r:embed="rId11"/>
+                    <a:stretch>
+                      <a:fillRect/>
+                    </a:stretch>
+                  </pic:blipFill>
+                  <pic:spPr>
+                    <a:xfrm>
+                      <a:off x="0" y="0"/>
+                      <a:ext cx="4211551" cy="3740522"/>
+                    </a:xfrm>
+                    <a:prstGeom prst="rect">
+                      <a:avLst/>
+                    </a:prstGeom>
+                  </pic:spPr>
+                </pic:pic>
+              </a:graphicData>
+            </a:graphic>
+          </wp:inline>
+        </w:drawing>
+      </w:r>
+    </w:p>
+    <w:p>
+      <w:pPr>
+        <w:rPr>
+          <w:rFonts w:cstheme="minorHAnsi"/>
+        </w:rPr>
+      </w:pPr>
+      <w:r>
+        <w:rPr>
+          <w:rFonts w:cstheme="minorHAnsi"/>
+        </w:rPr>
+        <w:t>La liste des contacts (la liste d’amis aura la même forme</w:t>
+      </w:r>
+      <w:proofErr w:type="gramStart"/>
+      <w:r>
+        <w:rPr>
+          <w:rFonts w:cstheme="minorHAnsi"/>
+        </w:rPr>
+        <w:t>):</w:t>
+      </w:r>
+      <w:proofErr w:type="gramEnd"/>
+    </w:p>
+    <w:p>
+      <w:pPr>
+        <w:jc w:val="center"/>
+        <w:rPr>
+          <w:rFonts w:cstheme="minorHAnsi"/>
+        </w:rPr>
+      </w:pPr>
+      <w:r>
+        <w:rPr>
+          <w:rFonts w:cstheme="minorHAnsi"/>
+          <w:noProof/>
+          <w:lang w:eastAsia="fr-FR"/>
+        </w:rPr>
+        <w:drawing>
+          <wp:inline distT="0" distB="0" distL="0" distR="0" wp14:anchorId="0D1E74FC" wp14:editId="647AB193">
+            <wp:extent cx="4315427" cy="3858163"/>
+            <wp:effectExtent l="0" t="0" r="9525" b="9525"/>
+            <wp:docPr id="5" name="Image 5"/>
+            <wp:cNvGraphicFramePr>
+              <a:graphicFrameLocks xmlns:a="http://schemas.openxmlformats.org/drawingml/2006/main" noChangeAspect="1"/>
+            </wp:cNvGraphicFramePr>
+            <a:graphic xmlns:a="http://schemas.openxmlformats.org/drawingml/2006/main">
+              <a:graphicData uri="http://schemas.openxmlformats.org/drawingml/2006/picture">
+                <pic:pic xmlns:pic="http://schemas.openxmlformats.org/drawingml/2006/picture">
+                  <pic:nvPicPr>
+                    <pic:cNvPr id="1" name=""/>
+                    <pic:cNvPicPr/>
+                  </pic:nvPicPr>
+                  <pic:blipFill>
+                    <a:blip r:embed="rId12"/>
+                    <a:stretch>
+                      <a:fillRect/>
+                    </a:stretch>
+                  </pic:blipFill>
+                  <pic:spPr>
+                    <a:xfrm>
+                      <a:off x="0" y="0"/>
+                      <a:ext cx="4315427" cy="3858163"/>
+                    </a:xfrm>
+                    <a:prstGeom prst="rect">
+                      <a:avLst/>
+                    </a:prstGeom>
+                  </pic:spPr>
+                </pic:pic>
+              </a:graphicData>
+            </a:graphic>
+          </wp:inline>
+        </w:drawing>
+      </w:r>
+    </w:p>
+    <w:p>
+      <w:pPr>
+        <w:rPr>
+          <w:rFonts w:cstheme="minorHAnsi"/>
+        </w:rPr>
+      </w:pPr>
+      <w:r>
+        <w:rPr>
+          <w:rFonts w:cstheme="minorHAnsi"/>
+        </w:rPr>
+        <w:lastRenderedPageBreak/>
+        <w:t>La page « A propos »</w:t>
+      </w:r>
+    </w:p>
+    <w:p>
+      <w:pPr>
+        <w:jc w:val="center"/>
+        <w:rPr>
+          <w:rFonts w:cstheme="minorHAnsi"/>
+        </w:rPr>
+      </w:pPr>
+      <w:r>
+        <w:rPr>
+          <w:rFonts w:cstheme="minorHAnsi"/>
+          <w:noProof/>
+          <w:lang w:eastAsia="fr-FR"/>
+        </w:rPr>
+        <w:drawing>
+          <wp:inline distT="0" distB="0" distL="0" distR="0" wp14:anchorId="51FB3FEC" wp14:editId="2ED033AD">
+            <wp:extent cx="4305901" cy="3858163"/>
+            <wp:effectExtent l="0" t="0" r="0" b="0"/>
+            <wp:docPr id="7" name="Image 7"/>
+            <wp:cNvGraphicFramePr>
+              <a:graphicFrameLocks xmlns:a="http://schemas.openxmlformats.org/drawingml/2006/main" noChangeAspect="1"/>
+            </wp:cNvGraphicFramePr>
+            <a:graphic xmlns:a="http://schemas.openxmlformats.org/drawingml/2006/main">
+              <a:graphicData uri="http://schemas.openxmlformats.org/drawingml/2006/picture">
+                <pic:pic xmlns:pic="http://schemas.openxmlformats.org/drawingml/2006/picture">
+                  <pic:nvPicPr>
+                    <pic:cNvPr id="1" name=""/>
+                    <pic:cNvPicPr/>
+                  </pic:nvPicPr>
+                  <pic:blipFill>
+                    <a:blip r:embed="rId13"/>
+                    <a:stretch>
+                      <a:fillRect/>
+                    </a:stretch>
+                  </pic:blipFill>
+                  <pic:spPr>
+                    <a:xfrm>
+                      <a:off x="0" y="0"/>
+                      <a:ext cx="4305901" cy="3858163"/>
+                    </a:xfrm>
+                    <a:prstGeom prst="rect">
+                      <a:avLst/>
+                    </a:prstGeom>
+                  </pic:spPr>
+                </pic:pic>
+              </a:graphicData>
+            </a:graphic>
+          </wp:inline>
+        </w:drawing>
+      </w:r>
+    </w:p>
+    <w:p>
+      <w:pPr>
+        <w:rPr>
+          <w:rFonts w:cstheme="minorHAnsi"/>
+        </w:rPr>
+      </w:pPr>
+    </w:p>
+    <w:p>
+      <w:pPr>
+        <w:rPr>
+          <w:rFonts w:cstheme="minorHAnsi"/>
+        </w:rPr>
+      </w:pPr>
+    </w:p>
+    <w:p>
+      <w:pPr>
+        <w:spacing w:after="0" w:line="240" w:lineRule="auto"/>
+      </w:pPr>
+    </w:p>
+    <w:p>
+      <w:pPr>
+        <w:spacing w:after="0" w:line="240" w:lineRule="auto"/>
+      </w:pPr>
+    </w:p>
+    <w:p>
+      <w:pPr>
+        <w:spacing w:after="0" w:line="240" w:lineRule="auto"/>
+      </w:pPr>
+    </w:p>
+    <w:p>
+      <w:pPr>
+        <w:spacing w:after="0" w:line="240" w:lineRule="auto"/>
+      </w:pPr>
+    </w:p>
+    <w:p>
+      <w:pPr>
+        <w:spacing w:after="0" w:line="240" w:lineRule="auto"/>
+      </w:pPr>
+    </w:p>
+    <w:p>
+      <w:pPr>
+        <w:spacing w:after="0" w:line="240" w:lineRule="auto"/>
+      </w:pPr>
+    </w:p>
+    <w:p>
+      <w:pPr>
+        <w:spacing w:after="0" w:line="240" w:lineRule="auto"/>
+      </w:pPr>
+    </w:p>
+    <w:p>
+      <w:pPr>
+        <w:spacing w:after="0" w:line="240" w:lineRule="auto"/>
+      </w:pPr>
+    </w:p>
+    <w:p>
+      <w:pPr>
+        <w:spacing w:after="0" w:line="240" w:lineRule="auto"/>
+      </w:pPr>
+    </w:p>
+    <w:p>
+      <w:pPr>
+        <w:spacing w:after="0" w:line="240" w:lineRule="auto"/>
+      </w:pPr>
+    </w:p>
+    <w:p>
+      <w:pPr>
+        <w:spacing w:after="0" w:line="240" w:lineRule="auto"/>
+      </w:pPr>
+    </w:p>
+    <w:p>
+      <w:pPr>
+        <w:spacing w:after="0" w:line="240" w:lineRule="auto"/>
+      </w:pPr>
+    </w:p>
+    <w:p>
+      <w:pPr>
+        <w:spacing w:after="0" w:line="240" w:lineRule="auto"/>
+      </w:pPr>
+    </w:p>
+    <w:p>
+      <w:pPr>
+        <w:spacing w:after="0" w:line="240" w:lineRule="auto"/>
+      </w:pPr>
+    </w:p>
+    <w:p>
+      <w:pPr>
+        <w:spacing w:after="0" w:line="240" w:lineRule="auto"/>
+      </w:pPr>
+    </w:p>
+    <w:p>
+      <w:pPr>
+        <w:spacing w:after="0" w:line="240" w:lineRule="auto"/>
+      </w:pPr>
+    </w:p>
+    <w:p>
+      <w:pPr>
+        <w:spacing w:after="0" w:line="240" w:lineRule="auto"/>
+      </w:pPr>
+    </w:p>
+    <w:p>
+      <w:pPr>
+        <w:spacing w:after="0" w:line="240" w:lineRule="auto"/>
+      </w:pPr>
+    </w:p>
+    <w:p>
+      <w:pPr>
+        <w:spacing w:after="0" w:line="240" w:lineRule="auto"/>
+      </w:pPr>
+    </w:p>
+    <w:p>
+      <w:pPr>
+        <w:spacing w:after="0" w:line="240" w:lineRule="auto"/>
+      </w:pPr>
+    </w:p>
+    <w:p>
+      <w:pPr>
+        <w:rPr>
+          <w:rFonts w:cstheme="minorHAnsi"/>
+          <w:b/>
+          <w:color w:val="4472C4" w:themeColor="accent5"/>
+          <w:sz w:val="28"/>
+          <w:szCs w:val="28"/>
+          <w14:textOutline w14:w="0" w14:cap="flat" w14:cmpd="sng" w14:algn="ctr">
+            <w14:noFill/>
+            <w14:prstDash w14:val="solid"/>
+            <w14:round/>
+          </w14:textOutline>
+        </w:rPr>
+      </w:pPr>
+      <w:r>
+        <w:rPr>
+          <w:rFonts w:cstheme="minorHAnsi"/>
+          <w:b/>
+          <w:color w:val="4472C4" w:themeColor="accent5"/>
+          <w:sz w:val="28"/>
+          <w:szCs w:val="28"/>
+          <w14:textOutline w14:w="0" w14:cap="flat" w14:cmpd="sng" w14:algn="ctr">
+            <w14:noFill/>
+            <w14:prstDash w14:val="solid"/>
+            <w14:round/>
+          </w14:textOutline>
+        </w:rPr>
+        <w:lastRenderedPageBreak/>
+        <w:t>Diagramme de cas d’utilisation</w:t>
+      </w:r>
+    </w:p>
+    <w:p>
+      <w:pPr>
+        <w:spacing w:after="0" w:line="240" w:lineRule="auto"/>
+      </w:pPr>
+    </w:p>
+    <w:p>
+      <w:pPr>
+        <w:spacing w:after="0" w:line="240" w:lineRule="auto"/>
+      </w:pPr>
+    </w:p>
+    <w:p>
+      <w:pPr>
+        <w:rPr>
+          <w:rFonts w:cstheme="minorHAnsi"/>
+        </w:rPr>
+      </w:pPr>
+      <w:r>
+        <w:rPr>
+          <w:rFonts w:cstheme="minorHAnsi"/>
+        </w:rPr>
+        <w:drawing>
+          <wp:inline distT="0" distB="0" distL="0" distR="0" wp14:anchorId="177C3C2F" wp14:editId="2810CDFE">
+            <wp:extent cx="5760720" cy="5875020"/>
+            <wp:effectExtent l="0" t="0" r="0" b="0"/>
+            <wp:docPr id="4" name="Image 4"/>
+            <wp:cNvGraphicFramePr>
+              <a:graphicFrameLocks xmlns:a="http://schemas.openxmlformats.org/drawingml/2006/main" noChangeAspect="1"/>
+            </wp:cNvGraphicFramePr>
+            <a:graphic xmlns:a="http://schemas.openxmlformats.org/drawingml/2006/main">
+              <a:graphicData uri="http://schemas.openxmlformats.org/drawingml/2006/picture">
+                <pic:pic xmlns:pic="http://schemas.openxmlformats.org/drawingml/2006/picture">
+                  <pic:nvPicPr>
+                    <pic:cNvPr id="1" name=""/>
+                    <pic:cNvPicPr/>
+                  </pic:nvPicPr>
+                  <pic:blipFill>
+                    <a:blip r:embed="rId14"/>
+                    <a:stretch>
+                      <a:fillRect/>
+                    </a:stretch>
+                  </pic:blipFill>
+                  <pic:spPr>
+                    <a:xfrm>
+                      <a:off x="0" y="0"/>
+                      <a:ext cx="5760720" cy="5875020"/>
+                    </a:xfrm>
+                    <a:prstGeom prst="rect">
+                      <a:avLst/>
+                    </a:prstGeom>
+                  </pic:spPr>
+                </pic:pic>
+              </a:graphicData>
+            </a:graphic>
+          </wp:inline>
+        </w:drawing>
+      </w:r>
+    </w:p>
+    <w:p>
+      <w:pPr>
+        <w:rPr>
+          <w:rFonts w:cstheme="minorHAnsi"/>
+        </w:rPr>
+      </w:pPr>
+    </w:p>
+    <w:p>
+      <w:pPr>
+        <w:rPr>
+          <w:rFonts w:cstheme="minorHAnsi"/>
+          <w:b/>
+          <w:color w:val="4472C4" w:themeColor="accent5"/>
+          <w:sz w:val="28"/>
+          <w:szCs w:val="28"/>
+          <w14:textOutline w14:w="0" w14:cap="flat" w14:cmpd="sng" w14:algn="ctr">
+            <w14:noFill/>
+            <w14:prstDash w14:val="solid"/>
+            <w14:round/>
+          </w14:textOutline>
+        </w:rPr>
+      </w:pPr>
+      <w:r>
+        <w:rPr>
+          <w:rFonts w:cstheme="minorHAnsi"/>
+          <w:b/>
+          <w:color w:val="4472C4" w:themeColor="accent5"/>
+          <w:sz w:val="28"/>
+          <w:szCs w:val="28"/>
+          <w14:textOutline w14:w="0" w14:cap="flat" w14:cmpd="sng" w14:algn="ctr">
+            <w14:noFill/>
+            <w14:prstDash w14:val="solid"/>
+            <w14:round/>
+          </w14:textOutline>
+        </w:rPr>
+        <w:t xml:space="preserve">Décrire la partie </w:t>
+      </w:r>
+      <w:proofErr w:type="spellStart"/>
+      <w:r>
+        <w:rPr>
+          <w:rFonts w:cstheme="minorHAnsi"/>
+          <w:b/>
+          <w:color w:val="4472C4" w:themeColor="accent5"/>
+          <w:sz w:val="28"/>
+          <w:szCs w:val="28"/>
+          <w14:textOutline w14:w="0" w14:cap="flat" w14:cmpd="sng" w14:algn="ctr">
+            <w14:noFill/>
+            <w14:prstDash w14:val="solid"/>
+            <w14:round/>
+          </w14:textOutline>
+        </w:rPr>
+        <w:t>bdd</w:t>
+      </w:r>
+      <w:proofErr w:type="spellEnd"/>
+    </w:p>
+    <w:p>
+      <w:pPr>
+        <w:rPr>
+          <w:rFonts w:cstheme="minorHAnsi"/>
+        </w:rPr>
+      </w:pPr>
+      <w:r>
+        <w:rPr>
+          <w:rFonts w:cstheme="minorHAnsi"/>
+        </w:rPr>
+        <w:t>Base de données utilisateurs</w:t>
+      </w:r>
+      <w:bookmarkStart w:id="0" w:name="_GoBack"/>
+      <w:bookmarkEnd w:id="0"/>
+      <w:r>
+        <w:rPr>
+          <w:rFonts w:cstheme="minorHAnsi"/>
+        </w:rPr>
+        <w:br/>
+        <w:t xml:space="preserve">Base photos (plusieurs photos possibles par utilisateurs) </w:t>
+      </w:r>
+    </w:p>
+    <w:p>
+      <w:pPr>
+        <w:rPr>
+          <w:rFonts w:cstheme="minorHAnsi"/>
+        </w:rPr>
+      </w:pPr>
+      <w:r>
+        <w:rPr>
+          <w:rFonts w:cstheme="minorHAnsi"/>
+        </w:rPr>
+        <w:t>Schéma UML (</w:t>
+      </w:r>
+      <w:proofErr w:type="spellStart"/>
+      <w:r>
+        <w:rPr>
+          <w:rFonts w:cstheme="minorHAnsi"/>
+        </w:rPr>
+        <w:t>bdd</w:t>
+      </w:r>
+      <w:proofErr w:type="spellEnd"/>
+      <w:r>
+        <w:rPr>
+          <w:rFonts w:cstheme="minorHAnsi"/>
+        </w:rPr>
+        <w:t xml:space="preserve"> ou classes)</w:t>
+      </w:r>
     </w:p>
     <w:p>
       <w:pPr>
@@ -4634,8 +6352,8 @@
       </w:pPr>
     </w:p>
     <w:sectPr>
-      <w:headerReference w:type="default" r:id="rId14"/>
-      <w:footerReference w:type="default" r:id="rId15"/>
+      <w:headerReference w:type="default" r:id="rId15"/>
+      <w:footerReference w:type="default" r:id="rId16"/>
       <w:pgSz w:w="11906" w:h="16838"/>
       <w:pgMar w:top="1417" w:right="1417" w:bottom="1417" w:left="1417" w:header="283" w:footer="1814" w:gutter="0"/>
       <w:cols w:space="708"/>
@@ -4647,7 +6365,7 @@
 </file>
 
 <file path=word/endnotes.xml><?xml version="1.0" encoding="utf-8"?>
-<w:endnotes xmlns:wpc="http://schemas.microsoft.com/office/word/2010/wordprocessingCanvas" xmlns:mc="http://schemas.openxmlformats.org/markup-compatibility/2006" xmlns:o="urn:schemas-microsoft-com:office:office" xmlns:r="http://schemas.openxmlformats.org/officeDocument/2006/relationships" xmlns:m="http://schemas.openxmlformats.org/officeDocument/2006/math" xmlns:v="urn:schemas-microsoft-com:vml" xmlns:wp14="http://schemas.microsoft.com/office/word/2010/wordprocessingDrawing" xmlns:wp="http://schemas.openxmlformats.org/drawingml/2006/wordprocessingDrawing" xmlns:w10="urn:schemas-microsoft-com:office:word" xmlns:w="http://schemas.openxmlformats.org/wordprocessingml/2006/main" xmlns:w14="http://schemas.microsoft.com/office/word/2010/wordml" xmlns:w15="http://schemas.microsoft.com/office/word/2012/wordml" xmlns:wpg="http://schemas.microsoft.com/office/word/2010/wordprocessingGroup" xmlns:wpi="http://schemas.microsoft.com/office/word/2010/wordprocessingInk" xmlns:wne="http://schemas.microsoft.com/office/word/2006/wordml" xmlns:wps="http://schemas.microsoft.com/office/word/2010/wordprocessingShape" mc:Ignorable="w14 w15 wp14">
+<w:endnotes xmlns:wpc="http://schemas.microsoft.com/office/word/2010/wordprocessingCanvas" xmlns:cx="http://schemas.microsoft.com/office/drawing/2014/chartex" xmlns:mc="http://schemas.openxmlformats.org/markup-compatibility/2006" xmlns:o="urn:schemas-microsoft-com:office:office" xmlns:r="http://schemas.openxmlformats.org/officeDocument/2006/relationships" xmlns:m="http://schemas.openxmlformats.org/officeDocument/2006/math" xmlns:v="urn:schemas-microsoft-com:vml" xmlns:wp14="http://schemas.microsoft.com/office/word/2010/wordprocessingDrawing" xmlns:wp="http://schemas.openxmlformats.org/drawingml/2006/wordprocessingDrawing" xmlns:w10="urn:schemas-microsoft-com:office:word" xmlns:w="http://schemas.openxmlformats.org/wordprocessingml/2006/main" xmlns:w14="http://schemas.microsoft.com/office/word/2010/wordml" xmlns:w15="http://schemas.microsoft.com/office/word/2012/wordml" xmlns:w16se="http://schemas.microsoft.com/office/word/2015/wordml/symex" xmlns:wpg="http://schemas.microsoft.com/office/word/2010/wordprocessingGroup" xmlns:wpi="http://schemas.microsoft.com/office/word/2010/wordprocessingInk" xmlns:wne="http://schemas.microsoft.com/office/word/2006/wordml" xmlns:wps="http://schemas.microsoft.com/office/word/2010/wordprocessingShape" mc:Ignorable="w14 w15 w16se wp14">
   <w:endnote w:type="separator" w:id="-1">
     <w:p>
       <w:pPr>
@@ -4672,7 +6390,7 @@
 </file>
 
 <file path=word/footer1.xml><?xml version="1.0" encoding="utf-8"?>
-<w:ftr xmlns:wpc="http://schemas.microsoft.com/office/word/2010/wordprocessingCanvas" xmlns:mc="http://schemas.openxmlformats.org/markup-compatibility/2006" xmlns:o="urn:schemas-microsoft-com:office:office" xmlns:r="http://schemas.openxmlformats.org/officeDocument/2006/relationships" xmlns:m="http://schemas.openxmlformats.org/officeDocument/2006/math" xmlns:v="urn:schemas-microsoft-com:vml" xmlns:wp14="http://schemas.microsoft.com/office/word/2010/wordprocessingDrawing" xmlns:wp="http://schemas.openxmlformats.org/drawingml/2006/wordprocessingDrawing" xmlns:w10="urn:schemas-microsoft-com:office:word" xmlns:w="http://schemas.openxmlformats.org/wordprocessingml/2006/main" xmlns:w14="http://schemas.microsoft.com/office/word/2010/wordml" xmlns:w15="http://schemas.microsoft.com/office/word/2012/wordml" xmlns:wpg="http://schemas.microsoft.com/office/word/2010/wordprocessingGroup" xmlns:wpi="http://schemas.microsoft.com/office/word/2010/wordprocessingInk" xmlns:wne="http://schemas.microsoft.com/office/word/2006/wordml" xmlns:wps="http://schemas.microsoft.com/office/word/2010/wordprocessingShape" mc:Ignorable="w14 w15 wp14">
+<w:ftr xmlns:wpc="http://schemas.microsoft.com/office/word/2010/wordprocessingCanvas" xmlns:cx="http://schemas.microsoft.com/office/drawing/2014/chartex" xmlns:mc="http://schemas.openxmlformats.org/markup-compatibility/2006" xmlns:o="urn:schemas-microsoft-com:office:office" xmlns:r="http://schemas.openxmlformats.org/officeDocument/2006/relationships" xmlns:m="http://schemas.openxmlformats.org/officeDocument/2006/math" xmlns:v="urn:schemas-microsoft-com:vml" xmlns:wp14="http://schemas.microsoft.com/office/word/2010/wordprocessingDrawing" xmlns:wp="http://schemas.openxmlformats.org/drawingml/2006/wordprocessingDrawing" xmlns:w10="urn:schemas-microsoft-com:office:word" xmlns:w="http://schemas.openxmlformats.org/wordprocessingml/2006/main" xmlns:w14="http://schemas.microsoft.com/office/word/2010/wordml" xmlns:w15="http://schemas.microsoft.com/office/word/2012/wordml" xmlns:w16se="http://schemas.microsoft.com/office/word/2015/wordml/symex" xmlns:wpg="http://schemas.microsoft.com/office/word/2010/wordprocessingGroup" xmlns:wpi="http://schemas.microsoft.com/office/word/2010/wordprocessingInk" xmlns:wne="http://schemas.microsoft.com/office/word/2006/wordml" xmlns:wps="http://schemas.microsoft.com/office/word/2010/wordprocessingShape" mc:Ignorable="w14 w15 w16se wp14">
   <w:sdt>
     <w:sdtPr>
       <w:id w:val="-2032488727"/>
@@ -4701,7 +6419,7 @@
           <w:rPr>
             <w:noProof/>
           </w:rPr>
-          <w:t>10</w:t>
+          <w:t>14</w:t>
         </w:r>
         <w:r>
           <w:fldChar w:fldCharType="end"/>
@@ -4718,7 +6436,7 @@
 </file>
 
 <file path=word/footnotes.xml><?xml version="1.0" encoding="utf-8"?>
-<w:footnotes xmlns:wpc="http://schemas.microsoft.com/office/word/2010/wordprocessingCanvas" xmlns:mc="http://schemas.openxmlformats.org/markup-compatibility/2006" xmlns:o="urn:schemas-microsoft-com:office:office" xmlns:r="http://schemas.openxmlformats.org/officeDocument/2006/relationships" xmlns:m="http://schemas.openxmlformats.org/officeDocument/2006/math" xmlns:v="urn:schemas-microsoft-com:vml" xmlns:wp14="http://schemas.microsoft.com/office/word/2010/wordprocessingDrawing" xmlns:wp="http://schemas.openxmlformats.org/drawingml/2006/wordprocessingDrawing" xmlns:w10="urn:schemas-microsoft-com:office:word" xmlns:w="http://schemas.openxmlformats.org/wordprocessingml/2006/main" xmlns:w14="http://schemas.microsoft.com/office/word/2010/wordml" xmlns:w15="http://schemas.microsoft.com/office/word/2012/wordml" xmlns:wpg="http://schemas.microsoft.com/office/word/2010/wordprocessingGroup" xmlns:wpi="http://schemas.microsoft.com/office/word/2010/wordprocessingInk" xmlns:wne="http://schemas.microsoft.com/office/word/2006/wordml" xmlns:wps="http://schemas.microsoft.com/office/word/2010/wordprocessingShape" mc:Ignorable="w14 w15 wp14">
+<w:footnotes xmlns:wpc="http://schemas.microsoft.com/office/word/2010/wordprocessingCanvas" xmlns:cx="http://schemas.microsoft.com/office/drawing/2014/chartex" xmlns:mc="http://schemas.openxmlformats.org/markup-compatibility/2006" xmlns:o="urn:schemas-microsoft-com:office:office" xmlns:r="http://schemas.openxmlformats.org/officeDocument/2006/relationships" xmlns:m="http://schemas.openxmlformats.org/officeDocument/2006/math" xmlns:v="urn:schemas-microsoft-com:vml" xmlns:wp14="http://schemas.microsoft.com/office/word/2010/wordprocessingDrawing" xmlns:wp="http://schemas.openxmlformats.org/drawingml/2006/wordprocessingDrawing" xmlns:w10="urn:schemas-microsoft-com:office:word" xmlns:w="http://schemas.openxmlformats.org/wordprocessingml/2006/main" xmlns:w14="http://schemas.microsoft.com/office/word/2010/wordml" xmlns:w15="http://schemas.microsoft.com/office/word/2012/wordml" xmlns:w16se="http://schemas.microsoft.com/office/word/2015/wordml/symex" xmlns:wpg="http://schemas.microsoft.com/office/word/2010/wordprocessingGroup" xmlns:wpi="http://schemas.microsoft.com/office/word/2010/wordprocessingInk" xmlns:wne="http://schemas.microsoft.com/office/word/2006/wordml" xmlns:wps="http://schemas.microsoft.com/office/word/2010/wordprocessingShape" mc:Ignorable="w14 w15 w16se wp14">
   <w:footnote w:type="separator" w:id="-1">
     <w:p>
       <w:pPr>
@@ -4743,7 +6461,7 @@
 </file>
 
 <file path=word/header1.xml><?xml version="1.0" encoding="utf-8"?>
-<w:hdr xmlns:wpc="http://schemas.microsoft.com/office/word/2010/wordprocessingCanvas" xmlns:mc="http://schemas.openxmlformats.org/markup-compatibility/2006" xmlns:o="urn:schemas-microsoft-com:office:office" xmlns:r="http://schemas.openxmlformats.org/officeDocument/2006/relationships" xmlns:m="http://schemas.openxmlformats.org/officeDocument/2006/math" xmlns:v="urn:schemas-microsoft-com:vml" xmlns:wp14="http://schemas.microsoft.com/office/word/2010/wordprocessingDrawing" xmlns:wp="http://schemas.openxmlformats.org/drawingml/2006/wordprocessingDrawing" xmlns:w10="urn:schemas-microsoft-com:office:word" xmlns:w="http://schemas.openxmlformats.org/wordprocessingml/2006/main" xmlns:w14="http://schemas.microsoft.com/office/word/2010/wordml" xmlns:w15="http://schemas.microsoft.com/office/word/2012/wordml" xmlns:wpg="http://schemas.microsoft.com/office/word/2010/wordprocessingGroup" xmlns:wpi="http://schemas.microsoft.com/office/word/2010/wordprocessingInk" xmlns:wne="http://schemas.microsoft.com/office/word/2006/wordml" xmlns:wps="http://schemas.microsoft.com/office/word/2010/wordprocessingShape" mc:Ignorable="w14 w15 wp14">
+<w:hdr xmlns:wpc="http://schemas.microsoft.com/office/word/2010/wordprocessingCanvas" xmlns:cx="http://schemas.microsoft.com/office/drawing/2014/chartex" xmlns:mc="http://schemas.openxmlformats.org/markup-compatibility/2006" xmlns:o="urn:schemas-microsoft-com:office:office" xmlns:r="http://schemas.openxmlformats.org/officeDocument/2006/relationships" xmlns:m="http://schemas.openxmlformats.org/officeDocument/2006/math" xmlns:v="urn:schemas-microsoft-com:vml" xmlns:wp14="http://schemas.microsoft.com/office/word/2010/wordprocessingDrawing" xmlns:wp="http://schemas.openxmlformats.org/drawingml/2006/wordprocessingDrawing" xmlns:w10="urn:schemas-microsoft-com:office:word" xmlns:w="http://schemas.openxmlformats.org/wordprocessingml/2006/main" xmlns:w14="http://schemas.microsoft.com/office/word/2010/wordml" xmlns:w15="http://schemas.microsoft.com/office/word/2012/wordml" xmlns:w16se="http://schemas.microsoft.com/office/word/2015/wordml/symex" xmlns:wpg="http://schemas.microsoft.com/office/word/2010/wordprocessingGroup" xmlns:wpi="http://schemas.microsoft.com/office/word/2010/wordprocessingInk" xmlns:wne="http://schemas.microsoft.com/office/word/2006/wordml" xmlns:wps="http://schemas.microsoft.com/office/word/2010/wordprocessingShape" mc:Ignorable="w14 w15 w16se wp14">
   <w:p>
     <w:pPr>
       <w:pStyle w:val="En-tte"/>
@@ -4802,7 +6520,7 @@
 </file>
 
 <file path=word/numbering.xml><?xml version="1.0" encoding="utf-8"?>
-<w:numbering xmlns:wpc="http://schemas.microsoft.com/office/word/2010/wordprocessingCanvas" xmlns:mc="http://schemas.openxmlformats.org/markup-compatibility/2006" xmlns:o="urn:schemas-microsoft-com:office:office" xmlns:r="http://schemas.openxmlformats.org/officeDocument/2006/relationships" xmlns:m="http://schemas.openxmlformats.org/officeDocument/2006/math" xmlns:v="urn:schemas-microsoft-com:vml" xmlns:wp14="http://schemas.microsoft.com/office/word/2010/wordprocessingDrawing" xmlns:wp="http://schemas.openxmlformats.org/drawingml/2006/wordprocessingDrawing" xmlns:w10="urn:schemas-microsoft-com:office:word" xmlns:w="http://schemas.openxmlformats.org/wordprocessingml/2006/main" xmlns:w14="http://schemas.microsoft.com/office/word/2010/wordml" xmlns:w15="http://schemas.microsoft.com/office/word/2012/wordml" xmlns:wpg="http://schemas.microsoft.com/office/word/2010/wordprocessingGroup" xmlns:wpi="http://schemas.microsoft.com/office/word/2010/wordprocessingInk" xmlns:wne="http://schemas.microsoft.com/office/word/2006/wordml" xmlns:wps="http://schemas.microsoft.com/office/word/2010/wordprocessingShape" mc:Ignorable="w14 w15 wp14">
+<w:numbering xmlns:wpc="http://schemas.microsoft.com/office/word/2010/wordprocessingCanvas" xmlns:cx="http://schemas.microsoft.com/office/drawing/2014/chartex" xmlns:mc="http://schemas.openxmlformats.org/markup-compatibility/2006" xmlns:o="urn:schemas-microsoft-com:office:office" xmlns:r="http://schemas.openxmlformats.org/officeDocument/2006/relationships" xmlns:m="http://schemas.openxmlformats.org/officeDocument/2006/math" xmlns:v="urn:schemas-microsoft-com:vml" xmlns:wp14="http://schemas.microsoft.com/office/word/2010/wordprocessingDrawing" xmlns:wp="http://schemas.openxmlformats.org/drawingml/2006/wordprocessingDrawing" xmlns:w10="urn:schemas-microsoft-com:office:word" xmlns:w="http://schemas.openxmlformats.org/wordprocessingml/2006/main" xmlns:w14="http://schemas.microsoft.com/office/word/2010/wordml" xmlns:w15="http://schemas.microsoft.com/office/word/2012/wordml" xmlns:w16se="http://schemas.microsoft.com/office/word/2015/wordml/symex" xmlns:wpg="http://schemas.microsoft.com/office/word/2010/wordprocessingGroup" xmlns:wpi="http://schemas.microsoft.com/office/word/2010/wordprocessingInk" xmlns:wne="http://schemas.microsoft.com/office/word/2006/wordml" xmlns:wps="http://schemas.microsoft.com/office/word/2010/wordprocessingShape" mc:Ignorable="w14 w15 w16se wp14">
   <w:abstractNum w:abstractNumId="0" w15:restartNumberingAfterBreak="0">
     <w:nsid w:val="275A6B5F"/>
     <w:multiLevelType w:val="hybridMultilevel"/>
@@ -5152,7 +6870,7 @@
 </file>
 
 <file path=word/styles.xml><?xml version="1.0" encoding="utf-8"?>
-<w:styles xmlns:mc="http://schemas.openxmlformats.org/markup-compatibility/2006" xmlns:r="http://schemas.openxmlformats.org/officeDocument/2006/relationships" xmlns:w="http://schemas.openxmlformats.org/wordprocessingml/2006/main" xmlns:w14="http://schemas.microsoft.com/office/word/2010/wordml" xmlns:w15="http://schemas.microsoft.com/office/word/2012/wordml" mc:Ignorable="w14 w15">
+<w:styles xmlns:mc="http://schemas.openxmlformats.org/markup-compatibility/2006" xmlns:r="http://schemas.openxmlformats.org/officeDocument/2006/relationships" xmlns:w="http://schemas.openxmlformats.org/wordprocessingml/2006/main" xmlns:w14="http://schemas.microsoft.com/office/word/2010/wordml" xmlns:w15="http://schemas.microsoft.com/office/word/2012/wordml" xmlns:w16se="http://schemas.microsoft.com/office/word/2015/wordml/symex" mc:Ignorable="w14 w15 w16se">
   <w:docDefaults>
     <w:rPrDefault>
       <w:rPr>
@@ -5627,6 +7345,25 @@
       <w:contextualSpacing/>
     </w:pPr>
   </w:style>
+  <w:style w:type="table" w:styleId="Grilledutableau">
+    <w:name w:val="Table Grid"/>
+    <w:basedOn w:val="TableauNormal"/>
+    <w:uiPriority w:val="39"/>
+    <w:rsid w:val="00822233"/>
+    <w:pPr>
+      <w:spacing w:after="0" w:line="240" w:lineRule="auto"/>
+    </w:pPr>
+    <w:tblPr>
+      <w:tblBorders>
+        <w:top w:val="single" w:sz="4" w:space="0" w:color="auto"/>
+        <w:left w:val="single" w:sz="4" w:space="0" w:color="auto"/>
+        <w:bottom w:val="single" w:sz="4" w:space="0" w:color="auto"/>
+        <w:right w:val="single" w:sz="4" w:space="0" w:color="auto"/>
+        <w:insideH w:val="single" w:sz="4" w:space="0" w:color="auto"/>
+        <w:insideV w:val="single" w:sz="4" w:space="0" w:color="auto"/>
+      </w:tblBorders>
+    </w:tblPr>
+  </w:style>
 </w:styles>
 </file>
 
@@ -5896,7 +7633,7 @@
 </file>
 
 <file path=customXml/itemProps1.xml><?xml version="1.0" encoding="utf-8"?>
-<ds:datastoreItem xmlns:ds="http://schemas.openxmlformats.org/officeDocument/2006/customXml" ds:itemID="{BFFD0CBA-09F8-4E80-863C-3E94CEDA8210}">
+<ds:datastoreItem xmlns:ds="http://schemas.openxmlformats.org/officeDocument/2006/customXml" ds:itemID="{DEFB2FA3-72E6-43F5-84DA-3A21B069CEDF}">
   <ds:schemaRefs>
     <ds:schemaRef ds:uri="http://schemas.openxmlformats.org/officeDocument/2006/bibliography"/>
   </ds:schemaRefs>

--- a/dossier de projet.docx
+++ b/dossier de projet.docx
@@ -1,6 +1,6 @@
 
 <file path=word/document.xml><?xml version="1.0" encoding="utf-8"?>
-<w:document xmlns:wpc="http://schemas.microsoft.com/office/word/2010/wordprocessingCanvas" xmlns:cx="http://schemas.microsoft.com/office/drawing/2014/chartex" xmlns:mc="http://schemas.openxmlformats.org/markup-compatibility/2006" xmlns:o="urn:schemas-microsoft-com:office:office" xmlns:r="http://schemas.openxmlformats.org/officeDocument/2006/relationships" xmlns:m="http://schemas.openxmlformats.org/officeDocument/2006/math" xmlns:v="urn:schemas-microsoft-com:vml" xmlns:wp14="http://schemas.microsoft.com/office/word/2010/wordprocessingDrawing" xmlns:wp="http://schemas.openxmlformats.org/drawingml/2006/wordprocessingDrawing" xmlns:w10="urn:schemas-microsoft-com:office:word" xmlns:w="http://schemas.openxmlformats.org/wordprocessingml/2006/main" xmlns:w14="http://schemas.microsoft.com/office/word/2010/wordml" xmlns:w15="http://schemas.microsoft.com/office/word/2012/wordml" xmlns:w16se="http://schemas.microsoft.com/office/word/2015/wordml/symex" xmlns:wpg="http://schemas.microsoft.com/office/word/2010/wordprocessingGroup" xmlns:wpi="http://schemas.microsoft.com/office/word/2010/wordprocessingInk" xmlns:wne="http://schemas.microsoft.com/office/word/2006/wordml" xmlns:wps="http://schemas.microsoft.com/office/word/2010/wordprocessingShape" mc:Ignorable="w14 w15 w16se wp14">
+<w:document xmlns:wpc="http://schemas.microsoft.com/office/word/2010/wordprocessingCanvas" xmlns:mc="http://schemas.openxmlformats.org/markup-compatibility/2006" xmlns:o="urn:schemas-microsoft-com:office:office" xmlns:r="http://schemas.openxmlformats.org/officeDocument/2006/relationships" xmlns:m="http://schemas.openxmlformats.org/officeDocument/2006/math" xmlns:v="urn:schemas-microsoft-com:vml" xmlns:wp14="http://schemas.microsoft.com/office/word/2010/wordprocessingDrawing" xmlns:wp="http://schemas.openxmlformats.org/drawingml/2006/wordprocessingDrawing" xmlns:w10="urn:schemas-microsoft-com:office:word" xmlns:w="http://schemas.openxmlformats.org/wordprocessingml/2006/main" xmlns:w14="http://schemas.microsoft.com/office/word/2010/wordml" xmlns:w15="http://schemas.microsoft.com/office/word/2012/wordml" xmlns:wpg="http://schemas.microsoft.com/office/word/2010/wordprocessingGroup" xmlns:wpi="http://schemas.microsoft.com/office/word/2010/wordprocessingInk" xmlns:wne="http://schemas.microsoft.com/office/word/2006/wordml" xmlns:wps="http://schemas.microsoft.com/office/word/2010/wordprocessingShape" mc:Ignorable="w14 w15 wp14">
   <w:body>
     <w:p>
       <w:pPr>
@@ -267,7 +267,6 @@
         </w:rPr>
         <w:t>« </w:t>
       </w:r>
-      <w:proofErr w:type="spellStart"/>
       <w:r>
         <w:rPr>
           <w:rFonts w:cstheme="minorHAnsi"/>
@@ -277,7 +276,6 @@
         </w:rPr>
         <w:t>Annu’R</w:t>
       </w:r>
-      <w:proofErr w:type="spellEnd"/>
       <w:r>
         <w:rPr>
           <w:rFonts w:cstheme="minorHAnsi"/>
@@ -381,25 +379,7 @@
           <w:sz w:val="32"/>
           <w:szCs w:val="32"/>
         </w:rPr>
-        <w:t xml:space="preserve">Paris, </w:t>
-      </w:r>
-      <w:proofErr w:type="spellStart"/>
-      <w:r>
-        <w:rPr>
-          <w:rFonts w:cstheme="minorHAnsi"/>
-          <w:sz w:val="32"/>
-          <w:szCs w:val="32"/>
-        </w:rPr>
-        <w:t>Doranco</w:t>
-      </w:r>
-      <w:proofErr w:type="spellEnd"/>
-      <w:r>
-        <w:rPr>
-          <w:rFonts w:cstheme="minorHAnsi"/>
-          <w:sz w:val="32"/>
-          <w:szCs w:val="32"/>
-        </w:rPr>
-        <w:t>, le 04/10/2019</w:t>
+        <w:t>Paris, Doranco, le 04/10/2019</w:t>
       </w:r>
     </w:p>
     <w:p>
@@ -485,27 +465,13 @@
         <w:rPr>
           <w:rFonts w:cstheme="minorHAnsi"/>
         </w:rPr>
-        <w:t xml:space="preserve">Je remercie le centre de formation </w:t>
-      </w:r>
-      <w:proofErr w:type="spellStart"/>
-      <w:r>
-        <w:rPr>
-          <w:rFonts w:cstheme="minorHAnsi"/>
-        </w:rPr>
-        <w:t>Dora</w:t>
-      </w:r>
-      <w:r>
-        <w:rPr>
-          <w:rFonts w:cstheme="minorHAnsi"/>
-        </w:rPr>
-        <w:t>nco</w:t>
-      </w:r>
-      <w:proofErr w:type="spellEnd"/>
-      <w:r>
-        <w:rPr>
-          <w:rFonts w:cstheme="minorHAnsi"/>
-        </w:rPr>
-        <w:t xml:space="preserve"> pour les moyens humains et l</w:t>
+        <w:t>Je remercie le centre de formation Dora</w:t>
+      </w:r>
+      <w:r>
+        <w:rPr>
+          <w:rFonts w:cstheme="minorHAnsi"/>
+        </w:rPr>
+        <w:t>nco pour les moyens humains et l</w:t>
       </w:r>
       <w:r>
         <w:rPr>
@@ -845,79 +811,15 @@
           <w:shd w:val="clear" w:color="auto" w:fill="FFFFFF"/>
         </w:rPr>
         <w:br/>
-        <w:t xml:space="preserve">- une partie Back-End sous technologie Java, avec le </w:t>
-      </w:r>
-      <w:proofErr w:type="spellStart"/>
+        <w:t>- une partie Back-End sous technologie Java, avec le framework Spring.</w:t>
+      </w:r>
       <w:r>
         <w:rPr>
           <w:rFonts w:cstheme="minorHAnsi"/>
           <w:shd w:val="clear" w:color="auto" w:fill="FFFFFF"/>
         </w:rPr>
-        <w:t>framework</w:t>
-      </w:r>
-      <w:proofErr w:type="spellEnd"/>
-      <w:r>
-        <w:rPr>
-          <w:rFonts w:cstheme="minorHAnsi"/>
-          <w:shd w:val="clear" w:color="auto" w:fill="FFFFFF"/>
-        </w:rPr>
-        <w:t xml:space="preserve"> </w:t>
-      </w:r>
-      <w:proofErr w:type="spellStart"/>
-      <w:r>
-        <w:rPr>
-          <w:rFonts w:cstheme="minorHAnsi"/>
-          <w:shd w:val="clear" w:color="auto" w:fill="FFFFFF"/>
-        </w:rPr>
-        <w:t>Spring</w:t>
-      </w:r>
-      <w:proofErr w:type="spellEnd"/>
-      <w:r>
-        <w:rPr>
-          <w:rFonts w:cstheme="minorHAnsi"/>
-          <w:shd w:val="clear" w:color="auto" w:fill="FFFFFF"/>
-        </w:rPr>
-        <w:t>.</w:t>
-      </w:r>
-      <w:r>
-        <w:rPr>
-          <w:rFonts w:cstheme="minorHAnsi"/>
-          <w:shd w:val="clear" w:color="auto" w:fill="FFFFFF"/>
-        </w:rPr>
         <w:br/>
-        <w:t xml:space="preserve">- une partie Front-End réalisé avec le </w:t>
-      </w:r>
-      <w:proofErr w:type="spellStart"/>
-      <w:r>
-        <w:rPr>
-          <w:rFonts w:cstheme="minorHAnsi"/>
-          <w:shd w:val="clear" w:color="auto" w:fill="FFFFFF"/>
-        </w:rPr>
-        <w:t>framework</w:t>
-      </w:r>
-      <w:proofErr w:type="spellEnd"/>
-      <w:r>
-        <w:rPr>
-          <w:rFonts w:cstheme="minorHAnsi"/>
-          <w:shd w:val="clear" w:color="auto" w:fill="FFFFFF"/>
-        </w:rPr>
-        <w:t xml:space="preserve"> </w:t>
-      </w:r>
-      <w:proofErr w:type="spellStart"/>
-      <w:r>
-        <w:rPr>
-          <w:rFonts w:cstheme="minorHAnsi"/>
-          <w:shd w:val="clear" w:color="auto" w:fill="FFFFFF"/>
-        </w:rPr>
-        <w:t>Angular</w:t>
-      </w:r>
-      <w:proofErr w:type="spellEnd"/>
-      <w:r>
-        <w:rPr>
-          <w:rFonts w:cstheme="minorHAnsi"/>
-          <w:shd w:val="clear" w:color="auto" w:fill="FFFFFF"/>
-        </w:rPr>
-        <w:t xml:space="preserve">. </w:t>
+        <w:t xml:space="preserve">- une partie Front-End réalisé avec le framework Angular. </w:t>
       </w:r>
       <w:r>
         <w:rPr>
@@ -1012,133 +914,7 @@
         <w:rPr>
           <w:rFonts w:cstheme="minorHAnsi"/>
         </w:rPr>
-        <w:t xml:space="preserve">It </w:t>
-      </w:r>
-      <w:proofErr w:type="spellStart"/>
-      <w:r>
-        <w:rPr>
-          <w:rFonts w:cstheme="minorHAnsi"/>
-        </w:rPr>
-        <w:t>is</w:t>
-      </w:r>
-      <w:proofErr w:type="spellEnd"/>
-      <w:r>
-        <w:rPr>
-          <w:rFonts w:cstheme="minorHAnsi"/>
-        </w:rPr>
-        <w:t xml:space="preserve"> a </w:t>
-      </w:r>
-      <w:proofErr w:type="spellStart"/>
-      <w:r>
-        <w:rPr>
-          <w:rFonts w:cstheme="minorHAnsi"/>
-        </w:rPr>
-        <w:t>personal</w:t>
-      </w:r>
-      <w:proofErr w:type="spellEnd"/>
-      <w:r>
-        <w:rPr>
-          <w:rFonts w:cstheme="minorHAnsi"/>
-        </w:rPr>
-        <w:t xml:space="preserve"> </w:t>
-      </w:r>
-      <w:proofErr w:type="spellStart"/>
-      <w:r>
-        <w:rPr>
-          <w:rFonts w:cstheme="minorHAnsi"/>
-        </w:rPr>
-        <w:t>project</w:t>
-      </w:r>
-      <w:proofErr w:type="spellEnd"/>
-      <w:r>
-        <w:rPr>
-          <w:rFonts w:cstheme="minorHAnsi"/>
-        </w:rPr>
-        <w:t xml:space="preserve"> </w:t>
-      </w:r>
-      <w:proofErr w:type="spellStart"/>
-      <w:r>
-        <w:rPr>
-          <w:rFonts w:cstheme="minorHAnsi"/>
-        </w:rPr>
-        <w:t>realized</w:t>
-      </w:r>
-      <w:proofErr w:type="spellEnd"/>
-      <w:r>
-        <w:rPr>
-          <w:rFonts w:cstheme="minorHAnsi"/>
-        </w:rPr>
-        <w:t xml:space="preserve"> </w:t>
-      </w:r>
-      <w:proofErr w:type="spellStart"/>
-      <w:r>
-        <w:rPr>
-          <w:rFonts w:cstheme="minorHAnsi"/>
-        </w:rPr>
-        <w:t>following</w:t>
-      </w:r>
-      <w:proofErr w:type="spellEnd"/>
-      <w:r>
-        <w:rPr>
-          <w:rFonts w:cstheme="minorHAnsi"/>
-        </w:rPr>
-        <w:t xml:space="preserve"> the expression of a </w:t>
-      </w:r>
-      <w:proofErr w:type="spellStart"/>
-      <w:r>
-        <w:rPr>
-          <w:rFonts w:cstheme="minorHAnsi"/>
-        </w:rPr>
-        <w:t>need</w:t>
-      </w:r>
-      <w:proofErr w:type="spellEnd"/>
-      <w:r>
-        <w:rPr>
-          <w:rFonts w:cstheme="minorHAnsi"/>
-        </w:rPr>
-        <w:t xml:space="preserve"> in </w:t>
-      </w:r>
-      <w:proofErr w:type="spellStart"/>
-      <w:r>
-        <w:rPr>
-          <w:rFonts w:cstheme="minorHAnsi"/>
-        </w:rPr>
-        <w:t>my</w:t>
-      </w:r>
-      <w:proofErr w:type="spellEnd"/>
-      <w:r>
-        <w:rPr>
-          <w:rFonts w:cstheme="minorHAnsi"/>
-        </w:rPr>
-        <w:t xml:space="preserve"> </w:t>
-      </w:r>
-      <w:proofErr w:type="spellStart"/>
-      <w:r>
-        <w:rPr>
-          <w:rFonts w:cstheme="minorHAnsi"/>
-        </w:rPr>
-        <w:t>old</w:t>
-      </w:r>
-      <w:proofErr w:type="spellEnd"/>
-      <w:r>
-        <w:rPr>
-          <w:rFonts w:cstheme="minorHAnsi"/>
-        </w:rPr>
-        <w:t xml:space="preserve"> </w:t>
-      </w:r>
-      <w:proofErr w:type="spellStart"/>
-      <w:r>
-        <w:rPr>
-          <w:rFonts w:cstheme="minorHAnsi"/>
-        </w:rPr>
-        <w:t>company</w:t>
-      </w:r>
-      <w:proofErr w:type="spellEnd"/>
-      <w:r>
-        <w:rPr>
-          <w:rFonts w:cstheme="minorHAnsi"/>
-        </w:rPr>
-        <w:t xml:space="preserve">. </w:t>
+        <w:t xml:space="preserve">It is a personal project realized following the expression of a need in my old company. </w:t>
       </w:r>
       <w:r>
         <w:rPr>
@@ -1150,997 +926,111 @@
         <w:rPr>
           <w:rFonts w:cstheme="minorHAnsi"/>
         </w:rPr>
-        <w:t xml:space="preserve">I </w:t>
-      </w:r>
-      <w:proofErr w:type="spellStart"/>
-      <w:r>
-        <w:rPr>
-          <w:rFonts w:cstheme="minorHAnsi"/>
-        </w:rPr>
-        <w:t>was</w:t>
-      </w:r>
-      <w:proofErr w:type="spellEnd"/>
-      <w:r>
-        <w:rPr>
-          <w:rFonts w:cstheme="minorHAnsi"/>
-        </w:rPr>
-        <w:t xml:space="preserve"> </w:t>
-      </w:r>
-      <w:proofErr w:type="spellStart"/>
-      <w:r>
-        <w:rPr>
-          <w:rFonts w:cstheme="minorHAnsi"/>
-        </w:rPr>
-        <w:t>fortunate</w:t>
-      </w:r>
-      <w:proofErr w:type="spellEnd"/>
-      <w:r>
-        <w:rPr>
-          <w:rFonts w:cstheme="minorHAnsi"/>
-        </w:rPr>
-        <w:t xml:space="preserve"> </w:t>
-      </w:r>
-      <w:proofErr w:type="spellStart"/>
-      <w:r>
-        <w:rPr>
-          <w:rFonts w:cstheme="minorHAnsi"/>
-        </w:rPr>
-        <w:t>enough</w:t>
-      </w:r>
-      <w:proofErr w:type="spellEnd"/>
-      <w:r>
-        <w:rPr>
-          <w:rFonts w:cstheme="minorHAnsi"/>
-        </w:rPr>
-        <w:t xml:space="preserve"> to </w:t>
-      </w:r>
-      <w:proofErr w:type="spellStart"/>
-      <w:r>
-        <w:rPr>
-          <w:rFonts w:cstheme="minorHAnsi"/>
-        </w:rPr>
-        <w:t>work</w:t>
-      </w:r>
-      <w:proofErr w:type="spellEnd"/>
-      <w:r>
-        <w:rPr>
-          <w:rFonts w:cstheme="minorHAnsi"/>
-        </w:rPr>
-        <w:t xml:space="preserve"> at the </w:t>
-      </w:r>
-      <w:proofErr w:type="spellStart"/>
-      <w:r>
-        <w:rPr>
-          <w:rFonts w:cstheme="minorHAnsi"/>
-        </w:rPr>
-        <w:t>headquarters</w:t>
-      </w:r>
-      <w:proofErr w:type="spellEnd"/>
-      <w:r>
-        <w:rPr>
-          <w:rFonts w:cstheme="minorHAnsi"/>
-        </w:rPr>
-        <w:t xml:space="preserve"> of </w:t>
-      </w:r>
-      <w:proofErr w:type="spellStart"/>
-      <w:r>
-        <w:rPr>
-          <w:rFonts w:cstheme="minorHAnsi"/>
-        </w:rPr>
-        <w:t>this</w:t>
-      </w:r>
-      <w:proofErr w:type="spellEnd"/>
-      <w:r>
-        <w:rPr>
-          <w:rFonts w:cstheme="minorHAnsi"/>
-        </w:rPr>
-        <w:t xml:space="preserve"> </w:t>
-      </w:r>
-      <w:proofErr w:type="spellStart"/>
-      <w:r>
-        <w:rPr>
-          <w:rFonts w:cstheme="minorHAnsi"/>
-        </w:rPr>
-        <w:t>company</w:t>
-      </w:r>
-      <w:proofErr w:type="spellEnd"/>
-      <w:r>
-        <w:rPr>
-          <w:rFonts w:cstheme="minorHAnsi"/>
-        </w:rPr>
-        <w:t xml:space="preserve">, </w:t>
-      </w:r>
-      <w:proofErr w:type="spellStart"/>
-      <w:r>
-        <w:rPr>
-          <w:rFonts w:cstheme="minorHAnsi"/>
-        </w:rPr>
-        <w:t>which</w:t>
-      </w:r>
-      <w:proofErr w:type="spellEnd"/>
-      <w:r>
-        <w:rPr>
-          <w:rFonts w:cstheme="minorHAnsi"/>
-        </w:rPr>
-        <w:t xml:space="preserve"> </w:t>
-      </w:r>
-      <w:proofErr w:type="spellStart"/>
-      <w:r>
-        <w:rPr>
-          <w:rFonts w:cstheme="minorHAnsi"/>
-        </w:rPr>
-        <w:t>is</w:t>
-      </w:r>
-      <w:proofErr w:type="spellEnd"/>
-      <w:r>
-        <w:rPr>
-          <w:rFonts w:cstheme="minorHAnsi"/>
-        </w:rPr>
-        <w:t xml:space="preserve"> one of the </w:t>
-      </w:r>
-      <w:proofErr w:type="spellStart"/>
-      <w:r>
-        <w:rPr>
-          <w:rFonts w:cstheme="minorHAnsi"/>
-        </w:rPr>
-        <w:t>European</w:t>
-      </w:r>
-      <w:proofErr w:type="spellEnd"/>
-      <w:r>
-        <w:rPr>
-          <w:rFonts w:cstheme="minorHAnsi"/>
-        </w:rPr>
-        <w:t xml:space="preserve"> leaders in office </w:t>
-      </w:r>
-      <w:proofErr w:type="spellStart"/>
-      <w:r>
-        <w:rPr>
-          <w:rFonts w:cstheme="minorHAnsi"/>
-        </w:rPr>
-        <w:t>equipment</w:t>
-      </w:r>
-      <w:proofErr w:type="spellEnd"/>
-      <w:r>
-        <w:rPr>
-          <w:rFonts w:cstheme="minorHAnsi"/>
-        </w:rPr>
-        <w:t xml:space="preserve">, </w:t>
-      </w:r>
-      <w:proofErr w:type="spellStart"/>
-      <w:r>
-        <w:rPr>
-          <w:rFonts w:cstheme="minorHAnsi"/>
-        </w:rPr>
-        <w:t>school</w:t>
-      </w:r>
-      <w:proofErr w:type="spellEnd"/>
-      <w:r>
-        <w:rPr>
-          <w:rFonts w:cstheme="minorHAnsi"/>
-        </w:rPr>
-        <w:t xml:space="preserve"> </w:t>
-      </w:r>
-      <w:proofErr w:type="spellStart"/>
-      <w:r>
-        <w:rPr>
-          <w:rFonts w:cstheme="minorHAnsi"/>
-        </w:rPr>
-        <w:t>equipment</w:t>
-      </w:r>
-      <w:proofErr w:type="spellEnd"/>
-      <w:r>
-        <w:rPr>
-          <w:rFonts w:cstheme="minorHAnsi"/>
-        </w:rPr>
-        <w:t xml:space="preserve"> and supplies.</w:t>
-      </w:r>
-    </w:p>
-    <w:p>
-      <w:pPr>
-        <w:rPr>
-          <w:rFonts w:cstheme="minorHAnsi"/>
-        </w:rPr>
-      </w:pPr>
-      <w:r>
-        <w:rPr>
-          <w:rFonts w:cstheme="minorHAnsi"/>
-        </w:rPr>
-        <w:t xml:space="preserve">I </w:t>
-      </w:r>
-      <w:proofErr w:type="spellStart"/>
-      <w:r>
-        <w:rPr>
-          <w:rFonts w:cstheme="minorHAnsi"/>
-        </w:rPr>
-        <w:t>found</w:t>
-      </w:r>
-      <w:proofErr w:type="spellEnd"/>
-      <w:r>
-        <w:rPr>
-          <w:rFonts w:cstheme="minorHAnsi"/>
-        </w:rPr>
-        <w:t xml:space="preserve"> </w:t>
-      </w:r>
-      <w:proofErr w:type="spellStart"/>
-      <w:r>
-        <w:rPr>
-          <w:rFonts w:cstheme="minorHAnsi"/>
-        </w:rPr>
-        <w:t>that</w:t>
-      </w:r>
-      <w:proofErr w:type="spellEnd"/>
-      <w:r>
-        <w:rPr>
-          <w:rFonts w:cstheme="minorHAnsi"/>
-        </w:rPr>
-        <w:t xml:space="preserve"> </w:t>
-      </w:r>
-      <w:proofErr w:type="spellStart"/>
-      <w:r>
-        <w:rPr>
-          <w:rFonts w:cstheme="minorHAnsi"/>
-        </w:rPr>
-        <w:t>because</w:t>
-      </w:r>
-      <w:proofErr w:type="spellEnd"/>
-      <w:r>
-        <w:rPr>
-          <w:rFonts w:cstheme="minorHAnsi"/>
-        </w:rPr>
-        <w:t xml:space="preserve"> of the large </w:t>
-      </w:r>
-      <w:proofErr w:type="spellStart"/>
-      <w:r>
-        <w:rPr>
-          <w:rFonts w:cstheme="minorHAnsi"/>
-        </w:rPr>
-        <w:t>number</w:t>
-      </w:r>
-      <w:proofErr w:type="spellEnd"/>
-      <w:r>
-        <w:rPr>
-          <w:rFonts w:cstheme="minorHAnsi"/>
-        </w:rPr>
-        <w:t xml:space="preserve"> of </w:t>
-      </w:r>
-      <w:proofErr w:type="spellStart"/>
-      <w:r>
-        <w:rPr>
-          <w:rFonts w:cstheme="minorHAnsi"/>
-        </w:rPr>
-        <w:t>employees</w:t>
-      </w:r>
-      <w:proofErr w:type="spellEnd"/>
-      <w:r>
-        <w:rPr>
-          <w:rFonts w:cstheme="minorHAnsi"/>
-        </w:rPr>
-        <w:t xml:space="preserve">, </w:t>
-      </w:r>
-      <w:proofErr w:type="spellStart"/>
-      <w:r>
-        <w:rPr>
-          <w:rFonts w:cstheme="minorHAnsi"/>
-        </w:rPr>
-        <w:t>many</w:t>
-      </w:r>
-      <w:proofErr w:type="spellEnd"/>
-      <w:r>
-        <w:rPr>
-          <w:rFonts w:cstheme="minorHAnsi"/>
-        </w:rPr>
-        <w:t xml:space="preserve"> </w:t>
-      </w:r>
-      <w:proofErr w:type="spellStart"/>
-      <w:r>
-        <w:rPr>
-          <w:rFonts w:cstheme="minorHAnsi"/>
-        </w:rPr>
-        <w:t>did</w:t>
-      </w:r>
-      <w:proofErr w:type="spellEnd"/>
-      <w:r>
-        <w:rPr>
-          <w:rFonts w:cstheme="minorHAnsi"/>
-        </w:rPr>
-        <w:t xml:space="preserve"> not know </w:t>
-      </w:r>
-      <w:proofErr w:type="spellStart"/>
-      <w:r>
-        <w:rPr>
-          <w:rFonts w:cstheme="minorHAnsi"/>
-        </w:rPr>
-        <w:t>each</w:t>
-      </w:r>
-      <w:proofErr w:type="spellEnd"/>
-      <w:r>
-        <w:rPr>
-          <w:rFonts w:cstheme="minorHAnsi"/>
-        </w:rPr>
-        <w:t xml:space="preserve"> </w:t>
-      </w:r>
-      <w:proofErr w:type="spellStart"/>
-      <w:r>
-        <w:rPr>
-          <w:rFonts w:cstheme="minorHAnsi"/>
-        </w:rPr>
-        <w:t>other</w:t>
-      </w:r>
-      <w:proofErr w:type="spellEnd"/>
-      <w:r>
-        <w:rPr>
-          <w:rFonts w:cstheme="minorHAnsi"/>
-        </w:rPr>
-        <w:t xml:space="preserve">, and </w:t>
-      </w:r>
-      <w:proofErr w:type="spellStart"/>
-      <w:r>
-        <w:rPr>
-          <w:rFonts w:cstheme="minorHAnsi"/>
-        </w:rPr>
-        <w:t>it</w:t>
-      </w:r>
-      <w:proofErr w:type="spellEnd"/>
-      <w:r>
-        <w:rPr>
-          <w:rFonts w:cstheme="minorHAnsi"/>
-        </w:rPr>
-        <w:t xml:space="preserve"> </w:t>
-      </w:r>
-      <w:proofErr w:type="spellStart"/>
-      <w:r>
-        <w:rPr>
-          <w:rFonts w:cstheme="minorHAnsi"/>
-        </w:rPr>
-        <w:t>was</w:t>
-      </w:r>
-      <w:proofErr w:type="spellEnd"/>
-      <w:r>
-        <w:rPr>
-          <w:rFonts w:cstheme="minorHAnsi"/>
-        </w:rPr>
-        <w:t xml:space="preserve"> </w:t>
-      </w:r>
-      <w:proofErr w:type="spellStart"/>
-      <w:r>
-        <w:rPr>
-          <w:rFonts w:cstheme="minorHAnsi"/>
-        </w:rPr>
-        <w:t>common</w:t>
-      </w:r>
-      <w:proofErr w:type="spellEnd"/>
-      <w:r>
-        <w:rPr>
-          <w:rFonts w:cstheme="minorHAnsi"/>
-        </w:rPr>
-        <w:t xml:space="preserve"> to </w:t>
-      </w:r>
-      <w:proofErr w:type="spellStart"/>
-      <w:r>
-        <w:rPr>
-          <w:rFonts w:cstheme="minorHAnsi"/>
-        </w:rPr>
-        <w:t>search</w:t>
-      </w:r>
-      <w:proofErr w:type="spellEnd"/>
-      <w:r>
-        <w:rPr>
-          <w:rFonts w:cstheme="minorHAnsi"/>
-        </w:rPr>
-        <w:t xml:space="preserve"> for a </w:t>
-      </w:r>
-      <w:proofErr w:type="spellStart"/>
-      <w:r>
-        <w:rPr>
-          <w:rFonts w:cstheme="minorHAnsi"/>
-        </w:rPr>
-        <w:t>person's</w:t>
-      </w:r>
-      <w:proofErr w:type="spellEnd"/>
-      <w:r>
-        <w:rPr>
-          <w:rFonts w:cstheme="minorHAnsi"/>
-        </w:rPr>
-        <w:t xml:space="preserve"> </w:t>
-      </w:r>
-      <w:proofErr w:type="spellStart"/>
-      <w:r>
-        <w:rPr>
-          <w:rFonts w:cstheme="minorHAnsi"/>
-        </w:rPr>
-        <w:t>name</w:t>
-      </w:r>
-      <w:proofErr w:type="spellEnd"/>
-      <w:r>
-        <w:rPr>
-          <w:rFonts w:cstheme="minorHAnsi"/>
-        </w:rPr>
-        <w:t xml:space="preserve">, or </w:t>
-      </w:r>
-      <w:proofErr w:type="spellStart"/>
-      <w:r>
-        <w:rPr>
-          <w:rFonts w:cstheme="minorHAnsi"/>
-        </w:rPr>
-        <w:t>their</w:t>
-      </w:r>
-      <w:proofErr w:type="spellEnd"/>
-      <w:r>
-        <w:rPr>
-          <w:rFonts w:cstheme="minorHAnsi"/>
-        </w:rPr>
-        <w:t xml:space="preserve"> business phone </w:t>
-      </w:r>
-      <w:proofErr w:type="spellStart"/>
-      <w:r>
-        <w:rPr>
-          <w:rFonts w:cstheme="minorHAnsi"/>
-        </w:rPr>
-        <w:t>number</w:t>
-      </w:r>
-      <w:proofErr w:type="spellEnd"/>
-      <w:r>
-        <w:rPr>
-          <w:rFonts w:cstheme="minorHAnsi"/>
-        </w:rPr>
-        <w:t>.</w:t>
-      </w:r>
-    </w:p>
-    <w:p>
-      <w:pPr>
-        <w:rPr>
-          <w:rFonts w:cstheme="minorHAnsi"/>
-        </w:rPr>
-      </w:pPr>
-      <w:r>
-        <w:rPr>
-          <w:rFonts w:cstheme="minorHAnsi"/>
-        </w:rPr>
-        <w:t xml:space="preserve">The intranet has not been </w:t>
-      </w:r>
-      <w:proofErr w:type="spellStart"/>
-      <w:r>
-        <w:rPr>
-          <w:rFonts w:cstheme="minorHAnsi"/>
-        </w:rPr>
-        <w:t>maintained</w:t>
-      </w:r>
-      <w:proofErr w:type="spellEnd"/>
-      <w:r>
-        <w:rPr>
-          <w:rFonts w:cstheme="minorHAnsi"/>
-        </w:rPr>
-        <w:t xml:space="preserve"> over the </w:t>
-      </w:r>
-      <w:proofErr w:type="spellStart"/>
-      <w:r>
-        <w:rPr>
-          <w:rFonts w:cstheme="minorHAnsi"/>
-        </w:rPr>
-        <w:t>years</w:t>
-      </w:r>
-      <w:proofErr w:type="spellEnd"/>
-      <w:r>
-        <w:rPr>
-          <w:rFonts w:cstheme="minorHAnsi"/>
-        </w:rPr>
-        <w:t xml:space="preserve">, the </w:t>
-      </w:r>
-      <w:proofErr w:type="spellStart"/>
-      <w:r>
-        <w:rPr>
-          <w:rFonts w:cstheme="minorHAnsi"/>
-        </w:rPr>
-        <w:t>lack</w:t>
-      </w:r>
-      <w:proofErr w:type="spellEnd"/>
-      <w:r>
-        <w:rPr>
-          <w:rFonts w:cstheme="minorHAnsi"/>
-        </w:rPr>
-        <w:t xml:space="preserve"> of a simple trombinoscope </w:t>
-      </w:r>
-      <w:proofErr w:type="spellStart"/>
-      <w:r>
-        <w:rPr>
-          <w:rFonts w:cstheme="minorHAnsi"/>
-        </w:rPr>
-        <w:t>was</w:t>
-      </w:r>
-      <w:proofErr w:type="spellEnd"/>
-      <w:r>
-        <w:rPr>
-          <w:rFonts w:cstheme="minorHAnsi"/>
-        </w:rPr>
-        <w:t xml:space="preserve"> </w:t>
-      </w:r>
-      <w:proofErr w:type="spellStart"/>
-      <w:r>
-        <w:rPr>
-          <w:rFonts w:cstheme="minorHAnsi"/>
-        </w:rPr>
-        <w:t>felt</w:t>
-      </w:r>
-      <w:proofErr w:type="spellEnd"/>
-      <w:r>
-        <w:rPr>
-          <w:rFonts w:cstheme="minorHAnsi"/>
-        </w:rPr>
-        <w:t>.</w:t>
-      </w:r>
-    </w:p>
-    <w:p>
-      <w:pPr>
-        <w:rPr>
-          <w:rFonts w:cstheme="minorHAnsi"/>
-        </w:rPr>
-      </w:pPr>
-      <w:r>
-        <w:rPr>
-          <w:rFonts w:cstheme="minorHAnsi"/>
-        </w:rPr>
-        <w:t xml:space="preserve">At the time of social networks, </w:t>
-      </w:r>
-      <w:proofErr w:type="spellStart"/>
-      <w:r>
-        <w:rPr>
-          <w:rFonts w:cstheme="minorHAnsi"/>
-        </w:rPr>
-        <w:t>it</w:t>
-      </w:r>
-      <w:proofErr w:type="spellEnd"/>
-      <w:r>
-        <w:rPr>
-          <w:rFonts w:cstheme="minorHAnsi"/>
-        </w:rPr>
-        <w:t xml:space="preserve"> </w:t>
-      </w:r>
-      <w:proofErr w:type="spellStart"/>
-      <w:r>
-        <w:rPr>
-          <w:rFonts w:cstheme="minorHAnsi"/>
-        </w:rPr>
-        <w:t>will</w:t>
-      </w:r>
-      <w:proofErr w:type="spellEnd"/>
-      <w:r>
-        <w:rPr>
-          <w:rFonts w:cstheme="minorHAnsi"/>
-        </w:rPr>
-        <w:t xml:space="preserve"> </w:t>
-      </w:r>
-      <w:proofErr w:type="spellStart"/>
-      <w:r>
-        <w:rPr>
-          <w:rFonts w:cstheme="minorHAnsi"/>
-        </w:rPr>
-        <w:t>be</w:t>
-      </w:r>
-      <w:proofErr w:type="spellEnd"/>
-      <w:r>
-        <w:rPr>
-          <w:rFonts w:cstheme="minorHAnsi"/>
-        </w:rPr>
-        <w:t xml:space="preserve"> </w:t>
-      </w:r>
-      <w:proofErr w:type="spellStart"/>
-      <w:r>
-        <w:rPr>
-          <w:rFonts w:cstheme="minorHAnsi"/>
-        </w:rPr>
-        <w:t>interesting</w:t>
-      </w:r>
-      <w:proofErr w:type="spellEnd"/>
-      <w:r>
-        <w:rPr>
-          <w:rFonts w:cstheme="minorHAnsi"/>
-        </w:rPr>
-        <w:t xml:space="preserve"> to </w:t>
-      </w:r>
-      <w:proofErr w:type="spellStart"/>
-      <w:r>
-        <w:rPr>
-          <w:rFonts w:cstheme="minorHAnsi"/>
-        </w:rPr>
-        <w:t>create</w:t>
-      </w:r>
-      <w:proofErr w:type="spellEnd"/>
-      <w:r>
-        <w:rPr>
-          <w:rFonts w:cstheme="minorHAnsi"/>
-        </w:rPr>
-        <w:t xml:space="preserve"> a type of "local Facebook".</w:t>
-      </w:r>
-    </w:p>
-    <w:p>
-      <w:pPr>
-        <w:rPr>
-          <w:rFonts w:cstheme="minorHAnsi"/>
-        </w:rPr>
-      </w:pPr>
-      <w:r>
-        <w:rPr>
-          <w:rFonts w:cstheme="minorHAnsi"/>
-        </w:rPr>
-        <w:t xml:space="preserve">To </w:t>
-      </w:r>
-      <w:proofErr w:type="spellStart"/>
-      <w:r>
-        <w:rPr>
-          <w:rFonts w:cstheme="minorHAnsi"/>
-        </w:rPr>
-        <w:t>realize</w:t>
-      </w:r>
-      <w:proofErr w:type="spellEnd"/>
-      <w:r>
-        <w:rPr>
-          <w:rFonts w:cstheme="minorHAnsi"/>
-        </w:rPr>
-        <w:t xml:space="preserve"> </w:t>
-      </w:r>
-      <w:proofErr w:type="spellStart"/>
-      <w:r>
-        <w:rPr>
-          <w:rFonts w:cstheme="minorHAnsi"/>
-        </w:rPr>
-        <w:t>this</w:t>
-      </w:r>
-      <w:proofErr w:type="spellEnd"/>
-      <w:r>
-        <w:rPr>
-          <w:rFonts w:cstheme="minorHAnsi"/>
-        </w:rPr>
-        <w:t xml:space="preserve"> </w:t>
-      </w:r>
-      <w:proofErr w:type="spellStart"/>
-      <w:r>
-        <w:rPr>
-          <w:rFonts w:cstheme="minorHAnsi"/>
-        </w:rPr>
-        <w:t>project</w:t>
-      </w:r>
-      <w:proofErr w:type="spellEnd"/>
-      <w:r>
-        <w:rPr>
-          <w:rFonts w:cstheme="minorHAnsi"/>
-        </w:rPr>
-        <w:t xml:space="preserve">, I </w:t>
-      </w:r>
-      <w:proofErr w:type="spellStart"/>
-      <w:r>
-        <w:rPr>
-          <w:rFonts w:cstheme="minorHAnsi"/>
-        </w:rPr>
-        <w:t>will</w:t>
-      </w:r>
-      <w:proofErr w:type="spellEnd"/>
-      <w:r>
-        <w:rPr>
-          <w:rFonts w:cstheme="minorHAnsi"/>
-        </w:rPr>
-        <w:t xml:space="preserve"> </w:t>
-      </w:r>
-      <w:proofErr w:type="spellStart"/>
-      <w:r>
-        <w:rPr>
-          <w:rFonts w:cstheme="minorHAnsi"/>
-        </w:rPr>
-        <w:t>create</w:t>
-      </w:r>
-      <w:proofErr w:type="spellEnd"/>
-      <w:r>
-        <w:rPr>
-          <w:rFonts w:cstheme="minorHAnsi"/>
-        </w:rPr>
-        <w:t xml:space="preserve"> a JEE web application, </w:t>
-      </w:r>
-      <w:proofErr w:type="spellStart"/>
+        <w:t>I was fortunate enough to work at the headquarters of this company, which is one of the European leaders in office equipment, school equipment and supplies.</w:t>
+      </w:r>
+    </w:p>
+    <w:p>
+      <w:pPr>
+        <w:rPr>
+          <w:rFonts w:cstheme="minorHAnsi"/>
+        </w:rPr>
+      </w:pPr>
+      <w:r>
+        <w:rPr>
+          <w:rFonts w:cstheme="minorHAnsi"/>
+        </w:rPr>
+        <w:t>I found that because of the large number of employees, many did not know each other, and it was common to search for a person's name, or their business phone number.</w:t>
+      </w:r>
+    </w:p>
+    <w:p>
+      <w:pPr>
+        <w:rPr>
+          <w:rFonts w:cstheme="minorHAnsi"/>
+        </w:rPr>
+      </w:pPr>
+      <w:r>
+        <w:rPr>
+          <w:rFonts w:cstheme="minorHAnsi"/>
+        </w:rPr>
+        <w:t>The intranet has not been maintained over the years, the lack of a simple trombinoscope was felt.</w:t>
+      </w:r>
+    </w:p>
+    <w:p>
+      <w:pPr>
+        <w:rPr>
+          <w:rFonts w:cstheme="minorHAnsi"/>
+        </w:rPr>
+      </w:pPr>
+      <w:r>
+        <w:rPr>
+          <w:rFonts w:cstheme="minorHAnsi"/>
+        </w:rPr>
+        <w:t>At the time of social networks, it will be interesting to create a type of "local Facebook".</w:t>
+      </w:r>
+    </w:p>
+    <w:p>
+      <w:pPr>
+        <w:rPr>
+          <w:rFonts w:cstheme="minorHAnsi"/>
+        </w:rPr>
+      </w:pPr>
+      <w:r>
+        <w:rPr>
+          <w:rFonts w:cstheme="minorHAnsi"/>
+        </w:rPr>
+        <w:t>To realize this project, I will create a JEE web application, with</w:t>
+      </w:r>
+    </w:p>
+    <w:p>
+      <w:pPr>
+        <w:rPr>
+          <w:rFonts w:cstheme="minorHAnsi"/>
+        </w:rPr>
+      </w:pPr>
+      <w:r>
+        <w:rPr>
+          <w:rFonts w:cstheme="minorHAnsi"/>
+        </w:rPr>
+        <w:t xml:space="preserve">- a Back-End part </w:t>
+      </w:r>
       <w:r>
         <w:rPr>
           <w:rFonts w:cstheme="minorHAnsi"/>
         </w:rPr>
         <w:t>with</w:t>
       </w:r>
-      <w:proofErr w:type="spellEnd"/>
-    </w:p>
-    <w:p>
-      <w:pPr>
-        <w:rPr>
-          <w:rFonts w:cstheme="minorHAnsi"/>
-        </w:rPr>
-      </w:pPr>
-      <w:r>
-        <w:rPr>
-          <w:rFonts w:cstheme="minorHAnsi"/>
-        </w:rPr>
-        <w:t xml:space="preserve">- </w:t>
-      </w:r>
-      <w:proofErr w:type="gramStart"/>
-      <w:r>
-        <w:rPr>
-          <w:rFonts w:cstheme="minorHAnsi"/>
-        </w:rPr>
-        <w:t>a</w:t>
-      </w:r>
-      <w:proofErr w:type="gramEnd"/>
-      <w:r>
-        <w:rPr>
-          <w:rFonts w:cstheme="minorHAnsi"/>
-        </w:rPr>
-        <w:t xml:space="preserve"> Back-End part </w:t>
-      </w:r>
-      <w:proofErr w:type="spellStart"/>
-      <w:r>
-        <w:rPr>
-          <w:rFonts w:cstheme="minorHAnsi"/>
-        </w:rPr>
-        <w:t>with</w:t>
-      </w:r>
-      <w:proofErr w:type="spellEnd"/>
-      <w:r>
-        <w:rPr>
-          <w:rFonts w:cstheme="minorHAnsi"/>
-        </w:rPr>
-        <w:t xml:space="preserve"> Java </w:t>
-      </w:r>
-      <w:proofErr w:type="spellStart"/>
-      <w:r>
-        <w:rPr>
-          <w:rFonts w:cstheme="minorHAnsi"/>
-        </w:rPr>
-        <w:t>technology</w:t>
-      </w:r>
-      <w:proofErr w:type="spellEnd"/>
-      <w:r>
-        <w:rPr>
-          <w:rFonts w:cstheme="minorHAnsi"/>
-        </w:rPr>
-        <w:t xml:space="preserve">, </w:t>
-      </w:r>
-      <w:proofErr w:type="spellStart"/>
-      <w:r>
-        <w:rPr>
-          <w:rFonts w:cstheme="minorHAnsi"/>
-        </w:rPr>
-        <w:t>with</w:t>
-      </w:r>
-      <w:proofErr w:type="spellEnd"/>
-      <w:r>
-        <w:rPr>
-          <w:rFonts w:cstheme="minorHAnsi"/>
-        </w:rPr>
-        <w:t xml:space="preserve"> the </w:t>
-      </w:r>
-      <w:proofErr w:type="spellStart"/>
-      <w:r>
-        <w:rPr>
-          <w:rFonts w:cstheme="minorHAnsi"/>
-        </w:rPr>
-        <w:t>Spring</w:t>
-      </w:r>
-      <w:proofErr w:type="spellEnd"/>
-      <w:r>
-        <w:rPr>
-          <w:rFonts w:cstheme="minorHAnsi"/>
-        </w:rPr>
-        <w:t xml:space="preserve"> </w:t>
-      </w:r>
-      <w:proofErr w:type="spellStart"/>
-      <w:r>
-        <w:rPr>
-          <w:rFonts w:cstheme="minorHAnsi"/>
-        </w:rPr>
-        <w:t>framework</w:t>
-      </w:r>
-      <w:proofErr w:type="spellEnd"/>
-      <w:r>
-        <w:rPr>
-          <w:rFonts w:cstheme="minorHAnsi"/>
-        </w:rPr>
-        <w:t>.</w:t>
-      </w:r>
-    </w:p>
-    <w:p>
-      <w:pPr>
-        <w:rPr>
-          <w:rFonts w:cstheme="minorHAnsi"/>
-        </w:rPr>
-      </w:pPr>
-      <w:r>
-        <w:rPr>
-          <w:rFonts w:cstheme="minorHAnsi"/>
-        </w:rPr>
-        <w:t xml:space="preserve">- a Front-End part </w:t>
-      </w:r>
-      <w:proofErr w:type="spellStart"/>
-      <w:r>
-        <w:rPr>
-          <w:rFonts w:cstheme="minorHAnsi"/>
-        </w:rPr>
-        <w:t>realized</w:t>
-      </w:r>
-      <w:proofErr w:type="spellEnd"/>
-      <w:r>
-        <w:rPr>
-          <w:rFonts w:cstheme="minorHAnsi"/>
-        </w:rPr>
-        <w:t xml:space="preserve"> </w:t>
-      </w:r>
-      <w:proofErr w:type="spellStart"/>
-      <w:r>
-        <w:rPr>
-          <w:rFonts w:cstheme="minorHAnsi"/>
-        </w:rPr>
-        <w:t>with</w:t>
-      </w:r>
-      <w:proofErr w:type="spellEnd"/>
-      <w:r>
-        <w:rPr>
-          <w:rFonts w:cstheme="minorHAnsi"/>
-        </w:rPr>
-        <w:t xml:space="preserve"> the </w:t>
-      </w:r>
-      <w:proofErr w:type="spellStart"/>
-      <w:r>
-        <w:rPr>
-          <w:rFonts w:cstheme="minorHAnsi"/>
-        </w:rPr>
-        <w:t>Angular</w:t>
-      </w:r>
-      <w:proofErr w:type="spellEnd"/>
-      <w:r>
-        <w:rPr>
-          <w:rFonts w:cstheme="minorHAnsi"/>
-        </w:rPr>
-        <w:t xml:space="preserve"> </w:t>
-      </w:r>
-      <w:proofErr w:type="spellStart"/>
-      <w:r>
-        <w:rPr>
-          <w:rFonts w:cstheme="minorHAnsi"/>
-        </w:rPr>
-        <w:t>framework</w:t>
-      </w:r>
-      <w:proofErr w:type="spellEnd"/>
-      <w:r>
-        <w:rPr>
-          <w:rFonts w:cstheme="minorHAnsi"/>
-        </w:rPr>
-        <w:t>.</w:t>
-      </w:r>
-    </w:p>
-    <w:p>
-      <w:pPr>
-        <w:rPr>
-          <w:rFonts w:cstheme="minorHAnsi"/>
-        </w:rPr>
-      </w:pPr>
-      <w:r>
-        <w:rPr>
-          <w:rFonts w:cstheme="minorHAnsi"/>
-        </w:rPr>
-        <w:t xml:space="preserve">The </w:t>
-      </w:r>
-      <w:proofErr w:type="spellStart"/>
-      <w:r>
-        <w:rPr>
-          <w:rFonts w:cstheme="minorHAnsi"/>
-        </w:rPr>
-        <w:t>purpose</w:t>
-      </w:r>
-      <w:proofErr w:type="spellEnd"/>
-      <w:r>
-        <w:rPr>
-          <w:rFonts w:cstheme="minorHAnsi"/>
-        </w:rPr>
-        <w:t xml:space="preserve"> of </w:t>
-      </w:r>
-      <w:proofErr w:type="spellStart"/>
-      <w:r>
-        <w:rPr>
-          <w:rFonts w:cstheme="minorHAnsi"/>
-        </w:rPr>
-        <w:t>such</w:t>
-      </w:r>
-      <w:proofErr w:type="spellEnd"/>
-      <w:r>
-        <w:rPr>
-          <w:rFonts w:cstheme="minorHAnsi"/>
-        </w:rPr>
-        <w:t xml:space="preserve"> a </w:t>
-      </w:r>
-      <w:proofErr w:type="spellStart"/>
-      <w:r>
-        <w:rPr>
-          <w:rFonts w:cstheme="minorHAnsi"/>
-        </w:rPr>
-        <w:t>project</w:t>
-      </w:r>
-      <w:proofErr w:type="spellEnd"/>
-      <w:r>
-        <w:rPr>
-          <w:rFonts w:cstheme="minorHAnsi"/>
-        </w:rPr>
-        <w:t xml:space="preserve"> </w:t>
-      </w:r>
-      <w:proofErr w:type="spellStart"/>
-      <w:r>
-        <w:rPr>
-          <w:rFonts w:cstheme="minorHAnsi"/>
-        </w:rPr>
-        <w:t>is</w:t>
-      </w:r>
-      <w:proofErr w:type="spellEnd"/>
-      <w:r>
-        <w:rPr>
-          <w:rFonts w:cstheme="minorHAnsi"/>
-        </w:rPr>
-        <w:t xml:space="preserve"> not lucrative. </w:t>
-      </w:r>
-      <w:proofErr w:type="spellStart"/>
-      <w:r>
-        <w:rPr>
-          <w:rFonts w:cstheme="minorHAnsi"/>
-        </w:rPr>
-        <w:t>It's</w:t>
-      </w:r>
-      <w:proofErr w:type="spellEnd"/>
-      <w:r>
-        <w:rPr>
-          <w:rFonts w:cstheme="minorHAnsi"/>
-        </w:rPr>
-        <w:t xml:space="preserve"> more </w:t>
-      </w:r>
-      <w:proofErr w:type="spellStart"/>
-      <w:r>
-        <w:rPr>
-          <w:rFonts w:cstheme="minorHAnsi"/>
-        </w:rPr>
-        <w:t>simply</w:t>
-      </w:r>
-      <w:proofErr w:type="spellEnd"/>
-      <w:r>
-        <w:rPr>
-          <w:rFonts w:cstheme="minorHAnsi"/>
-        </w:rPr>
-        <w:t xml:space="preserve"> about </w:t>
-      </w:r>
-      <w:proofErr w:type="spellStart"/>
-      <w:r>
-        <w:rPr>
-          <w:rFonts w:cstheme="minorHAnsi"/>
-        </w:rPr>
-        <w:t>connecting</w:t>
-      </w:r>
-      <w:proofErr w:type="spellEnd"/>
-      <w:r>
-        <w:rPr>
-          <w:rFonts w:cstheme="minorHAnsi"/>
-        </w:rPr>
-        <w:t xml:space="preserve"> people to </w:t>
-      </w:r>
-      <w:proofErr w:type="spellStart"/>
-      <w:r>
-        <w:rPr>
-          <w:rFonts w:cstheme="minorHAnsi"/>
-        </w:rPr>
-        <w:t>each</w:t>
-      </w:r>
-      <w:proofErr w:type="spellEnd"/>
-      <w:r>
-        <w:rPr>
-          <w:rFonts w:cstheme="minorHAnsi"/>
-        </w:rPr>
-        <w:t xml:space="preserve"> </w:t>
-      </w:r>
-      <w:proofErr w:type="spellStart"/>
-      <w:r>
-        <w:rPr>
-          <w:rFonts w:cstheme="minorHAnsi"/>
-        </w:rPr>
-        <w:t>other</w:t>
-      </w:r>
-      <w:proofErr w:type="spellEnd"/>
+      <w:r>
+        <w:rPr>
+          <w:rFonts w:cstheme="minorHAnsi"/>
+        </w:rPr>
+        <w:t xml:space="preserve"> Java technology, with the Spring framework.</w:t>
+      </w:r>
+    </w:p>
+    <w:p>
+      <w:pPr>
+        <w:rPr>
+          <w:rFonts w:cstheme="minorHAnsi"/>
+        </w:rPr>
+      </w:pPr>
+      <w:r>
+        <w:rPr>
+          <w:rFonts w:cstheme="minorHAnsi"/>
+        </w:rPr>
+        <w:t>- a Front-End part realized with the Angular framework.</w:t>
+      </w:r>
+    </w:p>
+    <w:p>
+      <w:pPr>
+        <w:rPr>
+          <w:rFonts w:cstheme="minorHAnsi"/>
+        </w:rPr>
+      </w:pPr>
+      <w:r>
+        <w:rPr>
+          <w:rFonts w:cstheme="minorHAnsi"/>
+        </w:rPr>
+        <w:t>The purpose of such a project is not lucrative. It's more simply about connecting people to each other</w:t>
+      </w:r>
       <w:r>
         <w:rPr>
           <w:rFonts w:cstheme="minorHAnsi"/>
@@ -2228,49 +1118,7 @@
           <w:rFonts w:cstheme="minorHAnsi"/>
         </w:rPr>
         <w:br/>
-        <w:t xml:space="preserve">Après une formation </w:t>
-      </w:r>
-      <w:proofErr w:type="spellStart"/>
-      <w:r>
-        <w:rPr>
-          <w:rFonts w:cstheme="minorHAnsi"/>
-        </w:rPr>
-        <w:t>mi-artistique</w:t>
-      </w:r>
-      <w:proofErr w:type="spellEnd"/>
-      <w:r>
-        <w:rPr>
-          <w:rFonts w:cstheme="minorHAnsi"/>
-        </w:rPr>
-        <w:t xml:space="preserve"> (diplômé en infographie </w:t>
-      </w:r>
-      <w:proofErr w:type="spellStart"/>
-      <w:r>
-        <w:rPr>
-          <w:rFonts w:cstheme="minorHAnsi"/>
-        </w:rPr>
-        <w:t>print</w:t>
-      </w:r>
-      <w:proofErr w:type="spellEnd"/>
-      <w:r>
-        <w:rPr>
-          <w:rFonts w:cstheme="minorHAnsi"/>
-        </w:rPr>
-        <w:t xml:space="preserve"> et 3D) </w:t>
-      </w:r>
-      <w:proofErr w:type="spellStart"/>
-      <w:r>
-        <w:rPr>
-          <w:rFonts w:cstheme="minorHAnsi"/>
-        </w:rPr>
-        <w:t>mi-informatique</w:t>
-      </w:r>
-      <w:proofErr w:type="spellEnd"/>
-      <w:r>
-        <w:rPr>
-          <w:rFonts w:cstheme="minorHAnsi"/>
-        </w:rPr>
-        <w:t xml:space="preserve"> (diplômé d’un BTS informatique de gestion, option administrateur réseau), j’ai pu obtenir « le meilleur des deux mondes » en devenant webdesigner (après avoir appris le HTML et le CSS en autodidacte).</w:t>
+        <w:t>Après une formation mi-artistique (diplômé en infographie print et 3D) mi-informatique (diplômé d’un BTS informatique de gestion, option administrateur réseau), j’ai pu obtenir « le meilleur des deux mondes » en devenant webdesigner (après avoir appris le HTML et le CSS en autodidacte).</w:t>
       </w:r>
     </w:p>
     <w:p>
@@ -2302,35 +1150,7 @@
         <w:rPr>
           <w:rFonts w:cstheme="minorHAnsi"/>
         </w:rPr>
-        <w:t xml:space="preserve"> exclusivement vers le développement </w:t>
-      </w:r>
-      <w:proofErr w:type="spellStart"/>
-      <w:r>
-        <w:rPr>
-          <w:rFonts w:cstheme="minorHAnsi"/>
-        </w:rPr>
-        <w:t>FrontEnd</w:t>
-      </w:r>
-      <w:proofErr w:type="spellEnd"/>
-      <w:r>
-        <w:rPr>
-          <w:rFonts w:cstheme="minorHAnsi"/>
-        </w:rPr>
-        <w:t xml:space="preserve"> (HTML, CSS, JS), la curiosité m’a poussé à découvrir le développement </w:t>
-      </w:r>
-      <w:proofErr w:type="spellStart"/>
-      <w:r>
-        <w:rPr>
-          <w:rFonts w:cstheme="minorHAnsi"/>
-        </w:rPr>
-        <w:t>BackEnd</w:t>
-      </w:r>
-      <w:proofErr w:type="spellEnd"/>
-      <w:r>
-        <w:rPr>
-          <w:rFonts w:cstheme="minorHAnsi"/>
-        </w:rPr>
-        <w:t>.</w:t>
+        <w:t xml:space="preserve"> exclusivement vers le développement FrontEnd (HTML, CSS, JS), la curiosité m’a poussé à découvrir le développement BackEnd.</w:t>
       </w:r>
     </w:p>
     <w:p>
@@ -2374,27 +1194,13 @@
         <w:rPr>
           <w:rFonts w:cstheme="minorHAnsi"/>
         </w:rPr>
-        <w:t xml:space="preserve">formation conventionnée dispensée par le centre de formation « </w:t>
-      </w:r>
-      <w:proofErr w:type="spellStart"/>
-      <w:r>
-        <w:rPr>
-          <w:rFonts w:cstheme="minorHAnsi"/>
-        </w:rPr>
-        <w:t>Do</w:t>
-      </w:r>
-      <w:r>
-        <w:rPr>
-          <w:rFonts w:cstheme="minorHAnsi"/>
-        </w:rPr>
-        <w:t>ranco</w:t>
-      </w:r>
-      <w:proofErr w:type="spellEnd"/>
-      <w:r>
-        <w:rPr>
-          <w:rFonts w:cstheme="minorHAnsi"/>
-        </w:rPr>
-        <w:t xml:space="preserve"> », et pour aller jusqu’au</w:t>
+        <w:t>formation conventionnée dispensée par le centre de formation « Do</w:t>
+      </w:r>
+      <w:r>
+        <w:rPr>
+          <w:rFonts w:cstheme="minorHAnsi"/>
+        </w:rPr>
+        <w:t>ranco », et pour aller jusqu’au</w:t>
       </w:r>
       <w:r>
         <w:rPr>
@@ -2432,21 +1238,7 @@
         <w:rPr>
           <w:rFonts w:cstheme="minorHAnsi"/>
         </w:rPr>
-        <w:t xml:space="preserve">, et, à plus ou moins long terme, évoluer en tant que développeur </w:t>
-      </w:r>
-      <w:proofErr w:type="spellStart"/>
-      <w:r>
-        <w:rPr>
-          <w:rFonts w:cstheme="minorHAnsi"/>
-        </w:rPr>
-        <w:t>FullStack</w:t>
-      </w:r>
-      <w:proofErr w:type="spellEnd"/>
-      <w:r>
-        <w:rPr>
-          <w:rFonts w:cstheme="minorHAnsi"/>
-        </w:rPr>
-        <w:t>.</w:t>
+        <w:t>, et, à plus ou moins long terme, évoluer en tant que développeur FullStack.</w:t>
       </w:r>
     </w:p>
     <w:p>
@@ -2599,21 +1391,7 @@
         <w:rPr>
           <w:rFonts w:cstheme="minorHAnsi"/>
         </w:rPr>
-        <w:t>Travaillant dans la société d’</w:t>
-      </w:r>
-      <w:proofErr w:type="spellStart"/>
-      <w:r>
-        <w:rPr>
-          <w:rFonts w:cstheme="minorHAnsi"/>
-        </w:rPr>
-        <w:t>eCommerce</w:t>
-      </w:r>
-      <w:proofErr w:type="spellEnd"/>
-      <w:r>
-        <w:rPr>
-          <w:rFonts w:cstheme="minorHAnsi"/>
-        </w:rPr>
-        <w:t xml:space="preserve"> où j’ai été employé durant 6 ans, j’ai été confronté au problème suivant : il n’y avait pas, dans cette société, de trombinoscope, ni de quelconque annuaire en ligne.</w:t>
+        <w:t>Travaillant dans la société d’eCommerce où j’ai été employé durant 6 ans, j’ai été confronté au problème suivant : il n’y avait pas, dans cette société, de trombinoscope, ni de quelconque annuaire en ligne.</w:t>
       </w:r>
       <w:r>
         <w:rPr>
@@ -3118,31 +1896,7 @@
           </w14:textOutline>
         </w:rPr>
         <w:br/>
-        <w:t xml:space="preserve">- Le Framework </w:t>
-      </w:r>
-      <w:proofErr w:type="spellStart"/>
-      <w:r>
-        <w:rPr>
-          <w:rFonts w:cstheme="minorHAnsi"/>
-          <w14:textOutline w14:w="0" w14:cap="flat" w14:cmpd="sng" w14:algn="ctr">
-            <w14:noFill/>
-            <w14:prstDash w14:val="solid"/>
-            <w14:round/>
-          </w14:textOutline>
-        </w:rPr>
-        <w:t>Angular</w:t>
-      </w:r>
-      <w:proofErr w:type="spellEnd"/>
-      <w:r>
-        <w:rPr>
-          <w:rFonts w:cstheme="minorHAnsi"/>
-          <w14:textOutline w14:w="0" w14:cap="flat" w14:cmpd="sng" w14:algn="ctr">
-            <w14:noFill/>
-            <w14:prstDash w14:val="solid"/>
-            <w14:round/>
-          </w14:textOutline>
-        </w:rPr>
-        <w:t xml:space="preserve"> (Google) sera utilisé. Il permet la mise en place de SPA (single page applications) assez simplement.</w:t>
+        <w:t>- Le Framework Angular (Google) sera utilisé. Il permet la mise en place de SPA (single page applications) assez simplement.</w:t>
       </w:r>
       <w:r>
         <w:rPr>
@@ -3154,55 +1908,7 @@
           </w14:textOutline>
         </w:rPr>
         <w:br/>
-        <w:t>Notamment, il permet d’utiliser HTML, CSS, et JS. Ce dernier est « </w:t>
-      </w:r>
-      <w:proofErr w:type="spellStart"/>
-      <w:r>
-        <w:rPr>
-          <w:rFonts w:cstheme="minorHAnsi"/>
-          <w14:textOutline w14:w="0" w14:cap="flat" w14:cmpd="sng" w14:algn="ctr">
-            <w14:noFill/>
-            <w14:prstDash w14:val="solid"/>
-            <w14:round/>
-          </w14:textOutline>
-        </w:rPr>
-        <w:t>transpilé</w:t>
-      </w:r>
-      <w:proofErr w:type="spellEnd"/>
-      <w:r>
-        <w:rPr>
-          <w:rFonts w:cstheme="minorHAnsi"/>
-          <w14:textOutline w14:w="0" w14:cap="flat" w14:cmpd="sng" w14:algn="ctr">
-            <w14:noFill/>
-            <w14:prstDash w14:val="solid"/>
-            <w14:round/>
-          </w14:textOutline>
-        </w:rPr>
-        <w:t xml:space="preserve"> » depuis des fichiers écrits en </w:t>
-      </w:r>
-      <w:proofErr w:type="spellStart"/>
-      <w:r>
-        <w:rPr>
-          <w:rFonts w:cstheme="minorHAnsi"/>
-          <w14:textOutline w14:w="0" w14:cap="flat" w14:cmpd="sng" w14:algn="ctr">
-            <w14:noFill/>
-            <w14:prstDash w14:val="solid"/>
-            <w14:round/>
-          </w14:textOutline>
-        </w:rPr>
-        <w:t>TypeScript</w:t>
-      </w:r>
-      <w:proofErr w:type="spellEnd"/>
-      <w:r>
-        <w:rPr>
-          <w:rFonts w:cstheme="minorHAnsi"/>
-          <w14:textOutline w14:w="0" w14:cap="flat" w14:cmpd="sng" w14:algn="ctr">
-            <w14:noFill/>
-            <w14:prstDash w14:val="solid"/>
-            <w14:round/>
-          </w14:textOutline>
-        </w:rPr>
-        <w:t>.</w:t>
+        <w:t>Notamment, il permet d’utiliser HTML, CSS, et JS. Ce dernier est « transpilé » depuis des fichiers écrits en TypeScript.</w:t>
       </w:r>
       <w:r>
         <w:rPr>
@@ -3214,69 +1920,31 @@
           </w14:textOutline>
         </w:rPr>
         <w:br/>
-        <w:t xml:space="preserve">- Le Framework </w:t>
-      </w:r>
-      <w:proofErr w:type="spellStart"/>
-      <w:r>
-        <w:rPr>
-          <w:rFonts w:cstheme="minorHAnsi"/>
-          <w14:textOutline w14:w="0" w14:cap="flat" w14:cmpd="sng" w14:algn="ctr">
-            <w14:noFill/>
-            <w14:prstDash w14:val="solid"/>
-            <w14:round/>
-          </w14:textOutline>
-        </w:rPr>
-        <w:t>Bootstrap</w:t>
-      </w:r>
-      <w:proofErr w:type="spellEnd"/>
-      <w:r>
-        <w:rPr>
-          <w:rFonts w:cstheme="minorHAnsi"/>
-          <w14:textOutline w14:w="0" w14:cap="flat" w14:cmpd="sng" w14:algn="ctr">
-            <w14:noFill/>
-            <w14:prstDash w14:val="solid"/>
-            <w14:round/>
-          </w14:textOutline>
-        </w:rPr>
-        <w:t xml:space="preserve"> (Twitter) sera également utilisé pour sa patte graphique reconnaissable et surtout pour rendre le tout responsive, c’est-à-dire compatible toute taille d’écran, et notamment écran de smartphones et tablettes.</w:t>
-      </w:r>
-    </w:p>
-    <w:p>
-      <w:pPr>
-        <w:rPr>
-          <w:rFonts w:cstheme="minorHAnsi"/>
-          <w14:textOutline w14:w="0" w14:cap="flat" w14:cmpd="sng" w14:algn="ctr">
-            <w14:noFill/>
-            <w14:prstDash w14:val="solid"/>
-            <w14:round/>
-          </w14:textOutline>
-        </w:rPr>
-      </w:pPr>
-      <w:proofErr w:type="spellStart"/>
-      <w:r>
-        <w:rPr>
-          <w:rFonts w:cstheme="minorHAnsi"/>
-          <w:b/>
-          <w14:textOutline w14:w="0" w14:cap="flat" w14:cmpd="sng" w14:algn="ctr">
-            <w14:noFill/>
-            <w14:prstDash w14:val="solid"/>
-            <w14:round/>
-          </w14:textOutline>
-        </w:rPr>
-        <w:t>BackEnd</w:t>
-      </w:r>
-      <w:proofErr w:type="spellEnd"/>
-      <w:r>
-        <w:rPr>
-          <w:rFonts w:cstheme="minorHAnsi"/>
-          <w:b/>
-          <w14:textOutline w14:w="0" w14:cap="flat" w14:cmpd="sng" w14:algn="ctr">
-            <w14:noFill/>
-            <w14:prstDash w14:val="solid"/>
-            <w14:round/>
-          </w14:textOutline>
-        </w:rPr>
-        <w:t> :</w:t>
+        <w:t>- Le Framework Bootstrap (Twitter) sera également utilisé pour sa patte graphique reconnaissable et surtout pour rendre le tout responsive, c’est-à-dire compatible toute taille d’écran, et notamment écran de smartphones et tablettes.</w:t>
+      </w:r>
+    </w:p>
+    <w:p>
+      <w:pPr>
+        <w:rPr>
+          <w:rFonts w:cstheme="minorHAnsi"/>
+          <w14:textOutline w14:w="0" w14:cap="flat" w14:cmpd="sng" w14:algn="ctr">
+            <w14:noFill/>
+            <w14:prstDash w14:val="solid"/>
+            <w14:round/>
+          </w14:textOutline>
+        </w:rPr>
+      </w:pPr>
+      <w:r>
+        <w:rPr>
+          <w:rFonts w:cstheme="minorHAnsi"/>
+          <w:b/>
+          <w14:textOutline w14:w="0" w14:cap="flat" w14:cmpd="sng" w14:algn="ctr">
+            <w14:noFill/>
+            <w14:prstDash w14:val="solid"/>
+            <w14:round/>
+          </w14:textOutline>
+        </w:rPr>
+        <w:t>BackEnd :</w:t>
       </w:r>
       <w:r>
         <w:rPr>
@@ -3288,21 +1956,8 @@
           </w14:textOutline>
         </w:rPr>
         <w:br/>
-        <w:t xml:space="preserve">- La technologie Java a retenu ma préférence. C’est celle où je me sens le plus à l’aise, notamment en utilisant </w:t>
-      </w:r>
-      <w:proofErr w:type="spellStart"/>
-      <w:r>
-        <w:rPr>
-          <w:rFonts w:cstheme="minorHAnsi"/>
-          <w14:textOutline w14:w="0" w14:cap="flat" w14:cmpd="sng" w14:algn="ctr">
-            <w14:noFill/>
-            <w14:prstDash w14:val="solid"/>
-            <w14:round/>
-          </w14:textOutline>
-        </w:rPr>
-        <w:t>Spring</w:t>
-      </w:r>
-      <w:proofErr w:type="spellEnd"/>
+        <w:t>- La technologie Java a retenu ma préférence. C’est celle où je me sens le plus à l’aise, notamment en utilisant Spring</w:t>
+      </w:r>
       <w:r>
         <w:rPr>
           <w:rFonts w:cstheme="minorHAnsi"/>
@@ -3334,31 +1989,7 @@
             <w14:round/>
           </w14:textOutline>
         </w:rPr>
-        <w:t xml:space="preserve">- </w:t>
-      </w:r>
-      <w:proofErr w:type="spellStart"/>
-      <w:r>
-        <w:rPr>
-          <w:rFonts w:cstheme="minorHAnsi"/>
-          <w14:textOutline w14:w="0" w14:cap="flat" w14:cmpd="sng" w14:algn="ctr">
-            <w14:noFill/>
-            <w14:prstDash w14:val="solid"/>
-            <w14:round/>
-          </w14:textOutline>
-        </w:rPr>
-        <w:t>Spring</w:t>
-      </w:r>
-      <w:proofErr w:type="spellEnd"/>
-      <w:r>
-        <w:rPr>
-          <w:rFonts w:cstheme="minorHAnsi"/>
-          <w14:textOutline w14:w="0" w14:cap="flat" w14:cmpd="sng" w14:algn="ctr">
-            <w14:noFill/>
-            <w14:prstDash w14:val="solid"/>
-            <w14:round/>
-          </w14:textOutline>
-        </w:rPr>
-        <w:t xml:space="preserve"> D</w:t>
+        <w:t>- Spring D</w:t>
       </w:r>
       <w:r>
         <w:rPr>
@@ -3405,29 +2036,16 @@
           </w14:textOutline>
         </w:rPr>
       </w:pPr>
-      <w:proofErr w:type="spellStart"/>
-      <w:r>
-        <w:rPr>
-          <w:rFonts w:cstheme="minorHAnsi"/>
-          <w14:textOutline w14:w="0" w14:cap="flat" w14:cmpd="sng" w14:algn="ctr">
-            <w14:noFill/>
-            <w14:prstDash w14:val="solid"/>
-            <w14:round/>
-          </w14:textOutline>
-        </w:rPr>
-        <w:t>MicroService</w:t>
-      </w:r>
-      <w:proofErr w:type="spellEnd"/>
-      <w:r>
-        <w:rPr>
-          <w:rFonts w:cstheme="minorHAnsi"/>
-          <w14:textOutline w14:w="0" w14:cap="flat" w14:cmpd="sng" w14:algn="ctr">
-            <w14:noFill/>
-            <w14:prstDash w14:val="solid"/>
-            <w14:round/>
-          </w14:textOutline>
-        </w:rPr>
-        <w:t xml:space="preserve"> REST :</w:t>
+      <w:r>
+        <w:rPr>
+          <w:rFonts w:cstheme="minorHAnsi"/>
+          <w14:textOutline w14:w="0" w14:cap="flat" w14:cmpd="sng" w14:algn="ctr">
+            <w14:noFill/>
+            <w14:prstDash w14:val="solid"/>
+            <w14:round/>
+          </w14:textOutline>
+        </w:rPr>
+        <w:t>MicroService REST :</w:t>
       </w:r>
     </w:p>
     <w:p>
@@ -3880,79 +2498,7 @@
             <w14:round/>
           </w14:textOutline>
         </w:rPr>
-        <w:t xml:space="preserve">donné que je suis seul sur ce projet, je vais donc jouer tous </w:t>
-      </w:r>
-      <w:proofErr w:type="gramStart"/>
-      <w:r>
-        <w:rPr>
-          <w:rFonts w:cstheme="minorHAnsi"/>
-          <w14:textOutline w14:w="0" w14:cap="flat" w14:cmpd="sng" w14:algn="ctr">
-            <w14:noFill/>
-            <w14:prstDash w14:val="solid"/>
-            <w14:round/>
-          </w14:textOutline>
-        </w:rPr>
-        <w:t>les rôles prévues</w:t>
-      </w:r>
-      <w:proofErr w:type="gramEnd"/>
-      <w:r>
-        <w:rPr>
-          <w:rFonts w:cstheme="minorHAnsi"/>
-          <w14:textOutline w14:w="0" w14:cap="flat" w14:cmpd="sng" w14:algn="ctr">
-            <w14:noFill/>
-            <w14:prstDash w14:val="solid"/>
-            <w14:round/>
-          </w14:textOutline>
-        </w:rPr>
-        <w:t xml:space="preserve"> de la méthode AGILE, à savoir le PO (Product </w:t>
-      </w:r>
-      <w:proofErr w:type="spellStart"/>
-      <w:r>
-        <w:rPr>
-          <w:rFonts w:cstheme="minorHAnsi"/>
-          <w14:textOutline w14:w="0" w14:cap="flat" w14:cmpd="sng" w14:algn="ctr">
-            <w14:noFill/>
-            <w14:prstDash w14:val="solid"/>
-            <w14:round/>
-          </w14:textOutline>
-        </w:rPr>
-        <w:t>Owner</w:t>
-      </w:r>
-      <w:proofErr w:type="spellEnd"/>
-      <w:r>
-        <w:rPr>
-          <w:rFonts w:cstheme="minorHAnsi"/>
-          <w14:textOutline w14:w="0" w14:cap="flat" w14:cmpd="sng" w14:algn="ctr">
-            <w14:noFill/>
-            <w14:prstDash w14:val="solid"/>
-            <w14:round/>
-          </w14:textOutline>
-        </w:rPr>
-        <w:t xml:space="preserve">), le </w:t>
-      </w:r>
-      <w:proofErr w:type="spellStart"/>
-      <w:r>
-        <w:rPr>
-          <w:rFonts w:cstheme="minorHAnsi"/>
-          <w14:textOutline w14:w="0" w14:cap="flat" w14:cmpd="sng" w14:algn="ctr">
-            <w14:noFill/>
-            <w14:prstDash w14:val="solid"/>
-            <w14:round/>
-          </w14:textOutline>
-        </w:rPr>
-        <w:t>Scrum</w:t>
-      </w:r>
-      <w:proofErr w:type="spellEnd"/>
-      <w:r>
-        <w:rPr>
-          <w:rFonts w:cstheme="minorHAnsi"/>
-          <w14:textOutline w14:w="0" w14:cap="flat" w14:cmpd="sng" w14:algn="ctr">
-            <w14:noFill/>
-            <w14:prstDash w14:val="solid"/>
-            <w14:round/>
-          </w14:textOutline>
-        </w:rPr>
-        <w:t xml:space="preserve"> Master et l’équipe de développement.</w:t>
+        <w:t>donné que je suis seul sur ce projet, je vais donc jouer tous les rôles prévues de la méthode AGILE, à savoir le PO (Product Owner), le Scrum Master et l’équipe de développement.</w:t>
       </w:r>
     </w:p>
     <w:p>
@@ -4457,7 +3003,6 @@
           </w14:textOutline>
         </w:rPr>
       </w:pPr>
-      <w:proofErr w:type="spellStart"/>
       <w:r>
         <w:rPr>
           <w:rFonts w:cstheme="minorHAnsi"/>
@@ -4474,7 +3019,6 @@
         <w:lastRenderedPageBreak/>
         <w:t>Backlogs</w:t>
       </w:r>
-      <w:proofErr w:type="spellEnd"/>
     </w:p>
     <w:p>
       <w:pPr>
@@ -4652,14 +3196,7 @@
           <w:rFonts w:cstheme="minorHAnsi"/>
           <w:b/>
         </w:rPr>
-        <w:t>SOCIA</w:t>
-      </w:r>
-      <w:r>
-        <w:rPr>
-          <w:rFonts w:cstheme="minorHAnsi"/>
-          <w:b/>
-        </w:rPr>
-        <w:t>BILITE</w:t>
+        <w:t>SOCIABILITE</w:t>
       </w:r>
     </w:p>
     <w:p>
@@ -4910,21 +3447,7 @@
         <w:rPr>
           <w:rFonts w:cstheme="minorHAnsi"/>
         </w:rPr>
-        <w:t xml:space="preserve"> avec un produit type </w:t>
-      </w:r>
-      <w:proofErr w:type="spellStart"/>
-      <w:r>
-        <w:rPr>
-          <w:rFonts w:cstheme="minorHAnsi"/>
-        </w:rPr>
-        <w:t>skype</w:t>
-      </w:r>
-      <w:proofErr w:type="spellEnd"/>
-      <w:r>
-        <w:rPr>
-          <w:rFonts w:cstheme="minorHAnsi"/>
-        </w:rPr>
-        <w:t xml:space="preserve">, et </w:t>
+        <w:t xml:space="preserve"> avec un produit type skype, et </w:t>
       </w:r>
       <w:r>
         <w:rPr>
@@ -4967,7 +3490,6 @@
           </w14:textOutline>
         </w:rPr>
       </w:pPr>
-      <w:proofErr w:type="spellStart"/>
       <w:r>
         <w:rPr>
           <w:rFonts w:cstheme="minorHAnsi"/>
@@ -4997,9 +3519,8 @@
             <w14:round/>
           </w14:textOutline>
         </w:rPr>
-        <w:t>as</w:t>
-      </w:r>
-      <w:proofErr w:type="spellEnd"/>
+        <w:t>as et actions possibles</w:t>
+      </w:r>
       <w:r>
         <w:rPr>
           <w:rFonts w:cstheme="minorHAnsi"/>
@@ -5013,21 +3534,6 @@
             <w14:round/>
           </w14:textOutline>
         </w:rPr>
-        <w:t xml:space="preserve"> et actions possibles</w:t>
-      </w:r>
-      <w:r>
-        <w:rPr>
-          <w:rFonts w:cstheme="minorHAnsi"/>
-          <w:b/>
-          <w:color w:val="4472C4" w:themeColor="accent5"/>
-          <w:sz w:val="28"/>
-          <w:szCs w:val="28"/>
-          <w14:textOutline w14:w="0" w14:cap="flat" w14:cmpd="sng" w14:algn="ctr">
-            <w14:noFill/>
-            <w14:prstDash w14:val="solid"/>
-            <w14:round/>
-          </w14:textOutline>
-        </w:rPr>
         <w:br/>
       </w:r>
     </w:p>
@@ -5061,14 +3567,12 @@
         </w:rPr>
         <w:t>« </w:t>
       </w:r>
-      <w:proofErr w:type="spellStart"/>
       <w:r>
         <w:rPr>
           <w:rFonts w:cstheme="minorHAnsi"/>
         </w:rPr>
         <w:t>personas</w:t>
       </w:r>
-      <w:proofErr w:type="spellEnd"/>
       <w:r>
         <w:rPr>
           <w:rFonts w:cstheme="minorHAnsi"/>
@@ -5097,41 +3601,13 @@
         <w:rPr>
           <w:rFonts w:cstheme="minorHAnsi"/>
         </w:rPr>
-        <w:t xml:space="preserve">ons. En tant que Product </w:t>
-      </w:r>
-      <w:proofErr w:type="spellStart"/>
-      <w:r>
-        <w:rPr>
-          <w:rFonts w:cstheme="minorHAnsi"/>
-        </w:rPr>
-        <w:t>Owner</w:t>
-      </w:r>
-      <w:proofErr w:type="spellEnd"/>
-      <w:r>
-        <w:rPr>
-          <w:rFonts w:cstheme="minorHAnsi"/>
-        </w:rPr>
-        <w:t xml:space="preserve">, </w:t>
-      </w:r>
-      <w:r>
-        <w:rPr>
-          <w:rFonts w:cstheme="minorHAnsi"/>
-        </w:rPr>
-        <w:t xml:space="preserve">je procède à la création de mes </w:t>
-      </w:r>
-      <w:proofErr w:type="spellStart"/>
-      <w:r>
-        <w:rPr>
-          <w:rFonts w:cstheme="minorHAnsi"/>
-        </w:rPr>
-        <w:t>personas</w:t>
-      </w:r>
-      <w:proofErr w:type="spellEnd"/>
-      <w:r>
-        <w:rPr>
-          <w:rFonts w:cstheme="minorHAnsi"/>
-        </w:rPr>
-        <w:t xml:space="preserve"> : seulement trois suffiront à décrire les situations.</w:t>
+        <w:t xml:space="preserve">ons. En tant que Product Owner, </w:t>
+      </w:r>
+      <w:r>
+        <w:rPr>
+          <w:rFonts w:cstheme="minorHAnsi"/>
+        </w:rPr>
+        <w:t>je procède à la création de mes personas : seulement trois suffiront à décrire les situations.</w:t>
       </w:r>
     </w:p>
     <w:p>
@@ -5520,15 +3996,7 @@
           </w:tcPr>
           <w:p>
             <w:r>
-              <w:t>Consulter fiche « </w:t>
-            </w:r>
-            <w:proofErr w:type="spellStart"/>
-            <w:r>
-              <w:t>details</w:t>
-            </w:r>
-            <w:proofErr w:type="spellEnd"/>
-            <w:r>
-              <w:t xml:space="preserve"> contact »</w:t>
+              <w:t>Consulter fiche « details contact »</w:t>
             </w:r>
           </w:p>
         </w:tc>
@@ -5912,16 +4380,8 @@
         <w:rPr>
           <w:rFonts w:cstheme="minorHAnsi"/>
         </w:rPr>
-        <w:t>La liste des contacts (la liste d’amis aura la même forme</w:t>
-      </w:r>
-      <w:proofErr w:type="gramStart"/>
-      <w:r>
-        <w:rPr>
-          <w:rFonts w:cstheme="minorHAnsi"/>
-        </w:rPr>
-        <w:t>):</w:t>
-      </w:r>
-      <w:proofErr w:type="gramEnd"/>
+        <w:t>La liste des contacts (la liste d’amis aura la même forme):</w:t>
+      </w:r>
     </w:p>
     <w:p>
       <w:pPr>
@@ -6202,6 +4662,8 @@
       <w:r>
         <w:rPr>
           <w:rFonts w:cstheme="minorHAnsi"/>
+          <w:noProof/>
+          <w:lang w:eastAsia="fr-FR"/>
         </w:rPr>
         <w:drawing>
           <wp:inline distT="0" distB="0" distL="0" distR="0" wp14:anchorId="177C3C2F" wp14:editId="2810CDFE">
@@ -6275,25 +4737,8 @@
             <w14:round/>
           </w14:textOutline>
         </w:rPr>
-        <w:t xml:space="preserve">Décrire la partie </w:t>
-      </w:r>
-      <w:proofErr w:type="spellStart"/>
-      <w:r>
-        <w:rPr>
-          <w:rFonts w:cstheme="minorHAnsi"/>
-          <w:b/>
-          <w:color w:val="4472C4" w:themeColor="accent5"/>
-          <w:sz w:val="28"/>
-          <w:szCs w:val="28"/>
-          <w14:textOutline w14:w="0" w14:cap="flat" w14:cmpd="sng" w14:algn="ctr">
-            <w14:noFill/>
-            <w14:prstDash w14:val="solid"/>
-            <w14:round/>
-          </w14:textOutline>
-        </w:rPr>
-        <w:t>bdd</w:t>
-      </w:r>
-      <w:proofErr w:type="spellEnd"/>
+        <w:t>Décrire la partie bdd</w:t>
+      </w:r>
     </w:p>
     <w:p>
       <w:pPr>
@@ -6306,50 +4751,227 @@
           <w:rFonts w:cstheme="minorHAnsi"/>
         </w:rPr>
         <w:t>Base de données utilisateurs</w:t>
+      </w:r>
+      <w:r>
+        <w:rPr>
+          <w:rFonts w:cstheme="minorHAnsi"/>
+        </w:rPr>
+        <w:br/>
+        <w:t xml:space="preserve">Base photos (plusieurs photos possibles par utilisateurs) </w:t>
+      </w:r>
+    </w:p>
+    <w:p>
+      <w:pPr>
+        <w:rPr>
+          <w:rFonts w:cstheme="minorHAnsi"/>
+        </w:rPr>
+      </w:pPr>
+      <w:r>
+        <w:rPr>
+          <w:rFonts w:cstheme="minorHAnsi"/>
+        </w:rPr>
+        <w:t>Schéma UML (bdd ou classes)</w:t>
+      </w:r>
+    </w:p>
+    <w:p>
+      <w:pPr>
+        <w:rPr>
+          <w:rFonts w:cstheme="minorHAnsi"/>
+        </w:rPr>
+      </w:pPr>
+    </w:p>
+    <w:p>
+      <w:pPr>
+        <w:rPr>
+          <w:rFonts w:cstheme="minorHAnsi"/>
+        </w:rPr>
+      </w:pPr>
+      <w:r>
+        <w:rPr>
+          <w:rFonts w:cstheme="minorHAnsi"/>
+        </w:rPr>
+        <w:lastRenderedPageBreak/>
+        <w:t>Creation de la classe « Contact »</w:t>
+      </w:r>
+    </w:p>
+    <w:p>
+      <w:pPr>
+        <w:rPr>
+          <w:rFonts w:cstheme="minorHAnsi"/>
+        </w:rPr>
+      </w:pPr>
+      <w:r>
+        <w:rPr>
+          <w:rFonts w:cstheme="minorHAnsi"/>
+        </w:rPr>
+        <w:t>Cette classe(entité) sera « sérialisable » et sera défini par :</w:t>
+      </w:r>
+      <w:r>
+        <w:rPr>
+          <w:rFonts w:cstheme="minorHAnsi"/>
+        </w:rPr>
+        <w:br/>
+        <w:t>Un ID</w:t>
+      </w:r>
+      <w:r>
+        <w:rPr>
+          <w:rFonts w:cstheme="minorHAnsi"/>
+        </w:rPr>
+        <w:br/>
+        <w:t>Nom</w:t>
+      </w:r>
+      <w:r>
+        <w:rPr>
+          <w:rFonts w:cstheme="minorHAnsi"/>
+        </w:rPr>
+        <w:br/>
+        <w:t>Prénom</w:t>
+      </w:r>
+      <w:r>
+        <w:rPr>
+          <w:rFonts w:cstheme="minorHAnsi"/>
+        </w:rPr>
+        <w:br/>
+        <w:t>Date de naissance (idéalement en menu déroulant select)</w:t>
+      </w:r>
+      <w:r>
+        <w:rPr>
+          <w:rFonts w:cstheme="minorHAnsi"/>
+        </w:rPr>
+        <w:br/>
+        <w:t>Email</w:t>
+      </w:r>
+      <w:r>
+        <w:rPr>
+          <w:rFonts w:cstheme="minorHAnsi"/>
+        </w:rPr>
+        <w:br/>
+        <w:t>Photo (non obligatoire)</w:t>
+      </w:r>
+      <w:r>
+        <w:rPr>
+          <w:rFonts w:cstheme="minorHAnsi"/>
+        </w:rPr>
+        <w:br/>
+        <w:t xml:space="preserve">Téléphone </w:t>
+      </w:r>
+      <w:r>
+        <w:rPr>
+          <w:rFonts w:cstheme="minorHAnsi"/>
+        </w:rPr>
+        <w:t>(non obligatoire)</w:t>
+      </w:r>
+      <w:r>
+        <w:rPr>
+          <w:rFonts w:cstheme="minorHAnsi"/>
+        </w:rPr>
+        <w:br/>
+        <w:t>MotDePasse (devra contenir au moins 7 caractères, une majuscule, une minuscule, un charactère spécial, un chiffre)</w:t>
+      </w:r>
+      <w:r>
+        <w:rPr>
+          <w:rFonts w:cstheme="minorHAnsi"/>
+        </w:rPr>
+        <w:br/>
+        <w:t>Sexe</w:t>
+      </w:r>
+    </w:p>
+    <w:p>
+      <w:pPr>
+        <w:rPr>
+          <w:rFonts w:cstheme="minorHAnsi"/>
+        </w:rPr>
+      </w:pPr>
+      <w:r>
+        <w:rPr>
+          <w:rFonts w:cstheme="minorHAnsi"/>
+        </w:rPr>
+        <w:t>Pour chaque entité créée, on va utiliser l’annotation @Entity. Cela permettra de créer facilement la bas de données correspondante.</w:t>
+      </w:r>
+    </w:p>
+    <w:p>
+      <w:pPr>
+        <w:rPr>
+          <w:rFonts w:cstheme="minorHAnsi"/>
+        </w:rPr>
+      </w:pPr>
+      <w:r>
+        <w:rPr>
+          <w:rFonts w:cstheme="minorHAnsi"/>
+        </w:rPr>
+        <w:t>L’annotation @Autowired permet de faire l’injection des dépendances</w:t>
       </w:r>
       <w:bookmarkStart w:id="0" w:name="_GoBack"/>
       <w:bookmarkEnd w:id="0"/>
-      <w:r>
-        <w:rPr>
-          <w:rFonts w:cstheme="minorHAnsi"/>
-        </w:rPr>
-        <w:br/>
-        <w:t xml:space="preserve">Base photos (plusieurs photos possibles par utilisateurs) </w:t>
-      </w:r>
-    </w:p>
-    <w:p>
-      <w:pPr>
-        <w:rPr>
-          <w:rFonts w:cstheme="minorHAnsi"/>
-        </w:rPr>
-      </w:pPr>
-      <w:r>
-        <w:rPr>
-          <w:rFonts w:cstheme="minorHAnsi"/>
-        </w:rPr>
-        <w:t>Schéma UML (</w:t>
-      </w:r>
-      <w:proofErr w:type="spellStart"/>
-      <w:r>
-        <w:rPr>
-          <w:rFonts w:cstheme="minorHAnsi"/>
-        </w:rPr>
-        <w:t>bdd</w:t>
-      </w:r>
-      <w:proofErr w:type="spellEnd"/>
-      <w:r>
-        <w:rPr>
-          <w:rFonts w:cstheme="minorHAnsi"/>
-        </w:rPr>
-        <w:t xml:space="preserve"> ou classes)</w:t>
-      </w:r>
-    </w:p>
-    <w:p>
-      <w:pPr>
-        <w:rPr>
-          <w:rFonts w:cstheme="minorHAnsi"/>
-        </w:rPr>
-      </w:pPr>
+    </w:p>
+    <w:p>
+      <w:pPr>
+        <w:rPr>
+          <w:rFonts w:cstheme="minorHAnsi"/>
+        </w:rPr>
+      </w:pPr>
+    </w:p>
+    <w:p>
+      <w:pPr>
+        <w:rPr>
+          <w:rFonts w:cstheme="minorHAnsi"/>
+        </w:rPr>
+      </w:pPr>
+      <w:r>
+        <w:rPr>
+          <w:rFonts w:cstheme="minorHAnsi"/>
+        </w:rPr>
+        <w:t>SECURITE</w:t>
+      </w:r>
+    </w:p>
+    <w:p>
+      <w:pPr>
+        <w:rPr>
+          <w:rFonts w:cstheme="minorHAnsi"/>
+        </w:rPr>
+      </w:pPr>
+      <w:r>
+        <w:rPr>
+          <w:rFonts w:cstheme="minorHAnsi"/>
+        </w:rPr>
+        <w:t xml:space="preserve">La partie </w:t>
+      </w:r>
+      <w:r>
+        <w:rPr>
+          <w:rFonts w:cstheme="minorHAnsi"/>
+        </w:rPr>
+        <w:t>sécurité</w:t>
+      </w:r>
+      <w:r>
+        <w:rPr>
+          <w:rFonts w:cstheme="minorHAnsi"/>
+        </w:rPr>
+        <w:t xml:space="preserve"> sera géré </w:t>
+      </w:r>
+      <w:r>
+        <w:rPr>
+          <w:rFonts w:cstheme="minorHAnsi"/>
+        </w:rPr>
+        <w:t>grâce</w:t>
+      </w:r>
+      <w:r>
+        <w:rPr>
+          <w:rFonts w:cstheme="minorHAnsi"/>
+        </w:rPr>
+        <w:t xml:space="preserve"> à l’ajout de la </w:t>
+      </w:r>
+      <w:r>
+        <w:rPr>
+          <w:rFonts w:cstheme="minorHAnsi"/>
+        </w:rPr>
+        <w:t>dépendance</w:t>
+      </w:r>
+      <w:r>
+        <w:rPr>
+          <w:rFonts w:cstheme="minorHAnsi"/>
+        </w:rPr>
+        <w:t xml:space="preserve"> SPRING SECURITY</w:t>
+      </w:r>
     </w:p>
     <w:sectPr>
       <w:headerReference w:type="default" r:id="rId15"/>
@@ -6365,7 +4987,7 @@
 </file>
 
 <file path=word/endnotes.xml><?xml version="1.0" encoding="utf-8"?>
-<w:endnotes xmlns:wpc="http://schemas.microsoft.com/office/word/2010/wordprocessingCanvas" xmlns:cx="http://schemas.microsoft.com/office/drawing/2014/chartex" xmlns:mc="http://schemas.openxmlformats.org/markup-compatibility/2006" xmlns:o="urn:schemas-microsoft-com:office:office" xmlns:r="http://schemas.openxmlformats.org/officeDocument/2006/relationships" xmlns:m="http://schemas.openxmlformats.org/officeDocument/2006/math" xmlns:v="urn:schemas-microsoft-com:vml" xmlns:wp14="http://schemas.microsoft.com/office/word/2010/wordprocessingDrawing" xmlns:wp="http://schemas.openxmlformats.org/drawingml/2006/wordprocessingDrawing" xmlns:w10="urn:schemas-microsoft-com:office:word" xmlns:w="http://schemas.openxmlformats.org/wordprocessingml/2006/main" xmlns:w14="http://schemas.microsoft.com/office/word/2010/wordml" xmlns:w15="http://schemas.microsoft.com/office/word/2012/wordml" xmlns:w16se="http://schemas.microsoft.com/office/word/2015/wordml/symex" xmlns:wpg="http://schemas.microsoft.com/office/word/2010/wordprocessingGroup" xmlns:wpi="http://schemas.microsoft.com/office/word/2010/wordprocessingInk" xmlns:wne="http://schemas.microsoft.com/office/word/2006/wordml" xmlns:wps="http://schemas.microsoft.com/office/word/2010/wordprocessingShape" mc:Ignorable="w14 w15 w16se wp14">
+<w:endnotes xmlns:wpc="http://schemas.microsoft.com/office/word/2010/wordprocessingCanvas" xmlns:mc="http://schemas.openxmlformats.org/markup-compatibility/2006" xmlns:o="urn:schemas-microsoft-com:office:office" xmlns:r="http://schemas.openxmlformats.org/officeDocument/2006/relationships" xmlns:m="http://schemas.openxmlformats.org/officeDocument/2006/math" xmlns:v="urn:schemas-microsoft-com:vml" xmlns:wp14="http://schemas.microsoft.com/office/word/2010/wordprocessingDrawing" xmlns:wp="http://schemas.openxmlformats.org/drawingml/2006/wordprocessingDrawing" xmlns:w10="urn:schemas-microsoft-com:office:word" xmlns:w="http://schemas.openxmlformats.org/wordprocessingml/2006/main" xmlns:w14="http://schemas.microsoft.com/office/word/2010/wordml" xmlns:w15="http://schemas.microsoft.com/office/word/2012/wordml" xmlns:wpg="http://schemas.microsoft.com/office/word/2010/wordprocessingGroup" xmlns:wpi="http://schemas.microsoft.com/office/word/2010/wordprocessingInk" xmlns:wne="http://schemas.microsoft.com/office/word/2006/wordml" xmlns:wps="http://schemas.microsoft.com/office/word/2010/wordprocessingShape" mc:Ignorable="w14 w15 wp14">
   <w:endnote w:type="separator" w:id="-1">
     <w:p>
       <w:pPr>
@@ -6390,7 +5012,7 @@
 </file>
 
 <file path=word/footer1.xml><?xml version="1.0" encoding="utf-8"?>
-<w:ftr xmlns:wpc="http://schemas.microsoft.com/office/word/2010/wordprocessingCanvas" xmlns:cx="http://schemas.microsoft.com/office/drawing/2014/chartex" xmlns:mc="http://schemas.openxmlformats.org/markup-compatibility/2006" xmlns:o="urn:schemas-microsoft-com:office:office" xmlns:r="http://schemas.openxmlformats.org/officeDocument/2006/relationships" xmlns:m="http://schemas.openxmlformats.org/officeDocument/2006/math" xmlns:v="urn:schemas-microsoft-com:vml" xmlns:wp14="http://schemas.microsoft.com/office/word/2010/wordprocessingDrawing" xmlns:wp="http://schemas.openxmlformats.org/drawingml/2006/wordprocessingDrawing" xmlns:w10="urn:schemas-microsoft-com:office:word" xmlns:w="http://schemas.openxmlformats.org/wordprocessingml/2006/main" xmlns:w14="http://schemas.microsoft.com/office/word/2010/wordml" xmlns:w15="http://schemas.microsoft.com/office/word/2012/wordml" xmlns:w16se="http://schemas.microsoft.com/office/word/2015/wordml/symex" xmlns:wpg="http://schemas.microsoft.com/office/word/2010/wordprocessingGroup" xmlns:wpi="http://schemas.microsoft.com/office/word/2010/wordprocessingInk" xmlns:wne="http://schemas.microsoft.com/office/word/2006/wordml" xmlns:wps="http://schemas.microsoft.com/office/word/2010/wordprocessingShape" mc:Ignorable="w14 w15 w16se wp14">
+<w:ftr xmlns:wpc="http://schemas.microsoft.com/office/word/2010/wordprocessingCanvas" xmlns:mc="http://schemas.openxmlformats.org/markup-compatibility/2006" xmlns:o="urn:schemas-microsoft-com:office:office" xmlns:r="http://schemas.openxmlformats.org/officeDocument/2006/relationships" xmlns:m="http://schemas.openxmlformats.org/officeDocument/2006/math" xmlns:v="urn:schemas-microsoft-com:vml" xmlns:wp14="http://schemas.microsoft.com/office/word/2010/wordprocessingDrawing" xmlns:wp="http://schemas.openxmlformats.org/drawingml/2006/wordprocessingDrawing" xmlns:w10="urn:schemas-microsoft-com:office:word" xmlns:w="http://schemas.openxmlformats.org/wordprocessingml/2006/main" xmlns:w14="http://schemas.microsoft.com/office/word/2010/wordml" xmlns:w15="http://schemas.microsoft.com/office/word/2012/wordml" xmlns:wpg="http://schemas.microsoft.com/office/word/2010/wordprocessingGroup" xmlns:wpi="http://schemas.microsoft.com/office/word/2010/wordprocessingInk" xmlns:wne="http://schemas.microsoft.com/office/word/2006/wordml" xmlns:wps="http://schemas.microsoft.com/office/word/2010/wordprocessingShape" mc:Ignorable="w14 w15 wp14">
   <w:sdt>
     <w:sdtPr>
       <w:id w:val="-2032488727"/>
@@ -6436,7 +5058,7 @@
 </file>
 
 <file path=word/footnotes.xml><?xml version="1.0" encoding="utf-8"?>
-<w:footnotes xmlns:wpc="http://schemas.microsoft.com/office/word/2010/wordprocessingCanvas" xmlns:cx="http://schemas.microsoft.com/office/drawing/2014/chartex" xmlns:mc="http://schemas.openxmlformats.org/markup-compatibility/2006" xmlns:o="urn:schemas-microsoft-com:office:office" xmlns:r="http://schemas.openxmlformats.org/officeDocument/2006/relationships" xmlns:m="http://schemas.openxmlformats.org/officeDocument/2006/math" xmlns:v="urn:schemas-microsoft-com:vml" xmlns:wp14="http://schemas.microsoft.com/office/word/2010/wordprocessingDrawing" xmlns:wp="http://schemas.openxmlformats.org/drawingml/2006/wordprocessingDrawing" xmlns:w10="urn:schemas-microsoft-com:office:word" xmlns:w="http://schemas.openxmlformats.org/wordprocessingml/2006/main" xmlns:w14="http://schemas.microsoft.com/office/word/2010/wordml" xmlns:w15="http://schemas.microsoft.com/office/word/2012/wordml" xmlns:w16se="http://schemas.microsoft.com/office/word/2015/wordml/symex" xmlns:wpg="http://schemas.microsoft.com/office/word/2010/wordprocessingGroup" xmlns:wpi="http://schemas.microsoft.com/office/word/2010/wordprocessingInk" xmlns:wne="http://schemas.microsoft.com/office/word/2006/wordml" xmlns:wps="http://schemas.microsoft.com/office/word/2010/wordprocessingShape" mc:Ignorable="w14 w15 w16se wp14">
+<w:footnotes xmlns:wpc="http://schemas.microsoft.com/office/word/2010/wordprocessingCanvas" xmlns:mc="http://schemas.openxmlformats.org/markup-compatibility/2006" xmlns:o="urn:schemas-microsoft-com:office:office" xmlns:r="http://schemas.openxmlformats.org/officeDocument/2006/relationships" xmlns:m="http://schemas.openxmlformats.org/officeDocument/2006/math" xmlns:v="urn:schemas-microsoft-com:vml" xmlns:wp14="http://schemas.microsoft.com/office/word/2010/wordprocessingDrawing" xmlns:wp="http://schemas.openxmlformats.org/drawingml/2006/wordprocessingDrawing" xmlns:w10="urn:schemas-microsoft-com:office:word" xmlns:w="http://schemas.openxmlformats.org/wordprocessingml/2006/main" xmlns:w14="http://schemas.microsoft.com/office/word/2010/wordml" xmlns:w15="http://schemas.microsoft.com/office/word/2012/wordml" xmlns:wpg="http://schemas.microsoft.com/office/word/2010/wordprocessingGroup" xmlns:wpi="http://schemas.microsoft.com/office/word/2010/wordprocessingInk" xmlns:wne="http://schemas.microsoft.com/office/word/2006/wordml" xmlns:wps="http://schemas.microsoft.com/office/word/2010/wordprocessingShape" mc:Ignorable="w14 w15 wp14">
   <w:footnote w:type="separator" w:id="-1">
     <w:p>
       <w:pPr>
@@ -6461,7 +5083,7 @@
 </file>
 
 <file path=word/header1.xml><?xml version="1.0" encoding="utf-8"?>
-<w:hdr xmlns:wpc="http://schemas.microsoft.com/office/word/2010/wordprocessingCanvas" xmlns:cx="http://schemas.microsoft.com/office/drawing/2014/chartex" xmlns:mc="http://schemas.openxmlformats.org/markup-compatibility/2006" xmlns:o="urn:schemas-microsoft-com:office:office" xmlns:r="http://schemas.openxmlformats.org/officeDocument/2006/relationships" xmlns:m="http://schemas.openxmlformats.org/officeDocument/2006/math" xmlns:v="urn:schemas-microsoft-com:vml" xmlns:wp14="http://schemas.microsoft.com/office/word/2010/wordprocessingDrawing" xmlns:wp="http://schemas.openxmlformats.org/drawingml/2006/wordprocessingDrawing" xmlns:w10="urn:schemas-microsoft-com:office:word" xmlns:w="http://schemas.openxmlformats.org/wordprocessingml/2006/main" xmlns:w14="http://schemas.microsoft.com/office/word/2010/wordml" xmlns:w15="http://schemas.microsoft.com/office/word/2012/wordml" xmlns:w16se="http://schemas.microsoft.com/office/word/2015/wordml/symex" xmlns:wpg="http://schemas.microsoft.com/office/word/2010/wordprocessingGroup" xmlns:wpi="http://schemas.microsoft.com/office/word/2010/wordprocessingInk" xmlns:wne="http://schemas.microsoft.com/office/word/2006/wordml" xmlns:wps="http://schemas.microsoft.com/office/word/2010/wordprocessingShape" mc:Ignorable="w14 w15 w16se wp14">
+<w:hdr xmlns:wpc="http://schemas.microsoft.com/office/word/2010/wordprocessingCanvas" xmlns:mc="http://schemas.openxmlformats.org/markup-compatibility/2006" xmlns:o="urn:schemas-microsoft-com:office:office" xmlns:r="http://schemas.openxmlformats.org/officeDocument/2006/relationships" xmlns:m="http://schemas.openxmlformats.org/officeDocument/2006/math" xmlns:v="urn:schemas-microsoft-com:vml" xmlns:wp14="http://schemas.microsoft.com/office/word/2010/wordprocessingDrawing" xmlns:wp="http://schemas.openxmlformats.org/drawingml/2006/wordprocessingDrawing" xmlns:w10="urn:schemas-microsoft-com:office:word" xmlns:w="http://schemas.openxmlformats.org/wordprocessingml/2006/main" xmlns:w14="http://schemas.microsoft.com/office/word/2010/wordml" xmlns:w15="http://schemas.microsoft.com/office/word/2012/wordml" xmlns:wpg="http://schemas.microsoft.com/office/word/2010/wordprocessingGroup" xmlns:wpi="http://schemas.microsoft.com/office/word/2010/wordprocessingInk" xmlns:wne="http://schemas.microsoft.com/office/word/2006/wordml" xmlns:wps="http://schemas.microsoft.com/office/word/2010/wordprocessingShape" mc:Ignorable="w14 w15 wp14">
   <w:p>
     <w:pPr>
       <w:pStyle w:val="En-tte"/>
@@ -6474,17 +5096,7 @@
         <w:sz w:val="28"/>
         <w:szCs w:val="28"/>
       </w:rPr>
-      <w:t xml:space="preserve">Projet </w:t>
-    </w:r>
-    <w:proofErr w:type="spellStart"/>
-    <w:r>
-      <w:rPr>
-        <w:b/>
-        <w:color w:val="A6A6A6" w:themeColor="background1" w:themeShade="A6"/>
-        <w:sz w:val="28"/>
-        <w:szCs w:val="28"/>
-      </w:rPr>
-      <w:t>Annu</w:t>
+      <w:t>Projet Annu</w:t>
     </w:r>
     <w:r>
       <w:rPr>
@@ -6495,7 +5107,6 @@
       </w:rPr>
       <w:t>’R</w:t>
     </w:r>
-    <w:proofErr w:type="spellEnd"/>
     <w:r>
       <w:tab/>
     </w:r>
@@ -6520,7 +5131,7 @@
 </file>
 
 <file path=word/numbering.xml><?xml version="1.0" encoding="utf-8"?>
-<w:numbering xmlns:wpc="http://schemas.microsoft.com/office/word/2010/wordprocessingCanvas" xmlns:cx="http://schemas.microsoft.com/office/drawing/2014/chartex" xmlns:mc="http://schemas.openxmlformats.org/markup-compatibility/2006" xmlns:o="urn:schemas-microsoft-com:office:office" xmlns:r="http://schemas.openxmlformats.org/officeDocument/2006/relationships" xmlns:m="http://schemas.openxmlformats.org/officeDocument/2006/math" xmlns:v="urn:schemas-microsoft-com:vml" xmlns:wp14="http://schemas.microsoft.com/office/word/2010/wordprocessingDrawing" xmlns:wp="http://schemas.openxmlformats.org/drawingml/2006/wordprocessingDrawing" xmlns:w10="urn:schemas-microsoft-com:office:word" xmlns:w="http://schemas.openxmlformats.org/wordprocessingml/2006/main" xmlns:w14="http://schemas.microsoft.com/office/word/2010/wordml" xmlns:w15="http://schemas.microsoft.com/office/word/2012/wordml" xmlns:w16se="http://schemas.microsoft.com/office/word/2015/wordml/symex" xmlns:wpg="http://schemas.microsoft.com/office/word/2010/wordprocessingGroup" xmlns:wpi="http://schemas.microsoft.com/office/word/2010/wordprocessingInk" xmlns:wne="http://schemas.microsoft.com/office/word/2006/wordml" xmlns:wps="http://schemas.microsoft.com/office/word/2010/wordprocessingShape" mc:Ignorable="w14 w15 w16se wp14">
+<w:numbering xmlns:wpc="http://schemas.microsoft.com/office/word/2010/wordprocessingCanvas" xmlns:mc="http://schemas.openxmlformats.org/markup-compatibility/2006" xmlns:o="urn:schemas-microsoft-com:office:office" xmlns:r="http://schemas.openxmlformats.org/officeDocument/2006/relationships" xmlns:m="http://schemas.openxmlformats.org/officeDocument/2006/math" xmlns:v="urn:schemas-microsoft-com:vml" xmlns:wp14="http://schemas.microsoft.com/office/word/2010/wordprocessingDrawing" xmlns:wp="http://schemas.openxmlformats.org/drawingml/2006/wordprocessingDrawing" xmlns:w10="urn:schemas-microsoft-com:office:word" xmlns:w="http://schemas.openxmlformats.org/wordprocessingml/2006/main" xmlns:w14="http://schemas.microsoft.com/office/word/2010/wordml" xmlns:w15="http://schemas.microsoft.com/office/word/2012/wordml" xmlns:wpg="http://schemas.microsoft.com/office/word/2010/wordprocessingGroup" xmlns:wpi="http://schemas.microsoft.com/office/word/2010/wordprocessingInk" xmlns:wne="http://schemas.microsoft.com/office/word/2006/wordml" xmlns:wps="http://schemas.microsoft.com/office/word/2010/wordprocessingShape" mc:Ignorable="w14 w15 wp14">
   <w:abstractNum w:abstractNumId="0" w15:restartNumberingAfterBreak="0">
     <w:nsid w:val="275A6B5F"/>
     <w:multiLevelType w:val="hybridMultilevel"/>
@@ -6870,7 +5481,7 @@
 </file>
 
 <file path=word/styles.xml><?xml version="1.0" encoding="utf-8"?>
-<w:styles xmlns:mc="http://schemas.openxmlformats.org/markup-compatibility/2006" xmlns:r="http://schemas.openxmlformats.org/officeDocument/2006/relationships" xmlns:w="http://schemas.openxmlformats.org/wordprocessingml/2006/main" xmlns:w14="http://schemas.microsoft.com/office/word/2010/wordml" xmlns:w15="http://schemas.microsoft.com/office/word/2012/wordml" xmlns:w16se="http://schemas.microsoft.com/office/word/2015/wordml/symex" mc:Ignorable="w14 w15 w16se">
+<w:styles xmlns:mc="http://schemas.openxmlformats.org/markup-compatibility/2006" xmlns:r="http://schemas.openxmlformats.org/officeDocument/2006/relationships" xmlns:w="http://schemas.openxmlformats.org/wordprocessingml/2006/main" xmlns:w14="http://schemas.microsoft.com/office/word/2010/wordml" xmlns:w15="http://schemas.microsoft.com/office/word/2012/wordml" mc:Ignorable="w14 w15">
   <w:docDefaults>
     <w:rPrDefault>
       <w:rPr>
@@ -7266,7 +5877,6 @@
   <w:style w:type="character" w:default="1" w:styleId="Policepardfaut">
     <w:name w:val="Default Paragraph Font"/>
     <w:uiPriority w:val="1"/>
-    <w:semiHidden/>
     <w:unhideWhenUsed/>
   </w:style>
   <w:style w:type="table" w:default="1" w:styleId="TableauNormal">
@@ -7633,7 +6243,7 @@
 </file>
 
 <file path=customXml/itemProps1.xml><?xml version="1.0" encoding="utf-8"?>
-<ds:datastoreItem xmlns:ds="http://schemas.openxmlformats.org/officeDocument/2006/customXml" ds:itemID="{DEFB2FA3-72E6-43F5-84DA-3A21B069CEDF}">
+<ds:datastoreItem xmlns:ds="http://schemas.openxmlformats.org/officeDocument/2006/customXml" ds:itemID="{31A45C0B-CADB-4437-B811-82B8FEED6D0F}">
   <ds:schemaRefs>
     <ds:schemaRef ds:uri="http://schemas.openxmlformats.org/officeDocument/2006/bibliography"/>
   </ds:schemaRefs>
